--- a/DOCUMENTACION/registro-formato-ieee-830-ArSalud.docx
+++ b/DOCUMENTACION/registro-formato-ieee-830-ArSalud.docx
@@ -1200,8 +1200,8 @@
       </w:tblPr>
       <w:tblGrid>
         <w:gridCol w:w="1271"/>
-        <w:gridCol w:w="1134"/>
-        <w:gridCol w:w="3060"/>
+        <w:gridCol w:w="1559"/>
+        <w:gridCol w:w="2635"/>
         <w:gridCol w:w="3316"/>
       </w:tblGrid>
       <w:tr>
@@ -1225,7 +1225,7 @@
         </w:tc>
         <w:tc>
           <w:tcPr>
-            <w:tcW w:w="1134" w:type="dxa"/>
+            <w:tcW w:w="1559" w:type="dxa"/>
             <w:shd w:val="clear" w:color="auto" w:fill="E6E6E6"/>
           </w:tcPr>
           <w:p>
@@ -1243,7 +1243,7 @@
         </w:tc>
         <w:tc>
           <w:tcPr>
-            <w:tcW w:w="3060" w:type="dxa"/>
+            <w:tcW w:w="2635" w:type="dxa"/>
             <w:shd w:val="clear" w:color="auto" w:fill="E6E6E6"/>
           </w:tcPr>
           <w:p>
@@ -1318,7 +1318,7 @@
         </w:tc>
         <w:tc>
           <w:tcPr>
-            <w:tcW w:w="1134" w:type="dxa"/>
+            <w:tcW w:w="1559" w:type="dxa"/>
             <w:vAlign w:val="center"/>
           </w:tcPr>
           <w:p>
@@ -1329,7 +1329,7 @@
         </w:tc>
         <w:tc>
           <w:tcPr>
-            <w:tcW w:w="3060" w:type="dxa"/>
+            <w:tcW w:w="2635" w:type="dxa"/>
             <w:vAlign w:val="center"/>
           </w:tcPr>
           <w:p>
@@ -1375,7 +1375,7 @@
         </w:tc>
         <w:tc>
           <w:tcPr>
-            <w:tcW w:w="1134" w:type="dxa"/>
+            <w:tcW w:w="1559" w:type="dxa"/>
             <w:vAlign w:val="center"/>
           </w:tcPr>
           <w:p>
@@ -1383,18 +1383,73 @@
               <w:widowControl w:val="0"/>
             </w:pPr>
             <w:r>
-              <w:t xml:space="preserve">Modifica- </w:t>
-            </w:r>
-            <w:proofErr w:type="spellStart"/>
-            <w:r>
-              <w:t>cion</w:t>
-            </w:r>
-            <w:proofErr w:type="spellEnd"/>
-          </w:p>
-        </w:tc>
-        <w:tc>
-          <w:tcPr>
-            <w:tcW w:w="3060" w:type="dxa"/>
+              <w:t>Modificación</w:t>
+            </w:r>
+          </w:p>
+        </w:tc>
+        <w:tc>
+          <w:tcPr>
+            <w:tcW w:w="2635" w:type="dxa"/>
+            <w:vAlign w:val="center"/>
+          </w:tcPr>
+          <w:p>
+            <w:pPr>
+              <w:widowControl w:val="0"/>
+              <w:jc w:val="center"/>
+            </w:pPr>
+            <w:r>
+              <w:t>Germán Gustavo Cano</w:t>
+            </w:r>
+          </w:p>
+        </w:tc>
+        <w:tc>
+          <w:tcPr>
+            <w:tcW w:w="3316" w:type="dxa"/>
+            <w:vAlign w:val="center"/>
+          </w:tcPr>
+          <w:p>
+            <w:pPr>
+              <w:widowControl w:val="0"/>
+              <w:jc w:val="center"/>
+            </w:pPr>
+          </w:p>
+        </w:tc>
+      </w:tr>
+      <w:tr>
+        <w:trPr>
+          <w:trHeight w:val="1134"/>
+        </w:trPr>
+        <w:tc>
+          <w:tcPr>
+            <w:tcW w:w="1271" w:type="dxa"/>
+            <w:vAlign w:val="center"/>
+          </w:tcPr>
+          <w:p>
+            <w:pPr>
+              <w:widowControl w:val="0"/>
+            </w:pPr>
+            <w:r>
+              <w:t>12/05/2023</w:t>
+            </w:r>
+          </w:p>
+        </w:tc>
+        <w:tc>
+          <w:tcPr>
+            <w:tcW w:w="1559" w:type="dxa"/>
+            <w:vAlign w:val="center"/>
+          </w:tcPr>
+          <w:p>
+            <w:pPr>
+              <w:widowControl w:val="0"/>
+            </w:pPr>
+            <w:r>
+              <w:t>Modificación</w:t>
+            </w:r>
+          </w:p>
+        </w:tc>
+        <w:tc>
+          <w:tcPr>
+            <w:tcW w:w="2635" w:type="dxa"/>
             <w:vAlign w:val="center"/>
           </w:tcPr>
           <w:p>
@@ -5107,16 +5162,8 @@
               <w:rPr>
                 <w:color w:val="000000"/>
               </w:rPr>
-              <w:t xml:space="preserve">Romina Sol </w:t>
-            </w:r>
-            <w:proofErr w:type="spellStart"/>
-            <w:r>
-              <w:rPr>
-                <w:color w:val="000000"/>
-              </w:rPr>
-              <w:t>Haag</w:t>
-            </w:r>
-            <w:proofErr w:type="spellEnd"/>
+              <w:t>Romina Sol Haag</w:t>
+            </w:r>
           </w:p>
         </w:tc>
       </w:tr>
@@ -5599,16 +5646,8 @@
               <w:rPr>
                 <w:color w:val="000000"/>
               </w:rPr>
-              <w:t xml:space="preserve">Ari </w:t>
-            </w:r>
-            <w:proofErr w:type="spellStart"/>
-            <w:r>
-              <w:rPr>
-                <w:color w:val="000000"/>
-              </w:rPr>
-              <w:t>Yaroschevsky</w:t>
-            </w:r>
-            <w:proofErr w:type="spellEnd"/>
+              <w:t>Luciano Cancinos</w:t>
+            </w:r>
           </w:p>
         </w:tc>
       </w:tr>
@@ -5696,7 +5735,7 @@
               <w:rPr>
                 <w:color w:val="000000"/>
               </w:rPr>
-              <w:t>Backend, Analista, diseñador y programador</w:t>
+              <w:t>Frontend, Analista, diseñador y programador</w:t>
             </w:r>
           </w:p>
         </w:tc>
@@ -5961,9 +6000,18 @@
             </w:pPr>
             <w:r>
               <w:rPr>
-                <w:color w:val="000000"/>
-              </w:rPr>
-              <w:t>ayaroschevsky@gmail.com</w:t>
+                <w:rFonts w:ascii="Roboto" w:hAnsi="Roboto"/>
+                <w:color w:val="202124"/>
+                <w:shd w:val="clear" w:color="auto" w:fill="FFFFFF"/>
+              </w:rPr>
+              <w:t>l</w:t>
+            </w:r>
+            <w:r>
+              <w:rPr>
+                <w:rFonts w:ascii="Roboto" w:hAnsi="Roboto"/>
+                <w:shd w:val="clear" w:color="auto" w:fill="FFFFFF"/>
+              </w:rPr>
+              <w:t>ucianocancinos99@gmail.com</w:t>
             </w:r>
           </w:p>
         </w:tc>
@@ -5979,19 +6027,16 @@
           <w:right w:val="nil"/>
           <w:between w:val="nil"/>
         </w:pBdr>
-        <w:ind w:left="708"/>
         <w:rPr>
-          <w:i/>
+          <w:iCs/>
           <w:color w:val="000000"/>
         </w:rPr>
       </w:pPr>
     </w:p>
     <w:tbl>
       <w:tblPr>
-        <w:tblStyle w:val="a2"/>
         <w:tblW w:w="7870" w:type="dxa"/>
         <w:jc w:val="center"/>
-        <w:tblInd w:w="0" w:type="dxa"/>
         <w:tblBorders>
           <w:top w:val="single" w:sz="4" w:space="0" w:color="000001"/>
           <w:left w:val="single" w:sz="4" w:space="0" w:color="000001"/>
@@ -6084,14 +6129,16 @@
               </w:tabs>
               <w:jc w:val="both"/>
               <w:rPr>
-                <w:color w:val="000000"/>
-              </w:rPr>
-            </w:pPr>
-            <w:r>
-              <w:rPr>
-                <w:color w:val="000000"/>
-              </w:rPr>
-              <w:t>Luciano Cancinos</w:t>
+                <w:b/>
+                <w:bCs/>
+              </w:rPr>
+            </w:pPr>
+            <w:r>
+              <w:rPr>
+                <w:b/>
+                <w:bCs/>
+              </w:rPr>
+              <w:t>Carlos Ferri del Castillo</w:t>
             </w:r>
           </w:p>
         </w:tc>
@@ -6172,15 +6219,9 @@
                 <w:tab w:val="left" w:pos="709"/>
               </w:tabs>
               <w:jc w:val="both"/>
-              <w:rPr>
-                <w:color w:val="000000"/>
-              </w:rPr>
-            </w:pPr>
-            <w:r>
-              <w:rPr>
-                <w:color w:val="000000"/>
-              </w:rPr>
-              <w:t>Frontend, Analista, diseñador y programador</w:t>
+            </w:pPr>
+            <w:r>
+              <w:t>Back-end, Analista, diseñador y programador</w:t>
             </w:r>
           </w:p>
         </w:tc>
@@ -6261,14 +6302,8 @@
                 <w:tab w:val="left" w:pos="709"/>
               </w:tabs>
               <w:jc w:val="both"/>
-              <w:rPr>
-                <w:color w:val="000000"/>
-              </w:rPr>
-            </w:pPr>
-            <w:r>
-              <w:rPr>
-                <w:color w:val="000000"/>
-              </w:rPr>
+            </w:pPr>
+            <w:r>
               <w:t>Informático</w:t>
             </w:r>
           </w:p>
@@ -6350,14 +6385,8 @@
                 <w:tab w:val="left" w:pos="709"/>
               </w:tabs>
               <w:jc w:val="both"/>
-              <w:rPr>
-                <w:color w:val="000000"/>
-              </w:rPr>
-            </w:pPr>
-            <w:r>
-              <w:rPr>
-                <w:color w:val="000000"/>
-              </w:rPr>
+            </w:pPr>
+            <w:r>
               <w:t>Análisis de información, diseño y programación del SIS-I</w:t>
             </w:r>
           </w:p>
@@ -6439,24 +6468,9 @@
                 <w:tab w:val="left" w:pos="709"/>
               </w:tabs>
               <w:jc w:val="both"/>
-              <w:rPr>
-                <w:color w:val="000000"/>
-              </w:rPr>
-            </w:pPr>
-            <w:r>
-              <w:rPr>
-                <w:rFonts w:ascii="Roboto" w:hAnsi="Roboto"/>
-                <w:color w:val="202124"/>
-                <w:shd w:val="clear" w:color="auto" w:fill="FFFFFF"/>
-              </w:rPr>
-              <w:t>l</w:t>
-            </w:r>
-            <w:r>
-              <w:rPr>
-                <w:rFonts w:ascii="Roboto" w:hAnsi="Roboto"/>
-                <w:shd w:val="clear" w:color="auto" w:fill="FFFFFF"/>
-              </w:rPr>
-              <w:t>ucianocancinos99@gmail.com</w:t>
+            </w:pPr>
+            <w:r>
+              <w:t>Carlosferridelcastillo@gmail.com</w:t>
             </w:r>
           </w:p>
         </w:tc>
@@ -6473,7 +6487,7 @@
           <w:between w:val="nil"/>
         </w:pBdr>
         <w:rPr>
-          <w:i/>
+          <w:iCs/>
           <w:color w:val="000000"/>
         </w:rPr>
       </w:pPr>
@@ -7994,36 +8008,6 @@
     </w:p>
     <w:p>
       <w:pPr>
-        <w:ind w:left="600" w:firstLine="107"/>
-        <w:jc w:val="both"/>
-      </w:pPr>
-    </w:p>
-    <w:p>
-      <w:pPr>
-        <w:ind w:left="600" w:firstLine="107"/>
-        <w:jc w:val="both"/>
-      </w:pPr>
-    </w:p>
-    <w:p>
-      <w:pPr>
-        <w:ind w:left="600" w:firstLine="107"/>
-        <w:jc w:val="both"/>
-      </w:pPr>
-    </w:p>
-    <w:p>
-      <w:pPr>
-        <w:ind w:left="600" w:firstLine="107"/>
-        <w:jc w:val="both"/>
-      </w:pPr>
-    </w:p>
-    <w:p>
-      <w:pPr>
-        <w:ind w:left="600" w:firstLine="107"/>
-        <w:jc w:val="both"/>
-      </w:pPr>
-    </w:p>
-    <w:p>
-      <w:pPr>
         <w:widowControl w:val="0"/>
         <w:numPr>
           <w:ilvl w:val="1"/>
@@ -9091,6 +9075,7 @@
         <w:ind w:left="993"/>
       </w:pPr>
       <w:r>
+        <w:lastRenderedPageBreak/>
         <w:sym w:font="Symbol" w:char="F0B7"/>
       </w:r>
       <w:r>
@@ -9228,6 +9213,3342 @@
     </w:p>
     <w:p>
       <w:pPr>
+        <w:pStyle w:val="Prrafodelista"/>
+        <w:ind w:left="360"/>
+        <w:rPr>
+          <w:b/>
+          <w:sz w:val="24"/>
+          <w:szCs w:val="24"/>
+        </w:rPr>
+      </w:pPr>
+      <w:r>
+        <w:rPr>
+          <w:b/>
+          <w:sz w:val="24"/>
+          <w:szCs w:val="24"/>
+        </w:rPr>
+        <w:t>Product Backlog (se encuentra en el repositorio de Documentación)</w:t>
+      </w:r>
+    </w:p>
+    <w:p>
+      <w:pPr>
+        <w:widowControl w:val="0"/>
+        <w:pBdr>
+          <w:top w:val="nil"/>
+          <w:left w:val="nil"/>
+          <w:bottom w:val="nil"/>
+          <w:right w:val="nil"/>
+          <w:between w:val="nil"/>
+        </w:pBdr>
+        <w:spacing w:before="120" w:after="60"/>
+        <w:rPr>
+          <w:b/>
+          <w:color w:val="000000"/>
+          <w:sz w:val="32"/>
+          <w:szCs w:val="32"/>
+        </w:rPr>
+      </w:pPr>
+    </w:p>
+    <w:tbl>
+      <w:tblPr>
+        <w:tblpPr w:leftFromText="141" w:rightFromText="141" w:vertAnchor="text" w:horzAnchor="margin" w:tblpY="42"/>
+        <w:tblW w:w="9062" w:type="dxa"/>
+        <w:tblCellMar>
+          <w:left w:w="70" w:type="dxa"/>
+          <w:right w:w="70" w:type="dxa"/>
+        </w:tblCellMar>
+        <w:tblLook w:val="04A0" w:firstRow="1" w:lastRow="0" w:firstColumn="1" w:lastColumn="0" w:noHBand="0" w:noVBand="1"/>
+      </w:tblPr>
+      <w:tblGrid>
+        <w:gridCol w:w="1297"/>
+        <w:gridCol w:w="2804"/>
+        <w:gridCol w:w="4961"/>
+      </w:tblGrid>
+      <w:tr>
+        <w:trPr>
+          <w:trHeight w:val="1050"/>
+        </w:trPr>
+        <w:tc>
+          <w:tcPr>
+            <w:tcW w:w="1297" w:type="dxa"/>
+            <w:tcBorders>
+              <w:top w:val="single" w:sz="8" w:space="0" w:color="auto"/>
+              <w:left w:val="single" w:sz="8" w:space="0" w:color="auto"/>
+              <w:bottom w:val="nil"/>
+              <w:right w:val="single" w:sz="4" w:space="0" w:color="auto"/>
+            </w:tcBorders>
+            <w:shd w:val="clear" w:color="auto" w:fill="auto"/>
+            <w:vAlign w:val="center"/>
+            <w:hideMark/>
+          </w:tcPr>
+          <w:p>
+            <w:pPr>
+              <w:jc w:val="center"/>
+              <w:rPr>
+                <w:rFonts w:ascii="Calibri" w:eastAsia="Times New Roman" w:hAnsi="Calibri" w:cs="Calibri"/>
+                <w:color w:val="000000"/>
+                <w:sz w:val="32"/>
+                <w:szCs w:val="32"/>
+                <w:lang w:val="es-AR"/>
+              </w:rPr>
+            </w:pPr>
+            <w:r>
+              <w:rPr>
+                <w:rFonts w:ascii="Calibri" w:eastAsia="Times New Roman" w:hAnsi="Calibri" w:cs="Calibri"/>
+                <w:color w:val="000000"/>
+                <w:sz w:val="24"/>
+                <w:szCs w:val="24"/>
+                <w:lang w:val="es-AR"/>
+              </w:rPr>
+              <w:t>Nro. De Historias del Usuario</w:t>
+            </w:r>
+          </w:p>
+        </w:tc>
+        <w:tc>
+          <w:tcPr>
+            <w:tcW w:w="2804" w:type="dxa"/>
+            <w:tcBorders>
+              <w:top w:val="single" w:sz="8" w:space="0" w:color="auto"/>
+              <w:left w:val="nil"/>
+              <w:bottom w:val="nil"/>
+              <w:right w:val="single" w:sz="4" w:space="0" w:color="auto"/>
+            </w:tcBorders>
+            <w:shd w:val="clear" w:color="auto" w:fill="auto"/>
+            <w:vAlign w:val="center"/>
+            <w:hideMark/>
+          </w:tcPr>
+          <w:p>
+            <w:pPr>
+              <w:jc w:val="center"/>
+              <w:rPr>
+                <w:rFonts w:ascii="Calibri" w:eastAsia="Times New Roman" w:hAnsi="Calibri" w:cs="Calibri"/>
+                <w:color w:val="000000"/>
+                <w:sz w:val="32"/>
+                <w:szCs w:val="32"/>
+                <w:lang w:val="es-AR"/>
+              </w:rPr>
+            </w:pPr>
+            <w:r>
+              <w:rPr>
+                <w:rFonts w:ascii="Calibri" w:eastAsia="Times New Roman" w:hAnsi="Calibri" w:cs="Calibri"/>
+                <w:b/>
+                <w:bCs/>
+                <w:i/>
+                <w:iCs/>
+                <w:sz w:val="28"/>
+                <w:szCs w:val="28"/>
+                <w:u w:val="single"/>
+                <w:lang w:val="es-AR"/>
+              </w:rPr>
+              <w:t>Como</w:t>
+            </w:r>
+            <w:r>
+              <w:rPr>
+                <w:rFonts w:ascii="Calibri" w:eastAsia="Times New Roman" w:hAnsi="Calibri" w:cs="Calibri"/>
+                <w:color w:val="000000"/>
+                <w:sz w:val="28"/>
+                <w:szCs w:val="28"/>
+                <w:lang w:val="es-AR"/>
+              </w:rPr>
+              <w:t xml:space="preserve"> &lt;tipo de usuarios&gt;</w:t>
+            </w:r>
+          </w:p>
+        </w:tc>
+        <w:tc>
+          <w:tcPr>
+            <w:tcW w:w="4961" w:type="dxa"/>
+            <w:tcBorders>
+              <w:top w:val="single" w:sz="8" w:space="0" w:color="auto"/>
+              <w:left w:val="nil"/>
+              <w:bottom w:val="nil"/>
+              <w:right w:val="single" w:sz="8" w:space="0" w:color="auto"/>
+            </w:tcBorders>
+            <w:shd w:val="clear" w:color="auto" w:fill="auto"/>
+            <w:vAlign w:val="center"/>
+            <w:hideMark/>
+          </w:tcPr>
+          <w:p>
+            <w:pPr>
+              <w:jc w:val="center"/>
+              <w:rPr>
+                <w:rFonts w:ascii="Calibri" w:eastAsia="Times New Roman" w:hAnsi="Calibri" w:cs="Calibri"/>
+                <w:color w:val="000000"/>
+                <w:sz w:val="32"/>
+                <w:szCs w:val="32"/>
+                <w:lang w:val="es-AR"/>
+              </w:rPr>
+            </w:pPr>
+            <w:r>
+              <w:rPr>
+                <w:rFonts w:ascii="Calibri" w:eastAsia="Times New Roman" w:hAnsi="Calibri" w:cs="Calibri"/>
+                <w:b/>
+                <w:bCs/>
+                <w:i/>
+                <w:iCs/>
+                <w:color w:val="000000"/>
+                <w:sz w:val="32"/>
+                <w:szCs w:val="32"/>
+                <w:u w:val="single"/>
+                <w:lang w:val="es-AR"/>
+              </w:rPr>
+              <w:t>Quiero</w:t>
+            </w:r>
+            <w:r>
+              <w:rPr>
+                <w:rFonts w:ascii="Calibri" w:eastAsia="Times New Roman" w:hAnsi="Calibri" w:cs="Calibri"/>
+                <w:color w:val="000000"/>
+                <w:sz w:val="32"/>
+                <w:szCs w:val="32"/>
+                <w:lang w:val="es-AR"/>
+              </w:rPr>
+              <w:t xml:space="preserve"> &lt;realizar alguna tarea&gt;</w:t>
+            </w:r>
+          </w:p>
+        </w:tc>
+      </w:tr>
+      <w:tr>
+        <w:trPr>
+          <w:trHeight w:val="300"/>
+        </w:trPr>
+        <w:tc>
+          <w:tcPr>
+            <w:tcW w:w="1297" w:type="dxa"/>
+            <w:tcBorders>
+              <w:top w:val="single" w:sz="8" w:space="0" w:color="auto"/>
+              <w:left w:val="single" w:sz="8" w:space="0" w:color="auto"/>
+              <w:bottom w:val="single" w:sz="4" w:space="0" w:color="auto"/>
+              <w:right w:val="single" w:sz="4" w:space="0" w:color="auto"/>
+            </w:tcBorders>
+            <w:shd w:val="clear" w:color="auto" w:fill="auto"/>
+            <w:vAlign w:val="center"/>
+            <w:hideMark/>
+          </w:tcPr>
+          <w:p>
+            <w:pPr>
+              <w:jc w:val="center"/>
+              <w:rPr>
+                <w:rFonts w:ascii="Calibri" w:eastAsia="Times New Roman" w:hAnsi="Calibri" w:cs="Calibri"/>
+                <w:color w:val="000000"/>
+                <w:sz w:val="22"/>
+                <w:szCs w:val="22"/>
+                <w:lang w:val="es-AR"/>
+              </w:rPr>
+            </w:pPr>
+            <w:r>
+              <w:rPr>
+                <w:rFonts w:ascii="Calibri" w:eastAsia="Times New Roman" w:hAnsi="Calibri" w:cs="Calibri"/>
+                <w:color w:val="000000"/>
+                <w:sz w:val="22"/>
+                <w:szCs w:val="22"/>
+                <w:lang w:val="es-AR"/>
+              </w:rPr>
+              <w:t>U001</w:t>
+            </w:r>
+          </w:p>
+        </w:tc>
+        <w:tc>
+          <w:tcPr>
+            <w:tcW w:w="2804" w:type="dxa"/>
+            <w:tcBorders>
+              <w:top w:val="single" w:sz="8" w:space="0" w:color="auto"/>
+              <w:left w:val="nil"/>
+              <w:bottom w:val="single" w:sz="4" w:space="0" w:color="auto"/>
+              <w:right w:val="single" w:sz="4" w:space="0" w:color="auto"/>
+            </w:tcBorders>
+            <w:shd w:val="clear" w:color="auto" w:fill="auto"/>
+            <w:vAlign w:val="center"/>
+            <w:hideMark/>
+          </w:tcPr>
+          <w:p>
+            <w:pPr>
+              <w:jc w:val="center"/>
+              <w:rPr>
+                <w:rFonts w:ascii="Calibri" w:eastAsia="Times New Roman" w:hAnsi="Calibri" w:cs="Calibri"/>
+                <w:color w:val="000000"/>
+                <w:sz w:val="22"/>
+                <w:szCs w:val="22"/>
+                <w:lang w:val="es-AR"/>
+              </w:rPr>
+            </w:pPr>
+            <w:r>
+              <w:rPr>
+                <w:rFonts w:ascii="Calibri" w:eastAsia="Times New Roman" w:hAnsi="Calibri" w:cs="Calibri"/>
+                <w:color w:val="000000"/>
+                <w:sz w:val="22"/>
+                <w:szCs w:val="22"/>
+                <w:lang w:val="es-AR"/>
+              </w:rPr>
+              <w:t>USUARIO REGULAR</w:t>
+            </w:r>
+          </w:p>
+        </w:tc>
+        <w:tc>
+          <w:tcPr>
+            <w:tcW w:w="4961" w:type="dxa"/>
+            <w:tcBorders>
+              <w:top w:val="single" w:sz="8" w:space="0" w:color="auto"/>
+              <w:left w:val="nil"/>
+              <w:bottom w:val="single" w:sz="4" w:space="0" w:color="auto"/>
+              <w:right w:val="single" w:sz="8" w:space="0" w:color="auto"/>
+            </w:tcBorders>
+            <w:shd w:val="clear" w:color="auto" w:fill="auto"/>
+            <w:vAlign w:val="center"/>
+            <w:hideMark/>
+          </w:tcPr>
+          <w:p>
+            <w:pPr>
+              <w:rPr>
+                <w:rFonts w:ascii="Calibri" w:eastAsia="Times New Roman" w:hAnsi="Calibri" w:cs="Calibri"/>
+                <w:color w:val="000000"/>
+                <w:sz w:val="22"/>
+                <w:szCs w:val="22"/>
+                <w:lang w:val="es-AR"/>
+              </w:rPr>
+            </w:pPr>
+            <w:r>
+              <w:rPr>
+                <w:rFonts w:ascii="Calibri" w:eastAsia="Times New Roman" w:hAnsi="Calibri" w:cs="Calibri"/>
+                <w:color w:val="000000"/>
+                <w:sz w:val="22"/>
+                <w:szCs w:val="22"/>
+                <w:lang w:val="es-AR"/>
+              </w:rPr>
+              <w:t>Registrarse en la Sistema</w:t>
+            </w:r>
+          </w:p>
+        </w:tc>
+      </w:tr>
+      <w:tr>
+        <w:trPr>
+          <w:trHeight w:val="300"/>
+        </w:trPr>
+        <w:tc>
+          <w:tcPr>
+            <w:tcW w:w="1297" w:type="dxa"/>
+            <w:tcBorders>
+              <w:top w:val="nil"/>
+              <w:left w:val="single" w:sz="8" w:space="0" w:color="auto"/>
+              <w:bottom w:val="single" w:sz="4" w:space="0" w:color="auto"/>
+              <w:right w:val="single" w:sz="4" w:space="0" w:color="auto"/>
+            </w:tcBorders>
+            <w:shd w:val="clear" w:color="auto" w:fill="auto"/>
+            <w:vAlign w:val="center"/>
+            <w:hideMark/>
+          </w:tcPr>
+          <w:p>
+            <w:pPr>
+              <w:jc w:val="center"/>
+              <w:rPr>
+                <w:rFonts w:ascii="Calibri" w:eastAsia="Times New Roman" w:hAnsi="Calibri" w:cs="Calibri"/>
+                <w:color w:val="000000"/>
+                <w:sz w:val="22"/>
+                <w:szCs w:val="22"/>
+                <w:lang w:val="es-AR"/>
+              </w:rPr>
+            </w:pPr>
+            <w:r>
+              <w:rPr>
+                <w:rFonts w:ascii="Calibri" w:eastAsia="Times New Roman" w:hAnsi="Calibri" w:cs="Calibri"/>
+                <w:color w:val="000000"/>
+                <w:sz w:val="22"/>
+                <w:szCs w:val="22"/>
+                <w:lang w:val="es-AR"/>
+              </w:rPr>
+              <w:t>U002</w:t>
+            </w:r>
+          </w:p>
+        </w:tc>
+        <w:tc>
+          <w:tcPr>
+            <w:tcW w:w="2804" w:type="dxa"/>
+            <w:tcBorders>
+              <w:top w:val="nil"/>
+              <w:left w:val="nil"/>
+              <w:bottom w:val="single" w:sz="4" w:space="0" w:color="auto"/>
+              <w:right w:val="single" w:sz="4" w:space="0" w:color="auto"/>
+            </w:tcBorders>
+            <w:shd w:val="clear" w:color="auto" w:fill="auto"/>
+            <w:vAlign w:val="center"/>
+            <w:hideMark/>
+          </w:tcPr>
+          <w:p>
+            <w:pPr>
+              <w:jc w:val="center"/>
+              <w:rPr>
+                <w:rFonts w:ascii="Calibri" w:eastAsia="Times New Roman" w:hAnsi="Calibri" w:cs="Calibri"/>
+                <w:color w:val="000000"/>
+                <w:sz w:val="22"/>
+                <w:szCs w:val="22"/>
+                <w:lang w:val="es-AR"/>
+              </w:rPr>
+            </w:pPr>
+            <w:r>
+              <w:rPr>
+                <w:rFonts w:ascii="Calibri" w:eastAsia="Times New Roman" w:hAnsi="Calibri" w:cs="Calibri"/>
+                <w:color w:val="000000"/>
+                <w:sz w:val="22"/>
+                <w:szCs w:val="22"/>
+                <w:lang w:val="es-AR"/>
+              </w:rPr>
+              <w:t>USUARIO REGULAR</w:t>
+            </w:r>
+          </w:p>
+        </w:tc>
+        <w:tc>
+          <w:tcPr>
+            <w:tcW w:w="4961" w:type="dxa"/>
+            <w:tcBorders>
+              <w:top w:val="nil"/>
+              <w:left w:val="nil"/>
+              <w:bottom w:val="single" w:sz="4" w:space="0" w:color="auto"/>
+              <w:right w:val="single" w:sz="8" w:space="0" w:color="auto"/>
+            </w:tcBorders>
+            <w:shd w:val="clear" w:color="auto" w:fill="auto"/>
+            <w:vAlign w:val="bottom"/>
+            <w:hideMark/>
+          </w:tcPr>
+          <w:p>
+            <w:pPr>
+              <w:rPr>
+                <w:rFonts w:ascii="Calibri" w:eastAsia="Times New Roman" w:hAnsi="Calibri" w:cs="Calibri"/>
+                <w:color w:val="000000"/>
+                <w:sz w:val="22"/>
+                <w:szCs w:val="22"/>
+                <w:lang w:val="es-AR"/>
+              </w:rPr>
+            </w:pPr>
+            <w:r>
+              <w:rPr>
+                <w:rFonts w:ascii="Calibri" w:eastAsia="Times New Roman" w:hAnsi="Calibri" w:cs="Calibri"/>
+                <w:color w:val="000000"/>
+                <w:sz w:val="22"/>
+                <w:szCs w:val="22"/>
+                <w:lang w:val="es-AR"/>
+              </w:rPr>
+              <w:t xml:space="preserve">Modificar los valores de la cuenta </w:t>
+            </w:r>
+          </w:p>
+        </w:tc>
+      </w:tr>
+      <w:tr>
+        <w:trPr>
+          <w:trHeight w:val="300"/>
+        </w:trPr>
+        <w:tc>
+          <w:tcPr>
+            <w:tcW w:w="1297" w:type="dxa"/>
+            <w:tcBorders>
+              <w:top w:val="nil"/>
+              <w:left w:val="single" w:sz="8" w:space="0" w:color="auto"/>
+              <w:bottom w:val="single" w:sz="4" w:space="0" w:color="auto"/>
+              <w:right w:val="single" w:sz="4" w:space="0" w:color="auto"/>
+            </w:tcBorders>
+            <w:shd w:val="clear" w:color="auto" w:fill="auto"/>
+            <w:vAlign w:val="center"/>
+            <w:hideMark/>
+          </w:tcPr>
+          <w:p>
+            <w:pPr>
+              <w:jc w:val="center"/>
+              <w:rPr>
+                <w:rFonts w:ascii="Calibri" w:eastAsia="Times New Roman" w:hAnsi="Calibri" w:cs="Calibri"/>
+                <w:color w:val="000000"/>
+                <w:sz w:val="22"/>
+                <w:szCs w:val="22"/>
+                <w:lang w:val="es-AR"/>
+              </w:rPr>
+            </w:pPr>
+            <w:r>
+              <w:rPr>
+                <w:rFonts w:ascii="Calibri" w:eastAsia="Times New Roman" w:hAnsi="Calibri" w:cs="Calibri"/>
+                <w:color w:val="000000"/>
+                <w:sz w:val="22"/>
+                <w:szCs w:val="22"/>
+                <w:lang w:val="es-AR"/>
+              </w:rPr>
+              <w:t>U003</w:t>
+            </w:r>
+          </w:p>
+        </w:tc>
+        <w:tc>
+          <w:tcPr>
+            <w:tcW w:w="2804" w:type="dxa"/>
+            <w:tcBorders>
+              <w:top w:val="nil"/>
+              <w:left w:val="nil"/>
+              <w:bottom w:val="single" w:sz="4" w:space="0" w:color="auto"/>
+              <w:right w:val="single" w:sz="4" w:space="0" w:color="auto"/>
+            </w:tcBorders>
+            <w:shd w:val="clear" w:color="auto" w:fill="auto"/>
+            <w:vAlign w:val="center"/>
+            <w:hideMark/>
+          </w:tcPr>
+          <w:p>
+            <w:pPr>
+              <w:jc w:val="center"/>
+              <w:rPr>
+                <w:rFonts w:ascii="Calibri" w:eastAsia="Times New Roman" w:hAnsi="Calibri" w:cs="Calibri"/>
+                <w:color w:val="000000"/>
+                <w:sz w:val="22"/>
+                <w:szCs w:val="22"/>
+                <w:lang w:val="es-AR"/>
+              </w:rPr>
+            </w:pPr>
+            <w:r>
+              <w:rPr>
+                <w:rFonts w:ascii="Calibri" w:eastAsia="Times New Roman" w:hAnsi="Calibri" w:cs="Calibri"/>
+                <w:color w:val="000000"/>
+                <w:sz w:val="22"/>
+                <w:szCs w:val="22"/>
+                <w:lang w:val="es-AR"/>
+              </w:rPr>
+              <w:t>USUARIO REGULAR</w:t>
+            </w:r>
+          </w:p>
+        </w:tc>
+        <w:tc>
+          <w:tcPr>
+            <w:tcW w:w="4961" w:type="dxa"/>
+            <w:tcBorders>
+              <w:top w:val="nil"/>
+              <w:left w:val="nil"/>
+              <w:bottom w:val="single" w:sz="4" w:space="0" w:color="auto"/>
+              <w:right w:val="single" w:sz="8" w:space="0" w:color="auto"/>
+            </w:tcBorders>
+            <w:shd w:val="clear" w:color="auto" w:fill="auto"/>
+            <w:vAlign w:val="bottom"/>
+            <w:hideMark/>
+          </w:tcPr>
+          <w:p>
+            <w:pPr>
+              <w:rPr>
+                <w:rFonts w:ascii="Calibri" w:eastAsia="Times New Roman" w:hAnsi="Calibri" w:cs="Calibri"/>
+                <w:color w:val="000000"/>
+                <w:sz w:val="22"/>
+                <w:szCs w:val="22"/>
+                <w:lang w:val="es-AR"/>
+              </w:rPr>
+            </w:pPr>
+            <w:r>
+              <w:rPr>
+                <w:rFonts w:ascii="Calibri" w:eastAsia="Times New Roman" w:hAnsi="Calibri" w:cs="Calibri"/>
+                <w:color w:val="000000"/>
+                <w:sz w:val="22"/>
+                <w:szCs w:val="22"/>
+                <w:lang w:val="es-AR"/>
+              </w:rPr>
+              <w:t>Realizar búsquedas en el SIS-I</w:t>
+            </w:r>
+          </w:p>
+        </w:tc>
+      </w:tr>
+      <w:tr>
+        <w:trPr>
+          <w:trHeight w:val="300"/>
+        </w:trPr>
+        <w:tc>
+          <w:tcPr>
+            <w:tcW w:w="1297" w:type="dxa"/>
+            <w:tcBorders>
+              <w:top w:val="nil"/>
+              <w:left w:val="single" w:sz="8" w:space="0" w:color="auto"/>
+              <w:bottom w:val="single" w:sz="4" w:space="0" w:color="auto"/>
+              <w:right w:val="single" w:sz="4" w:space="0" w:color="auto"/>
+            </w:tcBorders>
+            <w:shd w:val="clear" w:color="auto" w:fill="auto"/>
+            <w:vAlign w:val="center"/>
+            <w:hideMark/>
+          </w:tcPr>
+          <w:p>
+            <w:pPr>
+              <w:jc w:val="center"/>
+              <w:rPr>
+                <w:rFonts w:ascii="Calibri" w:eastAsia="Times New Roman" w:hAnsi="Calibri" w:cs="Calibri"/>
+                <w:color w:val="000000"/>
+                <w:sz w:val="22"/>
+                <w:szCs w:val="22"/>
+                <w:lang w:val="es-AR"/>
+              </w:rPr>
+            </w:pPr>
+            <w:r>
+              <w:rPr>
+                <w:rFonts w:ascii="Calibri" w:eastAsia="Times New Roman" w:hAnsi="Calibri" w:cs="Calibri"/>
+                <w:color w:val="000000"/>
+                <w:sz w:val="22"/>
+                <w:szCs w:val="22"/>
+                <w:lang w:val="es-AR"/>
+              </w:rPr>
+              <w:t>U004</w:t>
+            </w:r>
+          </w:p>
+        </w:tc>
+        <w:tc>
+          <w:tcPr>
+            <w:tcW w:w="2804" w:type="dxa"/>
+            <w:tcBorders>
+              <w:top w:val="nil"/>
+              <w:left w:val="nil"/>
+              <w:bottom w:val="single" w:sz="4" w:space="0" w:color="auto"/>
+              <w:right w:val="single" w:sz="4" w:space="0" w:color="auto"/>
+            </w:tcBorders>
+            <w:shd w:val="clear" w:color="auto" w:fill="auto"/>
+            <w:vAlign w:val="center"/>
+            <w:hideMark/>
+          </w:tcPr>
+          <w:p>
+            <w:pPr>
+              <w:jc w:val="center"/>
+              <w:rPr>
+                <w:rFonts w:ascii="Calibri" w:eastAsia="Times New Roman" w:hAnsi="Calibri" w:cs="Calibri"/>
+                <w:color w:val="000000"/>
+                <w:sz w:val="22"/>
+                <w:szCs w:val="22"/>
+                <w:lang w:val="es-AR"/>
+              </w:rPr>
+            </w:pPr>
+            <w:r>
+              <w:rPr>
+                <w:rFonts w:ascii="Calibri" w:eastAsia="Times New Roman" w:hAnsi="Calibri" w:cs="Calibri"/>
+                <w:color w:val="000000"/>
+                <w:sz w:val="22"/>
+                <w:szCs w:val="22"/>
+                <w:lang w:val="es-AR"/>
+              </w:rPr>
+              <w:t>USUARIO REGULAR</w:t>
+            </w:r>
+          </w:p>
+        </w:tc>
+        <w:tc>
+          <w:tcPr>
+            <w:tcW w:w="4961" w:type="dxa"/>
+            <w:tcBorders>
+              <w:top w:val="nil"/>
+              <w:left w:val="nil"/>
+              <w:bottom w:val="single" w:sz="4" w:space="0" w:color="auto"/>
+              <w:right w:val="single" w:sz="8" w:space="0" w:color="auto"/>
+            </w:tcBorders>
+            <w:shd w:val="clear" w:color="auto" w:fill="auto"/>
+            <w:vAlign w:val="bottom"/>
+            <w:hideMark/>
+          </w:tcPr>
+          <w:p>
+            <w:pPr>
+              <w:rPr>
+                <w:rFonts w:ascii="Calibri" w:eastAsia="Times New Roman" w:hAnsi="Calibri" w:cs="Calibri"/>
+                <w:color w:val="000000"/>
+                <w:sz w:val="22"/>
+                <w:szCs w:val="22"/>
+                <w:lang w:val="es-AR"/>
+              </w:rPr>
+            </w:pPr>
+            <w:r>
+              <w:rPr>
+                <w:rFonts w:ascii="Calibri" w:eastAsia="Times New Roman" w:hAnsi="Calibri" w:cs="Calibri"/>
+                <w:color w:val="000000"/>
+                <w:sz w:val="22"/>
+                <w:szCs w:val="22"/>
+                <w:lang w:val="es-AR"/>
+              </w:rPr>
+              <w:t>Generar registros de Acceso a los productos</w:t>
+            </w:r>
+          </w:p>
+        </w:tc>
+      </w:tr>
+      <w:tr>
+        <w:trPr>
+          <w:trHeight w:val="300"/>
+        </w:trPr>
+        <w:tc>
+          <w:tcPr>
+            <w:tcW w:w="1297" w:type="dxa"/>
+            <w:tcBorders>
+              <w:top w:val="nil"/>
+              <w:left w:val="single" w:sz="8" w:space="0" w:color="auto"/>
+              <w:bottom w:val="single" w:sz="4" w:space="0" w:color="auto"/>
+              <w:right w:val="single" w:sz="4" w:space="0" w:color="auto"/>
+            </w:tcBorders>
+            <w:shd w:val="clear" w:color="auto" w:fill="auto"/>
+            <w:vAlign w:val="center"/>
+            <w:hideMark/>
+          </w:tcPr>
+          <w:p>
+            <w:pPr>
+              <w:jc w:val="center"/>
+              <w:rPr>
+                <w:rFonts w:ascii="Calibri" w:eastAsia="Times New Roman" w:hAnsi="Calibri" w:cs="Calibri"/>
+                <w:color w:val="000000"/>
+                <w:sz w:val="22"/>
+                <w:szCs w:val="22"/>
+                <w:lang w:val="es-AR"/>
+              </w:rPr>
+            </w:pPr>
+            <w:r>
+              <w:rPr>
+                <w:rFonts w:ascii="Calibri" w:eastAsia="Times New Roman" w:hAnsi="Calibri" w:cs="Calibri"/>
+                <w:color w:val="000000"/>
+                <w:sz w:val="22"/>
+                <w:szCs w:val="22"/>
+                <w:lang w:val="es-AR"/>
+              </w:rPr>
+              <w:t>U005</w:t>
+            </w:r>
+          </w:p>
+        </w:tc>
+        <w:tc>
+          <w:tcPr>
+            <w:tcW w:w="2804" w:type="dxa"/>
+            <w:tcBorders>
+              <w:top w:val="nil"/>
+              <w:left w:val="nil"/>
+              <w:bottom w:val="single" w:sz="4" w:space="0" w:color="auto"/>
+              <w:right w:val="single" w:sz="4" w:space="0" w:color="auto"/>
+            </w:tcBorders>
+            <w:shd w:val="clear" w:color="auto" w:fill="auto"/>
+            <w:vAlign w:val="center"/>
+            <w:hideMark/>
+          </w:tcPr>
+          <w:p>
+            <w:pPr>
+              <w:jc w:val="center"/>
+              <w:rPr>
+                <w:rFonts w:ascii="Calibri" w:eastAsia="Times New Roman" w:hAnsi="Calibri" w:cs="Calibri"/>
+                <w:color w:val="000000"/>
+                <w:sz w:val="22"/>
+                <w:szCs w:val="22"/>
+                <w:lang w:val="es-AR"/>
+              </w:rPr>
+            </w:pPr>
+            <w:r>
+              <w:rPr>
+                <w:rFonts w:ascii="Calibri" w:eastAsia="Times New Roman" w:hAnsi="Calibri" w:cs="Calibri"/>
+                <w:color w:val="000000"/>
+                <w:sz w:val="22"/>
+                <w:szCs w:val="22"/>
+                <w:lang w:val="es-AR"/>
+              </w:rPr>
+              <w:t>USUARIO REGULAR</w:t>
+            </w:r>
+          </w:p>
+        </w:tc>
+        <w:tc>
+          <w:tcPr>
+            <w:tcW w:w="4961" w:type="dxa"/>
+            <w:tcBorders>
+              <w:top w:val="nil"/>
+              <w:left w:val="nil"/>
+              <w:bottom w:val="single" w:sz="4" w:space="0" w:color="auto"/>
+              <w:right w:val="single" w:sz="8" w:space="0" w:color="auto"/>
+            </w:tcBorders>
+            <w:shd w:val="clear" w:color="auto" w:fill="auto"/>
+            <w:vAlign w:val="bottom"/>
+            <w:hideMark/>
+          </w:tcPr>
+          <w:p>
+            <w:pPr>
+              <w:rPr>
+                <w:rFonts w:ascii="Calibri" w:eastAsia="Times New Roman" w:hAnsi="Calibri" w:cs="Calibri"/>
+                <w:color w:val="000000"/>
+                <w:sz w:val="22"/>
+                <w:szCs w:val="22"/>
+                <w:lang w:val="es-AR"/>
+              </w:rPr>
+            </w:pPr>
+            <w:r>
+              <w:rPr>
+                <w:rFonts w:ascii="Calibri" w:eastAsia="Times New Roman" w:hAnsi="Calibri" w:cs="Calibri"/>
+                <w:color w:val="000000"/>
+                <w:sz w:val="22"/>
+                <w:szCs w:val="22"/>
+                <w:lang w:val="es-AR"/>
+              </w:rPr>
+              <w:t>Notificación mediante email o mensajería (U004)</w:t>
+            </w:r>
+          </w:p>
+        </w:tc>
+      </w:tr>
+      <w:tr>
+        <w:trPr>
+          <w:trHeight w:val="300"/>
+        </w:trPr>
+        <w:tc>
+          <w:tcPr>
+            <w:tcW w:w="1297" w:type="dxa"/>
+            <w:tcBorders>
+              <w:top w:val="nil"/>
+              <w:left w:val="single" w:sz="8" w:space="0" w:color="auto"/>
+              <w:bottom w:val="single" w:sz="4" w:space="0" w:color="auto"/>
+              <w:right w:val="single" w:sz="4" w:space="0" w:color="auto"/>
+            </w:tcBorders>
+            <w:shd w:val="clear" w:color="auto" w:fill="auto"/>
+            <w:vAlign w:val="center"/>
+            <w:hideMark/>
+          </w:tcPr>
+          <w:p>
+            <w:pPr>
+              <w:jc w:val="center"/>
+              <w:rPr>
+                <w:rFonts w:ascii="Calibri" w:eastAsia="Times New Roman" w:hAnsi="Calibri" w:cs="Calibri"/>
+                <w:color w:val="000000"/>
+                <w:sz w:val="22"/>
+                <w:szCs w:val="22"/>
+                <w:lang w:val="es-AR"/>
+              </w:rPr>
+            </w:pPr>
+            <w:r>
+              <w:rPr>
+                <w:rFonts w:ascii="Calibri" w:eastAsia="Times New Roman" w:hAnsi="Calibri" w:cs="Calibri"/>
+                <w:color w:val="000000"/>
+                <w:sz w:val="22"/>
+                <w:szCs w:val="22"/>
+                <w:lang w:val="es-AR"/>
+              </w:rPr>
+              <w:t>U006</w:t>
+            </w:r>
+          </w:p>
+        </w:tc>
+        <w:tc>
+          <w:tcPr>
+            <w:tcW w:w="2804" w:type="dxa"/>
+            <w:tcBorders>
+              <w:top w:val="nil"/>
+              <w:left w:val="nil"/>
+              <w:bottom w:val="single" w:sz="4" w:space="0" w:color="auto"/>
+              <w:right w:val="single" w:sz="4" w:space="0" w:color="auto"/>
+            </w:tcBorders>
+            <w:shd w:val="clear" w:color="auto" w:fill="auto"/>
+            <w:vAlign w:val="center"/>
+            <w:hideMark/>
+          </w:tcPr>
+          <w:p>
+            <w:pPr>
+              <w:jc w:val="center"/>
+              <w:rPr>
+                <w:rFonts w:ascii="Calibri" w:eastAsia="Times New Roman" w:hAnsi="Calibri" w:cs="Calibri"/>
+                <w:color w:val="000000"/>
+                <w:sz w:val="22"/>
+                <w:szCs w:val="22"/>
+                <w:lang w:val="es-AR"/>
+              </w:rPr>
+            </w:pPr>
+            <w:r>
+              <w:rPr>
+                <w:rFonts w:ascii="Calibri" w:eastAsia="Times New Roman" w:hAnsi="Calibri" w:cs="Calibri"/>
+                <w:color w:val="000000"/>
+                <w:sz w:val="22"/>
+                <w:szCs w:val="22"/>
+                <w:lang w:val="es-AR"/>
+              </w:rPr>
+              <w:t>USUARIO REGULAR</w:t>
+            </w:r>
+          </w:p>
+        </w:tc>
+        <w:tc>
+          <w:tcPr>
+            <w:tcW w:w="4961" w:type="dxa"/>
+            <w:tcBorders>
+              <w:top w:val="nil"/>
+              <w:left w:val="nil"/>
+              <w:bottom w:val="single" w:sz="4" w:space="0" w:color="auto"/>
+              <w:right w:val="single" w:sz="8" w:space="0" w:color="auto"/>
+            </w:tcBorders>
+            <w:shd w:val="clear" w:color="auto" w:fill="auto"/>
+            <w:vAlign w:val="bottom"/>
+            <w:hideMark/>
+          </w:tcPr>
+          <w:p>
+            <w:pPr>
+              <w:rPr>
+                <w:rFonts w:ascii="Calibri" w:eastAsia="Times New Roman" w:hAnsi="Calibri" w:cs="Calibri"/>
+                <w:color w:val="000000"/>
+                <w:sz w:val="22"/>
+                <w:szCs w:val="22"/>
+                <w:lang w:val="es-AR"/>
+              </w:rPr>
+            </w:pPr>
+            <w:r>
+              <w:rPr>
+                <w:rFonts w:ascii="Calibri" w:eastAsia="Times New Roman" w:hAnsi="Calibri" w:cs="Calibri"/>
+                <w:color w:val="000000"/>
+                <w:sz w:val="22"/>
+                <w:szCs w:val="22"/>
+                <w:lang w:val="es-AR"/>
+              </w:rPr>
+              <w:t>Notificaciones de Información en General</w:t>
+            </w:r>
+          </w:p>
+        </w:tc>
+      </w:tr>
+      <w:tr>
+        <w:trPr>
+          <w:trHeight w:val="300"/>
+        </w:trPr>
+        <w:tc>
+          <w:tcPr>
+            <w:tcW w:w="1297" w:type="dxa"/>
+            <w:tcBorders>
+              <w:top w:val="nil"/>
+              <w:left w:val="single" w:sz="8" w:space="0" w:color="auto"/>
+              <w:bottom w:val="single" w:sz="4" w:space="0" w:color="auto"/>
+              <w:right w:val="single" w:sz="4" w:space="0" w:color="auto"/>
+            </w:tcBorders>
+            <w:shd w:val="clear" w:color="auto" w:fill="auto"/>
+            <w:vAlign w:val="center"/>
+            <w:hideMark/>
+          </w:tcPr>
+          <w:p>
+            <w:pPr>
+              <w:jc w:val="center"/>
+              <w:rPr>
+                <w:rFonts w:ascii="Calibri" w:eastAsia="Times New Roman" w:hAnsi="Calibri" w:cs="Calibri"/>
+                <w:color w:val="000000"/>
+                <w:sz w:val="22"/>
+                <w:szCs w:val="22"/>
+                <w:lang w:val="es-AR"/>
+              </w:rPr>
+            </w:pPr>
+            <w:r>
+              <w:rPr>
+                <w:rFonts w:ascii="Calibri" w:eastAsia="Times New Roman" w:hAnsi="Calibri" w:cs="Calibri"/>
+                <w:color w:val="000000"/>
+                <w:sz w:val="22"/>
+                <w:szCs w:val="22"/>
+                <w:lang w:val="es-AR"/>
+              </w:rPr>
+              <w:t>U007</w:t>
+            </w:r>
+          </w:p>
+        </w:tc>
+        <w:tc>
+          <w:tcPr>
+            <w:tcW w:w="2804" w:type="dxa"/>
+            <w:tcBorders>
+              <w:top w:val="nil"/>
+              <w:left w:val="nil"/>
+              <w:bottom w:val="single" w:sz="4" w:space="0" w:color="auto"/>
+              <w:right w:val="single" w:sz="4" w:space="0" w:color="auto"/>
+            </w:tcBorders>
+            <w:shd w:val="clear" w:color="auto" w:fill="auto"/>
+            <w:vAlign w:val="center"/>
+            <w:hideMark/>
+          </w:tcPr>
+          <w:p>
+            <w:pPr>
+              <w:jc w:val="center"/>
+              <w:rPr>
+                <w:rFonts w:ascii="Calibri" w:eastAsia="Times New Roman" w:hAnsi="Calibri" w:cs="Calibri"/>
+                <w:color w:val="000000"/>
+                <w:sz w:val="22"/>
+                <w:szCs w:val="22"/>
+                <w:lang w:val="es-AR"/>
+              </w:rPr>
+            </w:pPr>
+            <w:r>
+              <w:rPr>
+                <w:rFonts w:ascii="Calibri" w:eastAsia="Times New Roman" w:hAnsi="Calibri" w:cs="Calibri"/>
+                <w:color w:val="000000"/>
+                <w:sz w:val="22"/>
+                <w:szCs w:val="22"/>
+                <w:lang w:val="es-AR"/>
+              </w:rPr>
+              <w:t>USUARIO REGULAR</w:t>
+            </w:r>
+          </w:p>
+        </w:tc>
+        <w:tc>
+          <w:tcPr>
+            <w:tcW w:w="4961" w:type="dxa"/>
+            <w:tcBorders>
+              <w:top w:val="nil"/>
+              <w:left w:val="nil"/>
+              <w:bottom w:val="single" w:sz="4" w:space="0" w:color="auto"/>
+              <w:right w:val="single" w:sz="8" w:space="0" w:color="auto"/>
+            </w:tcBorders>
+            <w:shd w:val="clear" w:color="auto" w:fill="auto"/>
+            <w:vAlign w:val="center"/>
+            <w:hideMark/>
+          </w:tcPr>
+          <w:p>
+            <w:pPr>
+              <w:rPr>
+                <w:rFonts w:ascii="Calibri" w:eastAsia="Times New Roman" w:hAnsi="Calibri" w:cs="Calibri"/>
+                <w:color w:val="000000"/>
+                <w:sz w:val="22"/>
+                <w:szCs w:val="22"/>
+                <w:lang w:val="es-AR"/>
+              </w:rPr>
+            </w:pPr>
+            <w:r>
+              <w:rPr>
+                <w:rFonts w:ascii="Calibri" w:eastAsia="Times New Roman" w:hAnsi="Calibri" w:cs="Calibri"/>
+                <w:color w:val="000000"/>
+                <w:sz w:val="22"/>
+                <w:szCs w:val="22"/>
+                <w:lang w:val="es-AR"/>
+              </w:rPr>
+              <w:t>Búsqueda de medicamentos en vademécum del SIS-I</w:t>
+            </w:r>
+          </w:p>
+        </w:tc>
+      </w:tr>
+      <w:tr>
+        <w:trPr>
+          <w:trHeight w:val="300"/>
+        </w:trPr>
+        <w:tc>
+          <w:tcPr>
+            <w:tcW w:w="1297" w:type="dxa"/>
+            <w:tcBorders>
+              <w:top w:val="nil"/>
+              <w:left w:val="single" w:sz="8" w:space="0" w:color="auto"/>
+              <w:bottom w:val="single" w:sz="4" w:space="0" w:color="auto"/>
+              <w:right w:val="single" w:sz="4" w:space="0" w:color="auto"/>
+            </w:tcBorders>
+            <w:shd w:val="clear" w:color="auto" w:fill="auto"/>
+            <w:vAlign w:val="center"/>
+            <w:hideMark/>
+          </w:tcPr>
+          <w:p>
+            <w:pPr>
+              <w:jc w:val="center"/>
+              <w:rPr>
+                <w:rFonts w:ascii="Calibri" w:eastAsia="Times New Roman" w:hAnsi="Calibri" w:cs="Calibri"/>
+                <w:color w:val="000000"/>
+                <w:sz w:val="22"/>
+                <w:szCs w:val="22"/>
+                <w:lang w:val="es-AR"/>
+              </w:rPr>
+            </w:pPr>
+            <w:r>
+              <w:rPr>
+                <w:rFonts w:ascii="Calibri" w:eastAsia="Times New Roman" w:hAnsi="Calibri" w:cs="Calibri"/>
+                <w:color w:val="000000"/>
+                <w:sz w:val="22"/>
+                <w:szCs w:val="22"/>
+                <w:lang w:val="es-AR"/>
+              </w:rPr>
+              <w:t>U008</w:t>
+            </w:r>
+          </w:p>
+        </w:tc>
+        <w:tc>
+          <w:tcPr>
+            <w:tcW w:w="2804" w:type="dxa"/>
+            <w:tcBorders>
+              <w:top w:val="nil"/>
+              <w:left w:val="nil"/>
+              <w:bottom w:val="single" w:sz="4" w:space="0" w:color="auto"/>
+              <w:right w:val="single" w:sz="4" w:space="0" w:color="auto"/>
+            </w:tcBorders>
+            <w:shd w:val="clear" w:color="auto" w:fill="auto"/>
+            <w:vAlign w:val="center"/>
+            <w:hideMark/>
+          </w:tcPr>
+          <w:p>
+            <w:pPr>
+              <w:jc w:val="center"/>
+              <w:rPr>
+                <w:rFonts w:ascii="Calibri" w:eastAsia="Times New Roman" w:hAnsi="Calibri" w:cs="Calibri"/>
+                <w:color w:val="000000"/>
+                <w:sz w:val="22"/>
+                <w:szCs w:val="22"/>
+                <w:lang w:val="es-AR"/>
+              </w:rPr>
+            </w:pPr>
+            <w:r>
+              <w:rPr>
+                <w:rFonts w:ascii="Calibri" w:eastAsia="Times New Roman" w:hAnsi="Calibri" w:cs="Calibri"/>
+                <w:color w:val="000000"/>
+                <w:sz w:val="22"/>
+                <w:szCs w:val="22"/>
+                <w:lang w:val="es-AR"/>
+              </w:rPr>
+              <w:t>USUARIO REGULAR</w:t>
+            </w:r>
+          </w:p>
+        </w:tc>
+        <w:tc>
+          <w:tcPr>
+            <w:tcW w:w="4961" w:type="dxa"/>
+            <w:tcBorders>
+              <w:top w:val="nil"/>
+              <w:left w:val="nil"/>
+              <w:bottom w:val="single" w:sz="4" w:space="0" w:color="auto"/>
+              <w:right w:val="single" w:sz="8" w:space="0" w:color="auto"/>
+            </w:tcBorders>
+            <w:shd w:val="clear" w:color="auto" w:fill="auto"/>
+            <w:vAlign w:val="center"/>
+            <w:hideMark/>
+          </w:tcPr>
+          <w:p>
+            <w:pPr>
+              <w:rPr>
+                <w:rFonts w:ascii="Calibri" w:eastAsia="Times New Roman" w:hAnsi="Calibri" w:cs="Calibri"/>
+                <w:color w:val="000000"/>
+                <w:sz w:val="22"/>
+                <w:szCs w:val="22"/>
+                <w:lang w:val="es-AR"/>
+              </w:rPr>
+            </w:pPr>
+            <w:r>
+              <w:rPr>
+                <w:rFonts w:ascii="Calibri" w:eastAsia="Times New Roman" w:hAnsi="Calibri" w:cs="Calibri"/>
+                <w:color w:val="000000"/>
+                <w:sz w:val="22"/>
+                <w:szCs w:val="22"/>
+                <w:lang w:val="es-AR"/>
+              </w:rPr>
+              <w:t>Búsqueda de productos en plataforma</w:t>
+            </w:r>
+          </w:p>
+        </w:tc>
+      </w:tr>
+      <w:tr>
+        <w:trPr>
+          <w:trHeight w:val="300"/>
+        </w:trPr>
+        <w:tc>
+          <w:tcPr>
+            <w:tcW w:w="1297" w:type="dxa"/>
+            <w:tcBorders>
+              <w:top w:val="nil"/>
+              <w:left w:val="single" w:sz="8" w:space="0" w:color="auto"/>
+              <w:bottom w:val="single" w:sz="4" w:space="0" w:color="auto"/>
+              <w:right w:val="single" w:sz="4" w:space="0" w:color="auto"/>
+            </w:tcBorders>
+            <w:shd w:val="clear" w:color="auto" w:fill="auto"/>
+            <w:vAlign w:val="center"/>
+            <w:hideMark/>
+          </w:tcPr>
+          <w:p>
+            <w:pPr>
+              <w:jc w:val="center"/>
+              <w:rPr>
+                <w:rFonts w:ascii="Calibri" w:eastAsia="Times New Roman" w:hAnsi="Calibri" w:cs="Calibri"/>
+                <w:color w:val="000000"/>
+                <w:sz w:val="22"/>
+                <w:szCs w:val="22"/>
+                <w:lang w:val="es-AR"/>
+              </w:rPr>
+            </w:pPr>
+            <w:r>
+              <w:rPr>
+                <w:rFonts w:ascii="Calibri" w:eastAsia="Times New Roman" w:hAnsi="Calibri" w:cs="Calibri"/>
+                <w:color w:val="000000"/>
+                <w:sz w:val="22"/>
+                <w:szCs w:val="22"/>
+                <w:lang w:val="es-AR"/>
+              </w:rPr>
+              <w:t>U009</w:t>
+            </w:r>
+          </w:p>
+        </w:tc>
+        <w:tc>
+          <w:tcPr>
+            <w:tcW w:w="2804" w:type="dxa"/>
+            <w:tcBorders>
+              <w:top w:val="nil"/>
+              <w:left w:val="nil"/>
+              <w:bottom w:val="single" w:sz="4" w:space="0" w:color="auto"/>
+              <w:right w:val="single" w:sz="4" w:space="0" w:color="auto"/>
+            </w:tcBorders>
+            <w:shd w:val="clear" w:color="auto" w:fill="auto"/>
+            <w:vAlign w:val="center"/>
+            <w:hideMark/>
+          </w:tcPr>
+          <w:p>
+            <w:pPr>
+              <w:jc w:val="center"/>
+              <w:rPr>
+                <w:rFonts w:ascii="Calibri" w:eastAsia="Times New Roman" w:hAnsi="Calibri" w:cs="Calibri"/>
+                <w:color w:val="000000"/>
+                <w:sz w:val="22"/>
+                <w:szCs w:val="22"/>
+                <w:lang w:val="es-AR"/>
+              </w:rPr>
+            </w:pPr>
+            <w:r>
+              <w:rPr>
+                <w:rFonts w:ascii="Calibri" w:eastAsia="Times New Roman" w:hAnsi="Calibri" w:cs="Calibri"/>
+                <w:color w:val="000000"/>
+                <w:sz w:val="22"/>
+                <w:szCs w:val="22"/>
+                <w:lang w:val="es-AR"/>
+              </w:rPr>
+              <w:t>USUARIO REGULAR</w:t>
+            </w:r>
+          </w:p>
+        </w:tc>
+        <w:tc>
+          <w:tcPr>
+            <w:tcW w:w="4961" w:type="dxa"/>
+            <w:tcBorders>
+              <w:top w:val="nil"/>
+              <w:left w:val="nil"/>
+              <w:bottom w:val="single" w:sz="4" w:space="0" w:color="auto"/>
+              <w:right w:val="single" w:sz="8" w:space="0" w:color="auto"/>
+            </w:tcBorders>
+            <w:shd w:val="clear" w:color="auto" w:fill="auto"/>
+            <w:vAlign w:val="bottom"/>
+            <w:hideMark/>
+          </w:tcPr>
+          <w:p>
+            <w:pPr>
+              <w:rPr>
+                <w:rFonts w:ascii="Calibri" w:eastAsia="Times New Roman" w:hAnsi="Calibri" w:cs="Calibri"/>
+                <w:color w:val="000000"/>
+                <w:sz w:val="22"/>
+                <w:szCs w:val="22"/>
+                <w:lang w:val="es-AR"/>
+              </w:rPr>
+            </w:pPr>
+            <w:r>
+              <w:rPr>
+                <w:rFonts w:ascii="Calibri" w:eastAsia="Times New Roman" w:hAnsi="Calibri" w:cs="Calibri"/>
+                <w:color w:val="000000"/>
+                <w:sz w:val="22"/>
+                <w:szCs w:val="22"/>
+                <w:lang w:val="es-AR"/>
+              </w:rPr>
+              <w:t>Pago online de medicamentos (U007)</w:t>
+            </w:r>
+          </w:p>
+        </w:tc>
+      </w:tr>
+      <w:tr>
+        <w:trPr>
+          <w:trHeight w:val="300"/>
+        </w:trPr>
+        <w:tc>
+          <w:tcPr>
+            <w:tcW w:w="1297" w:type="dxa"/>
+            <w:tcBorders>
+              <w:top w:val="nil"/>
+              <w:left w:val="single" w:sz="8" w:space="0" w:color="auto"/>
+              <w:bottom w:val="single" w:sz="4" w:space="0" w:color="auto"/>
+              <w:right w:val="single" w:sz="4" w:space="0" w:color="auto"/>
+            </w:tcBorders>
+            <w:shd w:val="clear" w:color="auto" w:fill="auto"/>
+            <w:vAlign w:val="center"/>
+            <w:hideMark/>
+          </w:tcPr>
+          <w:p>
+            <w:pPr>
+              <w:jc w:val="center"/>
+              <w:rPr>
+                <w:rFonts w:ascii="Calibri" w:eastAsia="Times New Roman" w:hAnsi="Calibri" w:cs="Calibri"/>
+                <w:color w:val="000000"/>
+                <w:sz w:val="22"/>
+                <w:szCs w:val="22"/>
+                <w:lang w:val="es-AR"/>
+              </w:rPr>
+            </w:pPr>
+            <w:r>
+              <w:rPr>
+                <w:rFonts w:ascii="Calibri" w:eastAsia="Times New Roman" w:hAnsi="Calibri" w:cs="Calibri"/>
+                <w:color w:val="000000"/>
+                <w:sz w:val="22"/>
+                <w:szCs w:val="22"/>
+                <w:lang w:val="es-AR"/>
+              </w:rPr>
+              <w:t>U010</w:t>
+            </w:r>
+          </w:p>
+        </w:tc>
+        <w:tc>
+          <w:tcPr>
+            <w:tcW w:w="2804" w:type="dxa"/>
+            <w:tcBorders>
+              <w:top w:val="nil"/>
+              <w:left w:val="nil"/>
+              <w:bottom w:val="single" w:sz="4" w:space="0" w:color="auto"/>
+              <w:right w:val="single" w:sz="4" w:space="0" w:color="auto"/>
+            </w:tcBorders>
+            <w:shd w:val="clear" w:color="auto" w:fill="auto"/>
+            <w:vAlign w:val="center"/>
+            <w:hideMark/>
+          </w:tcPr>
+          <w:p>
+            <w:pPr>
+              <w:jc w:val="center"/>
+              <w:rPr>
+                <w:rFonts w:ascii="Calibri" w:eastAsia="Times New Roman" w:hAnsi="Calibri" w:cs="Calibri"/>
+                <w:color w:val="000000"/>
+                <w:sz w:val="22"/>
+                <w:szCs w:val="22"/>
+                <w:lang w:val="es-AR"/>
+              </w:rPr>
+            </w:pPr>
+            <w:r>
+              <w:rPr>
+                <w:rFonts w:ascii="Calibri" w:eastAsia="Times New Roman" w:hAnsi="Calibri" w:cs="Calibri"/>
+                <w:color w:val="000000"/>
+                <w:sz w:val="22"/>
+                <w:szCs w:val="22"/>
+                <w:lang w:val="es-AR"/>
+              </w:rPr>
+              <w:t>USUARIO REGULAR</w:t>
+            </w:r>
+          </w:p>
+        </w:tc>
+        <w:tc>
+          <w:tcPr>
+            <w:tcW w:w="4961" w:type="dxa"/>
+            <w:tcBorders>
+              <w:top w:val="nil"/>
+              <w:left w:val="nil"/>
+              <w:bottom w:val="single" w:sz="4" w:space="0" w:color="auto"/>
+              <w:right w:val="single" w:sz="8" w:space="0" w:color="auto"/>
+            </w:tcBorders>
+            <w:shd w:val="clear" w:color="auto" w:fill="auto"/>
+            <w:vAlign w:val="bottom"/>
+            <w:hideMark/>
+          </w:tcPr>
+          <w:p>
+            <w:pPr>
+              <w:rPr>
+                <w:rFonts w:ascii="Calibri" w:eastAsia="Times New Roman" w:hAnsi="Calibri" w:cs="Calibri"/>
+                <w:color w:val="000000"/>
+                <w:sz w:val="22"/>
+                <w:szCs w:val="22"/>
+                <w:lang w:val="es-AR"/>
+              </w:rPr>
+            </w:pPr>
+            <w:r>
+              <w:rPr>
+                <w:rFonts w:ascii="Calibri" w:eastAsia="Times New Roman" w:hAnsi="Calibri" w:cs="Calibri"/>
+                <w:color w:val="000000"/>
+                <w:sz w:val="22"/>
+                <w:szCs w:val="22"/>
+                <w:lang w:val="es-AR"/>
+              </w:rPr>
+              <w:t>Envió mediante cadeteria registrada (U008)</w:t>
+            </w:r>
+          </w:p>
+        </w:tc>
+      </w:tr>
+      <w:tr>
+        <w:trPr>
+          <w:trHeight w:val="300"/>
+        </w:trPr>
+        <w:tc>
+          <w:tcPr>
+            <w:tcW w:w="1297" w:type="dxa"/>
+            <w:tcBorders>
+              <w:top w:val="nil"/>
+              <w:left w:val="single" w:sz="8" w:space="0" w:color="auto"/>
+              <w:bottom w:val="single" w:sz="4" w:space="0" w:color="auto"/>
+              <w:right w:val="single" w:sz="4" w:space="0" w:color="auto"/>
+            </w:tcBorders>
+            <w:shd w:val="clear" w:color="auto" w:fill="auto"/>
+            <w:vAlign w:val="center"/>
+            <w:hideMark/>
+          </w:tcPr>
+          <w:p>
+            <w:pPr>
+              <w:jc w:val="center"/>
+              <w:rPr>
+                <w:rFonts w:ascii="Calibri" w:eastAsia="Times New Roman" w:hAnsi="Calibri" w:cs="Calibri"/>
+                <w:color w:val="000000"/>
+                <w:sz w:val="22"/>
+                <w:szCs w:val="22"/>
+                <w:lang w:val="es-AR"/>
+              </w:rPr>
+            </w:pPr>
+            <w:r>
+              <w:rPr>
+                <w:rFonts w:ascii="Calibri" w:eastAsia="Times New Roman" w:hAnsi="Calibri" w:cs="Calibri"/>
+                <w:color w:val="000000"/>
+                <w:sz w:val="22"/>
+                <w:szCs w:val="22"/>
+                <w:lang w:val="es-AR"/>
+              </w:rPr>
+              <w:t>U011</w:t>
+            </w:r>
+          </w:p>
+        </w:tc>
+        <w:tc>
+          <w:tcPr>
+            <w:tcW w:w="2804" w:type="dxa"/>
+            <w:tcBorders>
+              <w:top w:val="nil"/>
+              <w:left w:val="nil"/>
+              <w:bottom w:val="single" w:sz="4" w:space="0" w:color="auto"/>
+              <w:right w:val="single" w:sz="4" w:space="0" w:color="auto"/>
+            </w:tcBorders>
+            <w:shd w:val="clear" w:color="auto" w:fill="auto"/>
+            <w:vAlign w:val="center"/>
+            <w:hideMark/>
+          </w:tcPr>
+          <w:p>
+            <w:pPr>
+              <w:jc w:val="center"/>
+              <w:rPr>
+                <w:rFonts w:ascii="Calibri" w:eastAsia="Times New Roman" w:hAnsi="Calibri" w:cs="Calibri"/>
+                <w:color w:val="000000"/>
+                <w:sz w:val="22"/>
+                <w:szCs w:val="22"/>
+                <w:lang w:val="es-AR"/>
+              </w:rPr>
+            </w:pPr>
+            <w:r>
+              <w:rPr>
+                <w:rFonts w:ascii="Calibri" w:eastAsia="Times New Roman" w:hAnsi="Calibri" w:cs="Calibri"/>
+                <w:color w:val="000000"/>
+                <w:sz w:val="22"/>
+                <w:szCs w:val="22"/>
+                <w:lang w:val="es-AR"/>
+              </w:rPr>
+              <w:t>USUARIO REGULAR</w:t>
+            </w:r>
+          </w:p>
+        </w:tc>
+        <w:tc>
+          <w:tcPr>
+            <w:tcW w:w="4961" w:type="dxa"/>
+            <w:tcBorders>
+              <w:top w:val="nil"/>
+              <w:left w:val="nil"/>
+              <w:bottom w:val="single" w:sz="4" w:space="0" w:color="auto"/>
+              <w:right w:val="single" w:sz="8" w:space="0" w:color="auto"/>
+            </w:tcBorders>
+            <w:shd w:val="clear" w:color="auto" w:fill="auto"/>
+            <w:vAlign w:val="bottom"/>
+            <w:hideMark/>
+          </w:tcPr>
+          <w:p>
+            <w:pPr>
+              <w:rPr>
+                <w:rFonts w:ascii="Calibri" w:eastAsia="Times New Roman" w:hAnsi="Calibri" w:cs="Calibri"/>
+                <w:color w:val="000000"/>
+                <w:sz w:val="22"/>
+                <w:szCs w:val="22"/>
+                <w:lang w:val="es-AR"/>
+              </w:rPr>
+            </w:pPr>
+            <w:r>
+              <w:rPr>
+                <w:rFonts w:ascii="Calibri" w:eastAsia="Times New Roman" w:hAnsi="Calibri" w:cs="Calibri"/>
+                <w:color w:val="000000"/>
+                <w:sz w:val="22"/>
+                <w:szCs w:val="22"/>
+                <w:lang w:val="es-AR"/>
+              </w:rPr>
+              <w:t>Pago online del envió (U009)</w:t>
+            </w:r>
+          </w:p>
+        </w:tc>
+      </w:tr>
+      <w:tr>
+        <w:trPr>
+          <w:trHeight w:val="300"/>
+        </w:trPr>
+        <w:tc>
+          <w:tcPr>
+            <w:tcW w:w="1297" w:type="dxa"/>
+            <w:tcBorders>
+              <w:top w:val="nil"/>
+              <w:left w:val="single" w:sz="8" w:space="0" w:color="auto"/>
+              <w:bottom w:val="single" w:sz="4" w:space="0" w:color="auto"/>
+              <w:right w:val="single" w:sz="4" w:space="0" w:color="auto"/>
+            </w:tcBorders>
+            <w:shd w:val="clear" w:color="auto" w:fill="auto"/>
+            <w:vAlign w:val="center"/>
+            <w:hideMark/>
+          </w:tcPr>
+          <w:p>
+            <w:pPr>
+              <w:jc w:val="center"/>
+              <w:rPr>
+                <w:rFonts w:ascii="Calibri" w:eastAsia="Times New Roman" w:hAnsi="Calibri" w:cs="Calibri"/>
+                <w:color w:val="000000"/>
+                <w:sz w:val="22"/>
+                <w:szCs w:val="22"/>
+                <w:lang w:val="es-AR"/>
+              </w:rPr>
+            </w:pPr>
+            <w:r>
+              <w:rPr>
+                <w:rFonts w:ascii="Calibri" w:eastAsia="Times New Roman" w:hAnsi="Calibri" w:cs="Calibri"/>
+                <w:color w:val="000000"/>
+                <w:sz w:val="22"/>
+                <w:szCs w:val="22"/>
+                <w:lang w:val="es-AR"/>
+              </w:rPr>
+              <w:t>U012</w:t>
+            </w:r>
+          </w:p>
+        </w:tc>
+        <w:tc>
+          <w:tcPr>
+            <w:tcW w:w="2804" w:type="dxa"/>
+            <w:tcBorders>
+              <w:top w:val="nil"/>
+              <w:left w:val="nil"/>
+              <w:bottom w:val="single" w:sz="4" w:space="0" w:color="auto"/>
+              <w:right w:val="single" w:sz="4" w:space="0" w:color="auto"/>
+            </w:tcBorders>
+            <w:shd w:val="clear" w:color="auto" w:fill="auto"/>
+            <w:vAlign w:val="center"/>
+            <w:hideMark/>
+          </w:tcPr>
+          <w:p>
+            <w:pPr>
+              <w:jc w:val="center"/>
+              <w:rPr>
+                <w:rFonts w:ascii="Calibri" w:eastAsia="Times New Roman" w:hAnsi="Calibri" w:cs="Calibri"/>
+                <w:color w:val="000000"/>
+                <w:sz w:val="22"/>
+                <w:szCs w:val="22"/>
+                <w:lang w:val="es-AR"/>
+              </w:rPr>
+            </w:pPr>
+            <w:r>
+              <w:rPr>
+                <w:rFonts w:ascii="Calibri" w:eastAsia="Times New Roman" w:hAnsi="Calibri" w:cs="Calibri"/>
+                <w:color w:val="000000"/>
+                <w:sz w:val="22"/>
+                <w:szCs w:val="22"/>
+                <w:lang w:val="es-AR"/>
+              </w:rPr>
+              <w:t>USUARIO REGULAR</w:t>
+            </w:r>
+          </w:p>
+        </w:tc>
+        <w:tc>
+          <w:tcPr>
+            <w:tcW w:w="4961" w:type="dxa"/>
+            <w:tcBorders>
+              <w:top w:val="nil"/>
+              <w:left w:val="nil"/>
+              <w:bottom w:val="single" w:sz="4" w:space="0" w:color="auto"/>
+              <w:right w:val="single" w:sz="8" w:space="0" w:color="auto"/>
+            </w:tcBorders>
+            <w:shd w:val="clear" w:color="auto" w:fill="auto"/>
+            <w:vAlign w:val="bottom"/>
+            <w:hideMark/>
+          </w:tcPr>
+          <w:p>
+            <w:pPr>
+              <w:rPr>
+                <w:rFonts w:ascii="Calibri" w:eastAsia="Times New Roman" w:hAnsi="Calibri" w:cs="Calibri"/>
+                <w:color w:val="000000"/>
+                <w:sz w:val="22"/>
+                <w:szCs w:val="22"/>
+                <w:lang w:val="es-AR"/>
+              </w:rPr>
+            </w:pPr>
+            <w:r>
+              <w:rPr>
+                <w:rFonts w:ascii="Calibri" w:eastAsia="Times New Roman" w:hAnsi="Calibri" w:cs="Calibri"/>
+                <w:color w:val="000000"/>
+                <w:sz w:val="22"/>
+                <w:szCs w:val="22"/>
+                <w:lang w:val="es-AR"/>
+              </w:rPr>
+              <w:t>Registro de tarjetas bancarias (U010)</w:t>
+            </w:r>
+          </w:p>
+        </w:tc>
+      </w:tr>
+      <w:tr>
+        <w:trPr>
+          <w:trHeight w:val="300"/>
+        </w:trPr>
+        <w:tc>
+          <w:tcPr>
+            <w:tcW w:w="1297" w:type="dxa"/>
+            <w:tcBorders>
+              <w:top w:val="nil"/>
+              <w:left w:val="single" w:sz="8" w:space="0" w:color="auto"/>
+              <w:bottom w:val="single" w:sz="4" w:space="0" w:color="auto"/>
+              <w:right w:val="single" w:sz="4" w:space="0" w:color="auto"/>
+            </w:tcBorders>
+            <w:shd w:val="clear" w:color="auto" w:fill="auto"/>
+            <w:vAlign w:val="center"/>
+            <w:hideMark/>
+          </w:tcPr>
+          <w:p>
+            <w:pPr>
+              <w:jc w:val="center"/>
+              <w:rPr>
+                <w:rFonts w:ascii="Calibri" w:eastAsia="Times New Roman" w:hAnsi="Calibri" w:cs="Calibri"/>
+                <w:color w:val="000000"/>
+                <w:sz w:val="22"/>
+                <w:szCs w:val="22"/>
+                <w:lang w:val="es-AR"/>
+              </w:rPr>
+            </w:pPr>
+            <w:r>
+              <w:rPr>
+                <w:rFonts w:ascii="Calibri" w:eastAsia="Times New Roman" w:hAnsi="Calibri" w:cs="Calibri"/>
+                <w:color w:val="000000"/>
+                <w:sz w:val="22"/>
+                <w:szCs w:val="22"/>
+                <w:lang w:val="es-AR"/>
+              </w:rPr>
+              <w:t>U013</w:t>
+            </w:r>
+          </w:p>
+        </w:tc>
+        <w:tc>
+          <w:tcPr>
+            <w:tcW w:w="2804" w:type="dxa"/>
+            <w:tcBorders>
+              <w:top w:val="nil"/>
+              <w:left w:val="nil"/>
+              <w:bottom w:val="single" w:sz="4" w:space="0" w:color="auto"/>
+              <w:right w:val="single" w:sz="4" w:space="0" w:color="auto"/>
+            </w:tcBorders>
+            <w:shd w:val="clear" w:color="auto" w:fill="auto"/>
+            <w:vAlign w:val="center"/>
+            <w:hideMark/>
+          </w:tcPr>
+          <w:p>
+            <w:pPr>
+              <w:jc w:val="center"/>
+              <w:rPr>
+                <w:rFonts w:ascii="Calibri" w:eastAsia="Times New Roman" w:hAnsi="Calibri" w:cs="Calibri"/>
+                <w:color w:val="000000"/>
+                <w:sz w:val="22"/>
+                <w:szCs w:val="22"/>
+                <w:lang w:val="es-AR"/>
+              </w:rPr>
+            </w:pPr>
+            <w:r>
+              <w:rPr>
+                <w:rFonts w:ascii="Calibri" w:eastAsia="Times New Roman" w:hAnsi="Calibri" w:cs="Calibri"/>
+                <w:color w:val="000000"/>
+                <w:sz w:val="22"/>
+                <w:szCs w:val="22"/>
+                <w:lang w:val="es-AR"/>
+              </w:rPr>
+              <w:t>USUARIO REGULAR</w:t>
+            </w:r>
+          </w:p>
+        </w:tc>
+        <w:tc>
+          <w:tcPr>
+            <w:tcW w:w="4961" w:type="dxa"/>
+            <w:tcBorders>
+              <w:top w:val="nil"/>
+              <w:left w:val="nil"/>
+              <w:bottom w:val="single" w:sz="4" w:space="0" w:color="auto"/>
+              <w:right w:val="single" w:sz="8" w:space="0" w:color="auto"/>
+            </w:tcBorders>
+            <w:shd w:val="clear" w:color="auto" w:fill="auto"/>
+            <w:vAlign w:val="bottom"/>
+            <w:hideMark/>
+          </w:tcPr>
+          <w:p>
+            <w:pPr>
+              <w:rPr>
+                <w:rFonts w:ascii="Calibri" w:eastAsia="Times New Roman" w:hAnsi="Calibri" w:cs="Calibri"/>
+                <w:color w:val="000000"/>
+                <w:sz w:val="22"/>
+                <w:szCs w:val="22"/>
+                <w:lang w:val="es-AR"/>
+              </w:rPr>
+            </w:pPr>
+            <w:r>
+              <w:rPr>
+                <w:rFonts w:ascii="Calibri" w:eastAsia="Times New Roman" w:hAnsi="Calibri" w:cs="Calibri"/>
+                <w:color w:val="000000"/>
+                <w:sz w:val="22"/>
+                <w:szCs w:val="22"/>
+                <w:lang w:val="es-AR"/>
+              </w:rPr>
+              <w:t>Historial de compras</w:t>
+            </w:r>
+          </w:p>
+        </w:tc>
+      </w:tr>
+      <w:tr>
+        <w:trPr>
+          <w:trHeight w:val="300"/>
+        </w:trPr>
+        <w:tc>
+          <w:tcPr>
+            <w:tcW w:w="1297" w:type="dxa"/>
+            <w:tcBorders>
+              <w:top w:val="nil"/>
+              <w:left w:val="single" w:sz="8" w:space="0" w:color="auto"/>
+              <w:bottom w:val="single" w:sz="4" w:space="0" w:color="auto"/>
+              <w:right w:val="single" w:sz="4" w:space="0" w:color="auto"/>
+            </w:tcBorders>
+            <w:shd w:val="clear" w:color="auto" w:fill="auto"/>
+            <w:vAlign w:val="center"/>
+            <w:hideMark/>
+          </w:tcPr>
+          <w:p>
+            <w:pPr>
+              <w:jc w:val="center"/>
+              <w:rPr>
+                <w:rFonts w:ascii="Calibri" w:eastAsia="Times New Roman" w:hAnsi="Calibri" w:cs="Calibri"/>
+                <w:color w:val="000000"/>
+                <w:sz w:val="22"/>
+                <w:szCs w:val="22"/>
+                <w:lang w:val="es-AR"/>
+              </w:rPr>
+            </w:pPr>
+            <w:r>
+              <w:rPr>
+                <w:rFonts w:ascii="Calibri" w:eastAsia="Times New Roman" w:hAnsi="Calibri" w:cs="Calibri"/>
+                <w:color w:val="000000"/>
+                <w:sz w:val="22"/>
+                <w:szCs w:val="22"/>
+                <w:lang w:val="es-AR"/>
+              </w:rPr>
+              <w:t>U014</w:t>
+            </w:r>
+          </w:p>
+        </w:tc>
+        <w:tc>
+          <w:tcPr>
+            <w:tcW w:w="2804" w:type="dxa"/>
+            <w:tcBorders>
+              <w:top w:val="nil"/>
+              <w:left w:val="nil"/>
+              <w:bottom w:val="single" w:sz="4" w:space="0" w:color="auto"/>
+              <w:right w:val="single" w:sz="4" w:space="0" w:color="auto"/>
+            </w:tcBorders>
+            <w:shd w:val="clear" w:color="auto" w:fill="auto"/>
+            <w:vAlign w:val="center"/>
+            <w:hideMark/>
+          </w:tcPr>
+          <w:p>
+            <w:pPr>
+              <w:jc w:val="center"/>
+              <w:rPr>
+                <w:rFonts w:ascii="Calibri" w:eastAsia="Times New Roman" w:hAnsi="Calibri" w:cs="Calibri"/>
+                <w:color w:val="000000"/>
+                <w:sz w:val="22"/>
+                <w:szCs w:val="22"/>
+                <w:lang w:val="es-AR"/>
+              </w:rPr>
+            </w:pPr>
+            <w:r>
+              <w:rPr>
+                <w:rFonts w:ascii="Calibri" w:eastAsia="Times New Roman" w:hAnsi="Calibri" w:cs="Calibri"/>
+                <w:color w:val="000000"/>
+                <w:sz w:val="22"/>
+                <w:szCs w:val="22"/>
+                <w:lang w:val="es-AR"/>
+              </w:rPr>
+              <w:t>USUARIO AVANZADO</w:t>
+            </w:r>
+          </w:p>
+        </w:tc>
+        <w:tc>
+          <w:tcPr>
+            <w:tcW w:w="4961" w:type="dxa"/>
+            <w:tcBorders>
+              <w:top w:val="nil"/>
+              <w:left w:val="nil"/>
+              <w:bottom w:val="single" w:sz="4" w:space="0" w:color="auto"/>
+              <w:right w:val="single" w:sz="8" w:space="0" w:color="auto"/>
+            </w:tcBorders>
+            <w:shd w:val="clear" w:color="auto" w:fill="auto"/>
+            <w:vAlign w:val="bottom"/>
+            <w:hideMark/>
+          </w:tcPr>
+          <w:p>
+            <w:pPr>
+              <w:rPr>
+                <w:rFonts w:ascii="Calibri" w:eastAsia="Times New Roman" w:hAnsi="Calibri" w:cs="Calibri"/>
+                <w:color w:val="000000"/>
+                <w:sz w:val="22"/>
+                <w:szCs w:val="22"/>
+                <w:lang w:val="es-AR"/>
+              </w:rPr>
+            </w:pPr>
+            <w:r>
+              <w:rPr>
+                <w:rFonts w:ascii="Calibri" w:eastAsia="Times New Roman" w:hAnsi="Calibri" w:cs="Calibri"/>
+                <w:color w:val="000000"/>
+                <w:sz w:val="22"/>
+                <w:szCs w:val="22"/>
+                <w:lang w:val="es-AR"/>
+              </w:rPr>
+              <w:t>Registrarse en la Sistema</w:t>
+            </w:r>
+          </w:p>
+        </w:tc>
+      </w:tr>
+      <w:tr>
+        <w:trPr>
+          <w:trHeight w:val="300"/>
+        </w:trPr>
+        <w:tc>
+          <w:tcPr>
+            <w:tcW w:w="1297" w:type="dxa"/>
+            <w:tcBorders>
+              <w:top w:val="nil"/>
+              <w:left w:val="single" w:sz="8" w:space="0" w:color="auto"/>
+              <w:bottom w:val="single" w:sz="4" w:space="0" w:color="auto"/>
+              <w:right w:val="single" w:sz="4" w:space="0" w:color="auto"/>
+            </w:tcBorders>
+            <w:shd w:val="clear" w:color="auto" w:fill="auto"/>
+            <w:vAlign w:val="center"/>
+            <w:hideMark/>
+          </w:tcPr>
+          <w:p>
+            <w:pPr>
+              <w:jc w:val="center"/>
+              <w:rPr>
+                <w:rFonts w:ascii="Calibri" w:eastAsia="Times New Roman" w:hAnsi="Calibri" w:cs="Calibri"/>
+                <w:color w:val="000000"/>
+                <w:sz w:val="22"/>
+                <w:szCs w:val="22"/>
+                <w:lang w:val="es-AR"/>
+              </w:rPr>
+            </w:pPr>
+            <w:r>
+              <w:rPr>
+                <w:rFonts w:ascii="Calibri" w:eastAsia="Times New Roman" w:hAnsi="Calibri" w:cs="Calibri"/>
+                <w:color w:val="000000"/>
+                <w:sz w:val="22"/>
+                <w:szCs w:val="22"/>
+                <w:lang w:val="es-AR"/>
+              </w:rPr>
+              <w:t>U015</w:t>
+            </w:r>
+          </w:p>
+        </w:tc>
+        <w:tc>
+          <w:tcPr>
+            <w:tcW w:w="2804" w:type="dxa"/>
+            <w:tcBorders>
+              <w:top w:val="nil"/>
+              <w:left w:val="nil"/>
+              <w:bottom w:val="single" w:sz="4" w:space="0" w:color="auto"/>
+              <w:right w:val="single" w:sz="4" w:space="0" w:color="auto"/>
+            </w:tcBorders>
+            <w:shd w:val="clear" w:color="auto" w:fill="auto"/>
+            <w:vAlign w:val="center"/>
+            <w:hideMark/>
+          </w:tcPr>
+          <w:p>
+            <w:pPr>
+              <w:jc w:val="center"/>
+              <w:rPr>
+                <w:rFonts w:ascii="Calibri" w:eastAsia="Times New Roman" w:hAnsi="Calibri" w:cs="Calibri"/>
+                <w:color w:val="000000"/>
+                <w:sz w:val="22"/>
+                <w:szCs w:val="22"/>
+                <w:lang w:val="es-AR"/>
+              </w:rPr>
+            </w:pPr>
+            <w:r>
+              <w:rPr>
+                <w:rFonts w:ascii="Calibri" w:eastAsia="Times New Roman" w:hAnsi="Calibri" w:cs="Calibri"/>
+                <w:color w:val="000000"/>
+                <w:sz w:val="22"/>
+                <w:szCs w:val="22"/>
+                <w:lang w:val="es-AR"/>
+              </w:rPr>
+              <w:t>USUARIO AVANZADO</w:t>
+            </w:r>
+          </w:p>
+        </w:tc>
+        <w:tc>
+          <w:tcPr>
+            <w:tcW w:w="4961" w:type="dxa"/>
+            <w:tcBorders>
+              <w:top w:val="nil"/>
+              <w:left w:val="nil"/>
+              <w:bottom w:val="single" w:sz="4" w:space="0" w:color="auto"/>
+              <w:right w:val="single" w:sz="8" w:space="0" w:color="auto"/>
+            </w:tcBorders>
+            <w:shd w:val="clear" w:color="auto" w:fill="auto"/>
+            <w:vAlign w:val="bottom"/>
+            <w:hideMark/>
+          </w:tcPr>
+          <w:p>
+            <w:pPr>
+              <w:rPr>
+                <w:rFonts w:ascii="Calibri" w:eastAsia="Times New Roman" w:hAnsi="Calibri" w:cs="Calibri"/>
+                <w:color w:val="000000"/>
+                <w:sz w:val="22"/>
+                <w:szCs w:val="22"/>
+                <w:lang w:val="es-AR"/>
+              </w:rPr>
+            </w:pPr>
+            <w:r>
+              <w:rPr>
+                <w:rFonts w:ascii="Calibri" w:eastAsia="Times New Roman" w:hAnsi="Calibri" w:cs="Calibri"/>
+                <w:color w:val="000000"/>
+                <w:sz w:val="22"/>
+                <w:szCs w:val="22"/>
+                <w:lang w:val="es-AR"/>
+              </w:rPr>
+              <w:t xml:space="preserve">Modificar los valores de la cuenta </w:t>
+            </w:r>
+          </w:p>
+        </w:tc>
+      </w:tr>
+      <w:tr>
+        <w:trPr>
+          <w:trHeight w:val="300"/>
+        </w:trPr>
+        <w:tc>
+          <w:tcPr>
+            <w:tcW w:w="1297" w:type="dxa"/>
+            <w:tcBorders>
+              <w:top w:val="nil"/>
+              <w:left w:val="single" w:sz="8" w:space="0" w:color="auto"/>
+              <w:bottom w:val="single" w:sz="4" w:space="0" w:color="auto"/>
+              <w:right w:val="single" w:sz="4" w:space="0" w:color="auto"/>
+            </w:tcBorders>
+            <w:shd w:val="clear" w:color="auto" w:fill="auto"/>
+            <w:vAlign w:val="center"/>
+            <w:hideMark/>
+          </w:tcPr>
+          <w:p>
+            <w:pPr>
+              <w:jc w:val="center"/>
+              <w:rPr>
+                <w:rFonts w:ascii="Calibri" w:eastAsia="Times New Roman" w:hAnsi="Calibri" w:cs="Calibri"/>
+                <w:color w:val="000000"/>
+                <w:sz w:val="22"/>
+                <w:szCs w:val="22"/>
+                <w:lang w:val="es-AR"/>
+              </w:rPr>
+            </w:pPr>
+            <w:r>
+              <w:rPr>
+                <w:rFonts w:ascii="Calibri" w:eastAsia="Times New Roman" w:hAnsi="Calibri" w:cs="Calibri"/>
+                <w:color w:val="000000"/>
+                <w:sz w:val="22"/>
+                <w:szCs w:val="22"/>
+                <w:lang w:val="es-AR"/>
+              </w:rPr>
+              <w:t>U016</w:t>
+            </w:r>
+          </w:p>
+        </w:tc>
+        <w:tc>
+          <w:tcPr>
+            <w:tcW w:w="2804" w:type="dxa"/>
+            <w:tcBorders>
+              <w:top w:val="nil"/>
+              <w:left w:val="nil"/>
+              <w:bottom w:val="single" w:sz="4" w:space="0" w:color="auto"/>
+              <w:right w:val="single" w:sz="4" w:space="0" w:color="auto"/>
+            </w:tcBorders>
+            <w:shd w:val="clear" w:color="auto" w:fill="auto"/>
+            <w:vAlign w:val="center"/>
+            <w:hideMark/>
+          </w:tcPr>
+          <w:p>
+            <w:pPr>
+              <w:jc w:val="center"/>
+              <w:rPr>
+                <w:rFonts w:ascii="Calibri" w:eastAsia="Times New Roman" w:hAnsi="Calibri" w:cs="Calibri"/>
+                <w:color w:val="000000"/>
+                <w:sz w:val="22"/>
+                <w:szCs w:val="22"/>
+                <w:lang w:val="es-AR"/>
+              </w:rPr>
+            </w:pPr>
+            <w:r>
+              <w:rPr>
+                <w:rFonts w:ascii="Calibri" w:eastAsia="Times New Roman" w:hAnsi="Calibri" w:cs="Calibri"/>
+                <w:color w:val="000000"/>
+                <w:sz w:val="22"/>
+                <w:szCs w:val="22"/>
+                <w:lang w:val="es-AR"/>
+              </w:rPr>
+              <w:t>USUARIO AVANZADO</w:t>
+            </w:r>
+          </w:p>
+        </w:tc>
+        <w:tc>
+          <w:tcPr>
+            <w:tcW w:w="4961" w:type="dxa"/>
+            <w:tcBorders>
+              <w:top w:val="nil"/>
+              <w:left w:val="nil"/>
+              <w:bottom w:val="single" w:sz="4" w:space="0" w:color="auto"/>
+              <w:right w:val="single" w:sz="8" w:space="0" w:color="auto"/>
+            </w:tcBorders>
+            <w:shd w:val="clear" w:color="auto" w:fill="auto"/>
+            <w:vAlign w:val="bottom"/>
+            <w:hideMark/>
+          </w:tcPr>
+          <w:p>
+            <w:pPr>
+              <w:rPr>
+                <w:rFonts w:ascii="Calibri" w:eastAsia="Times New Roman" w:hAnsi="Calibri" w:cs="Calibri"/>
+                <w:color w:val="000000"/>
+                <w:sz w:val="22"/>
+                <w:szCs w:val="22"/>
+                <w:lang w:val="es-AR"/>
+              </w:rPr>
+            </w:pPr>
+            <w:r>
+              <w:rPr>
+                <w:rFonts w:ascii="Calibri" w:eastAsia="Times New Roman" w:hAnsi="Calibri" w:cs="Calibri"/>
+                <w:color w:val="000000"/>
+                <w:sz w:val="22"/>
+                <w:szCs w:val="22"/>
+                <w:lang w:val="es-AR"/>
+              </w:rPr>
+              <w:t>Realizar búsquedas en el SIS-I</w:t>
+            </w:r>
+          </w:p>
+        </w:tc>
+      </w:tr>
+      <w:tr>
+        <w:trPr>
+          <w:trHeight w:val="300"/>
+        </w:trPr>
+        <w:tc>
+          <w:tcPr>
+            <w:tcW w:w="1297" w:type="dxa"/>
+            <w:tcBorders>
+              <w:top w:val="nil"/>
+              <w:left w:val="single" w:sz="8" w:space="0" w:color="auto"/>
+              <w:bottom w:val="single" w:sz="4" w:space="0" w:color="auto"/>
+              <w:right w:val="single" w:sz="4" w:space="0" w:color="auto"/>
+            </w:tcBorders>
+            <w:shd w:val="clear" w:color="auto" w:fill="auto"/>
+            <w:vAlign w:val="center"/>
+            <w:hideMark/>
+          </w:tcPr>
+          <w:p>
+            <w:pPr>
+              <w:jc w:val="center"/>
+              <w:rPr>
+                <w:rFonts w:ascii="Calibri" w:eastAsia="Times New Roman" w:hAnsi="Calibri" w:cs="Calibri"/>
+                <w:color w:val="000000"/>
+                <w:sz w:val="22"/>
+                <w:szCs w:val="22"/>
+                <w:lang w:val="es-AR"/>
+              </w:rPr>
+            </w:pPr>
+            <w:r>
+              <w:rPr>
+                <w:rFonts w:ascii="Calibri" w:eastAsia="Times New Roman" w:hAnsi="Calibri" w:cs="Calibri"/>
+                <w:color w:val="000000"/>
+                <w:sz w:val="22"/>
+                <w:szCs w:val="22"/>
+                <w:lang w:val="es-AR"/>
+              </w:rPr>
+              <w:t>U017</w:t>
+            </w:r>
+          </w:p>
+        </w:tc>
+        <w:tc>
+          <w:tcPr>
+            <w:tcW w:w="2804" w:type="dxa"/>
+            <w:tcBorders>
+              <w:top w:val="nil"/>
+              <w:left w:val="nil"/>
+              <w:bottom w:val="single" w:sz="4" w:space="0" w:color="auto"/>
+              <w:right w:val="single" w:sz="4" w:space="0" w:color="auto"/>
+            </w:tcBorders>
+            <w:shd w:val="clear" w:color="auto" w:fill="auto"/>
+            <w:vAlign w:val="center"/>
+            <w:hideMark/>
+          </w:tcPr>
+          <w:p>
+            <w:pPr>
+              <w:jc w:val="center"/>
+              <w:rPr>
+                <w:rFonts w:ascii="Calibri" w:eastAsia="Times New Roman" w:hAnsi="Calibri" w:cs="Calibri"/>
+                <w:color w:val="000000"/>
+                <w:sz w:val="22"/>
+                <w:szCs w:val="22"/>
+                <w:lang w:val="es-AR"/>
+              </w:rPr>
+            </w:pPr>
+            <w:r>
+              <w:rPr>
+                <w:rFonts w:ascii="Calibri" w:eastAsia="Times New Roman" w:hAnsi="Calibri" w:cs="Calibri"/>
+                <w:color w:val="000000"/>
+                <w:sz w:val="22"/>
+                <w:szCs w:val="22"/>
+                <w:lang w:val="es-AR"/>
+              </w:rPr>
+              <w:t>USUARIO AVANZADO</w:t>
+            </w:r>
+          </w:p>
+        </w:tc>
+        <w:tc>
+          <w:tcPr>
+            <w:tcW w:w="4961" w:type="dxa"/>
+            <w:tcBorders>
+              <w:top w:val="nil"/>
+              <w:left w:val="nil"/>
+              <w:bottom w:val="single" w:sz="4" w:space="0" w:color="auto"/>
+              <w:right w:val="single" w:sz="8" w:space="0" w:color="auto"/>
+            </w:tcBorders>
+            <w:shd w:val="clear" w:color="auto" w:fill="auto"/>
+            <w:vAlign w:val="bottom"/>
+            <w:hideMark/>
+          </w:tcPr>
+          <w:p>
+            <w:pPr>
+              <w:rPr>
+                <w:rFonts w:ascii="Calibri" w:eastAsia="Times New Roman" w:hAnsi="Calibri" w:cs="Calibri"/>
+                <w:color w:val="000000"/>
+                <w:sz w:val="22"/>
+                <w:szCs w:val="22"/>
+                <w:lang w:val="es-AR"/>
+              </w:rPr>
+            </w:pPr>
+            <w:r>
+              <w:rPr>
+                <w:rFonts w:ascii="Calibri" w:eastAsia="Times New Roman" w:hAnsi="Calibri" w:cs="Calibri"/>
+                <w:color w:val="000000"/>
+                <w:sz w:val="22"/>
+                <w:szCs w:val="22"/>
+                <w:lang w:val="es-AR"/>
+              </w:rPr>
+              <w:t>Realizar Registros de los Usuarios Regulares (H.C)</w:t>
+            </w:r>
+          </w:p>
+        </w:tc>
+      </w:tr>
+      <w:tr>
+        <w:trPr>
+          <w:trHeight w:val="300"/>
+        </w:trPr>
+        <w:tc>
+          <w:tcPr>
+            <w:tcW w:w="1297" w:type="dxa"/>
+            <w:tcBorders>
+              <w:top w:val="nil"/>
+              <w:left w:val="single" w:sz="8" w:space="0" w:color="auto"/>
+              <w:bottom w:val="single" w:sz="4" w:space="0" w:color="auto"/>
+              <w:right w:val="single" w:sz="4" w:space="0" w:color="auto"/>
+            </w:tcBorders>
+            <w:shd w:val="clear" w:color="auto" w:fill="auto"/>
+            <w:vAlign w:val="center"/>
+            <w:hideMark/>
+          </w:tcPr>
+          <w:p>
+            <w:pPr>
+              <w:jc w:val="center"/>
+              <w:rPr>
+                <w:rFonts w:ascii="Calibri" w:eastAsia="Times New Roman" w:hAnsi="Calibri" w:cs="Calibri"/>
+                <w:color w:val="000000"/>
+                <w:sz w:val="22"/>
+                <w:szCs w:val="22"/>
+                <w:lang w:val="es-AR"/>
+              </w:rPr>
+            </w:pPr>
+            <w:r>
+              <w:rPr>
+                <w:rFonts w:ascii="Calibri" w:eastAsia="Times New Roman" w:hAnsi="Calibri" w:cs="Calibri"/>
+                <w:color w:val="000000"/>
+                <w:sz w:val="22"/>
+                <w:szCs w:val="22"/>
+                <w:lang w:val="es-AR"/>
+              </w:rPr>
+              <w:t>U018</w:t>
+            </w:r>
+          </w:p>
+        </w:tc>
+        <w:tc>
+          <w:tcPr>
+            <w:tcW w:w="2804" w:type="dxa"/>
+            <w:tcBorders>
+              <w:top w:val="nil"/>
+              <w:left w:val="nil"/>
+              <w:bottom w:val="single" w:sz="4" w:space="0" w:color="auto"/>
+              <w:right w:val="single" w:sz="4" w:space="0" w:color="auto"/>
+            </w:tcBorders>
+            <w:shd w:val="clear" w:color="auto" w:fill="auto"/>
+            <w:vAlign w:val="center"/>
+            <w:hideMark/>
+          </w:tcPr>
+          <w:p>
+            <w:pPr>
+              <w:jc w:val="center"/>
+              <w:rPr>
+                <w:rFonts w:ascii="Calibri" w:eastAsia="Times New Roman" w:hAnsi="Calibri" w:cs="Calibri"/>
+                <w:color w:val="000000"/>
+                <w:sz w:val="22"/>
+                <w:szCs w:val="22"/>
+                <w:lang w:val="es-AR"/>
+              </w:rPr>
+            </w:pPr>
+            <w:r>
+              <w:rPr>
+                <w:rFonts w:ascii="Calibri" w:eastAsia="Times New Roman" w:hAnsi="Calibri" w:cs="Calibri"/>
+                <w:color w:val="000000"/>
+                <w:sz w:val="22"/>
+                <w:szCs w:val="22"/>
+                <w:lang w:val="es-AR"/>
+              </w:rPr>
+              <w:t>USUARIO AVANZADO</w:t>
+            </w:r>
+          </w:p>
+        </w:tc>
+        <w:tc>
+          <w:tcPr>
+            <w:tcW w:w="4961" w:type="dxa"/>
+            <w:tcBorders>
+              <w:top w:val="nil"/>
+              <w:left w:val="nil"/>
+              <w:bottom w:val="single" w:sz="4" w:space="0" w:color="auto"/>
+              <w:right w:val="single" w:sz="8" w:space="0" w:color="auto"/>
+            </w:tcBorders>
+            <w:shd w:val="clear" w:color="auto" w:fill="auto"/>
+            <w:vAlign w:val="bottom"/>
+            <w:hideMark/>
+          </w:tcPr>
+          <w:p>
+            <w:pPr>
+              <w:rPr>
+                <w:rFonts w:ascii="Calibri" w:eastAsia="Times New Roman" w:hAnsi="Calibri" w:cs="Calibri"/>
+                <w:color w:val="000000"/>
+                <w:sz w:val="22"/>
+                <w:szCs w:val="22"/>
+                <w:lang w:val="es-AR"/>
+              </w:rPr>
+            </w:pPr>
+            <w:r>
+              <w:rPr>
+                <w:rFonts w:ascii="Calibri" w:eastAsia="Times New Roman" w:hAnsi="Calibri" w:cs="Calibri"/>
+                <w:color w:val="000000"/>
+                <w:sz w:val="22"/>
+                <w:szCs w:val="22"/>
+                <w:lang w:val="es-AR"/>
+              </w:rPr>
+              <w:t>Modificar los valores de la cuenta (U013)</w:t>
+            </w:r>
+          </w:p>
+        </w:tc>
+      </w:tr>
+      <w:tr>
+        <w:trPr>
+          <w:trHeight w:val="600"/>
+        </w:trPr>
+        <w:tc>
+          <w:tcPr>
+            <w:tcW w:w="1297" w:type="dxa"/>
+            <w:tcBorders>
+              <w:top w:val="nil"/>
+              <w:left w:val="single" w:sz="8" w:space="0" w:color="auto"/>
+              <w:bottom w:val="single" w:sz="4" w:space="0" w:color="auto"/>
+              <w:right w:val="single" w:sz="4" w:space="0" w:color="auto"/>
+            </w:tcBorders>
+            <w:shd w:val="clear" w:color="auto" w:fill="auto"/>
+            <w:vAlign w:val="center"/>
+            <w:hideMark/>
+          </w:tcPr>
+          <w:p>
+            <w:pPr>
+              <w:jc w:val="center"/>
+              <w:rPr>
+                <w:rFonts w:ascii="Calibri" w:eastAsia="Times New Roman" w:hAnsi="Calibri" w:cs="Calibri"/>
+                <w:color w:val="000000"/>
+                <w:sz w:val="22"/>
+                <w:szCs w:val="22"/>
+                <w:lang w:val="es-AR"/>
+              </w:rPr>
+            </w:pPr>
+            <w:r>
+              <w:rPr>
+                <w:rFonts w:ascii="Calibri" w:eastAsia="Times New Roman" w:hAnsi="Calibri" w:cs="Calibri"/>
+                <w:color w:val="000000"/>
+                <w:sz w:val="22"/>
+                <w:szCs w:val="22"/>
+                <w:lang w:val="es-AR"/>
+              </w:rPr>
+              <w:t>U019</w:t>
+            </w:r>
+          </w:p>
+        </w:tc>
+        <w:tc>
+          <w:tcPr>
+            <w:tcW w:w="2804" w:type="dxa"/>
+            <w:tcBorders>
+              <w:top w:val="nil"/>
+              <w:left w:val="nil"/>
+              <w:bottom w:val="single" w:sz="4" w:space="0" w:color="auto"/>
+              <w:right w:val="single" w:sz="4" w:space="0" w:color="auto"/>
+            </w:tcBorders>
+            <w:shd w:val="clear" w:color="auto" w:fill="auto"/>
+            <w:vAlign w:val="center"/>
+            <w:hideMark/>
+          </w:tcPr>
+          <w:p>
+            <w:pPr>
+              <w:jc w:val="center"/>
+              <w:rPr>
+                <w:rFonts w:ascii="Calibri" w:eastAsia="Times New Roman" w:hAnsi="Calibri" w:cs="Calibri"/>
+                <w:color w:val="000000"/>
+                <w:sz w:val="22"/>
+                <w:szCs w:val="22"/>
+                <w:lang w:val="es-AR"/>
+              </w:rPr>
+            </w:pPr>
+            <w:r>
+              <w:rPr>
+                <w:rFonts w:ascii="Calibri" w:eastAsia="Times New Roman" w:hAnsi="Calibri" w:cs="Calibri"/>
+                <w:color w:val="000000"/>
+                <w:sz w:val="22"/>
+                <w:szCs w:val="22"/>
+                <w:lang w:val="es-AR"/>
+              </w:rPr>
+              <w:t>USUARIO AVANZADO</w:t>
+            </w:r>
+          </w:p>
+        </w:tc>
+        <w:tc>
+          <w:tcPr>
+            <w:tcW w:w="4961" w:type="dxa"/>
+            <w:tcBorders>
+              <w:top w:val="nil"/>
+              <w:left w:val="nil"/>
+              <w:bottom w:val="single" w:sz="4" w:space="0" w:color="auto"/>
+              <w:right w:val="single" w:sz="8" w:space="0" w:color="auto"/>
+            </w:tcBorders>
+            <w:shd w:val="clear" w:color="auto" w:fill="auto"/>
+            <w:vAlign w:val="bottom"/>
+            <w:hideMark/>
+          </w:tcPr>
+          <w:p>
+            <w:pPr>
+              <w:rPr>
+                <w:rFonts w:ascii="Calibri" w:eastAsia="Times New Roman" w:hAnsi="Calibri" w:cs="Calibri"/>
+                <w:color w:val="000000"/>
+                <w:sz w:val="22"/>
+                <w:szCs w:val="22"/>
+                <w:lang w:val="es-AR"/>
+              </w:rPr>
+            </w:pPr>
+            <w:r>
+              <w:rPr>
+                <w:rFonts w:ascii="Calibri" w:eastAsia="Times New Roman" w:hAnsi="Calibri" w:cs="Calibri"/>
+                <w:color w:val="000000"/>
+                <w:sz w:val="22"/>
+                <w:szCs w:val="22"/>
+                <w:lang w:val="es-AR"/>
+              </w:rPr>
+              <w:t>Acceder al sistema de pagos de los medicamentos (U007 y U008)</w:t>
+            </w:r>
+          </w:p>
+        </w:tc>
+      </w:tr>
+      <w:tr>
+        <w:trPr>
+          <w:trHeight w:val="600"/>
+        </w:trPr>
+        <w:tc>
+          <w:tcPr>
+            <w:tcW w:w="1297" w:type="dxa"/>
+            <w:tcBorders>
+              <w:top w:val="nil"/>
+              <w:left w:val="single" w:sz="8" w:space="0" w:color="auto"/>
+              <w:bottom w:val="single" w:sz="4" w:space="0" w:color="auto"/>
+              <w:right w:val="single" w:sz="4" w:space="0" w:color="auto"/>
+            </w:tcBorders>
+            <w:shd w:val="clear" w:color="auto" w:fill="auto"/>
+            <w:vAlign w:val="center"/>
+            <w:hideMark/>
+          </w:tcPr>
+          <w:p>
+            <w:pPr>
+              <w:jc w:val="center"/>
+              <w:rPr>
+                <w:rFonts w:ascii="Calibri" w:eastAsia="Times New Roman" w:hAnsi="Calibri" w:cs="Calibri"/>
+                <w:color w:val="000000"/>
+                <w:sz w:val="22"/>
+                <w:szCs w:val="22"/>
+                <w:lang w:val="es-AR"/>
+              </w:rPr>
+            </w:pPr>
+            <w:r>
+              <w:rPr>
+                <w:rFonts w:ascii="Calibri" w:eastAsia="Times New Roman" w:hAnsi="Calibri" w:cs="Calibri"/>
+                <w:color w:val="000000"/>
+                <w:sz w:val="22"/>
+                <w:szCs w:val="22"/>
+                <w:lang w:val="es-AR"/>
+              </w:rPr>
+              <w:t>U020</w:t>
+            </w:r>
+          </w:p>
+        </w:tc>
+        <w:tc>
+          <w:tcPr>
+            <w:tcW w:w="2804" w:type="dxa"/>
+            <w:tcBorders>
+              <w:top w:val="nil"/>
+              <w:left w:val="nil"/>
+              <w:bottom w:val="single" w:sz="4" w:space="0" w:color="auto"/>
+              <w:right w:val="single" w:sz="4" w:space="0" w:color="auto"/>
+            </w:tcBorders>
+            <w:shd w:val="clear" w:color="auto" w:fill="auto"/>
+            <w:vAlign w:val="center"/>
+            <w:hideMark/>
+          </w:tcPr>
+          <w:p>
+            <w:pPr>
+              <w:jc w:val="center"/>
+              <w:rPr>
+                <w:rFonts w:ascii="Calibri" w:eastAsia="Times New Roman" w:hAnsi="Calibri" w:cs="Calibri"/>
+                <w:color w:val="000000"/>
+                <w:sz w:val="22"/>
+                <w:szCs w:val="22"/>
+                <w:lang w:val="es-AR"/>
+              </w:rPr>
+            </w:pPr>
+            <w:r>
+              <w:rPr>
+                <w:rFonts w:ascii="Calibri" w:eastAsia="Times New Roman" w:hAnsi="Calibri" w:cs="Calibri"/>
+                <w:color w:val="000000"/>
+                <w:sz w:val="22"/>
+                <w:szCs w:val="22"/>
+                <w:lang w:val="es-AR"/>
+              </w:rPr>
+              <w:t>USUARIO AVANZADO</w:t>
+            </w:r>
+          </w:p>
+        </w:tc>
+        <w:tc>
+          <w:tcPr>
+            <w:tcW w:w="4961" w:type="dxa"/>
+            <w:tcBorders>
+              <w:top w:val="nil"/>
+              <w:left w:val="nil"/>
+              <w:bottom w:val="single" w:sz="4" w:space="0" w:color="auto"/>
+              <w:right w:val="single" w:sz="8" w:space="0" w:color="auto"/>
+            </w:tcBorders>
+            <w:shd w:val="clear" w:color="auto" w:fill="auto"/>
+            <w:vAlign w:val="bottom"/>
+            <w:hideMark/>
+          </w:tcPr>
+          <w:p>
+            <w:pPr>
+              <w:rPr>
+                <w:rFonts w:ascii="Calibri" w:eastAsia="Times New Roman" w:hAnsi="Calibri" w:cs="Calibri"/>
+                <w:color w:val="000000"/>
+                <w:sz w:val="22"/>
+                <w:szCs w:val="22"/>
+                <w:lang w:val="es-AR"/>
+              </w:rPr>
+            </w:pPr>
+            <w:r>
+              <w:rPr>
+                <w:rFonts w:ascii="Calibri" w:eastAsia="Times New Roman" w:hAnsi="Calibri" w:cs="Calibri"/>
+                <w:color w:val="000000"/>
+                <w:sz w:val="22"/>
+                <w:szCs w:val="22"/>
+                <w:lang w:val="es-AR"/>
+              </w:rPr>
+              <w:t>Registro de medicamentos otorgados y pagados por el usuario registrado (U001)</w:t>
+            </w:r>
+          </w:p>
+        </w:tc>
+      </w:tr>
+      <w:tr>
+        <w:trPr>
+          <w:trHeight w:val="600"/>
+        </w:trPr>
+        <w:tc>
+          <w:tcPr>
+            <w:tcW w:w="1297" w:type="dxa"/>
+            <w:tcBorders>
+              <w:top w:val="nil"/>
+              <w:left w:val="single" w:sz="8" w:space="0" w:color="auto"/>
+              <w:bottom w:val="single" w:sz="4" w:space="0" w:color="auto"/>
+              <w:right w:val="single" w:sz="4" w:space="0" w:color="auto"/>
+            </w:tcBorders>
+            <w:shd w:val="clear" w:color="auto" w:fill="auto"/>
+            <w:vAlign w:val="center"/>
+            <w:hideMark/>
+          </w:tcPr>
+          <w:p>
+            <w:pPr>
+              <w:jc w:val="center"/>
+              <w:rPr>
+                <w:rFonts w:ascii="Calibri" w:eastAsia="Times New Roman" w:hAnsi="Calibri" w:cs="Calibri"/>
+                <w:color w:val="000000"/>
+                <w:sz w:val="22"/>
+                <w:szCs w:val="22"/>
+                <w:lang w:val="es-AR"/>
+              </w:rPr>
+            </w:pPr>
+            <w:r>
+              <w:rPr>
+                <w:rFonts w:ascii="Calibri" w:eastAsia="Times New Roman" w:hAnsi="Calibri" w:cs="Calibri"/>
+                <w:color w:val="000000"/>
+                <w:sz w:val="22"/>
+                <w:szCs w:val="22"/>
+                <w:lang w:val="es-AR"/>
+              </w:rPr>
+              <w:t>U021</w:t>
+            </w:r>
+          </w:p>
+        </w:tc>
+        <w:tc>
+          <w:tcPr>
+            <w:tcW w:w="2804" w:type="dxa"/>
+            <w:tcBorders>
+              <w:top w:val="nil"/>
+              <w:left w:val="nil"/>
+              <w:bottom w:val="single" w:sz="4" w:space="0" w:color="auto"/>
+              <w:right w:val="single" w:sz="4" w:space="0" w:color="auto"/>
+            </w:tcBorders>
+            <w:shd w:val="clear" w:color="auto" w:fill="auto"/>
+            <w:noWrap/>
+            <w:vAlign w:val="center"/>
+            <w:hideMark/>
+          </w:tcPr>
+          <w:p>
+            <w:pPr>
+              <w:jc w:val="center"/>
+              <w:rPr>
+                <w:rFonts w:ascii="Calibri" w:eastAsia="Times New Roman" w:hAnsi="Calibri" w:cs="Calibri"/>
+                <w:color w:val="000000"/>
+                <w:sz w:val="22"/>
+                <w:szCs w:val="22"/>
+                <w:lang w:val="es-AR"/>
+              </w:rPr>
+            </w:pPr>
+            <w:r>
+              <w:rPr>
+                <w:rFonts w:ascii="Calibri" w:eastAsia="Times New Roman" w:hAnsi="Calibri" w:cs="Calibri"/>
+                <w:color w:val="000000"/>
+                <w:sz w:val="22"/>
+                <w:szCs w:val="22"/>
+                <w:lang w:val="es-AR"/>
+              </w:rPr>
+              <w:t>USUARIO AVANZADO</w:t>
+            </w:r>
+          </w:p>
+        </w:tc>
+        <w:tc>
+          <w:tcPr>
+            <w:tcW w:w="4961" w:type="dxa"/>
+            <w:tcBorders>
+              <w:top w:val="nil"/>
+              <w:left w:val="nil"/>
+              <w:bottom w:val="single" w:sz="4" w:space="0" w:color="auto"/>
+              <w:right w:val="single" w:sz="8" w:space="0" w:color="auto"/>
+            </w:tcBorders>
+            <w:shd w:val="clear" w:color="auto" w:fill="auto"/>
+            <w:vAlign w:val="bottom"/>
+            <w:hideMark/>
+          </w:tcPr>
+          <w:p>
+            <w:pPr>
+              <w:rPr>
+                <w:rFonts w:ascii="Calibri" w:eastAsia="Times New Roman" w:hAnsi="Calibri" w:cs="Calibri"/>
+                <w:color w:val="000000"/>
+                <w:sz w:val="22"/>
+                <w:szCs w:val="22"/>
+                <w:lang w:val="es-AR"/>
+              </w:rPr>
+            </w:pPr>
+            <w:r>
+              <w:rPr>
+                <w:rFonts w:ascii="Calibri" w:eastAsia="Times New Roman" w:hAnsi="Calibri" w:cs="Calibri"/>
+                <w:color w:val="000000"/>
+                <w:sz w:val="22"/>
+                <w:szCs w:val="22"/>
+                <w:lang w:val="es-AR"/>
+              </w:rPr>
+              <w:t>Acceso al registro de los servicios de cadeteria (empresa y empleado</w:t>
+            </w:r>
+          </w:p>
+        </w:tc>
+      </w:tr>
+      <w:tr>
+        <w:trPr>
+          <w:trHeight w:val="300"/>
+        </w:trPr>
+        <w:tc>
+          <w:tcPr>
+            <w:tcW w:w="1297" w:type="dxa"/>
+            <w:tcBorders>
+              <w:top w:val="nil"/>
+              <w:left w:val="single" w:sz="8" w:space="0" w:color="auto"/>
+              <w:bottom w:val="single" w:sz="4" w:space="0" w:color="auto"/>
+              <w:right w:val="single" w:sz="4" w:space="0" w:color="auto"/>
+            </w:tcBorders>
+            <w:shd w:val="clear" w:color="auto" w:fill="auto"/>
+            <w:vAlign w:val="center"/>
+            <w:hideMark/>
+          </w:tcPr>
+          <w:p>
+            <w:pPr>
+              <w:jc w:val="center"/>
+              <w:rPr>
+                <w:rFonts w:ascii="Calibri" w:eastAsia="Times New Roman" w:hAnsi="Calibri" w:cs="Calibri"/>
+                <w:color w:val="000000"/>
+                <w:sz w:val="22"/>
+                <w:szCs w:val="22"/>
+                <w:lang w:val="es-AR"/>
+              </w:rPr>
+            </w:pPr>
+            <w:r>
+              <w:rPr>
+                <w:rFonts w:ascii="Calibri" w:eastAsia="Times New Roman" w:hAnsi="Calibri" w:cs="Calibri"/>
+                <w:color w:val="000000"/>
+                <w:sz w:val="22"/>
+                <w:szCs w:val="22"/>
+                <w:lang w:val="es-AR"/>
+              </w:rPr>
+              <w:t>U022</w:t>
+            </w:r>
+          </w:p>
+        </w:tc>
+        <w:tc>
+          <w:tcPr>
+            <w:tcW w:w="2804" w:type="dxa"/>
+            <w:tcBorders>
+              <w:top w:val="nil"/>
+              <w:left w:val="nil"/>
+              <w:bottom w:val="single" w:sz="4" w:space="0" w:color="auto"/>
+              <w:right w:val="single" w:sz="4" w:space="0" w:color="auto"/>
+            </w:tcBorders>
+            <w:shd w:val="clear" w:color="auto" w:fill="auto"/>
+            <w:noWrap/>
+            <w:vAlign w:val="center"/>
+            <w:hideMark/>
+          </w:tcPr>
+          <w:p>
+            <w:pPr>
+              <w:jc w:val="center"/>
+              <w:rPr>
+                <w:rFonts w:ascii="Calibri" w:eastAsia="Times New Roman" w:hAnsi="Calibri" w:cs="Calibri"/>
+                <w:color w:val="000000"/>
+                <w:sz w:val="22"/>
+                <w:szCs w:val="22"/>
+                <w:lang w:val="es-AR"/>
+              </w:rPr>
+            </w:pPr>
+            <w:r>
+              <w:rPr>
+                <w:rFonts w:ascii="Calibri" w:eastAsia="Times New Roman" w:hAnsi="Calibri" w:cs="Calibri"/>
+                <w:color w:val="000000"/>
+                <w:sz w:val="22"/>
+                <w:szCs w:val="22"/>
+                <w:lang w:val="es-AR"/>
+              </w:rPr>
+              <w:t>USUARIO AVANZADO</w:t>
+            </w:r>
+          </w:p>
+        </w:tc>
+        <w:tc>
+          <w:tcPr>
+            <w:tcW w:w="4961" w:type="dxa"/>
+            <w:tcBorders>
+              <w:top w:val="nil"/>
+              <w:left w:val="nil"/>
+              <w:bottom w:val="single" w:sz="4" w:space="0" w:color="auto"/>
+              <w:right w:val="single" w:sz="8" w:space="0" w:color="auto"/>
+            </w:tcBorders>
+            <w:shd w:val="clear" w:color="auto" w:fill="auto"/>
+            <w:vAlign w:val="bottom"/>
+            <w:hideMark/>
+          </w:tcPr>
+          <w:p>
+            <w:pPr>
+              <w:rPr>
+                <w:rFonts w:ascii="Calibri" w:eastAsia="Times New Roman" w:hAnsi="Calibri" w:cs="Calibri"/>
+                <w:color w:val="000000"/>
+                <w:sz w:val="22"/>
+                <w:szCs w:val="22"/>
+                <w:lang w:val="es-AR"/>
+              </w:rPr>
+            </w:pPr>
+            <w:r>
+              <w:rPr>
+                <w:rFonts w:ascii="Calibri" w:eastAsia="Times New Roman" w:hAnsi="Calibri" w:cs="Calibri"/>
+                <w:color w:val="000000"/>
+                <w:sz w:val="22"/>
+                <w:szCs w:val="22"/>
+                <w:lang w:val="es-AR"/>
+              </w:rPr>
+              <w:t xml:space="preserve">Control de calidad de las entregas </w:t>
+            </w:r>
+          </w:p>
+        </w:tc>
+      </w:tr>
+      <w:tr>
+        <w:trPr>
+          <w:trHeight w:val="300"/>
+        </w:trPr>
+        <w:tc>
+          <w:tcPr>
+            <w:tcW w:w="1297" w:type="dxa"/>
+            <w:tcBorders>
+              <w:top w:val="nil"/>
+              <w:left w:val="single" w:sz="8" w:space="0" w:color="auto"/>
+              <w:bottom w:val="single" w:sz="4" w:space="0" w:color="auto"/>
+              <w:right w:val="single" w:sz="4" w:space="0" w:color="auto"/>
+            </w:tcBorders>
+            <w:shd w:val="clear" w:color="auto" w:fill="auto"/>
+            <w:vAlign w:val="center"/>
+            <w:hideMark/>
+          </w:tcPr>
+          <w:p>
+            <w:pPr>
+              <w:jc w:val="center"/>
+              <w:rPr>
+                <w:rFonts w:ascii="Calibri" w:eastAsia="Times New Roman" w:hAnsi="Calibri" w:cs="Calibri"/>
+                <w:color w:val="000000"/>
+                <w:sz w:val="22"/>
+                <w:szCs w:val="22"/>
+                <w:lang w:val="es-AR"/>
+              </w:rPr>
+            </w:pPr>
+            <w:r>
+              <w:rPr>
+                <w:rFonts w:ascii="Calibri" w:eastAsia="Times New Roman" w:hAnsi="Calibri" w:cs="Calibri"/>
+                <w:color w:val="000000"/>
+                <w:sz w:val="22"/>
+                <w:szCs w:val="22"/>
+                <w:lang w:val="es-AR"/>
+              </w:rPr>
+              <w:t>U023</w:t>
+            </w:r>
+          </w:p>
+        </w:tc>
+        <w:tc>
+          <w:tcPr>
+            <w:tcW w:w="2804" w:type="dxa"/>
+            <w:tcBorders>
+              <w:top w:val="nil"/>
+              <w:left w:val="nil"/>
+              <w:bottom w:val="single" w:sz="4" w:space="0" w:color="auto"/>
+              <w:right w:val="single" w:sz="4" w:space="0" w:color="auto"/>
+            </w:tcBorders>
+            <w:shd w:val="clear" w:color="auto" w:fill="auto"/>
+            <w:noWrap/>
+            <w:vAlign w:val="center"/>
+            <w:hideMark/>
+          </w:tcPr>
+          <w:p>
+            <w:pPr>
+              <w:jc w:val="center"/>
+              <w:rPr>
+                <w:rFonts w:ascii="Calibri" w:eastAsia="Times New Roman" w:hAnsi="Calibri" w:cs="Calibri"/>
+                <w:color w:val="000000"/>
+                <w:sz w:val="22"/>
+                <w:szCs w:val="22"/>
+                <w:lang w:val="es-AR"/>
+              </w:rPr>
+            </w:pPr>
+            <w:r>
+              <w:rPr>
+                <w:rFonts w:ascii="Calibri" w:eastAsia="Times New Roman" w:hAnsi="Calibri" w:cs="Calibri"/>
+                <w:color w:val="000000"/>
+                <w:sz w:val="22"/>
+                <w:szCs w:val="22"/>
+                <w:lang w:val="es-AR"/>
+              </w:rPr>
+              <w:t>USUARIO AVANZADO</w:t>
+            </w:r>
+          </w:p>
+        </w:tc>
+        <w:tc>
+          <w:tcPr>
+            <w:tcW w:w="4961" w:type="dxa"/>
+            <w:tcBorders>
+              <w:top w:val="nil"/>
+              <w:left w:val="nil"/>
+              <w:bottom w:val="single" w:sz="4" w:space="0" w:color="auto"/>
+              <w:right w:val="single" w:sz="8" w:space="0" w:color="auto"/>
+            </w:tcBorders>
+            <w:shd w:val="clear" w:color="auto" w:fill="auto"/>
+            <w:vAlign w:val="bottom"/>
+            <w:hideMark/>
+          </w:tcPr>
+          <w:p>
+            <w:pPr>
+              <w:rPr>
+                <w:rFonts w:ascii="Calibri" w:eastAsia="Times New Roman" w:hAnsi="Calibri" w:cs="Calibri"/>
+                <w:color w:val="000000"/>
+                <w:sz w:val="22"/>
+                <w:szCs w:val="22"/>
+                <w:lang w:val="es-AR"/>
+              </w:rPr>
+            </w:pPr>
+            <w:r>
+              <w:rPr>
+                <w:rFonts w:ascii="Calibri" w:eastAsia="Times New Roman" w:hAnsi="Calibri" w:cs="Calibri"/>
+                <w:color w:val="000000"/>
+                <w:sz w:val="22"/>
+                <w:szCs w:val="22"/>
+                <w:lang w:val="es-AR"/>
+              </w:rPr>
+              <w:t>Acceso al listado de farmacias adheridas</w:t>
+            </w:r>
+          </w:p>
+        </w:tc>
+      </w:tr>
+      <w:tr>
+        <w:trPr>
+          <w:trHeight w:val="300"/>
+        </w:trPr>
+        <w:tc>
+          <w:tcPr>
+            <w:tcW w:w="1297" w:type="dxa"/>
+            <w:tcBorders>
+              <w:top w:val="nil"/>
+              <w:left w:val="single" w:sz="8" w:space="0" w:color="auto"/>
+              <w:bottom w:val="single" w:sz="4" w:space="0" w:color="auto"/>
+              <w:right w:val="single" w:sz="4" w:space="0" w:color="auto"/>
+            </w:tcBorders>
+            <w:shd w:val="clear" w:color="auto" w:fill="auto"/>
+            <w:vAlign w:val="center"/>
+            <w:hideMark/>
+          </w:tcPr>
+          <w:p>
+            <w:pPr>
+              <w:jc w:val="center"/>
+              <w:rPr>
+                <w:rFonts w:ascii="Calibri" w:eastAsia="Times New Roman" w:hAnsi="Calibri" w:cs="Calibri"/>
+                <w:color w:val="000000"/>
+                <w:sz w:val="22"/>
+                <w:szCs w:val="22"/>
+                <w:lang w:val="es-AR"/>
+              </w:rPr>
+            </w:pPr>
+            <w:r>
+              <w:rPr>
+                <w:rFonts w:ascii="Calibri" w:eastAsia="Times New Roman" w:hAnsi="Calibri" w:cs="Calibri"/>
+                <w:color w:val="000000"/>
+                <w:sz w:val="22"/>
+                <w:szCs w:val="22"/>
+                <w:lang w:val="es-AR"/>
+              </w:rPr>
+              <w:t>U024</w:t>
+            </w:r>
+          </w:p>
+        </w:tc>
+        <w:tc>
+          <w:tcPr>
+            <w:tcW w:w="2804" w:type="dxa"/>
+            <w:tcBorders>
+              <w:top w:val="nil"/>
+              <w:left w:val="nil"/>
+              <w:bottom w:val="single" w:sz="4" w:space="0" w:color="auto"/>
+              <w:right w:val="single" w:sz="4" w:space="0" w:color="auto"/>
+            </w:tcBorders>
+            <w:shd w:val="clear" w:color="auto" w:fill="auto"/>
+            <w:vAlign w:val="center"/>
+            <w:hideMark/>
+          </w:tcPr>
+          <w:p>
+            <w:pPr>
+              <w:jc w:val="center"/>
+              <w:rPr>
+                <w:rFonts w:ascii="Calibri" w:eastAsia="Times New Roman" w:hAnsi="Calibri" w:cs="Calibri"/>
+                <w:color w:val="000000"/>
+                <w:sz w:val="22"/>
+                <w:szCs w:val="22"/>
+                <w:lang w:val="es-AR"/>
+              </w:rPr>
+            </w:pPr>
+            <w:r>
+              <w:rPr>
+                <w:rFonts w:ascii="Calibri" w:eastAsia="Times New Roman" w:hAnsi="Calibri" w:cs="Calibri"/>
+                <w:color w:val="000000"/>
+                <w:sz w:val="22"/>
+                <w:szCs w:val="22"/>
+                <w:lang w:val="es-AR"/>
+              </w:rPr>
+              <w:t>USUARIO AVANZADO</w:t>
+            </w:r>
+          </w:p>
+        </w:tc>
+        <w:tc>
+          <w:tcPr>
+            <w:tcW w:w="4961" w:type="dxa"/>
+            <w:tcBorders>
+              <w:top w:val="nil"/>
+              <w:left w:val="nil"/>
+              <w:bottom w:val="single" w:sz="4" w:space="0" w:color="auto"/>
+              <w:right w:val="single" w:sz="8" w:space="0" w:color="auto"/>
+            </w:tcBorders>
+            <w:shd w:val="clear" w:color="auto" w:fill="auto"/>
+            <w:vAlign w:val="bottom"/>
+            <w:hideMark/>
+          </w:tcPr>
+          <w:p>
+            <w:pPr>
+              <w:rPr>
+                <w:rFonts w:ascii="Calibri" w:eastAsia="Times New Roman" w:hAnsi="Calibri" w:cs="Calibri"/>
+                <w:color w:val="000000"/>
+                <w:sz w:val="22"/>
+                <w:szCs w:val="22"/>
+                <w:lang w:val="es-AR"/>
+              </w:rPr>
+            </w:pPr>
+            <w:r>
+              <w:rPr>
+                <w:rFonts w:ascii="Calibri" w:eastAsia="Times New Roman" w:hAnsi="Calibri" w:cs="Calibri"/>
+                <w:color w:val="000000"/>
+                <w:sz w:val="22"/>
+                <w:szCs w:val="22"/>
+                <w:lang w:val="es-AR"/>
+              </w:rPr>
+              <w:t>Acceso al listado de entidades bancarias adheridas</w:t>
+            </w:r>
+          </w:p>
+        </w:tc>
+      </w:tr>
+      <w:tr>
+        <w:trPr>
+          <w:trHeight w:val="300"/>
+        </w:trPr>
+        <w:tc>
+          <w:tcPr>
+            <w:tcW w:w="1297" w:type="dxa"/>
+            <w:tcBorders>
+              <w:top w:val="nil"/>
+              <w:left w:val="single" w:sz="8" w:space="0" w:color="auto"/>
+              <w:bottom w:val="single" w:sz="4" w:space="0" w:color="auto"/>
+              <w:right w:val="single" w:sz="4" w:space="0" w:color="auto"/>
+            </w:tcBorders>
+            <w:shd w:val="clear" w:color="auto" w:fill="auto"/>
+            <w:vAlign w:val="center"/>
+            <w:hideMark/>
+          </w:tcPr>
+          <w:p>
+            <w:pPr>
+              <w:jc w:val="center"/>
+              <w:rPr>
+                <w:rFonts w:ascii="Calibri" w:eastAsia="Times New Roman" w:hAnsi="Calibri" w:cs="Calibri"/>
+                <w:color w:val="000000"/>
+                <w:sz w:val="22"/>
+                <w:szCs w:val="22"/>
+                <w:lang w:val="es-AR"/>
+              </w:rPr>
+            </w:pPr>
+            <w:r>
+              <w:rPr>
+                <w:rFonts w:ascii="Calibri" w:eastAsia="Times New Roman" w:hAnsi="Calibri" w:cs="Calibri"/>
+                <w:color w:val="000000"/>
+                <w:sz w:val="22"/>
+                <w:szCs w:val="22"/>
+                <w:lang w:val="es-AR"/>
+              </w:rPr>
+              <w:t>U025</w:t>
+            </w:r>
+          </w:p>
+        </w:tc>
+        <w:tc>
+          <w:tcPr>
+            <w:tcW w:w="2804" w:type="dxa"/>
+            <w:tcBorders>
+              <w:top w:val="nil"/>
+              <w:left w:val="nil"/>
+              <w:bottom w:val="single" w:sz="4" w:space="0" w:color="auto"/>
+              <w:right w:val="single" w:sz="4" w:space="0" w:color="auto"/>
+            </w:tcBorders>
+            <w:shd w:val="clear" w:color="auto" w:fill="auto"/>
+            <w:vAlign w:val="center"/>
+            <w:hideMark/>
+          </w:tcPr>
+          <w:p>
+            <w:pPr>
+              <w:jc w:val="center"/>
+              <w:rPr>
+                <w:rFonts w:ascii="Calibri" w:eastAsia="Times New Roman" w:hAnsi="Calibri" w:cs="Calibri"/>
+                <w:color w:val="000000"/>
+                <w:sz w:val="22"/>
+                <w:szCs w:val="22"/>
+                <w:lang w:val="es-AR"/>
+              </w:rPr>
+            </w:pPr>
+            <w:r>
+              <w:rPr>
+                <w:rFonts w:ascii="Calibri" w:eastAsia="Times New Roman" w:hAnsi="Calibri" w:cs="Calibri"/>
+                <w:color w:val="000000"/>
+                <w:sz w:val="22"/>
+                <w:szCs w:val="22"/>
+                <w:lang w:val="es-AR"/>
+              </w:rPr>
+              <w:t>USUARIO AVANZADO</w:t>
+            </w:r>
+          </w:p>
+        </w:tc>
+        <w:tc>
+          <w:tcPr>
+            <w:tcW w:w="4961" w:type="dxa"/>
+            <w:tcBorders>
+              <w:top w:val="nil"/>
+              <w:left w:val="nil"/>
+              <w:bottom w:val="single" w:sz="4" w:space="0" w:color="auto"/>
+              <w:right w:val="single" w:sz="8" w:space="0" w:color="auto"/>
+            </w:tcBorders>
+            <w:shd w:val="clear" w:color="auto" w:fill="auto"/>
+            <w:vAlign w:val="bottom"/>
+            <w:hideMark/>
+          </w:tcPr>
+          <w:p>
+            <w:pPr>
+              <w:rPr>
+                <w:rFonts w:ascii="Calibri" w:eastAsia="Times New Roman" w:hAnsi="Calibri" w:cs="Calibri"/>
+                <w:color w:val="000000"/>
+                <w:sz w:val="22"/>
+                <w:szCs w:val="22"/>
+                <w:lang w:val="es-AR"/>
+              </w:rPr>
+            </w:pPr>
+            <w:r>
+              <w:rPr>
+                <w:rFonts w:ascii="Calibri" w:eastAsia="Times New Roman" w:hAnsi="Calibri" w:cs="Calibri"/>
+                <w:color w:val="000000"/>
+                <w:sz w:val="22"/>
+                <w:szCs w:val="22"/>
+                <w:lang w:val="es-AR"/>
+              </w:rPr>
+              <w:t>Acceso a las planillas de facturación</w:t>
+            </w:r>
+          </w:p>
+        </w:tc>
+      </w:tr>
+      <w:tr>
+        <w:trPr>
+          <w:trHeight w:val="300"/>
+        </w:trPr>
+        <w:tc>
+          <w:tcPr>
+            <w:tcW w:w="1297" w:type="dxa"/>
+            <w:tcBorders>
+              <w:top w:val="nil"/>
+              <w:left w:val="single" w:sz="8" w:space="0" w:color="auto"/>
+              <w:bottom w:val="single" w:sz="4" w:space="0" w:color="auto"/>
+              <w:right w:val="single" w:sz="4" w:space="0" w:color="auto"/>
+            </w:tcBorders>
+            <w:shd w:val="clear" w:color="auto" w:fill="auto"/>
+            <w:vAlign w:val="center"/>
+            <w:hideMark/>
+          </w:tcPr>
+          <w:p>
+            <w:pPr>
+              <w:jc w:val="center"/>
+              <w:rPr>
+                <w:rFonts w:ascii="Calibri" w:eastAsia="Times New Roman" w:hAnsi="Calibri" w:cs="Calibri"/>
+                <w:color w:val="000000"/>
+                <w:sz w:val="22"/>
+                <w:szCs w:val="22"/>
+                <w:lang w:val="es-AR"/>
+              </w:rPr>
+            </w:pPr>
+            <w:r>
+              <w:rPr>
+                <w:rFonts w:ascii="Calibri" w:eastAsia="Times New Roman" w:hAnsi="Calibri" w:cs="Calibri"/>
+                <w:color w:val="000000"/>
+                <w:sz w:val="22"/>
+                <w:szCs w:val="22"/>
+                <w:lang w:val="es-AR"/>
+              </w:rPr>
+              <w:lastRenderedPageBreak/>
+              <w:t>U026</w:t>
+            </w:r>
+          </w:p>
+        </w:tc>
+        <w:tc>
+          <w:tcPr>
+            <w:tcW w:w="2804" w:type="dxa"/>
+            <w:tcBorders>
+              <w:top w:val="nil"/>
+              <w:left w:val="nil"/>
+              <w:bottom w:val="single" w:sz="4" w:space="0" w:color="auto"/>
+              <w:right w:val="single" w:sz="4" w:space="0" w:color="auto"/>
+            </w:tcBorders>
+            <w:shd w:val="clear" w:color="auto" w:fill="auto"/>
+            <w:vAlign w:val="center"/>
+            <w:hideMark/>
+          </w:tcPr>
+          <w:p>
+            <w:pPr>
+              <w:jc w:val="center"/>
+              <w:rPr>
+                <w:rFonts w:ascii="Calibri" w:eastAsia="Times New Roman" w:hAnsi="Calibri" w:cs="Calibri"/>
+                <w:color w:val="000000"/>
+                <w:sz w:val="22"/>
+                <w:szCs w:val="22"/>
+                <w:lang w:val="es-AR"/>
+              </w:rPr>
+            </w:pPr>
+            <w:r>
+              <w:rPr>
+                <w:rFonts w:ascii="Calibri" w:eastAsia="Times New Roman" w:hAnsi="Calibri" w:cs="Calibri"/>
+                <w:color w:val="000000"/>
+                <w:sz w:val="22"/>
+                <w:szCs w:val="22"/>
+                <w:lang w:val="es-AR"/>
+              </w:rPr>
+              <w:t>ADMINISTRADORES</w:t>
+            </w:r>
+          </w:p>
+        </w:tc>
+        <w:tc>
+          <w:tcPr>
+            <w:tcW w:w="4961" w:type="dxa"/>
+            <w:tcBorders>
+              <w:top w:val="nil"/>
+              <w:left w:val="nil"/>
+              <w:bottom w:val="single" w:sz="4" w:space="0" w:color="auto"/>
+              <w:right w:val="single" w:sz="8" w:space="0" w:color="auto"/>
+            </w:tcBorders>
+            <w:shd w:val="clear" w:color="auto" w:fill="auto"/>
+            <w:vAlign w:val="bottom"/>
+            <w:hideMark/>
+          </w:tcPr>
+          <w:p>
+            <w:pPr>
+              <w:rPr>
+                <w:rFonts w:ascii="Calibri" w:eastAsia="Times New Roman" w:hAnsi="Calibri" w:cs="Calibri"/>
+                <w:color w:val="000000"/>
+                <w:sz w:val="22"/>
+                <w:szCs w:val="22"/>
+                <w:lang w:val="es-AR"/>
+              </w:rPr>
+            </w:pPr>
+            <w:r>
+              <w:rPr>
+                <w:rFonts w:ascii="Calibri" w:eastAsia="Times New Roman" w:hAnsi="Calibri" w:cs="Calibri"/>
+                <w:color w:val="000000"/>
+                <w:sz w:val="22"/>
+                <w:szCs w:val="22"/>
+                <w:lang w:val="es-AR"/>
+              </w:rPr>
+              <w:t>Registrarse en la Sistema</w:t>
+            </w:r>
+          </w:p>
+        </w:tc>
+      </w:tr>
+      <w:tr>
+        <w:trPr>
+          <w:trHeight w:val="300"/>
+        </w:trPr>
+        <w:tc>
+          <w:tcPr>
+            <w:tcW w:w="1297" w:type="dxa"/>
+            <w:tcBorders>
+              <w:top w:val="nil"/>
+              <w:left w:val="single" w:sz="8" w:space="0" w:color="auto"/>
+              <w:bottom w:val="single" w:sz="4" w:space="0" w:color="auto"/>
+              <w:right w:val="single" w:sz="4" w:space="0" w:color="auto"/>
+            </w:tcBorders>
+            <w:shd w:val="clear" w:color="auto" w:fill="auto"/>
+            <w:vAlign w:val="center"/>
+            <w:hideMark/>
+          </w:tcPr>
+          <w:p>
+            <w:pPr>
+              <w:jc w:val="center"/>
+              <w:rPr>
+                <w:rFonts w:ascii="Calibri" w:eastAsia="Times New Roman" w:hAnsi="Calibri" w:cs="Calibri"/>
+                <w:color w:val="000000"/>
+                <w:sz w:val="22"/>
+                <w:szCs w:val="22"/>
+                <w:lang w:val="es-AR"/>
+              </w:rPr>
+            </w:pPr>
+            <w:r>
+              <w:rPr>
+                <w:rFonts w:ascii="Calibri" w:eastAsia="Times New Roman" w:hAnsi="Calibri" w:cs="Calibri"/>
+                <w:color w:val="000000"/>
+                <w:sz w:val="22"/>
+                <w:szCs w:val="22"/>
+                <w:lang w:val="es-AR"/>
+              </w:rPr>
+              <w:t>U027</w:t>
+            </w:r>
+          </w:p>
+        </w:tc>
+        <w:tc>
+          <w:tcPr>
+            <w:tcW w:w="2804" w:type="dxa"/>
+            <w:tcBorders>
+              <w:top w:val="nil"/>
+              <w:left w:val="nil"/>
+              <w:bottom w:val="single" w:sz="4" w:space="0" w:color="auto"/>
+              <w:right w:val="single" w:sz="4" w:space="0" w:color="auto"/>
+            </w:tcBorders>
+            <w:shd w:val="clear" w:color="auto" w:fill="auto"/>
+            <w:vAlign w:val="center"/>
+            <w:hideMark/>
+          </w:tcPr>
+          <w:p>
+            <w:pPr>
+              <w:jc w:val="center"/>
+              <w:rPr>
+                <w:rFonts w:ascii="Calibri" w:eastAsia="Times New Roman" w:hAnsi="Calibri" w:cs="Calibri"/>
+                <w:color w:val="000000"/>
+                <w:sz w:val="22"/>
+                <w:szCs w:val="22"/>
+                <w:lang w:val="es-AR"/>
+              </w:rPr>
+            </w:pPr>
+            <w:r>
+              <w:rPr>
+                <w:rFonts w:ascii="Calibri" w:eastAsia="Times New Roman" w:hAnsi="Calibri" w:cs="Calibri"/>
+                <w:color w:val="000000"/>
+                <w:sz w:val="22"/>
+                <w:szCs w:val="22"/>
+                <w:lang w:val="es-AR"/>
+              </w:rPr>
+              <w:t>ADMINISTRADORES</w:t>
+            </w:r>
+          </w:p>
+        </w:tc>
+        <w:tc>
+          <w:tcPr>
+            <w:tcW w:w="4961" w:type="dxa"/>
+            <w:tcBorders>
+              <w:top w:val="nil"/>
+              <w:left w:val="nil"/>
+              <w:bottom w:val="single" w:sz="4" w:space="0" w:color="auto"/>
+              <w:right w:val="single" w:sz="8" w:space="0" w:color="auto"/>
+            </w:tcBorders>
+            <w:shd w:val="clear" w:color="auto" w:fill="auto"/>
+            <w:vAlign w:val="bottom"/>
+            <w:hideMark/>
+          </w:tcPr>
+          <w:p>
+            <w:pPr>
+              <w:rPr>
+                <w:rFonts w:ascii="Calibri" w:eastAsia="Times New Roman" w:hAnsi="Calibri" w:cs="Calibri"/>
+                <w:color w:val="000000"/>
+                <w:sz w:val="22"/>
+                <w:szCs w:val="22"/>
+                <w:lang w:val="es-AR"/>
+              </w:rPr>
+            </w:pPr>
+            <w:r>
+              <w:rPr>
+                <w:rFonts w:ascii="Calibri" w:eastAsia="Times New Roman" w:hAnsi="Calibri" w:cs="Calibri"/>
+                <w:color w:val="000000"/>
+                <w:sz w:val="22"/>
+                <w:szCs w:val="22"/>
+                <w:lang w:val="es-AR"/>
+              </w:rPr>
+              <w:t>Modificación de los datos del sistema</w:t>
+            </w:r>
+          </w:p>
+        </w:tc>
+      </w:tr>
+      <w:tr>
+        <w:trPr>
+          <w:trHeight w:val="315"/>
+        </w:trPr>
+        <w:tc>
+          <w:tcPr>
+            <w:tcW w:w="1297" w:type="dxa"/>
+            <w:tcBorders>
+              <w:top w:val="nil"/>
+              <w:left w:val="single" w:sz="8" w:space="0" w:color="auto"/>
+              <w:bottom w:val="single" w:sz="4" w:space="0" w:color="auto"/>
+              <w:right w:val="single" w:sz="4" w:space="0" w:color="auto"/>
+            </w:tcBorders>
+            <w:shd w:val="clear" w:color="auto" w:fill="auto"/>
+            <w:vAlign w:val="center"/>
+            <w:hideMark/>
+          </w:tcPr>
+          <w:p>
+            <w:pPr>
+              <w:jc w:val="center"/>
+              <w:rPr>
+                <w:rFonts w:ascii="Calibri" w:eastAsia="Times New Roman" w:hAnsi="Calibri" w:cs="Calibri"/>
+                <w:color w:val="000000"/>
+                <w:sz w:val="22"/>
+                <w:szCs w:val="22"/>
+                <w:lang w:val="es-AR"/>
+              </w:rPr>
+            </w:pPr>
+            <w:r>
+              <w:rPr>
+                <w:rFonts w:ascii="Calibri" w:eastAsia="Times New Roman" w:hAnsi="Calibri" w:cs="Calibri"/>
+                <w:color w:val="000000"/>
+                <w:sz w:val="22"/>
+                <w:szCs w:val="22"/>
+                <w:lang w:val="es-AR"/>
+              </w:rPr>
+              <w:t>U028</w:t>
+            </w:r>
+          </w:p>
+        </w:tc>
+        <w:tc>
+          <w:tcPr>
+            <w:tcW w:w="2804" w:type="dxa"/>
+            <w:tcBorders>
+              <w:top w:val="nil"/>
+              <w:left w:val="nil"/>
+              <w:bottom w:val="single" w:sz="8" w:space="0" w:color="auto"/>
+              <w:right w:val="single" w:sz="4" w:space="0" w:color="auto"/>
+            </w:tcBorders>
+            <w:shd w:val="clear" w:color="auto" w:fill="auto"/>
+            <w:vAlign w:val="center"/>
+            <w:hideMark/>
+          </w:tcPr>
+          <w:p>
+            <w:pPr>
+              <w:jc w:val="center"/>
+              <w:rPr>
+                <w:rFonts w:ascii="Calibri" w:eastAsia="Times New Roman" w:hAnsi="Calibri" w:cs="Calibri"/>
+                <w:color w:val="000000"/>
+                <w:sz w:val="22"/>
+                <w:szCs w:val="22"/>
+                <w:lang w:val="es-AR"/>
+              </w:rPr>
+            </w:pPr>
+            <w:r>
+              <w:rPr>
+                <w:rFonts w:ascii="Calibri" w:eastAsia="Times New Roman" w:hAnsi="Calibri" w:cs="Calibri"/>
+                <w:color w:val="000000"/>
+                <w:sz w:val="22"/>
+                <w:szCs w:val="22"/>
+                <w:lang w:val="es-AR"/>
+              </w:rPr>
+              <w:t>ADMINISTRADORES</w:t>
+            </w:r>
+          </w:p>
+        </w:tc>
+        <w:tc>
+          <w:tcPr>
+            <w:tcW w:w="4961" w:type="dxa"/>
+            <w:tcBorders>
+              <w:top w:val="nil"/>
+              <w:left w:val="nil"/>
+              <w:bottom w:val="single" w:sz="8" w:space="0" w:color="auto"/>
+              <w:right w:val="single" w:sz="8" w:space="0" w:color="auto"/>
+            </w:tcBorders>
+            <w:shd w:val="clear" w:color="auto" w:fill="auto"/>
+            <w:vAlign w:val="bottom"/>
+            <w:hideMark/>
+          </w:tcPr>
+          <w:p>
+            <w:pPr>
+              <w:rPr>
+                <w:rFonts w:ascii="Calibri" w:eastAsia="Times New Roman" w:hAnsi="Calibri" w:cs="Calibri"/>
+                <w:color w:val="000000"/>
+                <w:sz w:val="22"/>
+                <w:szCs w:val="22"/>
+                <w:lang w:val="es-AR"/>
+              </w:rPr>
+            </w:pPr>
+            <w:r>
+              <w:rPr>
+                <w:rFonts w:ascii="Calibri" w:eastAsia="Times New Roman" w:hAnsi="Calibri" w:cs="Calibri"/>
+                <w:color w:val="000000"/>
+                <w:sz w:val="22"/>
+                <w:szCs w:val="22"/>
+                <w:lang w:val="es-AR"/>
+              </w:rPr>
+              <w:t>Mantenimiento del SIS-I</w:t>
+            </w:r>
+          </w:p>
+        </w:tc>
+      </w:tr>
+    </w:tbl>
+    <w:p>
+      <w:pPr>
         <w:pBdr>
           <w:top w:val="nil"/>
           <w:left w:val="nil"/>
@@ -9248,3102 +12569,6 @@
           <w:szCs w:val="24"/>
         </w:rPr>
       </w:pPr>
-      <w:r>
-        <w:rPr>
-          <w:b/>
-          <w:sz w:val="24"/>
-          <w:szCs w:val="24"/>
-        </w:rPr>
-        <w:t>Product Backlog</w:t>
-      </w:r>
-      <w:r>
-        <w:rPr>
-          <w:b/>
-          <w:sz w:val="24"/>
-          <w:szCs w:val="24"/>
-        </w:rPr>
-        <w:t xml:space="preserve"> (se encuentra en el repositorio de Documentación)</w:t>
-      </w:r>
-    </w:p>
-    <w:p>
-      <w:pPr>
-        <w:rPr>
-          <w:b/>
-          <w:sz w:val="24"/>
-          <w:szCs w:val="24"/>
-        </w:rPr>
-      </w:pPr>
-    </w:p>
-    <w:tbl>
-      <w:tblPr>
-        <w:tblW w:w="10408" w:type="dxa"/>
-        <w:tblInd w:w="-976" w:type="dxa"/>
-        <w:tblLayout w:type="fixed"/>
-        <w:tblCellMar>
-          <w:left w:w="70" w:type="dxa"/>
-          <w:right w:w="70" w:type="dxa"/>
-        </w:tblCellMar>
-        <w:tblLook w:val="0000" w:firstRow="0" w:lastRow="0" w:firstColumn="0" w:lastColumn="0" w:noHBand="0" w:noVBand="0"/>
-      </w:tblPr>
-      <w:tblGrid>
-        <w:gridCol w:w="2179"/>
-        <w:gridCol w:w="3340"/>
-        <w:gridCol w:w="4889"/>
-      </w:tblGrid>
-      <w:tr>
-        <w:tblPrEx>
-          <w:tblCellMar>
-            <w:top w:w="0" w:type="dxa"/>
-            <w:bottom w:w="0" w:type="dxa"/>
-          </w:tblCellMar>
-        </w:tblPrEx>
-        <w:trPr>
-          <w:trHeight w:val="887"/>
-        </w:trPr>
-        <w:tc>
-          <w:tcPr>
-            <w:tcW w:w="2179" w:type="dxa"/>
-            <w:tcBorders>
-              <w:top w:val="single" w:sz="12" w:space="0" w:color="auto"/>
-              <w:left w:val="single" w:sz="12" w:space="0" w:color="auto"/>
-              <w:bottom w:val="nil"/>
-              <w:right w:val="single" w:sz="6" w:space="0" w:color="auto"/>
-            </w:tcBorders>
-          </w:tcPr>
-          <w:p>
-            <w:pPr>
-              <w:autoSpaceDE w:val="0"/>
-              <w:autoSpaceDN w:val="0"/>
-              <w:adjustRightInd w:val="0"/>
-              <w:jc w:val="center"/>
-              <w:rPr>
-                <w:rFonts w:ascii="Calibri" w:hAnsi="Calibri" w:cs="Calibri"/>
-                <w:color w:val="000000"/>
-                <w:sz w:val="32"/>
-                <w:szCs w:val="32"/>
-                <w:lang w:val="es-AR"/>
-              </w:rPr>
-            </w:pPr>
-            <w:r>
-              <w:rPr>
-                <w:rFonts w:ascii="Calibri" w:hAnsi="Calibri" w:cs="Calibri"/>
-                <w:color w:val="000000"/>
-                <w:sz w:val="32"/>
-                <w:szCs w:val="32"/>
-                <w:lang w:val="es-AR"/>
-              </w:rPr>
-              <w:t>Nro. De Historias del Usuario</w:t>
-            </w:r>
-          </w:p>
-        </w:tc>
-        <w:tc>
-          <w:tcPr>
-            <w:tcW w:w="3340" w:type="dxa"/>
-            <w:tcBorders>
-              <w:top w:val="single" w:sz="12" w:space="0" w:color="auto"/>
-              <w:left w:val="single" w:sz="6" w:space="0" w:color="auto"/>
-              <w:bottom w:val="nil"/>
-              <w:right w:val="single" w:sz="6" w:space="0" w:color="auto"/>
-            </w:tcBorders>
-          </w:tcPr>
-          <w:p>
-            <w:pPr>
-              <w:autoSpaceDE w:val="0"/>
-              <w:autoSpaceDN w:val="0"/>
-              <w:adjustRightInd w:val="0"/>
-              <w:jc w:val="center"/>
-              <w:rPr>
-                <w:rFonts w:ascii="Calibri" w:hAnsi="Calibri" w:cs="Calibri"/>
-                <w:color w:val="000000"/>
-                <w:sz w:val="32"/>
-                <w:szCs w:val="32"/>
-                <w:lang w:val="es-AR"/>
-              </w:rPr>
-            </w:pPr>
-            <w:r>
-              <w:rPr>
-                <w:rFonts w:ascii="Calibri" w:hAnsi="Calibri" w:cs="Calibri"/>
-                <w:b/>
-                <w:bCs/>
-                <w:i/>
-                <w:iCs/>
-                <w:color w:val="000000"/>
-                <w:sz w:val="32"/>
-                <w:szCs w:val="32"/>
-                <w:u w:val="single"/>
-                <w:lang w:val="es-AR"/>
-              </w:rPr>
-              <w:t>Como</w:t>
-            </w:r>
-            <w:r>
-              <w:rPr>
-                <w:rFonts w:ascii="Calibri" w:hAnsi="Calibri" w:cs="Calibri"/>
-                <w:color w:val="000000"/>
-                <w:sz w:val="32"/>
-                <w:szCs w:val="32"/>
-                <w:lang w:val="es-AR"/>
-              </w:rPr>
-              <w:t xml:space="preserve"> &lt;tipo de usuarios&gt;</w:t>
-            </w:r>
-          </w:p>
-        </w:tc>
-        <w:tc>
-          <w:tcPr>
-            <w:tcW w:w="4889" w:type="dxa"/>
-            <w:tcBorders>
-              <w:top w:val="single" w:sz="12" w:space="0" w:color="auto"/>
-              <w:left w:val="single" w:sz="6" w:space="0" w:color="auto"/>
-              <w:bottom w:val="nil"/>
-              <w:right w:val="single" w:sz="12" w:space="0" w:color="auto"/>
-            </w:tcBorders>
-          </w:tcPr>
-          <w:p>
-            <w:pPr>
-              <w:autoSpaceDE w:val="0"/>
-              <w:autoSpaceDN w:val="0"/>
-              <w:adjustRightInd w:val="0"/>
-              <w:jc w:val="center"/>
-              <w:rPr>
-                <w:rFonts w:ascii="Calibri" w:hAnsi="Calibri" w:cs="Calibri"/>
-                <w:color w:val="000000"/>
-                <w:sz w:val="32"/>
-                <w:szCs w:val="32"/>
-                <w:lang w:val="es-AR"/>
-              </w:rPr>
-            </w:pPr>
-            <w:r>
-              <w:rPr>
-                <w:rFonts w:ascii="Calibri" w:hAnsi="Calibri" w:cs="Calibri"/>
-                <w:b/>
-                <w:bCs/>
-                <w:i/>
-                <w:iCs/>
-                <w:color w:val="000000"/>
-                <w:sz w:val="32"/>
-                <w:szCs w:val="32"/>
-                <w:u w:val="single"/>
-                <w:lang w:val="es-AR"/>
-              </w:rPr>
-              <w:t>Quiero</w:t>
-            </w:r>
-            <w:r>
-              <w:rPr>
-                <w:rFonts w:ascii="Calibri" w:hAnsi="Calibri" w:cs="Calibri"/>
-                <w:color w:val="000000"/>
-                <w:sz w:val="32"/>
-                <w:szCs w:val="32"/>
-                <w:lang w:val="es-AR"/>
-              </w:rPr>
-              <w:t xml:space="preserve"> &lt;realizar alguna tarea&gt;</w:t>
-            </w:r>
-          </w:p>
-        </w:tc>
-      </w:tr>
-      <w:tr>
-        <w:tblPrEx>
-          <w:tblCellMar>
-            <w:top w:w="0" w:type="dxa"/>
-            <w:bottom w:w="0" w:type="dxa"/>
-          </w:tblCellMar>
-        </w:tblPrEx>
-        <w:trPr>
-          <w:trHeight w:val="252"/>
-        </w:trPr>
-        <w:tc>
-          <w:tcPr>
-            <w:tcW w:w="2179" w:type="dxa"/>
-            <w:tcBorders>
-              <w:top w:val="single" w:sz="12" w:space="0" w:color="auto"/>
-              <w:left w:val="single" w:sz="12" w:space="0" w:color="auto"/>
-              <w:bottom w:val="single" w:sz="6" w:space="0" w:color="auto"/>
-              <w:right w:val="single" w:sz="6" w:space="0" w:color="auto"/>
-            </w:tcBorders>
-          </w:tcPr>
-          <w:p>
-            <w:pPr>
-              <w:autoSpaceDE w:val="0"/>
-              <w:autoSpaceDN w:val="0"/>
-              <w:adjustRightInd w:val="0"/>
-              <w:jc w:val="center"/>
-              <w:rPr>
-                <w:rFonts w:ascii="Calibri" w:hAnsi="Calibri" w:cs="Calibri"/>
-                <w:color w:val="000000"/>
-                <w:sz w:val="22"/>
-                <w:szCs w:val="22"/>
-                <w:lang w:val="es-AR"/>
-              </w:rPr>
-            </w:pPr>
-            <w:r>
-              <w:rPr>
-                <w:rFonts w:ascii="Calibri" w:hAnsi="Calibri" w:cs="Calibri"/>
-                <w:color w:val="000000"/>
-                <w:sz w:val="22"/>
-                <w:szCs w:val="22"/>
-                <w:lang w:val="es-AR"/>
-              </w:rPr>
-              <w:t>U001</w:t>
-            </w:r>
-          </w:p>
-        </w:tc>
-        <w:tc>
-          <w:tcPr>
-            <w:tcW w:w="3340" w:type="dxa"/>
-            <w:tcBorders>
-              <w:top w:val="single" w:sz="12" w:space="0" w:color="auto"/>
-              <w:left w:val="single" w:sz="6" w:space="0" w:color="auto"/>
-              <w:bottom w:val="single" w:sz="6" w:space="0" w:color="auto"/>
-              <w:right w:val="single" w:sz="6" w:space="0" w:color="auto"/>
-            </w:tcBorders>
-          </w:tcPr>
-          <w:p>
-            <w:pPr>
-              <w:autoSpaceDE w:val="0"/>
-              <w:autoSpaceDN w:val="0"/>
-              <w:adjustRightInd w:val="0"/>
-              <w:jc w:val="center"/>
-              <w:rPr>
-                <w:rFonts w:ascii="Calibri" w:hAnsi="Calibri" w:cs="Calibri"/>
-                <w:color w:val="000000"/>
-                <w:sz w:val="22"/>
-                <w:szCs w:val="22"/>
-                <w:lang w:val="es-AR"/>
-              </w:rPr>
-            </w:pPr>
-            <w:r>
-              <w:rPr>
-                <w:rFonts w:ascii="Calibri" w:hAnsi="Calibri" w:cs="Calibri"/>
-                <w:color w:val="000000"/>
-                <w:sz w:val="22"/>
-                <w:szCs w:val="22"/>
-                <w:lang w:val="es-AR"/>
-              </w:rPr>
-              <w:t>USUARIO REGULAR</w:t>
-            </w:r>
-          </w:p>
-        </w:tc>
-        <w:tc>
-          <w:tcPr>
-            <w:tcW w:w="4889" w:type="dxa"/>
-            <w:tcBorders>
-              <w:top w:val="single" w:sz="12" w:space="0" w:color="auto"/>
-              <w:left w:val="single" w:sz="6" w:space="0" w:color="auto"/>
-              <w:bottom w:val="single" w:sz="6" w:space="0" w:color="auto"/>
-              <w:right w:val="single" w:sz="12" w:space="0" w:color="auto"/>
-            </w:tcBorders>
-          </w:tcPr>
-          <w:p>
-            <w:pPr>
-              <w:autoSpaceDE w:val="0"/>
-              <w:autoSpaceDN w:val="0"/>
-              <w:adjustRightInd w:val="0"/>
-              <w:rPr>
-                <w:rFonts w:ascii="Calibri" w:hAnsi="Calibri" w:cs="Calibri"/>
-                <w:color w:val="000000"/>
-                <w:sz w:val="22"/>
-                <w:szCs w:val="22"/>
-                <w:lang w:val="es-AR"/>
-              </w:rPr>
-            </w:pPr>
-            <w:r>
-              <w:rPr>
-                <w:rFonts w:ascii="Calibri" w:hAnsi="Calibri" w:cs="Calibri"/>
-                <w:color w:val="000000"/>
-                <w:sz w:val="22"/>
-                <w:szCs w:val="22"/>
-                <w:lang w:val="es-AR"/>
-              </w:rPr>
-              <w:t xml:space="preserve">Registrarse en </w:t>
-            </w:r>
-            <w:r>
-              <w:rPr>
-                <w:rFonts w:ascii="Calibri" w:hAnsi="Calibri" w:cs="Calibri"/>
-                <w:color w:val="000000"/>
-                <w:sz w:val="22"/>
-                <w:szCs w:val="22"/>
-                <w:lang w:val="es-AR"/>
-              </w:rPr>
-              <w:t>el</w:t>
-            </w:r>
-            <w:r>
-              <w:rPr>
-                <w:rFonts w:ascii="Calibri" w:hAnsi="Calibri" w:cs="Calibri"/>
-                <w:color w:val="000000"/>
-                <w:sz w:val="22"/>
-                <w:szCs w:val="22"/>
-                <w:lang w:val="es-AR"/>
-              </w:rPr>
-              <w:t xml:space="preserve"> Sistema</w:t>
-            </w:r>
-          </w:p>
-        </w:tc>
-      </w:tr>
-      <w:tr>
-        <w:tblPrEx>
-          <w:tblCellMar>
-            <w:top w:w="0" w:type="dxa"/>
-            <w:bottom w:w="0" w:type="dxa"/>
-          </w:tblCellMar>
-        </w:tblPrEx>
-        <w:trPr>
-          <w:trHeight w:val="252"/>
-        </w:trPr>
-        <w:tc>
-          <w:tcPr>
-            <w:tcW w:w="2179" w:type="dxa"/>
-            <w:tcBorders>
-              <w:top w:val="single" w:sz="6" w:space="0" w:color="auto"/>
-              <w:left w:val="single" w:sz="12" w:space="0" w:color="auto"/>
-              <w:bottom w:val="single" w:sz="6" w:space="0" w:color="auto"/>
-              <w:right w:val="single" w:sz="6" w:space="0" w:color="auto"/>
-            </w:tcBorders>
-          </w:tcPr>
-          <w:p>
-            <w:pPr>
-              <w:autoSpaceDE w:val="0"/>
-              <w:autoSpaceDN w:val="0"/>
-              <w:adjustRightInd w:val="0"/>
-              <w:jc w:val="center"/>
-              <w:rPr>
-                <w:rFonts w:ascii="Calibri" w:hAnsi="Calibri" w:cs="Calibri"/>
-                <w:color w:val="000000"/>
-                <w:sz w:val="22"/>
-                <w:szCs w:val="22"/>
-                <w:lang w:val="es-AR"/>
-              </w:rPr>
-            </w:pPr>
-            <w:r>
-              <w:rPr>
-                <w:rFonts w:ascii="Calibri" w:hAnsi="Calibri" w:cs="Calibri"/>
-                <w:color w:val="000000"/>
-                <w:sz w:val="22"/>
-                <w:szCs w:val="22"/>
-                <w:lang w:val="es-AR"/>
-              </w:rPr>
-              <w:t>U002</w:t>
-            </w:r>
-          </w:p>
-        </w:tc>
-        <w:tc>
-          <w:tcPr>
-            <w:tcW w:w="3340" w:type="dxa"/>
-            <w:tcBorders>
-              <w:top w:val="single" w:sz="6" w:space="0" w:color="auto"/>
-              <w:left w:val="single" w:sz="6" w:space="0" w:color="auto"/>
-              <w:bottom w:val="single" w:sz="6" w:space="0" w:color="auto"/>
-              <w:right w:val="single" w:sz="6" w:space="0" w:color="auto"/>
-            </w:tcBorders>
-          </w:tcPr>
-          <w:p>
-            <w:pPr>
-              <w:autoSpaceDE w:val="0"/>
-              <w:autoSpaceDN w:val="0"/>
-              <w:adjustRightInd w:val="0"/>
-              <w:jc w:val="center"/>
-              <w:rPr>
-                <w:rFonts w:ascii="Calibri" w:hAnsi="Calibri" w:cs="Calibri"/>
-                <w:color w:val="000000"/>
-                <w:sz w:val="22"/>
-                <w:szCs w:val="22"/>
-                <w:lang w:val="es-AR"/>
-              </w:rPr>
-            </w:pPr>
-            <w:r>
-              <w:rPr>
-                <w:rFonts w:ascii="Calibri" w:hAnsi="Calibri" w:cs="Calibri"/>
-                <w:color w:val="000000"/>
-                <w:sz w:val="22"/>
-                <w:szCs w:val="22"/>
-                <w:lang w:val="es-AR"/>
-              </w:rPr>
-              <w:t>USUARIO REGULAR</w:t>
-            </w:r>
-          </w:p>
-        </w:tc>
-        <w:tc>
-          <w:tcPr>
-            <w:tcW w:w="4889" w:type="dxa"/>
-            <w:tcBorders>
-              <w:top w:val="single" w:sz="6" w:space="0" w:color="auto"/>
-              <w:left w:val="single" w:sz="6" w:space="0" w:color="auto"/>
-              <w:bottom w:val="single" w:sz="6" w:space="0" w:color="auto"/>
-              <w:right w:val="single" w:sz="12" w:space="0" w:color="auto"/>
-            </w:tcBorders>
-          </w:tcPr>
-          <w:p>
-            <w:pPr>
-              <w:autoSpaceDE w:val="0"/>
-              <w:autoSpaceDN w:val="0"/>
-              <w:adjustRightInd w:val="0"/>
-              <w:rPr>
-                <w:rFonts w:ascii="Calibri" w:hAnsi="Calibri" w:cs="Calibri"/>
-                <w:color w:val="000000"/>
-                <w:sz w:val="22"/>
-                <w:szCs w:val="22"/>
-                <w:lang w:val="es-AR"/>
-              </w:rPr>
-            </w:pPr>
-            <w:r>
-              <w:rPr>
-                <w:rFonts w:ascii="Calibri" w:hAnsi="Calibri" w:cs="Calibri"/>
-                <w:color w:val="000000"/>
-                <w:sz w:val="22"/>
-                <w:szCs w:val="22"/>
-                <w:lang w:val="es-AR"/>
-              </w:rPr>
-              <w:t xml:space="preserve">Modificar los valores de la cuenta </w:t>
-            </w:r>
-          </w:p>
-        </w:tc>
-      </w:tr>
-      <w:tr>
-        <w:tblPrEx>
-          <w:tblCellMar>
-            <w:top w:w="0" w:type="dxa"/>
-            <w:bottom w:w="0" w:type="dxa"/>
-          </w:tblCellMar>
-        </w:tblPrEx>
-        <w:trPr>
-          <w:trHeight w:val="252"/>
-        </w:trPr>
-        <w:tc>
-          <w:tcPr>
-            <w:tcW w:w="2179" w:type="dxa"/>
-            <w:tcBorders>
-              <w:top w:val="single" w:sz="6" w:space="0" w:color="auto"/>
-              <w:left w:val="single" w:sz="12" w:space="0" w:color="auto"/>
-              <w:bottom w:val="single" w:sz="6" w:space="0" w:color="auto"/>
-              <w:right w:val="single" w:sz="6" w:space="0" w:color="auto"/>
-            </w:tcBorders>
-          </w:tcPr>
-          <w:p>
-            <w:pPr>
-              <w:autoSpaceDE w:val="0"/>
-              <w:autoSpaceDN w:val="0"/>
-              <w:adjustRightInd w:val="0"/>
-              <w:jc w:val="center"/>
-              <w:rPr>
-                <w:rFonts w:ascii="Calibri" w:hAnsi="Calibri" w:cs="Calibri"/>
-                <w:color w:val="000000"/>
-                <w:sz w:val="22"/>
-                <w:szCs w:val="22"/>
-                <w:lang w:val="es-AR"/>
-              </w:rPr>
-            </w:pPr>
-            <w:r>
-              <w:rPr>
-                <w:rFonts w:ascii="Calibri" w:hAnsi="Calibri" w:cs="Calibri"/>
-                <w:color w:val="000000"/>
-                <w:sz w:val="22"/>
-                <w:szCs w:val="22"/>
-                <w:lang w:val="es-AR"/>
-              </w:rPr>
-              <w:t>U003</w:t>
-            </w:r>
-          </w:p>
-        </w:tc>
-        <w:tc>
-          <w:tcPr>
-            <w:tcW w:w="3340" w:type="dxa"/>
-            <w:tcBorders>
-              <w:top w:val="single" w:sz="6" w:space="0" w:color="auto"/>
-              <w:left w:val="single" w:sz="6" w:space="0" w:color="auto"/>
-              <w:bottom w:val="single" w:sz="6" w:space="0" w:color="auto"/>
-              <w:right w:val="single" w:sz="6" w:space="0" w:color="auto"/>
-            </w:tcBorders>
-          </w:tcPr>
-          <w:p>
-            <w:pPr>
-              <w:autoSpaceDE w:val="0"/>
-              <w:autoSpaceDN w:val="0"/>
-              <w:adjustRightInd w:val="0"/>
-              <w:jc w:val="center"/>
-              <w:rPr>
-                <w:rFonts w:ascii="Calibri" w:hAnsi="Calibri" w:cs="Calibri"/>
-                <w:color w:val="000000"/>
-                <w:sz w:val="22"/>
-                <w:szCs w:val="22"/>
-                <w:lang w:val="es-AR"/>
-              </w:rPr>
-            </w:pPr>
-            <w:r>
-              <w:rPr>
-                <w:rFonts w:ascii="Calibri" w:hAnsi="Calibri" w:cs="Calibri"/>
-                <w:color w:val="000000"/>
-                <w:sz w:val="22"/>
-                <w:szCs w:val="22"/>
-                <w:lang w:val="es-AR"/>
-              </w:rPr>
-              <w:t>USUARIO REGULAR</w:t>
-            </w:r>
-          </w:p>
-        </w:tc>
-        <w:tc>
-          <w:tcPr>
-            <w:tcW w:w="4889" w:type="dxa"/>
-            <w:tcBorders>
-              <w:top w:val="single" w:sz="6" w:space="0" w:color="auto"/>
-              <w:left w:val="single" w:sz="6" w:space="0" w:color="auto"/>
-              <w:bottom w:val="single" w:sz="6" w:space="0" w:color="auto"/>
-              <w:right w:val="single" w:sz="12" w:space="0" w:color="auto"/>
-            </w:tcBorders>
-          </w:tcPr>
-          <w:p>
-            <w:pPr>
-              <w:autoSpaceDE w:val="0"/>
-              <w:autoSpaceDN w:val="0"/>
-              <w:adjustRightInd w:val="0"/>
-              <w:rPr>
-                <w:rFonts w:ascii="Calibri" w:hAnsi="Calibri" w:cs="Calibri"/>
-                <w:color w:val="000000"/>
-                <w:sz w:val="22"/>
-                <w:szCs w:val="22"/>
-                <w:lang w:val="es-AR"/>
-              </w:rPr>
-            </w:pPr>
-            <w:r>
-              <w:rPr>
-                <w:rFonts w:ascii="Calibri" w:hAnsi="Calibri" w:cs="Calibri"/>
-                <w:color w:val="000000"/>
-                <w:sz w:val="22"/>
-                <w:szCs w:val="22"/>
-                <w:lang w:val="es-AR"/>
-              </w:rPr>
-              <w:t xml:space="preserve">Realizar </w:t>
-            </w:r>
-            <w:r>
-              <w:rPr>
-                <w:rFonts w:ascii="Calibri" w:hAnsi="Calibri" w:cs="Calibri"/>
-                <w:color w:val="000000"/>
-                <w:sz w:val="22"/>
-                <w:szCs w:val="22"/>
-                <w:lang w:val="es-AR"/>
-              </w:rPr>
-              <w:t>búsquedas</w:t>
-            </w:r>
-            <w:r>
-              <w:rPr>
-                <w:rFonts w:ascii="Calibri" w:hAnsi="Calibri" w:cs="Calibri"/>
-                <w:color w:val="000000"/>
-                <w:sz w:val="22"/>
-                <w:szCs w:val="22"/>
-                <w:lang w:val="es-AR"/>
-              </w:rPr>
-              <w:t xml:space="preserve"> en el SIS-I</w:t>
-            </w:r>
-          </w:p>
-        </w:tc>
-      </w:tr>
-      <w:tr>
-        <w:tblPrEx>
-          <w:tblCellMar>
-            <w:top w:w="0" w:type="dxa"/>
-            <w:bottom w:w="0" w:type="dxa"/>
-          </w:tblCellMar>
-        </w:tblPrEx>
-        <w:trPr>
-          <w:trHeight w:val="252"/>
-        </w:trPr>
-        <w:tc>
-          <w:tcPr>
-            <w:tcW w:w="2179" w:type="dxa"/>
-            <w:tcBorders>
-              <w:top w:val="single" w:sz="6" w:space="0" w:color="auto"/>
-              <w:left w:val="single" w:sz="12" w:space="0" w:color="auto"/>
-              <w:bottom w:val="single" w:sz="6" w:space="0" w:color="auto"/>
-              <w:right w:val="single" w:sz="6" w:space="0" w:color="auto"/>
-            </w:tcBorders>
-          </w:tcPr>
-          <w:p>
-            <w:pPr>
-              <w:autoSpaceDE w:val="0"/>
-              <w:autoSpaceDN w:val="0"/>
-              <w:adjustRightInd w:val="0"/>
-              <w:jc w:val="center"/>
-              <w:rPr>
-                <w:rFonts w:ascii="Calibri" w:hAnsi="Calibri" w:cs="Calibri"/>
-                <w:color w:val="000000"/>
-                <w:sz w:val="22"/>
-                <w:szCs w:val="22"/>
-                <w:lang w:val="es-AR"/>
-              </w:rPr>
-            </w:pPr>
-            <w:r>
-              <w:rPr>
-                <w:rFonts w:ascii="Calibri" w:hAnsi="Calibri" w:cs="Calibri"/>
-                <w:color w:val="000000"/>
-                <w:sz w:val="22"/>
-                <w:szCs w:val="22"/>
-                <w:lang w:val="es-AR"/>
-              </w:rPr>
-              <w:t>U004</w:t>
-            </w:r>
-          </w:p>
-        </w:tc>
-        <w:tc>
-          <w:tcPr>
-            <w:tcW w:w="3340" w:type="dxa"/>
-            <w:tcBorders>
-              <w:top w:val="single" w:sz="6" w:space="0" w:color="auto"/>
-              <w:left w:val="single" w:sz="6" w:space="0" w:color="auto"/>
-              <w:bottom w:val="single" w:sz="6" w:space="0" w:color="auto"/>
-              <w:right w:val="single" w:sz="6" w:space="0" w:color="auto"/>
-            </w:tcBorders>
-          </w:tcPr>
-          <w:p>
-            <w:pPr>
-              <w:autoSpaceDE w:val="0"/>
-              <w:autoSpaceDN w:val="0"/>
-              <w:adjustRightInd w:val="0"/>
-              <w:jc w:val="center"/>
-              <w:rPr>
-                <w:rFonts w:ascii="Calibri" w:hAnsi="Calibri" w:cs="Calibri"/>
-                <w:color w:val="000000"/>
-                <w:sz w:val="22"/>
-                <w:szCs w:val="22"/>
-                <w:lang w:val="es-AR"/>
-              </w:rPr>
-            </w:pPr>
-            <w:r>
-              <w:rPr>
-                <w:rFonts w:ascii="Calibri" w:hAnsi="Calibri" w:cs="Calibri"/>
-                <w:color w:val="000000"/>
-                <w:sz w:val="22"/>
-                <w:szCs w:val="22"/>
-                <w:lang w:val="es-AR"/>
-              </w:rPr>
-              <w:t>USUARIO REGULAR</w:t>
-            </w:r>
-          </w:p>
-        </w:tc>
-        <w:tc>
-          <w:tcPr>
-            <w:tcW w:w="4889" w:type="dxa"/>
-            <w:tcBorders>
-              <w:top w:val="single" w:sz="6" w:space="0" w:color="auto"/>
-              <w:left w:val="single" w:sz="6" w:space="0" w:color="auto"/>
-              <w:bottom w:val="single" w:sz="6" w:space="0" w:color="auto"/>
-              <w:right w:val="single" w:sz="12" w:space="0" w:color="auto"/>
-            </w:tcBorders>
-          </w:tcPr>
-          <w:p>
-            <w:pPr>
-              <w:autoSpaceDE w:val="0"/>
-              <w:autoSpaceDN w:val="0"/>
-              <w:adjustRightInd w:val="0"/>
-              <w:rPr>
-                <w:rFonts w:ascii="Calibri" w:hAnsi="Calibri" w:cs="Calibri"/>
-                <w:color w:val="000000"/>
-                <w:sz w:val="22"/>
-                <w:szCs w:val="22"/>
-                <w:lang w:val="es-AR"/>
-              </w:rPr>
-            </w:pPr>
-            <w:r>
-              <w:rPr>
-                <w:rFonts w:ascii="Calibri" w:hAnsi="Calibri" w:cs="Calibri"/>
-                <w:color w:val="000000"/>
-                <w:sz w:val="22"/>
-                <w:szCs w:val="22"/>
-                <w:lang w:val="es-AR"/>
-              </w:rPr>
-              <w:t>Generar registros de Ac</w:t>
-            </w:r>
-            <w:r>
-              <w:rPr>
-                <w:rFonts w:ascii="Calibri" w:hAnsi="Calibri" w:cs="Calibri"/>
-                <w:color w:val="000000"/>
-                <w:sz w:val="22"/>
-                <w:szCs w:val="22"/>
-                <w:lang w:val="es-AR"/>
-              </w:rPr>
-              <w:t>c</w:t>
-            </w:r>
-            <w:r>
-              <w:rPr>
-                <w:rFonts w:ascii="Calibri" w:hAnsi="Calibri" w:cs="Calibri"/>
-                <w:color w:val="000000"/>
-                <w:sz w:val="22"/>
-                <w:szCs w:val="22"/>
-                <w:lang w:val="es-AR"/>
-              </w:rPr>
-              <w:t>eso a los productos</w:t>
-            </w:r>
-          </w:p>
-        </w:tc>
-      </w:tr>
-      <w:tr>
-        <w:tblPrEx>
-          <w:tblCellMar>
-            <w:top w:w="0" w:type="dxa"/>
-            <w:bottom w:w="0" w:type="dxa"/>
-          </w:tblCellMar>
-        </w:tblPrEx>
-        <w:trPr>
-          <w:trHeight w:val="252"/>
-        </w:trPr>
-        <w:tc>
-          <w:tcPr>
-            <w:tcW w:w="2179" w:type="dxa"/>
-            <w:tcBorders>
-              <w:top w:val="single" w:sz="6" w:space="0" w:color="auto"/>
-              <w:left w:val="single" w:sz="12" w:space="0" w:color="auto"/>
-              <w:bottom w:val="single" w:sz="6" w:space="0" w:color="auto"/>
-              <w:right w:val="single" w:sz="6" w:space="0" w:color="auto"/>
-            </w:tcBorders>
-          </w:tcPr>
-          <w:p>
-            <w:pPr>
-              <w:autoSpaceDE w:val="0"/>
-              <w:autoSpaceDN w:val="0"/>
-              <w:adjustRightInd w:val="0"/>
-              <w:jc w:val="center"/>
-              <w:rPr>
-                <w:rFonts w:ascii="Calibri" w:hAnsi="Calibri" w:cs="Calibri"/>
-                <w:color w:val="000000"/>
-                <w:sz w:val="22"/>
-                <w:szCs w:val="22"/>
-                <w:lang w:val="es-AR"/>
-              </w:rPr>
-            </w:pPr>
-            <w:r>
-              <w:rPr>
-                <w:rFonts w:ascii="Calibri" w:hAnsi="Calibri" w:cs="Calibri"/>
-                <w:color w:val="000000"/>
-                <w:sz w:val="22"/>
-                <w:szCs w:val="22"/>
-                <w:lang w:val="es-AR"/>
-              </w:rPr>
-              <w:t>U005</w:t>
-            </w:r>
-          </w:p>
-        </w:tc>
-        <w:tc>
-          <w:tcPr>
-            <w:tcW w:w="3340" w:type="dxa"/>
-            <w:tcBorders>
-              <w:top w:val="single" w:sz="6" w:space="0" w:color="auto"/>
-              <w:left w:val="single" w:sz="6" w:space="0" w:color="auto"/>
-              <w:bottom w:val="single" w:sz="6" w:space="0" w:color="auto"/>
-              <w:right w:val="single" w:sz="6" w:space="0" w:color="auto"/>
-            </w:tcBorders>
-          </w:tcPr>
-          <w:p>
-            <w:pPr>
-              <w:autoSpaceDE w:val="0"/>
-              <w:autoSpaceDN w:val="0"/>
-              <w:adjustRightInd w:val="0"/>
-              <w:jc w:val="center"/>
-              <w:rPr>
-                <w:rFonts w:ascii="Calibri" w:hAnsi="Calibri" w:cs="Calibri"/>
-                <w:color w:val="000000"/>
-                <w:sz w:val="22"/>
-                <w:szCs w:val="22"/>
-                <w:lang w:val="es-AR"/>
-              </w:rPr>
-            </w:pPr>
-            <w:r>
-              <w:rPr>
-                <w:rFonts w:ascii="Calibri" w:hAnsi="Calibri" w:cs="Calibri"/>
-                <w:color w:val="000000"/>
-                <w:sz w:val="22"/>
-                <w:szCs w:val="22"/>
-                <w:lang w:val="es-AR"/>
-              </w:rPr>
-              <w:t>USUARIO REGULAR</w:t>
-            </w:r>
-          </w:p>
-        </w:tc>
-        <w:tc>
-          <w:tcPr>
-            <w:tcW w:w="4889" w:type="dxa"/>
-            <w:tcBorders>
-              <w:top w:val="single" w:sz="6" w:space="0" w:color="auto"/>
-              <w:left w:val="single" w:sz="6" w:space="0" w:color="auto"/>
-              <w:bottom w:val="single" w:sz="6" w:space="0" w:color="auto"/>
-              <w:right w:val="single" w:sz="12" w:space="0" w:color="auto"/>
-            </w:tcBorders>
-          </w:tcPr>
-          <w:p>
-            <w:pPr>
-              <w:autoSpaceDE w:val="0"/>
-              <w:autoSpaceDN w:val="0"/>
-              <w:adjustRightInd w:val="0"/>
-              <w:rPr>
-                <w:rFonts w:ascii="Calibri" w:hAnsi="Calibri" w:cs="Calibri"/>
-                <w:color w:val="000000"/>
-                <w:sz w:val="22"/>
-                <w:szCs w:val="22"/>
-                <w:lang w:val="es-AR"/>
-              </w:rPr>
-            </w:pPr>
-            <w:r>
-              <w:rPr>
-                <w:rFonts w:ascii="Calibri" w:hAnsi="Calibri" w:cs="Calibri"/>
-                <w:color w:val="000000"/>
-                <w:sz w:val="22"/>
-                <w:szCs w:val="22"/>
-                <w:lang w:val="es-AR"/>
-              </w:rPr>
-              <w:t>Notificación</w:t>
-            </w:r>
-            <w:r>
-              <w:rPr>
-                <w:rFonts w:ascii="Calibri" w:hAnsi="Calibri" w:cs="Calibri"/>
-                <w:color w:val="000000"/>
-                <w:sz w:val="22"/>
-                <w:szCs w:val="22"/>
-                <w:lang w:val="es-AR"/>
-              </w:rPr>
-              <w:t xml:space="preserve"> mediante email o </w:t>
-            </w:r>
-            <w:r>
-              <w:rPr>
-                <w:rFonts w:ascii="Calibri" w:hAnsi="Calibri" w:cs="Calibri"/>
-                <w:color w:val="000000"/>
-                <w:sz w:val="22"/>
-                <w:szCs w:val="22"/>
-                <w:lang w:val="es-AR"/>
-              </w:rPr>
-              <w:t>mensajería</w:t>
-            </w:r>
-            <w:r>
-              <w:rPr>
-                <w:rFonts w:ascii="Calibri" w:hAnsi="Calibri" w:cs="Calibri"/>
-                <w:color w:val="000000"/>
-                <w:sz w:val="22"/>
-                <w:szCs w:val="22"/>
-                <w:lang w:val="es-AR"/>
-              </w:rPr>
-              <w:t xml:space="preserve"> (U004)</w:t>
-            </w:r>
-          </w:p>
-        </w:tc>
-      </w:tr>
-      <w:tr>
-        <w:tblPrEx>
-          <w:tblCellMar>
-            <w:top w:w="0" w:type="dxa"/>
-            <w:bottom w:w="0" w:type="dxa"/>
-          </w:tblCellMar>
-        </w:tblPrEx>
-        <w:trPr>
-          <w:trHeight w:val="252"/>
-        </w:trPr>
-        <w:tc>
-          <w:tcPr>
-            <w:tcW w:w="2179" w:type="dxa"/>
-            <w:tcBorders>
-              <w:top w:val="single" w:sz="6" w:space="0" w:color="auto"/>
-              <w:left w:val="single" w:sz="12" w:space="0" w:color="auto"/>
-              <w:bottom w:val="single" w:sz="6" w:space="0" w:color="auto"/>
-              <w:right w:val="single" w:sz="6" w:space="0" w:color="auto"/>
-            </w:tcBorders>
-          </w:tcPr>
-          <w:p>
-            <w:pPr>
-              <w:autoSpaceDE w:val="0"/>
-              <w:autoSpaceDN w:val="0"/>
-              <w:adjustRightInd w:val="0"/>
-              <w:jc w:val="center"/>
-              <w:rPr>
-                <w:rFonts w:ascii="Calibri" w:hAnsi="Calibri" w:cs="Calibri"/>
-                <w:color w:val="000000"/>
-                <w:sz w:val="22"/>
-                <w:szCs w:val="22"/>
-                <w:lang w:val="es-AR"/>
-              </w:rPr>
-            </w:pPr>
-            <w:r>
-              <w:rPr>
-                <w:rFonts w:ascii="Calibri" w:hAnsi="Calibri" w:cs="Calibri"/>
-                <w:color w:val="000000"/>
-                <w:sz w:val="22"/>
-                <w:szCs w:val="22"/>
-                <w:lang w:val="es-AR"/>
-              </w:rPr>
-              <w:t>U006</w:t>
-            </w:r>
-          </w:p>
-        </w:tc>
-        <w:tc>
-          <w:tcPr>
-            <w:tcW w:w="3340" w:type="dxa"/>
-            <w:tcBorders>
-              <w:top w:val="single" w:sz="6" w:space="0" w:color="auto"/>
-              <w:left w:val="single" w:sz="6" w:space="0" w:color="auto"/>
-              <w:bottom w:val="single" w:sz="6" w:space="0" w:color="auto"/>
-              <w:right w:val="single" w:sz="6" w:space="0" w:color="auto"/>
-            </w:tcBorders>
-          </w:tcPr>
-          <w:p>
-            <w:pPr>
-              <w:autoSpaceDE w:val="0"/>
-              <w:autoSpaceDN w:val="0"/>
-              <w:adjustRightInd w:val="0"/>
-              <w:jc w:val="center"/>
-              <w:rPr>
-                <w:rFonts w:ascii="Calibri" w:hAnsi="Calibri" w:cs="Calibri"/>
-                <w:color w:val="000000"/>
-                <w:sz w:val="22"/>
-                <w:szCs w:val="22"/>
-                <w:lang w:val="es-AR"/>
-              </w:rPr>
-            </w:pPr>
-            <w:r>
-              <w:rPr>
-                <w:rFonts w:ascii="Calibri" w:hAnsi="Calibri" w:cs="Calibri"/>
-                <w:color w:val="000000"/>
-                <w:sz w:val="22"/>
-                <w:szCs w:val="22"/>
-                <w:lang w:val="es-AR"/>
-              </w:rPr>
-              <w:t>USUARIO REGULAR</w:t>
-            </w:r>
-          </w:p>
-        </w:tc>
-        <w:tc>
-          <w:tcPr>
-            <w:tcW w:w="4889" w:type="dxa"/>
-            <w:tcBorders>
-              <w:top w:val="single" w:sz="6" w:space="0" w:color="auto"/>
-              <w:left w:val="single" w:sz="6" w:space="0" w:color="auto"/>
-              <w:bottom w:val="single" w:sz="6" w:space="0" w:color="auto"/>
-              <w:right w:val="single" w:sz="12" w:space="0" w:color="auto"/>
-            </w:tcBorders>
-          </w:tcPr>
-          <w:p>
-            <w:pPr>
-              <w:autoSpaceDE w:val="0"/>
-              <w:autoSpaceDN w:val="0"/>
-              <w:adjustRightInd w:val="0"/>
-              <w:rPr>
-                <w:rFonts w:ascii="Calibri" w:hAnsi="Calibri" w:cs="Calibri"/>
-                <w:color w:val="000000"/>
-                <w:sz w:val="22"/>
-                <w:szCs w:val="22"/>
-                <w:lang w:val="es-AR"/>
-              </w:rPr>
-            </w:pPr>
-            <w:r>
-              <w:rPr>
-                <w:rFonts w:ascii="Calibri" w:hAnsi="Calibri" w:cs="Calibri"/>
-                <w:color w:val="000000"/>
-                <w:sz w:val="22"/>
-                <w:szCs w:val="22"/>
-                <w:lang w:val="es-AR"/>
-              </w:rPr>
-              <w:t>Notificaciones de Informaci</w:t>
-            </w:r>
-            <w:r>
-              <w:rPr>
-                <w:rFonts w:ascii="Calibri" w:hAnsi="Calibri" w:cs="Calibri"/>
-                <w:color w:val="000000"/>
-                <w:sz w:val="22"/>
-                <w:szCs w:val="22"/>
-                <w:lang w:val="es-AR"/>
-              </w:rPr>
-              <w:t>ó</w:t>
-            </w:r>
-            <w:r>
-              <w:rPr>
-                <w:rFonts w:ascii="Calibri" w:hAnsi="Calibri" w:cs="Calibri"/>
-                <w:color w:val="000000"/>
-                <w:sz w:val="22"/>
-                <w:szCs w:val="22"/>
-                <w:lang w:val="es-AR"/>
-              </w:rPr>
-              <w:t>n</w:t>
-            </w:r>
-            <w:r>
-              <w:rPr>
-                <w:rFonts w:ascii="Calibri" w:hAnsi="Calibri" w:cs="Calibri"/>
-                <w:color w:val="000000"/>
-                <w:sz w:val="22"/>
-                <w:szCs w:val="22"/>
-                <w:lang w:val="es-AR"/>
-              </w:rPr>
-              <w:t xml:space="preserve"> g</w:t>
-            </w:r>
-            <w:r>
-              <w:rPr>
-                <w:rFonts w:ascii="Calibri" w:hAnsi="Calibri" w:cs="Calibri"/>
-                <w:color w:val="000000"/>
-                <w:sz w:val="22"/>
-                <w:szCs w:val="22"/>
-                <w:lang w:val="es-AR"/>
-              </w:rPr>
-              <w:t>eneral</w:t>
-            </w:r>
-          </w:p>
-        </w:tc>
-      </w:tr>
-      <w:tr>
-        <w:tblPrEx>
-          <w:tblCellMar>
-            <w:top w:w="0" w:type="dxa"/>
-            <w:bottom w:w="0" w:type="dxa"/>
-          </w:tblCellMar>
-        </w:tblPrEx>
-        <w:trPr>
-          <w:trHeight w:val="252"/>
-        </w:trPr>
-        <w:tc>
-          <w:tcPr>
-            <w:tcW w:w="2179" w:type="dxa"/>
-            <w:tcBorders>
-              <w:top w:val="single" w:sz="6" w:space="0" w:color="auto"/>
-              <w:left w:val="single" w:sz="12" w:space="0" w:color="auto"/>
-              <w:bottom w:val="single" w:sz="6" w:space="0" w:color="auto"/>
-              <w:right w:val="single" w:sz="6" w:space="0" w:color="auto"/>
-            </w:tcBorders>
-          </w:tcPr>
-          <w:p>
-            <w:pPr>
-              <w:autoSpaceDE w:val="0"/>
-              <w:autoSpaceDN w:val="0"/>
-              <w:adjustRightInd w:val="0"/>
-              <w:jc w:val="center"/>
-              <w:rPr>
-                <w:rFonts w:ascii="Calibri" w:hAnsi="Calibri" w:cs="Calibri"/>
-                <w:color w:val="000000"/>
-                <w:sz w:val="22"/>
-                <w:szCs w:val="22"/>
-                <w:lang w:val="es-AR"/>
-              </w:rPr>
-            </w:pPr>
-            <w:r>
-              <w:rPr>
-                <w:rFonts w:ascii="Calibri" w:hAnsi="Calibri" w:cs="Calibri"/>
-                <w:color w:val="000000"/>
-                <w:sz w:val="22"/>
-                <w:szCs w:val="22"/>
-                <w:lang w:val="es-AR"/>
-              </w:rPr>
-              <w:t>U007</w:t>
-            </w:r>
-          </w:p>
-        </w:tc>
-        <w:tc>
-          <w:tcPr>
-            <w:tcW w:w="3340" w:type="dxa"/>
-            <w:tcBorders>
-              <w:top w:val="single" w:sz="6" w:space="0" w:color="auto"/>
-              <w:left w:val="single" w:sz="6" w:space="0" w:color="auto"/>
-              <w:bottom w:val="single" w:sz="6" w:space="0" w:color="auto"/>
-              <w:right w:val="single" w:sz="6" w:space="0" w:color="auto"/>
-            </w:tcBorders>
-          </w:tcPr>
-          <w:p>
-            <w:pPr>
-              <w:autoSpaceDE w:val="0"/>
-              <w:autoSpaceDN w:val="0"/>
-              <w:adjustRightInd w:val="0"/>
-              <w:jc w:val="center"/>
-              <w:rPr>
-                <w:rFonts w:ascii="Calibri" w:hAnsi="Calibri" w:cs="Calibri"/>
-                <w:color w:val="000000"/>
-                <w:sz w:val="22"/>
-                <w:szCs w:val="22"/>
-                <w:lang w:val="es-AR"/>
-              </w:rPr>
-            </w:pPr>
-            <w:r>
-              <w:rPr>
-                <w:rFonts w:ascii="Calibri" w:hAnsi="Calibri" w:cs="Calibri"/>
-                <w:color w:val="000000"/>
-                <w:sz w:val="22"/>
-                <w:szCs w:val="22"/>
-                <w:lang w:val="es-AR"/>
-              </w:rPr>
-              <w:t>USUARIO REGULAR</w:t>
-            </w:r>
-          </w:p>
-        </w:tc>
-        <w:tc>
-          <w:tcPr>
-            <w:tcW w:w="4889" w:type="dxa"/>
-            <w:tcBorders>
-              <w:top w:val="single" w:sz="6" w:space="0" w:color="auto"/>
-              <w:left w:val="single" w:sz="6" w:space="0" w:color="auto"/>
-              <w:bottom w:val="single" w:sz="6" w:space="0" w:color="auto"/>
-              <w:right w:val="single" w:sz="12" w:space="0" w:color="auto"/>
-            </w:tcBorders>
-          </w:tcPr>
-          <w:p>
-            <w:pPr>
-              <w:autoSpaceDE w:val="0"/>
-              <w:autoSpaceDN w:val="0"/>
-              <w:adjustRightInd w:val="0"/>
-              <w:rPr>
-                <w:rFonts w:ascii="Calibri" w:hAnsi="Calibri" w:cs="Calibri"/>
-                <w:color w:val="000000"/>
-                <w:sz w:val="22"/>
-                <w:szCs w:val="22"/>
-                <w:lang w:val="es-AR"/>
-              </w:rPr>
-            </w:pPr>
-            <w:r>
-              <w:rPr>
-                <w:rFonts w:ascii="Calibri" w:hAnsi="Calibri" w:cs="Calibri"/>
-                <w:color w:val="000000"/>
-                <w:sz w:val="22"/>
-                <w:szCs w:val="22"/>
-                <w:lang w:val="es-AR"/>
-              </w:rPr>
-              <w:t>Búsqueda</w:t>
-            </w:r>
-            <w:r>
-              <w:rPr>
-                <w:rFonts w:ascii="Calibri" w:hAnsi="Calibri" w:cs="Calibri"/>
-                <w:color w:val="000000"/>
-                <w:sz w:val="22"/>
-                <w:szCs w:val="22"/>
-                <w:lang w:val="es-AR"/>
-              </w:rPr>
-              <w:t xml:space="preserve"> de </w:t>
-            </w:r>
-            <w:r>
-              <w:rPr>
-                <w:rFonts w:ascii="Calibri" w:hAnsi="Calibri" w:cs="Calibri"/>
-                <w:color w:val="000000"/>
-                <w:sz w:val="22"/>
-                <w:szCs w:val="22"/>
-                <w:lang w:val="es-AR"/>
-              </w:rPr>
-              <w:t>Médicos</w:t>
-            </w:r>
-            <w:r>
-              <w:rPr>
-                <w:rFonts w:ascii="Calibri" w:hAnsi="Calibri" w:cs="Calibri"/>
-                <w:color w:val="000000"/>
-                <w:sz w:val="22"/>
-                <w:szCs w:val="22"/>
-                <w:lang w:val="es-AR"/>
-              </w:rPr>
-              <w:t xml:space="preserve"> matriculados en el SIS-I</w:t>
-            </w:r>
-          </w:p>
-        </w:tc>
-      </w:tr>
-      <w:tr>
-        <w:tblPrEx>
-          <w:tblCellMar>
-            <w:top w:w="0" w:type="dxa"/>
-            <w:bottom w:w="0" w:type="dxa"/>
-          </w:tblCellMar>
-        </w:tblPrEx>
-        <w:trPr>
-          <w:trHeight w:val="252"/>
-        </w:trPr>
-        <w:tc>
-          <w:tcPr>
-            <w:tcW w:w="2179" w:type="dxa"/>
-            <w:tcBorders>
-              <w:top w:val="single" w:sz="6" w:space="0" w:color="auto"/>
-              <w:left w:val="single" w:sz="12" w:space="0" w:color="auto"/>
-              <w:bottom w:val="single" w:sz="6" w:space="0" w:color="auto"/>
-              <w:right w:val="single" w:sz="6" w:space="0" w:color="auto"/>
-            </w:tcBorders>
-          </w:tcPr>
-          <w:p>
-            <w:pPr>
-              <w:autoSpaceDE w:val="0"/>
-              <w:autoSpaceDN w:val="0"/>
-              <w:adjustRightInd w:val="0"/>
-              <w:jc w:val="center"/>
-              <w:rPr>
-                <w:rFonts w:ascii="Calibri" w:hAnsi="Calibri" w:cs="Calibri"/>
-                <w:color w:val="000000"/>
-                <w:sz w:val="22"/>
-                <w:szCs w:val="22"/>
-                <w:lang w:val="es-AR"/>
-              </w:rPr>
-            </w:pPr>
-            <w:r>
-              <w:rPr>
-                <w:rFonts w:ascii="Calibri" w:hAnsi="Calibri" w:cs="Calibri"/>
-                <w:color w:val="000000"/>
-                <w:sz w:val="22"/>
-                <w:szCs w:val="22"/>
-                <w:lang w:val="es-AR"/>
-              </w:rPr>
-              <w:t>U008</w:t>
-            </w:r>
-          </w:p>
-        </w:tc>
-        <w:tc>
-          <w:tcPr>
-            <w:tcW w:w="3340" w:type="dxa"/>
-            <w:tcBorders>
-              <w:top w:val="single" w:sz="6" w:space="0" w:color="auto"/>
-              <w:left w:val="single" w:sz="6" w:space="0" w:color="auto"/>
-              <w:bottom w:val="single" w:sz="6" w:space="0" w:color="auto"/>
-              <w:right w:val="single" w:sz="6" w:space="0" w:color="auto"/>
-            </w:tcBorders>
-          </w:tcPr>
-          <w:p>
-            <w:pPr>
-              <w:autoSpaceDE w:val="0"/>
-              <w:autoSpaceDN w:val="0"/>
-              <w:adjustRightInd w:val="0"/>
-              <w:jc w:val="center"/>
-              <w:rPr>
-                <w:rFonts w:ascii="Calibri" w:hAnsi="Calibri" w:cs="Calibri"/>
-                <w:color w:val="000000"/>
-                <w:sz w:val="22"/>
-                <w:szCs w:val="22"/>
-                <w:lang w:val="es-AR"/>
-              </w:rPr>
-            </w:pPr>
-            <w:r>
-              <w:rPr>
-                <w:rFonts w:ascii="Calibri" w:hAnsi="Calibri" w:cs="Calibri"/>
-                <w:color w:val="000000"/>
-                <w:sz w:val="22"/>
-                <w:szCs w:val="22"/>
-                <w:lang w:val="es-AR"/>
-              </w:rPr>
-              <w:t>USUARIO REGULAR</w:t>
-            </w:r>
-          </w:p>
-        </w:tc>
-        <w:tc>
-          <w:tcPr>
-            <w:tcW w:w="4889" w:type="dxa"/>
-            <w:tcBorders>
-              <w:top w:val="single" w:sz="6" w:space="0" w:color="auto"/>
-              <w:left w:val="single" w:sz="6" w:space="0" w:color="auto"/>
-              <w:bottom w:val="single" w:sz="6" w:space="0" w:color="auto"/>
-              <w:right w:val="single" w:sz="12" w:space="0" w:color="auto"/>
-            </w:tcBorders>
-          </w:tcPr>
-          <w:p>
-            <w:pPr>
-              <w:autoSpaceDE w:val="0"/>
-              <w:autoSpaceDN w:val="0"/>
-              <w:adjustRightInd w:val="0"/>
-              <w:rPr>
-                <w:rFonts w:ascii="Calibri" w:hAnsi="Calibri" w:cs="Calibri"/>
-                <w:color w:val="000000"/>
-                <w:sz w:val="22"/>
-                <w:szCs w:val="22"/>
-                <w:lang w:val="es-AR"/>
-              </w:rPr>
-            </w:pPr>
-            <w:r>
-              <w:rPr>
-                <w:rFonts w:ascii="Calibri" w:hAnsi="Calibri" w:cs="Calibri"/>
-                <w:color w:val="000000"/>
-                <w:sz w:val="22"/>
-                <w:szCs w:val="22"/>
-                <w:lang w:val="es-AR"/>
-              </w:rPr>
-              <w:t>Búsqueda</w:t>
-            </w:r>
-            <w:r>
-              <w:rPr>
-                <w:rFonts w:ascii="Calibri" w:hAnsi="Calibri" w:cs="Calibri"/>
-                <w:color w:val="000000"/>
-                <w:sz w:val="22"/>
-                <w:szCs w:val="22"/>
-                <w:lang w:val="es-AR"/>
-              </w:rPr>
-              <w:t xml:space="preserve"> de medicamentos en </w:t>
-            </w:r>
-            <w:r>
-              <w:rPr>
-                <w:rFonts w:ascii="Calibri" w:hAnsi="Calibri" w:cs="Calibri"/>
-                <w:color w:val="000000"/>
-                <w:sz w:val="22"/>
-                <w:szCs w:val="22"/>
-                <w:lang w:val="es-AR"/>
-              </w:rPr>
-              <w:t>vademécum</w:t>
-            </w:r>
-            <w:r>
-              <w:rPr>
-                <w:rFonts w:ascii="Calibri" w:hAnsi="Calibri" w:cs="Calibri"/>
-                <w:color w:val="000000"/>
-                <w:sz w:val="22"/>
-                <w:szCs w:val="22"/>
-                <w:lang w:val="es-AR"/>
-              </w:rPr>
-              <w:t xml:space="preserve"> del SIS-I</w:t>
-            </w:r>
-          </w:p>
-        </w:tc>
-      </w:tr>
-      <w:tr>
-        <w:tblPrEx>
-          <w:tblCellMar>
-            <w:top w:w="0" w:type="dxa"/>
-            <w:bottom w:w="0" w:type="dxa"/>
-          </w:tblCellMar>
-        </w:tblPrEx>
-        <w:trPr>
-          <w:trHeight w:val="252"/>
-        </w:trPr>
-        <w:tc>
-          <w:tcPr>
-            <w:tcW w:w="2179" w:type="dxa"/>
-            <w:tcBorders>
-              <w:top w:val="single" w:sz="6" w:space="0" w:color="auto"/>
-              <w:left w:val="single" w:sz="12" w:space="0" w:color="auto"/>
-              <w:bottom w:val="single" w:sz="6" w:space="0" w:color="auto"/>
-              <w:right w:val="single" w:sz="6" w:space="0" w:color="auto"/>
-            </w:tcBorders>
-          </w:tcPr>
-          <w:p>
-            <w:pPr>
-              <w:autoSpaceDE w:val="0"/>
-              <w:autoSpaceDN w:val="0"/>
-              <w:adjustRightInd w:val="0"/>
-              <w:jc w:val="center"/>
-              <w:rPr>
-                <w:rFonts w:ascii="Calibri" w:hAnsi="Calibri" w:cs="Calibri"/>
-                <w:color w:val="000000"/>
-                <w:sz w:val="22"/>
-                <w:szCs w:val="22"/>
-                <w:lang w:val="es-AR"/>
-              </w:rPr>
-            </w:pPr>
-            <w:r>
-              <w:rPr>
-                <w:rFonts w:ascii="Calibri" w:hAnsi="Calibri" w:cs="Calibri"/>
-                <w:color w:val="000000"/>
-                <w:sz w:val="22"/>
-                <w:szCs w:val="22"/>
-                <w:lang w:val="es-AR"/>
-              </w:rPr>
-              <w:t>U009</w:t>
-            </w:r>
-          </w:p>
-        </w:tc>
-        <w:tc>
-          <w:tcPr>
-            <w:tcW w:w="3340" w:type="dxa"/>
-            <w:tcBorders>
-              <w:top w:val="single" w:sz="6" w:space="0" w:color="auto"/>
-              <w:left w:val="single" w:sz="6" w:space="0" w:color="auto"/>
-              <w:bottom w:val="single" w:sz="6" w:space="0" w:color="auto"/>
-              <w:right w:val="single" w:sz="6" w:space="0" w:color="auto"/>
-            </w:tcBorders>
-          </w:tcPr>
-          <w:p>
-            <w:pPr>
-              <w:autoSpaceDE w:val="0"/>
-              <w:autoSpaceDN w:val="0"/>
-              <w:adjustRightInd w:val="0"/>
-              <w:jc w:val="center"/>
-              <w:rPr>
-                <w:rFonts w:ascii="Calibri" w:hAnsi="Calibri" w:cs="Calibri"/>
-                <w:color w:val="000000"/>
-                <w:sz w:val="22"/>
-                <w:szCs w:val="22"/>
-                <w:lang w:val="es-AR"/>
-              </w:rPr>
-            </w:pPr>
-            <w:r>
-              <w:rPr>
-                <w:rFonts w:ascii="Calibri" w:hAnsi="Calibri" w:cs="Calibri"/>
-                <w:color w:val="000000"/>
-                <w:sz w:val="22"/>
-                <w:szCs w:val="22"/>
-                <w:lang w:val="es-AR"/>
-              </w:rPr>
-              <w:t>USUARIO REGULAR</w:t>
-            </w:r>
-          </w:p>
-        </w:tc>
-        <w:tc>
-          <w:tcPr>
-            <w:tcW w:w="4889" w:type="dxa"/>
-            <w:tcBorders>
-              <w:top w:val="nil"/>
-              <w:left w:val="single" w:sz="6" w:space="0" w:color="auto"/>
-              <w:bottom w:val="nil"/>
-              <w:right w:val="single" w:sz="12" w:space="0" w:color="auto"/>
-            </w:tcBorders>
-          </w:tcPr>
-          <w:p>
-            <w:pPr>
-              <w:autoSpaceDE w:val="0"/>
-              <w:autoSpaceDN w:val="0"/>
-              <w:adjustRightInd w:val="0"/>
-              <w:rPr>
-                <w:rFonts w:ascii="Calibri" w:hAnsi="Calibri" w:cs="Calibri"/>
-                <w:color w:val="000000"/>
-                <w:sz w:val="22"/>
-                <w:szCs w:val="22"/>
-                <w:lang w:val="es-AR"/>
-              </w:rPr>
-            </w:pPr>
-            <w:r>
-              <w:rPr>
-                <w:rFonts w:ascii="Calibri" w:hAnsi="Calibri" w:cs="Calibri"/>
-                <w:color w:val="000000"/>
-                <w:sz w:val="22"/>
-                <w:szCs w:val="22"/>
-                <w:lang w:val="es-AR"/>
-              </w:rPr>
-              <w:t>Pago online de las consultas realizadas (U007)</w:t>
-            </w:r>
-          </w:p>
-        </w:tc>
-      </w:tr>
-      <w:tr>
-        <w:tblPrEx>
-          <w:tblCellMar>
-            <w:top w:w="0" w:type="dxa"/>
-            <w:bottom w:w="0" w:type="dxa"/>
-          </w:tblCellMar>
-        </w:tblPrEx>
-        <w:trPr>
-          <w:trHeight w:val="252"/>
-        </w:trPr>
-        <w:tc>
-          <w:tcPr>
-            <w:tcW w:w="2179" w:type="dxa"/>
-            <w:tcBorders>
-              <w:top w:val="single" w:sz="6" w:space="0" w:color="auto"/>
-              <w:left w:val="single" w:sz="12" w:space="0" w:color="auto"/>
-              <w:bottom w:val="single" w:sz="6" w:space="0" w:color="auto"/>
-              <w:right w:val="single" w:sz="6" w:space="0" w:color="auto"/>
-            </w:tcBorders>
-          </w:tcPr>
-          <w:p>
-            <w:pPr>
-              <w:autoSpaceDE w:val="0"/>
-              <w:autoSpaceDN w:val="0"/>
-              <w:adjustRightInd w:val="0"/>
-              <w:jc w:val="center"/>
-              <w:rPr>
-                <w:rFonts w:ascii="Calibri" w:hAnsi="Calibri" w:cs="Calibri"/>
-                <w:color w:val="000000"/>
-                <w:sz w:val="22"/>
-                <w:szCs w:val="22"/>
-                <w:lang w:val="es-AR"/>
-              </w:rPr>
-            </w:pPr>
-            <w:r>
-              <w:rPr>
-                <w:rFonts w:ascii="Calibri" w:hAnsi="Calibri" w:cs="Calibri"/>
-                <w:color w:val="000000"/>
-                <w:sz w:val="22"/>
-                <w:szCs w:val="22"/>
-                <w:lang w:val="es-AR"/>
-              </w:rPr>
-              <w:t>U010</w:t>
-            </w:r>
-          </w:p>
-        </w:tc>
-        <w:tc>
-          <w:tcPr>
-            <w:tcW w:w="3340" w:type="dxa"/>
-            <w:tcBorders>
-              <w:top w:val="single" w:sz="6" w:space="0" w:color="auto"/>
-              <w:left w:val="single" w:sz="6" w:space="0" w:color="auto"/>
-              <w:bottom w:val="single" w:sz="6" w:space="0" w:color="auto"/>
-              <w:right w:val="single" w:sz="6" w:space="0" w:color="auto"/>
-            </w:tcBorders>
-          </w:tcPr>
-          <w:p>
-            <w:pPr>
-              <w:autoSpaceDE w:val="0"/>
-              <w:autoSpaceDN w:val="0"/>
-              <w:adjustRightInd w:val="0"/>
-              <w:jc w:val="center"/>
-              <w:rPr>
-                <w:rFonts w:ascii="Calibri" w:hAnsi="Calibri" w:cs="Calibri"/>
-                <w:color w:val="000000"/>
-                <w:sz w:val="22"/>
-                <w:szCs w:val="22"/>
-                <w:lang w:val="es-AR"/>
-              </w:rPr>
-            </w:pPr>
-            <w:r>
-              <w:rPr>
-                <w:rFonts w:ascii="Calibri" w:hAnsi="Calibri" w:cs="Calibri"/>
-                <w:color w:val="000000"/>
-                <w:sz w:val="22"/>
-                <w:szCs w:val="22"/>
-                <w:lang w:val="es-AR"/>
-              </w:rPr>
-              <w:t>USUARIO REGULAR</w:t>
-            </w:r>
-          </w:p>
-        </w:tc>
-        <w:tc>
-          <w:tcPr>
-            <w:tcW w:w="4889" w:type="dxa"/>
-            <w:tcBorders>
-              <w:top w:val="single" w:sz="6" w:space="0" w:color="auto"/>
-              <w:left w:val="single" w:sz="6" w:space="0" w:color="auto"/>
-              <w:bottom w:val="single" w:sz="6" w:space="0" w:color="auto"/>
-              <w:right w:val="single" w:sz="12" w:space="0" w:color="auto"/>
-            </w:tcBorders>
-          </w:tcPr>
-          <w:p>
-            <w:pPr>
-              <w:autoSpaceDE w:val="0"/>
-              <w:autoSpaceDN w:val="0"/>
-              <w:adjustRightInd w:val="0"/>
-              <w:rPr>
-                <w:rFonts w:ascii="Calibri" w:hAnsi="Calibri" w:cs="Calibri"/>
-                <w:color w:val="000000"/>
-                <w:sz w:val="22"/>
-                <w:szCs w:val="22"/>
-                <w:lang w:val="es-AR"/>
-              </w:rPr>
-            </w:pPr>
-            <w:r>
-              <w:rPr>
-                <w:rFonts w:ascii="Calibri" w:hAnsi="Calibri" w:cs="Calibri"/>
-                <w:color w:val="000000"/>
-                <w:sz w:val="22"/>
-                <w:szCs w:val="22"/>
-                <w:lang w:val="es-AR"/>
-              </w:rPr>
-              <w:t>Pago online de medicamentos (U008)</w:t>
-            </w:r>
-          </w:p>
-        </w:tc>
-      </w:tr>
-      <w:tr>
-        <w:tblPrEx>
-          <w:tblCellMar>
-            <w:top w:w="0" w:type="dxa"/>
-            <w:bottom w:w="0" w:type="dxa"/>
-          </w:tblCellMar>
-        </w:tblPrEx>
-        <w:trPr>
-          <w:trHeight w:val="252"/>
-        </w:trPr>
-        <w:tc>
-          <w:tcPr>
-            <w:tcW w:w="2179" w:type="dxa"/>
-            <w:tcBorders>
-              <w:top w:val="single" w:sz="6" w:space="0" w:color="auto"/>
-              <w:left w:val="single" w:sz="12" w:space="0" w:color="auto"/>
-              <w:bottom w:val="single" w:sz="6" w:space="0" w:color="auto"/>
-              <w:right w:val="single" w:sz="6" w:space="0" w:color="auto"/>
-            </w:tcBorders>
-          </w:tcPr>
-          <w:p>
-            <w:pPr>
-              <w:autoSpaceDE w:val="0"/>
-              <w:autoSpaceDN w:val="0"/>
-              <w:adjustRightInd w:val="0"/>
-              <w:jc w:val="center"/>
-              <w:rPr>
-                <w:rFonts w:ascii="Calibri" w:hAnsi="Calibri" w:cs="Calibri"/>
-                <w:color w:val="000000"/>
-                <w:sz w:val="22"/>
-                <w:szCs w:val="22"/>
-                <w:lang w:val="es-AR"/>
-              </w:rPr>
-            </w:pPr>
-            <w:r>
-              <w:rPr>
-                <w:rFonts w:ascii="Calibri" w:hAnsi="Calibri" w:cs="Calibri"/>
-                <w:color w:val="000000"/>
-                <w:sz w:val="22"/>
-                <w:szCs w:val="22"/>
-                <w:lang w:val="es-AR"/>
-              </w:rPr>
-              <w:t>U011</w:t>
-            </w:r>
-          </w:p>
-        </w:tc>
-        <w:tc>
-          <w:tcPr>
-            <w:tcW w:w="3340" w:type="dxa"/>
-            <w:tcBorders>
-              <w:top w:val="single" w:sz="6" w:space="0" w:color="auto"/>
-              <w:left w:val="single" w:sz="6" w:space="0" w:color="auto"/>
-              <w:bottom w:val="single" w:sz="6" w:space="0" w:color="auto"/>
-              <w:right w:val="single" w:sz="6" w:space="0" w:color="auto"/>
-            </w:tcBorders>
-          </w:tcPr>
-          <w:p>
-            <w:pPr>
-              <w:autoSpaceDE w:val="0"/>
-              <w:autoSpaceDN w:val="0"/>
-              <w:adjustRightInd w:val="0"/>
-              <w:jc w:val="center"/>
-              <w:rPr>
-                <w:rFonts w:ascii="Calibri" w:hAnsi="Calibri" w:cs="Calibri"/>
-                <w:color w:val="000000"/>
-                <w:sz w:val="22"/>
-                <w:szCs w:val="22"/>
-                <w:lang w:val="es-AR"/>
-              </w:rPr>
-            </w:pPr>
-            <w:r>
-              <w:rPr>
-                <w:rFonts w:ascii="Calibri" w:hAnsi="Calibri" w:cs="Calibri"/>
-                <w:color w:val="000000"/>
-                <w:sz w:val="22"/>
-                <w:szCs w:val="22"/>
-                <w:lang w:val="es-AR"/>
-              </w:rPr>
-              <w:t>USUARIO REGULAR</w:t>
-            </w:r>
-          </w:p>
-        </w:tc>
-        <w:tc>
-          <w:tcPr>
-            <w:tcW w:w="4889" w:type="dxa"/>
-            <w:tcBorders>
-              <w:top w:val="single" w:sz="6" w:space="0" w:color="auto"/>
-              <w:left w:val="single" w:sz="6" w:space="0" w:color="auto"/>
-              <w:bottom w:val="single" w:sz="6" w:space="0" w:color="auto"/>
-              <w:right w:val="single" w:sz="12" w:space="0" w:color="auto"/>
-            </w:tcBorders>
-          </w:tcPr>
-          <w:p>
-            <w:pPr>
-              <w:autoSpaceDE w:val="0"/>
-              <w:autoSpaceDN w:val="0"/>
-              <w:adjustRightInd w:val="0"/>
-              <w:rPr>
-                <w:rFonts w:ascii="Calibri" w:hAnsi="Calibri" w:cs="Calibri"/>
-                <w:color w:val="000000"/>
-                <w:sz w:val="22"/>
-                <w:szCs w:val="22"/>
-                <w:lang w:val="es-AR"/>
-              </w:rPr>
-            </w:pPr>
-            <w:r>
-              <w:rPr>
-                <w:rFonts w:ascii="Calibri" w:hAnsi="Calibri" w:cs="Calibri"/>
-                <w:color w:val="000000"/>
-                <w:sz w:val="22"/>
-                <w:szCs w:val="22"/>
-                <w:lang w:val="es-AR"/>
-              </w:rPr>
-              <w:t>Envió</w:t>
-            </w:r>
-            <w:r>
-              <w:rPr>
-                <w:rFonts w:ascii="Calibri" w:hAnsi="Calibri" w:cs="Calibri"/>
-                <w:color w:val="000000"/>
-                <w:sz w:val="22"/>
-                <w:szCs w:val="22"/>
-                <w:lang w:val="es-AR"/>
-              </w:rPr>
-              <w:t xml:space="preserve"> mediante cadeteria registrada (U008)</w:t>
-            </w:r>
-          </w:p>
-        </w:tc>
-      </w:tr>
-      <w:tr>
-        <w:tblPrEx>
-          <w:tblCellMar>
-            <w:top w:w="0" w:type="dxa"/>
-            <w:bottom w:w="0" w:type="dxa"/>
-          </w:tblCellMar>
-        </w:tblPrEx>
-        <w:trPr>
-          <w:trHeight w:val="252"/>
-        </w:trPr>
-        <w:tc>
-          <w:tcPr>
-            <w:tcW w:w="2179" w:type="dxa"/>
-            <w:tcBorders>
-              <w:top w:val="single" w:sz="6" w:space="0" w:color="auto"/>
-              <w:left w:val="single" w:sz="12" w:space="0" w:color="auto"/>
-              <w:bottom w:val="single" w:sz="6" w:space="0" w:color="auto"/>
-              <w:right w:val="single" w:sz="6" w:space="0" w:color="auto"/>
-            </w:tcBorders>
-          </w:tcPr>
-          <w:p>
-            <w:pPr>
-              <w:autoSpaceDE w:val="0"/>
-              <w:autoSpaceDN w:val="0"/>
-              <w:adjustRightInd w:val="0"/>
-              <w:jc w:val="center"/>
-              <w:rPr>
-                <w:rFonts w:ascii="Calibri" w:hAnsi="Calibri" w:cs="Calibri"/>
-                <w:color w:val="000000"/>
-                <w:sz w:val="22"/>
-                <w:szCs w:val="22"/>
-                <w:lang w:val="es-AR"/>
-              </w:rPr>
-            </w:pPr>
-            <w:r>
-              <w:rPr>
-                <w:rFonts w:ascii="Calibri" w:hAnsi="Calibri" w:cs="Calibri"/>
-                <w:color w:val="000000"/>
-                <w:sz w:val="22"/>
-                <w:szCs w:val="22"/>
-                <w:lang w:val="es-AR"/>
-              </w:rPr>
-              <w:t>U012</w:t>
-            </w:r>
-          </w:p>
-        </w:tc>
-        <w:tc>
-          <w:tcPr>
-            <w:tcW w:w="3340" w:type="dxa"/>
-            <w:tcBorders>
-              <w:top w:val="single" w:sz="6" w:space="0" w:color="auto"/>
-              <w:left w:val="single" w:sz="6" w:space="0" w:color="auto"/>
-              <w:bottom w:val="single" w:sz="6" w:space="0" w:color="auto"/>
-              <w:right w:val="single" w:sz="6" w:space="0" w:color="auto"/>
-            </w:tcBorders>
-          </w:tcPr>
-          <w:p>
-            <w:pPr>
-              <w:autoSpaceDE w:val="0"/>
-              <w:autoSpaceDN w:val="0"/>
-              <w:adjustRightInd w:val="0"/>
-              <w:jc w:val="center"/>
-              <w:rPr>
-                <w:rFonts w:ascii="Calibri" w:hAnsi="Calibri" w:cs="Calibri"/>
-                <w:color w:val="000000"/>
-                <w:sz w:val="22"/>
-                <w:szCs w:val="22"/>
-                <w:lang w:val="es-AR"/>
-              </w:rPr>
-            </w:pPr>
-            <w:r>
-              <w:rPr>
-                <w:rFonts w:ascii="Calibri" w:hAnsi="Calibri" w:cs="Calibri"/>
-                <w:color w:val="000000"/>
-                <w:sz w:val="22"/>
-                <w:szCs w:val="22"/>
-                <w:lang w:val="es-AR"/>
-              </w:rPr>
-              <w:t>USUARIO REGULAR</w:t>
-            </w:r>
-          </w:p>
-        </w:tc>
-        <w:tc>
-          <w:tcPr>
-            <w:tcW w:w="4889" w:type="dxa"/>
-            <w:tcBorders>
-              <w:top w:val="single" w:sz="6" w:space="0" w:color="auto"/>
-              <w:left w:val="single" w:sz="6" w:space="0" w:color="auto"/>
-              <w:bottom w:val="single" w:sz="6" w:space="0" w:color="auto"/>
-              <w:right w:val="single" w:sz="12" w:space="0" w:color="auto"/>
-            </w:tcBorders>
-          </w:tcPr>
-          <w:p>
-            <w:pPr>
-              <w:autoSpaceDE w:val="0"/>
-              <w:autoSpaceDN w:val="0"/>
-              <w:adjustRightInd w:val="0"/>
-              <w:rPr>
-                <w:rFonts w:ascii="Calibri" w:hAnsi="Calibri" w:cs="Calibri"/>
-                <w:color w:val="000000"/>
-                <w:sz w:val="22"/>
-                <w:szCs w:val="22"/>
-                <w:lang w:val="es-AR"/>
-              </w:rPr>
-            </w:pPr>
-            <w:r>
-              <w:rPr>
-                <w:rFonts w:ascii="Calibri" w:hAnsi="Calibri" w:cs="Calibri"/>
-                <w:color w:val="000000"/>
-                <w:sz w:val="22"/>
-                <w:szCs w:val="22"/>
-                <w:lang w:val="es-AR"/>
-              </w:rPr>
-              <w:t xml:space="preserve">Pago online del </w:t>
-            </w:r>
-            <w:r>
-              <w:rPr>
-                <w:rFonts w:ascii="Calibri" w:hAnsi="Calibri" w:cs="Calibri"/>
-                <w:color w:val="000000"/>
-                <w:sz w:val="22"/>
-                <w:szCs w:val="22"/>
-                <w:lang w:val="es-AR"/>
-              </w:rPr>
-              <w:t>envió</w:t>
-            </w:r>
-            <w:r>
-              <w:rPr>
-                <w:rFonts w:ascii="Calibri" w:hAnsi="Calibri" w:cs="Calibri"/>
-                <w:color w:val="000000"/>
-                <w:sz w:val="22"/>
-                <w:szCs w:val="22"/>
-                <w:lang w:val="es-AR"/>
-              </w:rPr>
-              <w:t xml:space="preserve"> (U011)</w:t>
-            </w:r>
-          </w:p>
-        </w:tc>
-      </w:tr>
-      <w:tr>
-        <w:tblPrEx>
-          <w:tblCellMar>
-            <w:top w:w="0" w:type="dxa"/>
-            <w:bottom w:w="0" w:type="dxa"/>
-          </w:tblCellMar>
-        </w:tblPrEx>
-        <w:trPr>
-          <w:trHeight w:val="252"/>
-        </w:trPr>
-        <w:tc>
-          <w:tcPr>
-            <w:tcW w:w="2179" w:type="dxa"/>
-            <w:tcBorders>
-              <w:top w:val="single" w:sz="6" w:space="0" w:color="auto"/>
-              <w:left w:val="single" w:sz="12" w:space="0" w:color="auto"/>
-              <w:bottom w:val="single" w:sz="6" w:space="0" w:color="auto"/>
-              <w:right w:val="single" w:sz="6" w:space="0" w:color="auto"/>
-            </w:tcBorders>
-          </w:tcPr>
-          <w:p>
-            <w:pPr>
-              <w:autoSpaceDE w:val="0"/>
-              <w:autoSpaceDN w:val="0"/>
-              <w:adjustRightInd w:val="0"/>
-              <w:jc w:val="center"/>
-              <w:rPr>
-                <w:rFonts w:ascii="Calibri" w:hAnsi="Calibri" w:cs="Calibri"/>
-                <w:color w:val="000000"/>
-                <w:sz w:val="22"/>
-                <w:szCs w:val="22"/>
-                <w:lang w:val="es-AR"/>
-              </w:rPr>
-            </w:pPr>
-            <w:r>
-              <w:rPr>
-                <w:rFonts w:ascii="Calibri" w:hAnsi="Calibri" w:cs="Calibri"/>
-                <w:color w:val="000000"/>
-                <w:sz w:val="22"/>
-                <w:szCs w:val="22"/>
-                <w:lang w:val="es-AR"/>
-              </w:rPr>
-              <w:t>U013</w:t>
-            </w:r>
-          </w:p>
-        </w:tc>
-        <w:tc>
-          <w:tcPr>
-            <w:tcW w:w="3340" w:type="dxa"/>
-            <w:tcBorders>
-              <w:top w:val="single" w:sz="6" w:space="0" w:color="auto"/>
-              <w:left w:val="single" w:sz="6" w:space="0" w:color="auto"/>
-              <w:bottom w:val="single" w:sz="6" w:space="0" w:color="auto"/>
-              <w:right w:val="single" w:sz="6" w:space="0" w:color="auto"/>
-            </w:tcBorders>
-          </w:tcPr>
-          <w:p>
-            <w:pPr>
-              <w:autoSpaceDE w:val="0"/>
-              <w:autoSpaceDN w:val="0"/>
-              <w:adjustRightInd w:val="0"/>
-              <w:jc w:val="center"/>
-              <w:rPr>
-                <w:rFonts w:ascii="Calibri" w:hAnsi="Calibri" w:cs="Calibri"/>
-                <w:color w:val="000000"/>
-                <w:sz w:val="22"/>
-                <w:szCs w:val="22"/>
-                <w:lang w:val="es-AR"/>
-              </w:rPr>
-            </w:pPr>
-            <w:r>
-              <w:rPr>
-                <w:rFonts w:ascii="Calibri" w:hAnsi="Calibri" w:cs="Calibri"/>
-                <w:color w:val="000000"/>
-                <w:sz w:val="22"/>
-                <w:szCs w:val="22"/>
-                <w:lang w:val="es-AR"/>
-              </w:rPr>
-              <w:t>USUARIO AVANZADO</w:t>
-            </w:r>
-          </w:p>
-        </w:tc>
-        <w:tc>
-          <w:tcPr>
-            <w:tcW w:w="4889" w:type="dxa"/>
-            <w:tcBorders>
-              <w:top w:val="single" w:sz="6" w:space="0" w:color="auto"/>
-              <w:left w:val="single" w:sz="6" w:space="0" w:color="auto"/>
-              <w:bottom w:val="single" w:sz="6" w:space="0" w:color="auto"/>
-              <w:right w:val="single" w:sz="12" w:space="0" w:color="auto"/>
-            </w:tcBorders>
-          </w:tcPr>
-          <w:p>
-            <w:pPr>
-              <w:autoSpaceDE w:val="0"/>
-              <w:autoSpaceDN w:val="0"/>
-              <w:adjustRightInd w:val="0"/>
-              <w:rPr>
-                <w:rFonts w:ascii="Calibri" w:hAnsi="Calibri" w:cs="Calibri"/>
-                <w:color w:val="000000"/>
-                <w:sz w:val="22"/>
-                <w:szCs w:val="22"/>
-                <w:lang w:val="es-AR"/>
-              </w:rPr>
-            </w:pPr>
-            <w:r>
-              <w:rPr>
-                <w:rFonts w:ascii="Calibri" w:hAnsi="Calibri" w:cs="Calibri"/>
-                <w:color w:val="000000"/>
-                <w:sz w:val="22"/>
-                <w:szCs w:val="22"/>
-                <w:lang w:val="es-AR"/>
-              </w:rPr>
-              <w:t>Registrarse en la Sistema</w:t>
-            </w:r>
-          </w:p>
-        </w:tc>
-      </w:tr>
-      <w:tr>
-        <w:tblPrEx>
-          <w:tblCellMar>
-            <w:top w:w="0" w:type="dxa"/>
-            <w:bottom w:w="0" w:type="dxa"/>
-          </w:tblCellMar>
-        </w:tblPrEx>
-        <w:trPr>
-          <w:trHeight w:val="252"/>
-        </w:trPr>
-        <w:tc>
-          <w:tcPr>
-            <w:tcW w:w="2179" w:type="dxa"/>
-            <w:tcBorders>
-              <w:top w:val="single" w:sz="6" w:space="0" w:color="auto"/>
-              <w:left w:val="single" w:sz="12" w:space="0" w:color="auto"/>
-              <w:bottom w:val="single" w:sz="6" w:space="0" w:color="auto"/>
-              <w:right w:val="single" w:sz="6" w:space="0" w:color="auto"/>
-            </w:tcBorders>
-          </w:tcPr>
-          <w:p>
-            <w:pPr>
-              <w:autoSpaceDE w:val="0"/>
-              <w:autoSpaceDN w:val="0"/>
-              <w:adjustRightInd w:val="0"/>
-              <w:jc w:val="center"/>
-              <w:rPr>
-                <w:rFonts w:ascii="Calibri" w:hAnsi="Calibri" w:cs="Calibri"/>
-                <w:color w:val="000000"/>
-                <w:sz w:val="22"/>
-                <w:szCs w:val="22"/>
-                <w:lang w:val="es-AR"/>
-              </w:rPr>
-            </w:pPr>
-            <w:r>
-              <w:rPr>
-                <w:rFonts w:ascii="Calibri" w:hAnsi="Calibri" w:cs="Calibri"/>
-                <w:color w:val="000000"/>
-                <w:sz w:val="22"/>
-                <w:szCs w:val="22"/>
-                <w:lang w:val="es-AR"/>
-              </w:rPr>
-              <w:t>U014</w:t>
-            </w:r>
-          </w:p>
-        </w:tc>
-        <w:tc>
-          <w:tcPr>
-            <w:tcW w:w="3340" w:type="dxa"/>
-            <w:tcBorders>
-              <w:top w:val="single" w:sz="6" w:space="0" w:color="auto"/>
-              <w:left w:val="single" w:sz="6" w:space="0" w:color="auto"/>
-              <w:bottom w:val="single" w:sz="6" w:space="0" w:color="auto"/>
-              <w:right w:val="single" w:sz="6" w:space="0" w:color="auto"/>
-            </w:tcBorders>
-          </w:tcPr>
-          <w:p>
-            <w:pPr>
-              <w:autoSpaceDE w:val="0"/>
-              <w:autoSpaceDN w:val="0"/>
-              <w:adjustRightInd w:val="0"/>
-              <w:jc w:val="center"/>
-              <w:rPr>
-                <w:rFonts w:ascii="Calibri" w:hAnsi="Calibri" w:cs="Calibri"/>
-                <w:color w:val="000000"/>
-                <w:sz w:val="22"/>
-                <w:szCs w:val="22"/>
-                <w:lang w:val="es-AR"/>
-              </w:rPr>
-            </w:pPr>
-            <w:r>
-              <w:rPr>
-                <w:rFonts w:ascii="Calibri" w:hAnsi="Calibri" w:cs="Calibri"/>
-                <w:color w:val="000000"/>
-                <w:sz w:val="22"/>
-                <w:szCs w:val="22"/>
-                <w:lang w:val="es-AR"/>
-              </w:rPr>
-              <w:t>USUARIO AVANZADO</w:t>
-            </w:r>
-          </w:p>
-        </w:tc>
-        <w:tc>
-          <w:tcPr>
-            <w:tcW w:w="4889" w:type="dxa"/>
-            <w:tcBorders>
-              <w:top w:val="single" w:sz="6" w:space="0" w:color="auto"/>
-              <w:left w:val="single" w:sz="6" w:space="0" w:color="auto"/>
-              <w:bottom w:val="single" w:sz="6" w:space="0" w:color="auto"/>
-              <w:right w:val="single" w:sz="12" w:space="0" w:color="auto"/>
-            </w:tcBorders>
-          </w:tcPr>
-          <w:p>
-            <w:pPr>
-              <w:autoSpaceDE w:val="0"/>
-              <w:autoSpaceDN w:val="0"/>
-              <w:adjustRightInd w:val="0"/>
-              <w:rPr>
-                <w:rFonts w:ascii="Calibri" w:hAnsi="Calibri" w:cs="Calibri"/>
-                <w:color w:val="000000"/>
-                <w:sz w:val="22"/>
-                <w:szCs w:val="22"/>
-                <w:lang w:val="es-AR"/>
-              </w:rPr>
-            </w:pPr>
-            <w:r>
-              <w:rPr>
-                <w:rFonts w:ascii="Calibri" w:hAnsi="Calibri" w:cs="Calibri"/>
-                <w:color w:val="000000"/>
-                <w:sz w:val="22"/>
-                <w:szCs w:val="22"/>
-                <w:lang w:val="es-AR"/>
-              </w:rPr>
-              <w:t xml:space="preserve">Modificar los valores de la cuenta </w:t>
-            </w:r>
-          </w:p>
-        </w:tc>
-      </w:tr>
-      <w:tr>
-        <w:tblPrEx>
-          <w:tblCellMar>
-            <w:top w:w="0" w:type="dxa"/>
-            <w:bottom w:w="0" w:type="dxa"/>
-          </w:tblCellMar>
-        </w:tblPrEx>
-        <w:trPr>
-          <w:trHeight w:val="252"/>
-        </w:trPr>
-        <w:tc>
-          <w:tcPr>
-            <w:tcW w:w="2179" w:type="dxa"/>
-            <w:tcBorders>
-              <w:top w:val="single" w:sz="6" w:space="0" w:color="auto"/>
-              <w:left w:val="single" w:sz="12" w:space="0" w:color="auto"/>
-              <w:bottom w:val="single" w:sz="6" w:space="0" w:color="auto"/>
-              <w:right w:val="single" w:sz="6" w:space="0" w:color="auto"/>
-            </w:tcBorders>
-          </w:tcPr>
-          <w:p>
-            <w:pPr>
-              <w:autoSpaceDE w:val="0"/>
-              <w:autoSpaceDN w:val="0"/>
-              <w:adjustRightInd w:val="0"/>
-              <w:jc w:val="center"/>
-              <w:rPr>
-                <w:rFonts w:ascii="Calibri" w:hAnsi="Calibri" w:cs="Calibri"/>
-                <w:color w:val="000000"/>
-                <w:sz w:val="22"/>
-                <w:szCs w:val="22"/>
-                <w:lang w:val="es-AR"/>
-              </w:rPr>
-            </w:pPr>
-            <w:r>
-              <w:rPr>
-                <w:rFonts w:ascii="Calibri" w:hAnsi="Calibri" w:cs="Calibri"/>
-                <w:color w:val="000000"/>
-                <w:sz w:val="22"/>
-                <w:szCs w:val="22"/>
-                <w:lang w:val="es-AR"/>
-              </w:rPr>
-              <w:t>U015</w:t>
-            </w:r>
-          </w:p>
-        </w:tc>
-        <w:tc>
-          <w:tcPr>
-            <w:tcW w:w="3340" w:type="dxa"/>
-            <w:tcBorders>
-              <w:top w:val="single" w:sz="6" w:space="0" w:color="auto"/>
-              <w:left w:val="single" w:sz="6" w:space="0" w:color="auto"/>
-              <w:bottom w:val="single" w:sz="6" w:space="0" w:color="auto"/>
-              <w:right w:val="single" w:sz="6" w:space="0" w:color="auto"/>
-            </w:tcBorders>
-          </w:tcPr>
-          <w:p>
-            <w:pPr>
-              <w:autoSpaceDE w:val="0"/>
-              <w:autoSpaceDN w:val="0"/>
-              <w:adjustRightInd w:val="0"/>
-              <w:jc w:val="center"/>
-              <w:rPr>
-                <w:rFonts w:ascii="Calibri" w:hAnsi="Calibri" w:cs="Calibri"/>
-                <w:color w:val="000000"/>
-                <w:sz w:val="22"/>
-                <w:szCs w:val="22"/>
-                <w:lang w:val="es-AR"/>
-              </w:rPr>
-            </w:pPr>
-            <w:r>
-              <w:rPr>
-                <w:rFonts w:ascii="Calibri" w:hAnsi="Calibri" w:cs="Calibri"/>
-                <w:color w:val="000000"/>
-                <w:sz w:val="22"/>
-                <w:szCs w:val="22"/>
-                <w:lang w:val="es-AR"/>
-              </w:rPr>
-              <w:t>USUARIO AVANZADO</w:t>
-            </w:r>
-          </w:p>
-        </w:tc>
-        <w:tc>
-          <w:tcPr>
-            <w:tcW w:w="4889" w:type="dxa"/>
-            <w:tcBorders>
-              <w:top w:val="single" w:sz="6" w:space="0" w:color="auto"/>
-              <w:left w:val="single" w:sz="6" w:space="0" w:color="auto"/>
-              <w:bottom w:val="single" w:sz="6" w:space="0" w:color="auto"/>
-              <w:right w:val="single" w:sz="12" w:space="0" w:color="auto"/>
-            </w:tcBorders>
-          </w:tcPr>
-          <w:p>
-            <w:pPr>
-              <w:autoSpaceDE w:val="0"/>
-              <w:autoSpaceDN w:val="0"/>
-              <w:adjustRightInd w:val="0"/>
-              <w:rPr>
-                <w:rFonts w:ascii="Calibri" w:hAnsi="Calibri" w:cs="Calibri"/>
-                <w:color w:val="000000"/>
-                <w:sz w:val="22"/>
-                <w:szCs w:val="22"/>
-                <w:lang w:val="es-AR"/>
-              </w:rPr>
-            </w:pPr>
-            <w:r>
-              <w:rPr>
-                <w:rFonts w:ascii="Calibri" w:hAnsi="Calibri" w:cs="Calibri"/>
-                <w:color w:val="000000"/>
-                <w:sz w:val="22"/>
-                <w:szCs w:val="22"/>
-                <w:lang w:val="es-AR"/>
-              </w:rPr>
-              <w:t xml:space="preserve">Realizar </w:t>
-            </w:r>
-            <w:r>
-              <w:rPr>
-                <w:rFonts w:ascii="Calibri" w:hAnsi="Calibri" w:cs="Calibri"/>
-                <w:color w:val="000000"/>
-                <w:sz w:val="22"/>
-                <w:szCs w:val="22"/>
-                <w:lang w:val="es-AR"/>
-              </w:rPr>
-              <w:t>búsquedas</w:t>
-            </w:r>
-            <w:r>
-              <w:rPr>
-                <w:rFonts w:ascii="Calibri" w:hAnsi="Calibri" w:cs="Calibri"/>
-                <w:color w:val="000000"/>
-                <w:sz w:val="22"/>
-                <w:szCs w:val="22"/>
-                <w:lang w:val="es-AR"/>
-              </w:rPr>
-              <w:t xml:space="preserve"> en el SIS-I</w:t>
-            </w:r>
-          </w:p>
-        </w:tc>
-      </w:tr>
-      <w:tr>
-        <w:tblPrEx>
-          <w:tblCellMar>
-            <w:top w:w="0" w:type="dxa"/>
-            <w:bottom w:w="0" w:type="dxa"/>
-          </w:tblCellMar>
-        </w:tblPrEx>
-        <w:trPr>
-          <w:trHeight w:val="252"/>
-        </w:trPr>
-        <w:tc>
-          <w:tcPr>
-            <w:tcW w:w="2179" w:type="dxa"/>
-            <w:tcBorders>
-              <w:top w:val="single" w:sz="6" w:space="0" w:color="auto"/>
-              <w:left w:val="single" w:sz="12" w:space="0" w:color="auto"/>
-              <w:bottom w:val="single" w:sz="6" w:space="0" w:color="auto"/>
-              <w:right w:val="single" w:sz="6" w:space="0" w:color="auto"/>
-            </w:tcBorders>
-          </w:tcPr>
-          <w:p>
-            <w:pPr>
-              <w:autoSpaceDE w:val="0"/>
-              <w:autoSpaceDN w:val="0"/>
-              <w:adjustRightInd w:val="0"/>
-              <w:jc w:val="center"/>
-              <w:rPr>
-                <w:rFonts w:ascii="Calibri" w:hAnsi="Calibri" w:cs="Calibri"/>
-                <w:color w:val="000000"/>
-                <w:sz w:val="22"/>
-                <w:szCs w:val="22"/>
-                <w:lang w:val="es-AR"/>
-              </w:rPr>
-            </w:pPr>
-            <w:r>
-              <w:rPr>
-                <w:rFonts w:ascii="Calibri" w:hAnsi="Calibri" w:cs="Calibri"/>
-                <w:color w:val="000000"/>
-                <w:sz w:val="22"/>
-                <w:szCs w:val="22"/>
-                <w:lang w:val="es-AR"/>
-              </w:rPr>
-              <w:t>U016</w:t>
-            </w:r>
-          </w:p>
-        </w:tc>
-        <w:tc>
-          <w:tcPr>
-            <w:tcW w:w="3340" w:type="dxa"/>
-            <w:tcBorders>
-              <w:top w:val="single" w:sz="6" w:space="0" w:color="auto"/>
-              <w:left w:val="single" w:sz="6" w:space="0" w:color="auto"/>
-              <w:bottom w:val="single" w:sz="6" w:space="0" w:color="auto"/>
-              <w:right w:val="single" w:sz="6" w:space="0" w:color="auto"/>
-            </w:tcBorders>
-          </w:tcPr>
-          <w:p>
-            <w:pPr>
-              <w:autoSpaceDE w:val="0"/>
-              <w:autoSpaceDN w:val="0"/>
-              <w:adjustRightInd w:val="0"/>
-              <w:jc w:val="center"/>
-              <w:rPr>
-                <w:rFonts w:ascii="Calibri" w:hAnsi="Calibri" w:cs="Calibri"/>
-                <w:color w:val="000000"/>
-                <w:sz w:val="22"/>
-                <w:szCs w:val="22"/>
-                <w:lang w:val="es-AR"/>
-              </w:rPr>
-            </w:pPr>
-            <w:r>
-              <w:rPr>
-                <w:rFonts w:ascii="Calibri" w:hAnsi="Calibri" w:cs="Calibri"/>
-                <w:color w:val="000000"/>
-                <w:sz w:val="22"/>
-                <w:szCs w:val="22"/>
-                <w:lang w:val="es-AR"/>
-              </w:rPr>
-              <w:t>USUARIO AVANZADO</w:t>
-            </w:r>
-          </w:p>
-        </w:tc>
-        <w:tc>
-          <w:tcPr>
-            <w:tcW w:w="4889" w:type="dxa"/>
-            <w:tcBorders>
-              <w:top w:val="single" w:sz="6" w:space="0" w:color="auto"/>
-              <w:left w:val="single" w:sz="6" w:space="0" w:color="auto"/>
-              <w:bottom w:val="single" w:sz="6" w:space="0" w:color="auto"/>
-              <w:right w:val="single" w:sz="12" w:space="0" w:color="auto"/>
-            </w:tcBorders>
-          </w:tcPr>
-          <w:p>
-            <w:pPr>
-              <w:autoSpaceDE w:val="0"/>
-              <w:autoSpaceDN w:val="0"/>
-              <w:adjustRightInd w:val="0"/>
-              <w:rPr>
-                <w:rFonts w:ascii="Calibri" w:hAnsi="Calibri" w:cs="Calibri"/>
-                <w:color w:val="000000"/>
-                <w:sz w:val="22"/>
-                <w:szCs w:val="22"/>
-                <w:lang w:val="es-AR"/>
-              </w:rPr>
-            </w:pPr>
-            <w:r>
-              <w:rPr>
-                <w:rFonts w:ascii="Calibri" w:hAnsi="Calibri" w:cs="Calibri"/>
-                <w:color w:val="000000"/>
-                <w:sz w:val="22"/>
-                <w:szCs w:val="22"/>
-                <w:lang w:val="es-AR"/>
-              </w:rPr>
-              <w:t>Realizar Registros de los Usuarios Regulares (H.C)</w:t>
-            </w:r>
-          </w:p>
-        </w:tc>
-      </w:tr>
-      <w:tr>
-        <w:tblPrEx>
-          <w:tblCellMar>
-            <w:top w:w="0" w:type="dxa"/>
-            <w:bottom w:w="0" w:type="dxa"/>
-          </w:tblCellMar>
-        </w:tblPrEx>
-        <w:trPr>
-          <w:trHeight w:val="252"/>
-        </w:trPr>
-        <w:tc>
-          <w:tcPr>
-            <w:tcW w:w="2179" w:type="dxa"/>
-            <w:tcBorders>
-              <w:top w:val="single" w:sz="6" w:space="0" w:color="auto"/>
-              <w:left w:val="single" w:sz="12" w:space="0" w:color="auto"/>
-              <w:bottom w:val="single" w:sz="6" w:space="0" w:color="auto"/>
-              <w:right w:val="single" w:sz="6" w:space="0" w:color="auto"/>
-            </w:tcBorders>
-          </w:tcPr>
-          <w:p>
-            <w:pPr>
-              <w:autoSpaceDE w:val="0"/>
-              <w:autoSpaceDN w:val="0"/>
-              <w:adjustRightInd w:val="0"/>
-              <w:jc w:val="center"/>
-              <w:rPr>
-                <w:rFonts w:ascii="Calibri" w:hAnsi="Calibri" w:cs="Calibri"/>
-                <w:color w:val="000000"/>
-                <w:sz w:val="22"/>
-                <w:szCs w:val="22"/>
-                <w:lang w:val="es-AR"/>
-              </w:rPr>
-            </w:pPr>
-            <w:r>
-              <w:rPr>
-                <w:rFonts w:ascii="Calibri" w:hAnsi="Calibri" w:cs="Calibri"/>
-                <w:color w:val="000000"/>
-                <w:sz w:val="22"/>
-                <w:szCs w:val="22"/>
-                <w:lang w:val="es-AR"/>
-              </w:rPr>
-              <w:t>U017</w:t>
-            </w:r>
-          </w:p>
-        </w:tc>
-        <w:tc>
-          <w:tcPr>
-            <w:tcW w:w="3340" w:type="dxa"/>
-            <w:tcBorders>
-              <w:top w:val="single" w:sz="6" w:space="0" w:color="auto"/>
-              <w:left w:val="single" w:sz="6" w:space="0" w:color="auto"/>
-              <w:bottom w:val="single" w:sz="6" w:space="0" w:color="auto"/>
-              <w:right w:val="single" w:sz="6" w:space="0" w:color="auto"/>
-            </w:tcBorders>
-          </w:tcPr>
-          <w:p>
-            <w:pPr>
-              <w:autoSpaceDE w:val="0"/>
-              <w:autoSpaceDN w:val="0"/>
-              <w:adjustRightInd w:val="0"/>
-              <w:jc w:val="center"/>
-              <w:rPr>
-                <w:rFonts w:ascii="Calibri" w:hAnsi="Calibri" w:cs="Calibri"/>
-                <w:color w:val="000000"/>
-                <w:sz w:val="22"/>
-                <w:szCs w:val="22"/>
-                <w:lang w:val="es-AR"/>
-              </w:rPr>
-            </w:pPr>
-            <w:r>
-              <w:rPr>
-                <w:rFonts w:ascii="Calibri" w:hAnsi="Calibri" w:cs="Calibri"/>
-                <w:color w:val="000000"/>
-                <w:sz w:val="22"/>
-                <w:szCs w:val="22"/>
-                <w:lang w:val="es-AR"/>
-              </w:rPr>
-              <w:t>USUARIO AVANZADO</w:t>
-            </w:r>
-          </w:p>
-        </w:tc>
-        <w:tc>
-          <w:tcPr>
-            <w:tcW w:w="4889" w:type="dxa"/>
-            <w:tcBorders>
-              <w:top w:val="single" w:sz="6" w:space="0" w:color="auto"/>
-              <w:left w:val="single" w:sz="6" w:space="0" w:color="auto"/>
-              <w:bottom w:val="single" w:sz="6" w:space="0" w:color="auto"/>
-              <w:right w:val="single" w:sz="12" w:space="0" w:color="auto"/>
-            </w:tcBorders>
-          </w:tcPr>
-          <w:p>
-            <w:pPr>
-              <w:autoSpaceDE w:val="0"/>
-              <w:autoSpaceDN w:val="0"/>
-              <w:adjustRightInd w:val="0"/>
-              <w:rPr>
-                <w:rFonts w:ascii="Calibri" w:hAnsi="Calibri" w:cs="Calibri"/>
-                <w:color w:val="000000"/>
-                <w:sz w:val="22"/>
-                <w:szCs w:val="22"/>
-                <w:lang w:val="es-AR"/>
-              </w:rPr>
-            </w:pPr>
-            <w:r>
-              <w:rPr>
-                <w:rFonts w:ascii="Calibri" w:hAnsi="Calibri" w:cs="Calibri"/>
-                <w:color w:val="000000"/>
-                <w:sz w:val="22"/>
-                <w:szCs w:val="22"/>
-                <w:lang w:val="es-AR"/>
-              </w:rPr>
-              <w:t>Modificar los valores de la cuenta (U013)</w:t>
-            </w:r>
-          </w:p>
-        </w:tc>
-      </w:tr>
-      <w:tr>
-        <w:tblPrEx>
-          <w:tblCellMar>
-            <w:top w:w="0" w:type="dxa"/>
-            <w:bottom w:w="0" w:type="dxa"/>
-          </w:tblCellMar>
-        </w:tblPrEx>
-        <w:trPr>
-          <w:trHeight w:val="507"/>
-        </w:trPr>
-        <w:tc>
-          <w:tcPr>
-            <w:tcW w:w="2179" w:type="dxa"/>
-            <w:tcBorders>
-              <w:top w:val="single" w:sz="6" w:space="0" w:color="auto"/>
-              <w:left w:val="single" w:sz="12" w:space="0" w:color="auto"/>
-              <w:bottom w:val="single" w:sz="6" w:space="0" w:color="auto"/>
-              <w:right w:val="single" w:sz="6" w:space="0" w:color="auto"/>
-            </w:tcBorders>
-          </w:tcPr>
-          <w:p>
-            <w:pPr>
-              <w:autoSpaceDE w:val="0"/>
-              <w:autoSpaceDN w:val="0"/>
-              <w:adjustRightInd w:val="0"/>
-              <w:jc w:val="center"/>
-              <w:rPr>
-                <w:rFonts w:ascii="Calibri" w:hAnsi="Calibri" w:cs="Calibri"/>
-                <w:color w:val="000000"/>
-                <w:sz w:val="22"/>
-                <w:szCs w:val="22"/>
-                <w:lang w:val="es-AR"/>
-              </w:rPr>
-            </w:pPr>
-            <w:r>
-              <w:rPr>
-                <w:rFonts w:ascii="Calibri" w:hAnsi="Calibri" w:cs="Calibri"/>
-                <w:color w:val="000000"/>
-                <w:sz w:val="22"/>
-                <w:szCs w:val="22"/>
-                <w:lang w:val="es-AR"/>
-              </w:rPr>
-              <w:t>U018</w:t>
-            </w:r>
-          </w:p>
-        </w:tc>
-        <w:tc>
-          <w:tcPr>
-            <w:tcW w:w="3340" w:type="dxa"/>
-            <w:tcBorders>
-              <w:top w:val="single" w:sz="6" w:space="0" w:color="auto"/>
-              <w:left w:val="single" w:sz="6" w:space="0" w:color="auto"/>
-              <w:bottom w:val="single" w:sz="6" w:space="0" w:color="auto"/>
-              <w:right w:val="single" w:sz="6" w:space="0" w:color="auto"/>
-            </w:tcBorders>
-          </w:tcPr>
-          <w:p>
-            <w:pPr>
-              <w:autoSpaceDE w:val="0"/>
-              <w:autoSpaceDN w:val="0"/>
-              <w:adjustRightInd w:val="0"/>
-              <w:jc w:val="center"/>
-              <w:rPr>
-                <w:rFonts w:ascii="Calibri" w:hAnsi="Calibri" w:cs="Calibri"/>
-                <w:color w:val="000000"/>
-                <w:sz w:val="22"/>
-                <w:szCs w:val="22"/>
-                <w:lang w:val="es-AR"/>
-              </w:rPr>
-            </w:pPr>
-            <w:r>
-              <w:rPr>
-                <w:rFonts w:ascii="Calibri" w:hAnsi="Calibri" w:cs="Calibri"/>
-                <w:color w:val="000000"/>
-                <w:sz w:val="22"/>
-                <w:szCs w:val="22"/>
-                <w:lang w:val="es-AR"/>
-              </w:rPr>
-              <w:t>USUARIO AVANZADO</w:t>
-            </w:r>
-          </w:p>
-        </w:tc>
-        <w:tc>
-          <w:tcPr>
-            <w:tcW w:w="4889" w:type="dxa"/>
-            <w:tcBorders>
-              <w:top w:val="single" w:sz="6" w:space="0" w:color="auto"/>
-              <w:left w:val="single" w:sz="6" w:space="0" w:color="auto"/>
-              <w:bottom w:val="single" w:sz="6" w:space="0" w:color="auto"/>
-              <w:right w:val="single" w:sz="12" w:space="0" w:color="auto"/>
-            </w:tcBorders>
-          </w:tcPr>
-          <w:p>
-            <w:pPr>
-              <w:autoSpaceDE w:val="0"/>
-              <w:autoSpaceDN w:val="0"/>
-              <w:adjustRightInd w:val="0"/>
-              <w:rPr>
-                <w:rFonts w:ascii="Calibri" w:hAnsi="Calibri" w:cs="Calibri"/>
-                <w:color w:val="000000"/>
-                <w:sz w:val="22"/>
-                <w:szCs w:val="22"/>
-                <w:lang w:val="es-AR"/>
-              </w:rPr>
-            </w:pPr>
-            <w:r>
-              <w:rPr>
-                <w:rFonts w:ascii="Calibri" w:hAnsi="Calibri" w:cs="Calibri"/>
-                <w:color w:val="000000"/>
-                <w:sz w:val="22"/>
-                <w:szCs w:val="22"/>
-                <w:lang w:val="es-AR"/>
-              </w:rPr>
-              <w:t xml:space="preserve">Acceder al sistema de pagos de consultas de cada profesional registrado (U013 </w:t>
-            </w:r>
-            <w:proofErr w:type="gramStart"/>
-            <w:r>
-              <w:rPr>
-                <w:rFonts w:ascii="Calibri" w:hAnsi="Calibri" w:cs="Calibri"/>
-                <w:color w:val="000000"/>
-                <w:sz w:val="22"/>
-                <w:szCs w:val="22"/>
-                <w:lang w:val="es-AR"/>
-              </w:rPr>
-              <w:t>y  U</w:t>
-            </w:r>
-            <w:proofErr w:type="gramEnd"/>
-            <w:r>
-              <w:rPr>
-                <w:rFonts w:ascii="Calibri" w:hAnsi="Calibri" w:cs="Calibri"/>
-                <w:color w:val="000000"/>
-                <w:sz w:val="22"/>
-                <w:szCs w:val="22"/>
-                <w:lang w:val="es-AR"/>
-              </w:rPr>
-              <w:t>007)</w:t>
-            </w:r>
-          </w:p>
-        </w:tc>
-      </w:tr>
-      <w:tr>
-        <w:tblPrEx>
-          <w:tblCellMar>
-            <w:top w:w="0" w:type="dxa"/>
-            <w:bottom w:w="0" w:type="dxa"/>
-          </w:tblCellMar>
-        </w:tblPrEx>
-        <w:trPr>
-          <w:trHeight w:val="507"/>
-        </w:trPr>
-        <w:tc>
-          <w:tcPr>
-            <w:tcW w:w="2179" w:type="dxa"/>
-            <w:tcBorders>
-              <w:top w:val="single" w:sz="6" w:space="0" w:color="auto"/>
-              <w:left w:val="single" w:sz="12" w:space="0" w:color="auto"/>
-              <w:bottom w:val="single" w:sz="6" w:space="0" w:color="auto"/>
-              <w:right w:val="single" w:sz="6" w:space="0" w:color="auto"/>
-            </w:tcBorders>
-          </w:tcPr>
-          <w:p>
-            <w:pPr>
-              <w:autoSpaceDE w:val="0"/>
-              <w:autoSpaceDN w:val="0"/>
-              <w:adjustRightInd w:val="0"/>
-              <w:jc w:val="center"/>
-              <w:rPr>
-                <w:rFonts w:ascii="Calibri" w:hAnsi="Calibri" w:cs="Calibri"/>
-                <w:color w:val="000000"/>
-                <w:sz w:val="22"/>
-                <w:szCs w:val="22"/>
-                <w:lang w:val="es-AR"/>
-              </w:rPr>
-            </w:pPr>
-            <w:r>
-              <w:rPr>
-                <w:rFonts w:ascii="Calibri" w:hAnsi="Calibri" w:cs="Calibri"/>
-                <w:color w:val="000000"/>
-                <w:sz w:val="22"/>
-                <w:szCs w:val="22"/>
-                <w:lang w:val="es-AR"/>
-              </w:rPr>
-              <w:t>U019</w:t>
-            </w:r>
-          </w:p>
-        </w:tc>
-        <w:tc>
-          <w:tcPr>
-            <w:tcW w:w="3340" w:type="dxa"/>
-            <w:tcBorders>
-              <w:top w:val="single" w:sz="6" w:space="0" w:color="auto"/>
-              <w:left w:val="single" w:sz="6" w:space="0" w:color="auto"/>
-              <w:bottom w:val="single" w:sz="6" w:space="0" w:color="auto"/>
-              <w:right w:val="single" w:sz="6" w:space="0" w:color="auto"/>
-            </w:tcBorders>
-          </w:tcPr>
-          <w:p>
-            <w:pPr>
-              <w:autoSpaceDE w:val="0"/>
-              <w:autoSpaceDN w:val="0"/>
-              <w:adjustRightInd w:val="0"/>
-              <w:jc w:val="center"/>
-              <w:rPr>
-                <w:rFonts w:ascii="Calibri" w:hAnsi="Calibri" w:cs="Calibri"/>
-                <w:color w:val="000000"/>
-                <w:sz w:val="22"/>
-                <w:szCs w:val="22"/>
-                <w:lang w:val="es-AR"/>
-              </w:rPr>
-            </w:pPr>
-            <w:r>
-              <w:rPr>
-                <w:rFonts w:ascii="Calibri" w:hAnsi="Calibri" w:cs="Calibri"/>
-                <w:color w:val="000000"/>
-                <w:sz w:val="22"/>
-                <w:szCs w:val="22"/>
-                <w:lang w:val="es-AR"/>
-              </w:rPr>
-              <w:t>USUARIO AVANZADO</w:t>
-            </w:r>
-          </w:p>
-        </w:tc>
-        <w:tc>
-          <w:tcPr>
-            <w:tcW w:w="4889" w:type="dxa"/>
-            <w:tcBorders>
-              <w:top w:val="single" w:sz="6" w:space="0" w:color="auto"/>
-              <w:left w:val="single" w:sz="6" w:space="0" w:color="auto"/>
-              <w:bottom w:val="single" w:sz="6" w:space="0" w:color="auto"/>
-              <w:right w:val="single" w:sz="12" w:space="0" w:color="auto"/>
-            </w:tcBorders>
-          </w:tcPr>
-          <w:p>
-            <w:pPr>
-              <w:autoSpaceDE w:val="0"/>
-              <w:autoSpaceDN w:val="0"/>
-              <w:adjustRightInd w:val="0"/>
-              <w:rPr>
-                <w:rFonts w:ascii="Calibri" w:hAnsi="Calibri" w:cs="Calibri"/>
-                <w:color w:val="000000"/>
-                <w:sz w:val="22"/>
-                <w:szCs w:val="22"/>
-                <w:lang w:val="es-AR"/>
-              </w:rPr>
-            </w:pPr>
-            <w:r>
-              <w:rPr>
-                <w:rFonts w:ascii="Calibri" w:hAnsi="Calibri" w:cs="Calibri"/>
-                <w:color w:val="000000"/>
-                <w:sz w:val="22"/>
-                <w:szCs w:val="22"/>
-                <w:lang w:val="es-AR"/>
-              </w:rPr>
-              <w:t>Registro de medicamentos otorgados y pagados por el usuario registrado (U001)</w:t>
-            </w:r>
-          </w:p>
-        </w:tc>
-      </w:tr>
-      <w:tr>
-        <w:tblPrEx>
-          <w:tblCellMar>
-            <w:top w:w="0" w:type="dxa"/>
-            <w:bottom w:w="0" w:type="dxa"/>
-          </w:tblCellMar>
-        </w:tblPrEx>
-        <w:trPr>
-          <w:trHeight w:val="252"/>
-        </w:trPr>
-        <w:tc>
-          <w:tcPr>
-            <w:tcW w:w="2179" w:type="dxa"/>
-            <w:tcBorders>
-              <w:top w:val="single" w:sz="6" w:space="0" w:color="auto"/>
-              <w:left w:val="single" w:sz="12" w:space="0" w:color="auto"/>
-              <w:bottom w:val="single" w:sz="6" w:space="0" w:color="auto"/>
-              <w:right w:val="single" w:sz="6" w:space="0" w:color="auto"/>
-            </w:tcBorders>
-          </w:tcPr>
-          <w:p>
-            <w:pPr>
-              <w:autoSpaceDE w:val="0"/>
-              <w:autoSpaceDN w:val="0"/>
-              <w:adjustRightInd w:val="0"/>
-              <w:jc w:val="center"/>
-              <w:rPr>
-                <w:rFonts w:ascii="Calibri" w:hAnsi="Calibri" w:cs="Calibri"/>
-                <w:color w:val="000000"/>
-                <w:sz w:val="22"/>
-                <w:szCs w:val="22"/>
-                <w:lang w:val="es-AR"/>
-              </w:rPr>
-            </w:pPr>
-            <w:r>
-              <w:rPr>
-                <w:rFonts w:ascii="Calibri" w:hAnsi="Calibri" w:cs="Calibri"/>
-                <w:color w:val="000000"/>
-                <w:sz w:val="22"/>
-                <w:szCs w:val="22"/>
-                <w:lang w:val="es-AR"/>
-              </w:rPr>
-              <w:t>U020</w:t>
-            </w:r>
-          </w:p>
-        </w:tc>
-        <w:tc>
-          <w:tcPr>
-            <w:tcW w:w="3340" w:type="dxa"/>
-            <w:tcBorders>
-              <w:top w:val="single" w:sz="6" w:space="0" w:color="auto"/>
-              <w:left w:val="single" w:sz="6" w:space="0" w:color="auto"/>
-              <w:bottom w:val="single" w:sz="6" w:space="0" w:color="auto"/>
-              <w:right w:val="single" w:sz="6" w:space="0" w:color="auto"/>
-            </w:tcBorders>
-          </w:tcPr>
-          <w:p>
-            <w:pPr>
-              <w:autoSpaceDE w:val="0"/>
-              <w:autoSpaceDN w:val="0"/>
-              <w:adjustRightInd w:val="0"/>
-              <w:jc w:val="center"/>
-              <w:rPr>
-                <w:rFonts w:ascii="Calibri" w:hAnsi="Calibri" w:cs="Calibri"/>
-                <w:color w:val="000000"/>
-                <w:sz w:val="22"/>
-                <w:szCs w:val="22"/>
-                <w:lang w:val="es-AR"/>
-              </w:rPr>
-            </w:pPr>
-            <w:r>
-              <w:rPr>
-                <w:rFonts w:ascii="Calibri" w:hAnsi="Calibri" w:cs="Calibri"/>
-                <w:color w:val="000000"/>
-                <w:sz w:val="22"/>
-                <w:szCs w:val="22"/>
-                <w:lang w:val="es-AR"/>
-              </w:rPr>
-              <w:t>ADMINISTRADORES</w:t>
-            </w:r>
-          </w:p>
-        </w:tc>
-        <w:tc>
-          <w:tcPr>
-            <w:tcW w:w="4889" w:type="dxa"/>
-            <w:tcBorders>
-              <w:top w:val="single" w:sz="6" w:space="0" w:color="auto"/>
-              <w:left w:val="single" w:sz="6" w:space="0" w:color="auto"/>
-              <w:bottom w:val="single" w:sz="6" w:space="0" w:color="auto"/>
-              <w:right w:val="single" w:sz="12" w:space="0" w:color="auto"/>
-            </w:tcBorders>
-          </w:tcPr>
-          <w:p>
-            <w:pPr>
-              <w:autoSpaceDE w:val="0"/>
-              <w:autoSpaceDN w:val="0"/>
-              <w:adjustRightInd w:val="0"/>
-              <w:rPr>
-                <w:rFonts w:ascii="Calibri" w:hAnsi="Calibri" w:cs="Calibri"/>
-                <w:color w:val="000000"/>
-                <w:sz w:val="22"/>
-                <w:szCs w:val="22"/>
-                <w:lang w:val="es-AR"/>
-              </w:rPr>
-            </w:pPr>
-            <w:r>
-              <w:rPr>
-                <w:rFonts w:ascii="Calibri" w:hAnsi="Calibri" w:cs="Calibri"/>
-                <w:color w:val="000000"/>
-                <w:sz w:val="22"/>
-                <w:szCs w:val="22"/>
-                <w:lang w:val="es-AR"/>
-              </w:rPr>
-              <w:t>Registrarse en la Sistema</w:t>
-            </w:r>
-          </w:p>
-        </w:tc>
-      </w:tr>
-      <w:tr>
-        <w:tblPrEx>
-          <w:tblCellMar>
-            <w:top w:w="0" w:type="dxa"/>
-            <w:bottom w:w="0" w:type="dxa"/>
-          </w:tblCellMar>
-        </w:tblPrEx>
-        <w:trPr>
-          <w:trHeight w:val="252"/>
-        </w:trPr>
-        <w:tc>
-          <w:tcPr>
-            <w:tcW w:w="2179" w:type="dxa"/>
-            <w:tcBorders>
-              <w:top w:val="single" w:sz="6" w:space="0" w:color="auto"/>
-              <w:left w:val="single" w:sz="12" w:space="0" w:color="auto"/>
-              <w:bottom w:val="single" w:sz="6" w:space="0" w:color="auto"/>
-              <w:right w:val="single" w:sz="6" w:space="0" w:color="auto"/>
-            </w:tcBorders>
-          </w:tcPr>
-          <w:p>
-            <w:pPr>
-              <w:autoSpaceDE w:val="0"/>
-              <w:autoSpaceDN w:val="0"/>
-              <w:adjustRightInd w:val="0"/>
-              <w:jc w:val="center"/>
-              <w:rPr>
-                <w:rFonts w:ascii="Calibri" w:hAnsi="Calibri" w:cs="Calibri"/>
-                <w:color w:val="000000"/>
-                <w:sz w:val="22"/>
-                <w:szCs w:val="22"/>
-                <w:lang w:val="es-AR"/>
-              </w:rPr>
-            </w:pPr>
-            <w:r>
-              <w:rPr>
-                <w:rFonts w:ascii="Calibri" w:hAnsi="Calibri" w:cs="Calibri"/>
-                <w:color w:val="000000"/>
-                <w:sz w:val="22"/>
-                <w:szCs w:val="22"/>
-                <w:lang w:val="es-AR"/>
-              </w:rPr>
-              <w:t>U021</w:t>
-            </w:r>
-          </w:p>
-        </w:tc>
-        <w:tc>
-          <w:tcPr>
-            <w:tcW w:w="3340" w:type="dxa"/>
-            <w:tcBorders>
-              <w:top w:val="single" w:sz="6" w:space="0" w:color="auto"/>
-              <w:left w:val="single" w:sz="6" w:space="0" w:color="auto"/>
-              <w:bottom w:val="single" w:sz="6" w:space="0" w:color="auto"/>
-              <w:right w:val="single" w:sz="6" w:space="0" w:color="auto"/>
-            </w:tcBorders>
-          </w:tcPr>
-          <w:p>
-            <w:pPr>
-              <w:autoSpaceDE w:val="0"/>
-              <w:autoSpaceDN w:val="0"/>
-              <w:adjustRightInd w:val="0"/>
-              <w:jc w:val="center"/>
-              <w:rPr>
-                <w:rFonts w:ascii="Calibri" w:hAnsi="Calibri" w:cs="Calibri"/>
-                <w:color w:val="000000"/>
-                <w:sz w:val="22"/>
-                <w:szCs w:val="22"/>
-                <w:lang w:val="es-AR"/>
-              </w:rPr>
-            </w:pPr>
-            <w:r>
-              <w:rPr>
-                <w:rFonts w:ascii="Calibri" w:hAnsi="Calibri" w:cs="Calibri"/>
-                <w:color w:val="000000"/>
-                <w:sz w:val="22"/>
-                <w:szCs w:val="22"/>
-                <w:lang w:val="es-AR"/>
-              </w:rPr>
-              <w:t>ADMINISTRADORES</w:t>
-            </w:r>
-          </w:p>
-        </w:tc>
-        <w:tc>
-          <w:tcPr>
-            <w:tcW w:w="4889" w:type="dxa"/>
-            <w:tcBorders>
-              <w:top w:val="single" w:sz="6" w:space="0" w:color="auto"/>
-              <w:left w:val="single" w:sz="6" w:space="0" w:color="auto"/>
-              <w:bottom w:val="single" w:sz="6" w:space="0" w:color="auto"/>
-              <w:right w:val="single" w:sz="12" w:space="0" w:color="auto"/>
-            </w:tcBorders>
-          </w:tcPr>
-          <w:p>
-            <w:pPr>
-              <w:autoSpaceDE w:val="0"/>
-              <w:autoSpaceDN w:val="0"/>
-              <w:adjustRightInd w:val="0"/>
-              <w:rPr>
-                <w:rFonts w:ascii="Calibri" w:hAnsi="Calibri" w:cs="Calibri"/>
-                <w:color w:val="000000"/>
-                <w:sz w:val="22"/>
-                <w:szCs w:val="22"/>
-                <w:lang w:val="es-AR"/>
-              </w:rPr>
-            </w:pPr>
-            <w:r>
-              <w:rPr>
-                <w:rFonts w:ascii="Calibri" w:hAnsi="Calibri" w:cs="Calibri"/>
-                <w:color w:val="000000"/>
-                <w:sz w:val="22"/>
-                <w:szCs w:val="22"/>
-                <w:lang w:val="es-AR"/>
-              </w:rPr>
-              <w:t>Modificaci</w:t>
-            </w:r>
-            <w:r>
-              <w:rPr>
-                <w:rFonts w:ascii="Calibri" w:hAnsi="Calibri" w:cs="Calibri"/>
-                <w:color w:val="000000"/>
-                <w:sz w:val="22"/>
-                <w:szCs w:val="22"/>
-                <w:lang w:val="es-AR"/>
-              </w:rPr>
-              <w:t>ó</w:t>
-            </w:r>
-            <w:r>
-              <w:rPr>
-                <w:rFonts w:ascii="Calibri" w:hAnsi="Calibri" w:cs="Calibri"/>
-                <w:color w:val="000000"/>
-                <w:sz w:val="22"/>
-                <w:szCs w:val="22"/>
-                <w:lang w:val="es-AR"/>
-              </w:rPr>
-              <w:t>n de los datos del sistema</w:t>
-            </w:r>
-          </w:p>
-        </w:tc>
-      </w:tr>
-      <w:tr>
-        <w:tblPrEx>
-          <w:tblCellMar>
-            <w:top w:w="0" w:type="dxa"/>
-            <w:bottom w:w="0" w:type="dxa"/>
-          </w:tblCellMar>
-        </w:tblPrEx>
-        <w:trPr>
-          <w:trHeight w:val="266"/>
-        </w:trPr>
-        <w:tc>
-          <w:tcPr>
-            <w:tcW w:w="2179" w:type="dxa"/>
-            <w:tcBorders>
-              <w:top w:val="single" w:sz="6" w:space="0" w:color="auto"/>
-              <w:left w:val="single" w:sz="12" w:space="0" w:color="auto"/>
-              <w:bottom w:val="single" w:sz="12" w:space="0" w:color="auto"/>
-              <w:right w:val="single" w:sz="6" w:space="0" w:color="auto"/>
-            </w:tcBorders>
-          </w:tcPr>
-          <w:p>
-            <w:pPr>
-              <w:autoSpaceDE w:val="0"/>
-              <w:autoSpaceDN w:val="0"/>
-              <w:adjustRightInd w:val="0"/>
-              <w:jc w:val="center"/>
-              <w:rPr>
-                <w:rFonts w:ascii="Calibri" w:hAnsi="Calibri" w:cs="Calibri"/>
-                <w:color w:val="000000"/>
-                <w:sz w:val="22"/>
-                <w:szCs w:val="22"/>
-                <w:lang w:val="es-AR"/>
-              </w:rPr>
-            </w:pPr>
-            <w:r>
-              <w:rPr>
-                <w:rFonts w:ascii="Calibri" w:hAnsi="Calibri" w:cs="Calibri"/>
-                <w:color w:val="000000"/>
-                <w:sz w:val="22"/>
-                <w:szCs w:val="22"/>
-                <w:lang w:val="es-AR"/>
-              </w:rPr>
-              <w:t>U022</w:t>
-            </w:r>
-          </w:p>
-        </w:tc>
-        <w:tc>
-          <w:tcPr>
-            <w:tcW w:w="3340" w:type="dxa"/>
-            <w:tcBorders>
-              <w:top w:val="single" w:sz="6" w:space="0" w:color="auto"/>
-              <w:left w:val="single" w:sz="6" w:space="0" w:color="auto"/>
-              <w:bottom w:val="single" w:sz="12" w:space="0" w:color="auto"/>
-              <w:right w:val="single" w:sz="6" w:space="0" w:color="auto"/>
-            </w:tcBorders>
-          </w:tcPr>
-          <w:p>
-            <w:pPr>
-              <w:autoSpaceDE w:val="0"/>
-              <w:autoSpaceDN w:val="0"/>
-              <w:adjustRightInd w:val="0"/>
-              <w:jc w:val="center"/>
-              <w:rPr>
-                <w:rFonts w:ascii="Calibri" w:hAnsi="Calibri" w:cs="Calibri"/>
-                <w:color w:val="000000"/>
-                <w:sz w:val="22"/>
-                <w:szCs w:val="22"/>
-                <w:lang w:val="es-AR"/>
-              </w:rPr>
-            </w:pPr>
-            <w:r>
-              <w:rPr>
-                <w:rFonts w:ascii="Calibri" w:hAnsi="Calibri" w:cs="Calibri"/>
-                <w:color w:val="000000"/>
-                <w:sz w:val="22"/>
-                <w:szCs w:val="22"/>
-                <w:lang w:val="es-AR"/>
-              </w:rPr>
-              <w:t>ADMINISTRADORES</w:t>
-            </w:r>
-          </w:p>
-        </w:tc>
-        <w:tc>
-          <w:tcPr>
-            <w:tcW w:w="4889" w:type="dxa"/>
-            <w:tcBorders>
-              <w:top w:val="single" w:sz="6" w:space="0" w:color="auto"/>
-              <w:left w:val="single" w:sz="6" w:space="0" w:color="auto"/>
-              <w:bottom w:val="single" w:sz="12" w:space="0" w:color="auto"/>
-              <w:right w:val="single" w:sz="12" w:space="0" w:color="auto"/>
-            </w:tcBorders>
-          </w:tcPr>
-          <w:p>
-            <w:pPr>
-              <w:autoSpaceDE w:val="0"/>
-              <w:autoSpaceDN w:val="0"/>
-              <w:adjustRightInd w:val="0"/>
-              <w:rPr>
-                <w:rFonts w:ascii="Calibri" w:hAnsi="Calibri" w:cs="Calibri"/>
-                <w:color w:val="000000"/>
-                <w:sz w:val="22"/>
-                <w:szCs w:val="22"/>
-                <w:lang w:val="es-AR"/>
-              </w:rPr>
-            </w:pPr>
-            <w:r>
-              <w:rPr>
-                <w:rFonts w:ascii="Calibri" w:hAnsi="Calibri" w:cs="Calibri"/>
-                <w:color w:val="000000"/>
-                <w:sz w:val="22"/>
-                <w:szCs w:val="22"/>
-                <w:lang w:val="es-AR"/>
-              </w:rPr>
-              <w:t>Mantenimiento del SIS-I</w:t>
-            </w:r>
-          </w:p>
-        </w:tc>
-      </w:tr>
-    </w:tbl>
-    <w:p>
-      <w:pPr>
-        <w:rPr>
-          <w:b/>
-          <w:sz w:val="24"/>
-          <w:szCs w:val="24"/>
-        </w:rPr>
-      </w:pPr>
-    </w:p>
-    <w:p>
-      <w:pPr>
-        <w:rPr>
-          <w:b/>
-          <w:sz w:val="24"/>
-          <w:szCs w:val="24"/>
-        </w:rPr>
-      </w:pPr>
-    </w:p>
-    <w:p>
-      <w:pPr>
-        <w:rPr>
-          <w:b/>
-          <w:sz w:val="24"/>
-          <w:szCs w:val="24"/>
-        </w:rPr>
-      </w:pPr>
     </w:p>
     <w:p>
       <w:pPr>
@@ -12356,56 +12581,16 @@
     <w:p>
       <w:pPr>
         <w:rPr>
-          <w:sz w:val="24"/>
-          <w:szCs w:val="24"/>
-        </w:rPr>
-      </w:pPr>
-    </w:p>
-    <w:p>
-      <w:pPr>
-        <w:rPr>
-          <w:sz w:val="24"/>
-          <w:szCs w:val="24"/>
-        </w:rPr>
-      </w:pPr>
-    </w:p>
-    <w:p>
-      <w:pPr>
-        <w:rPr>
-          <w:sz w:val="24"/>
-          <w:szCs w:val="24"/>
-        </w:rPr>
-      </w:pPr>
-    </w:p>
-    <w:p>
-      <w:pPr>
-        <w:rPr>
-          <w:sz w:val="24"/>
-          <w:szCs w:val="24"/>
-        </w:rPr>
-      </w:pPr>
-    </w:p>
-    <w:p>
-      <w:pPr>
-        <w:rPr>
-          <w:sz w:val="24"/>
-          <w:szCs w:val="24"/>
-        </w:rPr>
-      </w:pPr>
-    </w:p>
-    <w:p>
-      <w:pPr>
-        <w:rPr>
-          <w:sz w:val="24"/>
-          <w:szCs w:val="24"/>
+          <w:sz w:val="32"/>
+          <w:szCs w:val="32"/>
         </w:rPr>
       </w:pPr>
       <w:proofErr w:type="spellStart"/>
       <w:r>
         <w:rPr>
           <w:b/>
-          <w:sz w:val="24"/>
-          <w:szCs w:val="24"/>
+          <w:sz w:val="32"/>
+          <w:szCs w:val="32"/>
         </w:rPr>
         <w:t>Sprints</w:t>
       </w:r>
@@ -12413,8 +12598,8 @@
       <w:r>
         <w:rPr>
           <w:b/>
-          <w:sz w:val="24"/>
-          <w:szCs w:val="24"/>
+          <w:sz w:val="32"/>
+          <w:szCs w:val="32"/>
         </w:rPr>
         <w:t>.</w:t>
       </w:r>
@@ -12569,7 +12754,6 @@
               </w:rPr>
             </w:pPr>
             <w:hyperlink r:id="rId18" w:tgtFrame="_blank" w:history="1">
-              <w:proofErr w:type="gramStart"/>
               <w:r>
                 <w:rPr>
                   <w:rStyle w:val="text-sc-125xb1i-0"/>
@@ -12594,21 +12778,7 @@
                   <w:szCs w:val="36"/>
                   <w:shd w:val="clear" w:color="auto" w:fill="FFFFFF"/>
                 </w:rPr>
-                <w:t>SPRINT</w:t>
-              </w:r>
-              <w:proofErr w:type="gramEnd"/>
-              <w:r>
-                <w:rPr>
-                  <w:rStyle w:val="text-sc-125xb1i-0"/>
-                  <w:rFonts w:ascii="Segoe UI" w:hAnsi="Segoe UI" w:cs="Segoe UI"/>
-                  <w:b/>
-                  <w:bCs/>
-                  <w:color w:val="24292F"/>
-                  <w:sz w:val="36"/>
-                  <w:szCs w:val="36"/>
-                  <w:shd w:val="clear" w:color="auto" w:fill="FFFFFF"/>
-                </w:rPr>
-                <w:t xml:space="preserve"> 0</w:t>
+                <w:t>SPRINT 0</w:t>
               </w:r>
               <w:r>
                 <w:rPr>
@@ -13467,6 +13637,7 @@
                 <w:b/>
                 <w:color w:val="000000"/>
               </w:rPr>
+              <w:lastRenderedPageBreak/>
               <w:t xml:space="preserve">Responsabilidades </w:t>
             </w:r>
           </w:p>
@@ -13506,7 +13677,6 @@
               <w:rPr>
                 <w:color w:val="000000"/>
               </w:rPr>
-              <w:lastRenderedPageBreak/>
               <w:t xml:space="preserve">Creación de repositorio remoto en </w:t>
             </w:r>
             <w:proofErr w:type="spellStart"/>
@@ -13563,7 +13733,6 @@
                 <w:b/>
                 <w:color w:val="000000"/>
               </w:rPr>
-              <w:lastRenderedPageBreak/>
               <w:t>Calendario</w:t>
             </w:r>
           </w:p>
@@ -14084,7 +14253,29 @@
                 <w:szCs w:val="21"/>
                 <w:shd w:val="clear" w:color="auto" w:fill="FFFFFF"/>
               </w:rPr>
-              <w:t>n de cuenta SSH key de cuenta de usuario</w:t>
+              <w:t xml:space="preserve">n de cuenta SSH </w:t>
+            </w:r>
+            <w:proofErr w:type="spellStart"/>
+            <w:r>
+              <w:rPr>
+                <w:rFonts w:ascii="Segoe UI" w:hAnsi="Segoe UI" w:cs="Segoe UI"/>
+                <w:color w:val="24292F"/>
+                <w:sz w:val="21"/>
+                <w:szCs w:val="21"/>
+                <w:shd w:val="clear" w:color="auto" w:fill="FFFFFF"/>
+              </w:rPr>
+              <w:t>key</w:t>
+            </w:r>
+            <w:proofErr w:type="spellEnd"/>
+            <w:r>
+              <w:rPr>
+                <w:rFonts w:ascii="Segoe UI" w:hAnsi="Segoe UI" w:cs="Segoe UI"/>
+                <w:color w:val="24292F"/>
+                <w:sz w:val="21"/>
+                <w:szCs w:val="21"/>
+                <w:shd w:val="clear" w:color="auto" w:fill="FFFFFF"/>
+              </w:rPr>
+              <w:t xml:space="preserve"> de cuenta de usuario</w:t>
             </w:r>
           </w:p>
           <w:p>
@@ -14606,6 +14797,1986 @@
           <w:color w:val="365F91"/>
         </w:rPr>
       </w:pPr>
+    </w:p>
+    <w:p>
+      <w:pPr>
+        <w:rPr>
+          <w:color w:val="365F91"/>
+        </w:rPr>
+      </w:pPr>
+    </w:p>
+    <w:tbl>
+      <w:tblPr>
+        <w:tblW w:w="8732" w:type="dxa"/>
+        <w:tblBorders>
+          <w:top w:val="single" w:sz="4" w:space="0" w:color="000000"/>
+          <w:left w:val="single" w:sz="4" w:space="0" w:color="000000"/>
+          <w:bottom w:val="single" w:sz="4" w:space="0" w:color="000000"/>
+          <w:right w:val="single" w:sz="4" w:space="0" w:color="000000"/>
+          <w:insideH w:val="single" w:sz="4" w:space="0" w:color="000000"/>
+          <w:insideV w:val="single" w:sz="4" w:space="0" w:color="000000"/>
+        </w:tblBorders>
+        <w:tblLayout w:type="fixed"/>
+        <w:tblLook w:val="0000" w:firstRow="0" w:lastRow="0" w:firstColumn="0" w:lastColumn="0" w:noHBand="0" w:noVBand="0"/>
+      </w:tblPr>
+      <w:tblGrid>
+        <w:gridCol w:w="2039"/>
+        <w:gridCol w:w="6693"/>
+      </w:tblGrid>
+      <w:tr>
+        <w:tc>
+          <w:tcPr>
+            <w:tcW w:w="2039" w:type="dxa"/>
+          </w:tcPr>
+          <w:p>
+            <w:pPr>
+              <w:pBdr>
+                <w:top w:val="nil"/>
+                <w:left w:val="nil"/>
+                <w:bottom w:val="nil"/>
+                <w:right w:val="nil"/>
+                <w:between w:val="nil"/>
+              </w:pBdr>
+              <w:rPr>
+                <w:color w:val="000000"/>
+              </w:rPr>
+            </w:pPr>
+            <w:proofErr w:type="spellStart"/>
+            <w:r>
+              <w:rPr>
+                <w:b/>
+                <w:color w:val="000000"/>
+              </w:rPr>
+              <w:t>N°</w:t>
+            </w:r>
+            <w:proofErr w:type="spellEnd"/>
+            <w:r>
+              <w:rPr>
+                <w:b/>
+                <w:color w:val="000000"/>
+              </w:rPr>
+              <w:t xml:space="preserve"> de sprint</w:t>
+            </w:r>
+          </w:p>
+        </w:tc>
+        <w:tc>
+          <w:tcPr>
+            <w:tcW w:w="6693" w:type="dxa"/>
+          </w:tcPr>
+          <w:p>
+            <w:pPr>
+              <w:pBdr>
+                <w:top w:val="nil"/>
+                <w:left w:val="nil"/>
+                <w:bottom w:val="nil"/>
+                <w:right w:val="nil"/>
+                <w:between w:val="nil"/>
+              </w:pBdr>
+              <w:rPr>
+                <w:color w:val="000000"/>
+              </w:rPr>
+            </w:pPr>
+            <w:r>
+              <w:rPr>
+                <w:color w:val="000000"/>
+              </w:rPr>
+              <w:t>1</w:t>
+            </w:r>
+          </w:p>
+        </w:tc>
+      </w:tr>
+      <w:tr>
+        <w:tc>
+          <w:tcPr>
+            <w:tcW w:w="2039" w:type="dxa"/>
+          </w:tcPr>
+          <w:p>
+            <w:pPr>
+              <w:pBdr>
+                <w:top w:val="nil"/>
+                <w:left w:val="nil"/>
+                <w:bottom w:val="nil"/>
+                <w:right w:val="nil"/>
+                <w:between w:val="nil"/>
+              </w:pBdr>
+              <w:rPr>
+                <w:color w:val="000000"/>
+              </w:rPr>
+            </w:pPr>
+            <w:r>
+              <w:rPr>
+                <w:b/>
+                <w:color w:val="000000"/>
+              </w:rPr>
+              <w:t>Sprint Backlog</w:t>
+            </w:r>
+          </w:p>
+        </w:tc>
+        <w:tc>
+          <w:tcPr>
+            <w:tcW w:w="6693" w:type="dxa"/>
+          </w:tcPr>
+          <w:p>
+            <w:pPr>
+              <w:pBdr>
+                <w:top w:val="nil"/>
+                <w:left w:val="nil"/>
+                <w:bottom w:val="nil"/>
+                <w:right w:val="nil"/>
+                <w:between w:val="nil"/>
+              </w:pBdr>
+              <w:rPr>
+                <w:color w:val="000000"/>
+              </w:rPr>
+            </w:pPr>
+          </w:p>
+          <w:p>
+            <w:pPr>
+              <w:pBdr>
+                <w:top w:val="nil"/>
+                <w:left w:val="nil"/>
+                <w:bottom w:val="nil"/>
+                <w:right w:val="nil"/>
+                <w:between w:val="nil"/>
+              </w:pBdr>
+              <w:rPr>
+                <w:color w:val="000000"/>
+              </w:rPr>
+            </w:pPr>
+            <w:hyperlink r:id="rId22" w:tgtFrame="_blank" w:history="1">
+              <w:r>
+                <w:rPr>
+                  <w:rStyle w:val="text-sc-125xb1i-0"/>
+                  <w:rFonts w:ascii="Segoe UI" w:hAnsi="Segoe UI" w:cs="Segoe UI"/>
+                  <w:b/>
+                  <w:bCs/>
+                  <w:color w:val="24292F"/>
+                  <w:sz w:val="36"/>
+                  <w:szCs w:val="36"/>
+                  <w:shd w:val="clear" w:color="auto" w:fill="FFFFFF"/>
+                </w:rPr>
+                <w:t>“</w:t>
+              </w:r>
+              <w:r>
+                <w:rPr>
+                  <w:rStyle w:val="text-sc-125xb1i-0"/>
+                  <w:rFonts w:ascii="Segoe UI" w:hAnsi="Segoe UI" w:cs="Segoe UI"/>
+                  <w:b/>
+                  <w:bCs/>
+                  <w:color w:val="24292F"/>
+                  <w:sz w:val="36"/>
+                  <w:szCs w:val="36"/>
+                  <w:shd w:val="clear" w:color="auto" w:fill="FFFFFF"/>
+                </w:rPr>
+                <w:t xml:space="preserve">SPRINT </w:t>
+              </w:r>
+              <w:r>
+                <w:rPr>
+                  <w:rStyle w:val="text-sc-125xb1i-0"/>
+                  <w:rFonts w:ascii="Segoe UI" w:hAnsi="Segoe UI" w:cs="Segoe UI"/>
+                  <w:b/>
+                  <w:bCs/>
+                  <w:color w:val="24292F"/>
+                  <w:sz w:val="36"/>
+                  <w:szCs w:val="36"/>
+                  <w:shd w:val="clear" w:color="auto" w:fill="FFFFFF"/>
+                </w:rPr>
+                <w:t>1”</w:t>
+              </w:r>
+              <w:r>
+                <w:rPr>
+                  <w:rStyle w:val="text-sc-125xb1i-0"/>
+                  <w:rFonts w:ascii="Segoe UI" w:hAnsi="Segoe UI" w:cs="Segoe UI"/>
+                  <w:b/>
+                  <w:bCs/>
+                  <w:color w:val="24292F"/>
+                  <w:sz w:val="36"/>
+                  <w:szCs w:val="36"/>
+                  <w:shd w:val="clear" w:color="auto" w:fill="FFFFFF"/>
+                </w:rPr>
+                <w:t xml:space="preserve"> </w:t>
+              </w:r>
+              <w:r>
+                <w:rPr>
+                  <w:rStyle w:val="text-sc-125xb1i-0"/>
+                  <w:rFonts w:ascii="Segoe UI" w:hAnsi="Segoe UI" w:cs="Segoe UI"/>
+                  <w:b/>
+                  <w:bCs/>
+                  <w:color w:val="24292F"/>
+                  <w:sz w:val="36"/>
+                  <w:szCs w:val="36"/>
+                  <w:shd w:val="clear" w:color="auto" w:fill="FFFFFF"/>
+                </w:rPr>
+                <w:t>–</w:t>
+              </w:r>
+              <w:r>
+                <w:rPr>
+                  <w:rStyle w:val="text-sc-125xb1i-0"/>
+                  <w:rFonts w:ascii="Segoe UI" w:hAnsi="Segoe UI" w:cs="Segoe UI"/>
+                  <w:b/>
+                  <w:bCs/>
+                  <w:color w:val="24292F"/>
+                  <w:sz w:val="36"/>
+                  <w:szCs w:val="36"/>
+                  <w:shd w:val="clear" w:color="auto" w:fill="FFFFFF"/>
+                </w:rPr>
+                <w:t xml:space="preserve"> </w:t>
+              </w:r>
+            </w:hyperlink>
+            <w:r>
+              <w:rPr>
+                <w:rStyle w:val="text-sc-125xb1i-0"/>
+                <w:rFonts w:ascii="Segoe UI" w:hAnsi="Segoe UI" w:cs="Segoe UI"/>
+                <w:b/>
+                <w:bCs/>
+                <w:color w:val="24292F"/>
+                <w:sz w:val="36"/>
+                <w:szCs w:val="36"/>
+                <w:shd w:val="clear" w:color="auto" w:fill="FFFFFF"/>
+              </w:rPr>
+              <w:t xml:space="preserve">Migración de la estructura </w:t>
+            </w:r>
+            <w:proofErr w:type="spellStart"/>
+            <w:r>
+              <w:rPr>
+                <w:rStyle w:val="text-sc-125xb1i-0"/>
+                <w:rFonts w:ascii="Segoe UI" w:hAnsi="Segoe UI" w:cs="Segoe UI"/>
+                <w:b/>
+                <w:bCs/>
+                <w:color w:val="24292F"/>
+                <w:sz w:val="36"/>
+                <w:szCs w:val="36"/>
+                <w:shd w:val="clear" w:color="auto" w:fill="FFFFFF"/>
+              </w:rPr>
+              <w:t>Html</w:t>
+            </w:r>
+            <w:proofErr w:type="spellEnd"/>
+            <w:r>
+              <w:rPr>
+                <w:rStyle w:val="text-sc-125xb1i-0"/>
+                <w:rFonts w:ascii="Segoe UI" w:hAnsi="Segoe UI" w:cs="Segoe UI"/>
+                <w:b/>
+                <w:bCs/>
+                <w:color w:val="24292F"/>
+                <w:sz w:val="36"/>
+                <w:szCs w:val="36"/>
+                <w:shd w:val="clear" w:color="auto" w:fill="FFFFFF"/>
+              </w:rPr>
+              <w:t xml:space="preserve"> a Angular</w:t>
+            </w:r>
+          </w:p>
+          <w:p>
+            <w:pPr>
+              <w:pBdr>
+                <w:top w:val="nil"/>
+                <w:left w:val="nil"/>
+                <w:bottom w:val="nil"/>
+                <w:right w:val="nil"/>
+                <w:between w:val="nil"/>
+              </w:pBdr>
+              <w:rPr>
+                <w:color w:val="000000"/>
+              </w:rPr>
+            </w:pPr>
+          </w:p>
+        </w:tc>
+      </w:tr>
+      <w:tr>
+        <w:tc>
+          <w:tcPr>
+            <w:tcW w:w="2039" w:type="dxa"/>
+          </w:tcPr>
+          <w:p>
+            <w:pPr>
+              <w:pBdr>
+                <w:top w:val="nil"/>
+                <w:left w:val="nil"/>
+                <w:bottom w:val="nil"/>
+                <w:right w:val="nil"/>
+                <w:between w:val="nil"/>
+              </w:pBdr>
+              <w:rPr>
+                <w:color w:val="000000"/>
+              </w:rPr>
+            </w:pPr>
+            <w:r>
+              <w:rPr>
+                <w:b/>
+                <w:color w:val="000000"/>
+              </w:rPr>
+              <w:lastRenderedPageBreak/>
+              <w:t xml:space="preserve">Responsabilidades </w:t>
+            </w:r>
+          </w:p>
+        </w:tc>
+        <w:tc>
+          <w:tcPr>
+            <w:tcW w:w="6693" w:type="dxa"/>
+          </w:tcPr>
+          <w:p>
+            <w:pPr>
+              <w:pStyle w:val="Prrafodelista"/>
+              <w:numPr>
+                <w:ilvl w:val="0"/>
+                <w:numId w:val="6"/>
+              </w:numPr>
+              <w:pBdr>
+                <w:top w:val="nil"/>
+                <w:left w:val="nil"/>
+                <w:bottom w:val="nil"/>
+                <w:right w:val="nil"/>
+                <w:between w:val="nil"/>
+              </w:pBdr>
+              <w:rPr>
+                <w:color w:val="000000"/>
+              </w:rPr>
+            </w:pPr>
+            <w:r>
+              <w:rPr>
+                <w:color w:val="000000"/>
+              </w:rPr>
+              <w:t>Instalación de Angular</w:t>
+            </w:r>
+            <w:r>
+              <w:rPr>
+                <w:color w:val="000000"/>
+              </w:rPr>
+              <w:t>.</w:t>
+            </w:r>
+          </w:p>
+          <w:p>
+            <w:pPr>
+              <w:pStyle w:val="Prrafodelista"/>
+              <w:numPr>
+                <w:ilvl w:val="0"/>
+                <w:numId w:val="6"/>
+              </w:numPr>
+              <w:pBdr>
+                <w:top w:val="nil"/>
+                <w:left w:val="nil"/>
+                <w:bottom w:val="nil"/>
+                <w:right w:val="nil"/>
+                <w:between w:val="nil"/>
+              </w:pBdr>
+              <w:rPr>
+                <w:color w:val="000000"/>
+              </w:rPr>
+            </w:pPr>
+            <w:r>
+              <w:rPr>
+                <w:color w:val="000000"/>
+              </w:rPr>
+              <w:t>Creación del proyecto mediante comandos básicos</w:t>
+            </w:r>
+          </w:p>
+          <w:p>
+            <w:pPr>
+              <w:pStyle w:val="Prrafodelista"/>
+              <w:numPr>
+                <w:ilvl w:val="0"/>
+                <w:numId w:val="6"/>
+              </w:numPr>
+              <w:pBdr>
+                <w:top w:val="nil"/>
+                <w:left w:val="nil"/>
+                <w:bottom w:val="nil"/>
+                <w:right w:val="nil"/>
+                <w:between w:val="nil"/>
+              </w:pBdr>
+              <w:rPr>
+                <w:color w:val="000000"/>
+              </w:rPr>
+            </w:pPr>
+            <w:r>
+              <w:rPr>
+                <w:color w:val="000000"/>
+              </w:rPr>
+              <w:t xml:space="preserve">Creación de las nuevas ramas Feature, </w:t>
+            </w:r>
+            <w:proofErr w:type="spellStart"/>
+            <w:r>
+              <w:rPr>
+                <w:color w:val="000000"/>
+              </w:rPr>
+              <w:t>Develop</w:t>
+            </w:r>
+            <w:proofErr w:type="spellEnd"/>
+            <w:r>
+              <w:rPr>
+                <w:color w:val="000000"/>
+              </w:rPr>
+              <w:t>, Main.</w:t>
+            </w:r>
+          </w:p>
+          <w:p>
+            <w:pPr>
+              <w:pStyle w:val="Prrafodelista"/>
+              <w:numPr>
+                <w:ilvl w:val="0"/>
+                <w:numId w:val="6"/>
+              </w:numPr>
+              <w:pBdr>
+                <w:top w:val="nil"/>
+                <w:left w:val="nil"/>
+                <w:bottom w:val="nil"/>
+                <w:right w:val="nil"/>
+                <w:between w:val="nil"/>
+              </w:pBdr>
+              <w:rPr>
+                <w:color w:val="000000"/>
+              </w:rPr>
+            </w:pPr>
+            <w:r>
+              <w:rPr>
+                <w:color w:val="000000"/>
+              </w:rPr>
+              <w:t>Creación de los componentes de angular (app).</w:t>
+            </w:r>
+          </w:p>
+          <w:p>
+            <w:pPr>
+              <w:pStyle w:val="Prrafodelista"/>
+              <w:numPr>
+                <w:ilvl w:val="0"/>
+                <w:numId w:val="6"/>
+              </w:numPr>
+              <w:pBdr>
+                <w:top w:val="nil"/>
+                <w:left w:val="nil"/>
+                <w:bottom w:val="nil"/>
+                <w:right w:val="nil"/>
+                <w:between w:val="nil"/>
+              </w:pBdr>
+              <w:rPr>
+                <w:color w:val="000000"/>
+              </w:rPr>
+            </w:pPr>
+            <w:r>
+              <w:rPr>
+                <w:color w:val="000000"/>
+              </w:rPr>
+              <w:t>Realizar la migración solicitada mediante los requerimientos del Sprint 1</w:t>
+            </w:r>
+            <w:r>
+              <w:rPr>
+                <w:color w:val="000000"/>
+              </w:rPr>
+              <w:t>.</w:t>
+            </w:r>
+          </w:p>
+        </w:tc>
+      </w:tr>
+    </w:tbl>
+    <w:p>
+      <w:pPr>
+        <w:rPr>
+          <w:color w:val="365F91"/>
+        </w:rPr>
+      </w:pPr>
+    </w:p>
+    <w:tbl>
+      <w:tblPr>
+        <w:tblW w:w="8732" w:type="dxa"/>
+        <w:tblBorders>
+          <w:top w:val="single" w:sz="4" w:space="0" w:color="000000"/>
+          <w:left w:val="single" w:sz="4" w:space="0" w:color="000000"/>
+          <w:bottom w:val="single" w:sz="4" w:space="0" w:color="000000"/>
+          <w:right w:val="single" w:sz="4" w:space="0" w:color="000000"/>
+          <w:insideH w:val="single" w:sz="4" w:space="0" w:color="000000"/>
+          <w:insideV w:val="single" w:sz="4" w:space="0" w:color="000000"/>
+        </w:tblBorders>
+        <w:tblLayout w:type="fixed"/>
+        <w:tblLook w:val="0000" w:firstRow="0" w:lastRow="0" w:firstColumn="0" w:lastColumn="0" w:noHBand="0" w:noVBand="0"/>
+      </w:tblPr>
+      <w:tblGrid>
+        <w:gridCol w:w="2039"/>
+        <w:gridCol w:w="6693"/>
+      </w:tblGrid>
+      <w:tr>
+        <w:tc>
+          <w:tcPr>
+            <w:tcW w:w="2039" w:type="dxa"/>
+          </w:tcPr>
+          <w:p>
+            <w:pPr>
+              <w:pBdr>
+                <w:top w:val="nil"/>
+                <w:left w:val="nil"/>
+                <w:bottom w:val="nil"/>
+                <w:right w:val="nil"/>
+                <w:between w:val="nil"/>
+              </w:pBdr>
+              <w:rPr>
+                <w:color w:val="000000"/>
+              </w:rPr>
+            </w:pPr>
+            <w:proofErr w:type="spellStart"/>
+            <w:r>
+              <w:rPr>
+                <w:b/>
+                <w:color w:val="000000"/>
+              </w:rPr>
+              <w:t>N°</w:t>
+            </w:r>
+            <w:proofErr w:type="spellEnd"/>
+            <w:r>
+              <w:rPr>
+                <w:b/>
+                <w:color w:val="000000"/>
+              </w:rPr>
+              <w:t xml:space="preserve"> de sprint</w:t>
+            </w:r>
+          </w:p>
+        </w:tc>
+        <w:tc>
+          <w:tcPr>
+            <w:tcW w:w="6693" w:type="dxa"/>
+          </w:tcPr>
+          <w:p>
+            <w:pPr>
+              <w:pBdr>
+                <w:top w:val="nil"/>
+                <w:left w:val="nil"/>
+                <w:bottom w:val="nil"/>
+                <w:right w:val="nil"/>
+                <w:between w:val="nil"/>
+              </w:pBdr>
+              <w:rPr>
+                <w:color w:val="000000"/>
+              </w:rPr>
+            </w:pPr>
+            <w:r>
+              <w:rPr>
+                <w:color w:val="000000"/>
+              </w:rPr>
+              <w:t>1</w:t>
+            </w:r>
+          </w:p>
+        </w:tc>
+      </w:tr>
+      <w:tr>
+        <w:tc>
+          <w:tcPr>
+            <w:tcW w:w="2039" w:type="dxa"/>
+          </w:tcPr>
+          <w:p>
+            <w:pPr>
+              <w:pBdr>
+                <w:top w:val="nil"/>
+                <w:left w:val="nil"/>
+                <w:bottom w:val="nil"/>
+                <w:right w:val="nil"/>
+                <w:between w:val="nil"/>
+              </w:pBdr>
+              <w:rPr>
+                <w:color w:val="000000"/>
+              </w:rPr>
+            </w:pPr>
+            <w:r>
+              <w:rPr>
+                <w:b/>
+                <w:color w:val="000000"/>
+              </w:rPr>
+              <w:t>Sprint Backlog</w:t>
+            </w:r>
+          </w:p>
+        </w:tc>
+        <w:tc>
+          <w:tcPr>
+            <w:tcW w:w="6693" w:type="dxa"/>
+          </w:tcPr>
+          <w:p>
+            <w:pPr>
+              <w:pBdr>
+                <w:top w:val="nil"/>
+                <w:left w:val="nil"/>
+                <w:bottom w:val="nil"/>
+                <w:right w:val="nil"/>
+                <w:between w:val="nil"/>
+              </w:pBdr>
+              <w:rPr>
+                <w:color w:val="000000"/>
+              </w:rPr>
+            </w:pPr>
+          </w:p>
+          <w:p>
+            <w:pPr>
+              <w:pBdr>
+                <w:top w:val="nil"/>
+                <w:left w:val="nil"/>
+                <w:bottom w:val="nil"/>
+                <w:right w:val="nil"/>
+                <w:between w:val="nil"/>
+              </w:pBdr>
+              <w:rPr>
+                <w:color w:val="000000"/>
+              </w:rPr>
+            </w:pPr>
+            <w:hyperlink r:id="rId23" w:tgtFrame="_blank" w:history="1">
+              <w:r>
+                <w:rPr>
+                  <w:rStyle w:val="text-sc-125xb1i-0"/>
+                  <w:rFonts w:ascii="Segoe UI" w:hAnsi="Segoe UI" w:cs="Segoe UI"/>
+                  <w:b/>
+                  <w:bCs/>
+                  <w:color w:val="24292F"/>
+                  <w:sz w:val="36"/>
+                  <w:szCs w:val="36"/>
+                  <w:shd w:val="clear" w:color="auto" w:fill="FFFFFF"/>
+                </w:rPr>
+                <w:t>“</w:t>
+              </w:r>
+              <w:r>
+                <w:rPr>
+                  <w:rStyle w:val="text-sc-125xb1i-0"/>
+                  <w:rFonts w:ascii="Segoe UI" w:hAnsi="Segoe UI" w:cs="Segoe UI"/>
+                  <w:b/>
+                  <w:bCs/>
+                  <w:color w:val="24292F"/>
+                  <w:sz w:val="36"/>
+                  <w:szCs w:val="36"/>
+                  <w:shd w:val="clear" w:color="auto" w:fill="FFFFFF"/>
+                </w:rPr>
+                <w:t xml:space="preserve">SPRINT </w:t>
+              </w:r>
+              <w:r>
+                <w:rPr>
+                  <w:rStyle w:val="text-sc-125xb1i-0"/>
+                  <w:rFonts w:ascii="Segoe UI" w:hAnsi="Segoe UI" w:cs="Segoe UI"/>
+                  <w:b/>
+                  <w:bCs/>
+                  <w:color w:val="24292F"/>
+                  <w:sz w:val="36"/>
+                  <w:szCs w:val="36"/>
+                  <w:shd w:val="clear" w:color="auto" w:fill="FFFFFF"/>
+                </w:rPr>
+                <w:t>1</w:t>
+              </w:r>
+              <w:r>
+                <w:rPr>
+                  <w:rStyle w:val="text-sc-125xb1i-0"/>
+                  <w:rFonts w:ascii="Segoe UI" w:hAnsi="Segoe UI" w:cs="Segoe UI"/>
+                  <w:b/>
+                  <w:bCs/>
+                  <w:color w:val="24292F"/>
+                  <w:sz w:val="36"/>
+                  <w:szCs w:val="36"/>
+                  <w:shd w:val="clear" w:color="auto" w:fill="FFFFFF"/>
+                </w:rPr>
+                <w:t>”</w:t>
+              </w:r>
+              <w:r>
+                <w:rPr>
+                  <w:rStyle w:val="text-sc-125xb1i-0"/>
+                  <w:rFonts w:ascii="Segoe UI" w:hAnsi="Segoe UI" w:cs="Segoe UI"/>
+                  <w:b/>
+                  <w:bCs/>
+                  <w:color w:val="24292F"/>
+                  <w:sz w:val="36"/>
+                  <w:szCs w:val="36"/>
+                  <w:shd w:val="clear" w:color="auto" w:fill="FFFFFF"/>
+                </w:rPr>
+                <w:t xml:space="preserve"> </w:t>
+              </w:r>
+              <w:r>
+                <w:rPr>
+                  <w:rStyle w:val="text-sc-125xb1i-0"/>
+                  <w:rFonts w:ascii="Segoe UI" w:hAnsi="Segoe UI" w:cs="Segoe UI"/>
+                  <w:b/>
+                  <w:bCs/>
+                  <w:color w:val="24292F"/>
+                  <w:sz w:val="36"/>
+                  <w:szCs w:val="36"/>
+                  <w:shd w:val="clear" w:color="auto" w:fill="FFFFFF"/>
+                </w:rPr>
+                <w:t>–</w:t>
+              </w:r>
+              <w:r>
+                <w:rPr>
+                  <w:rStyle w:val="text-sc-125xb1i-0"/>
+                  <w:rFonts w:ascii="Segoe UI" w:hAnsi="Segoe UI" w:cs="Segoe UI"/>
+                  <w:b/>
+                  <w:bCs/>
+                  <w:color w:val="24292F"/>
+                  <w:sz w:val="36"/>
+                  <w:szCs w:val="36"/>
+                  <w:shd w:val="clear" w:color="auto" w:fill="FFFFFF"/>
+                </w:rPr>
+                <w:t xml:space="preserve"> </w:t>
+              </w:r>
+            </w:hyperlink>
+            <w:r>
+              <w:rPr>
+                <w:rStyle w:val="text-sc-125xb1i-0"/>
+                <w:rFonts w:ascii="Segoe UI" w:hAnsi="Segoe UI" w:cs="Segoe UI"/>
+                <w:b/>
+                <w:bCs/>
+                <w:color w:val="24292F"/>
+                <w:sz w:val="36"/>
+                <w:szCs w:val="36"/>
+                <w:shd w:val="clear" w:color="auto" w:fill="FFFFFF"/>
+              </w:rPr>
+              <w:t xml:space="preserve">Diseño Conceptual, Lógico y Diagrama físico </w:t>
+            </w:r>
+          </w:p>
+          <w:p>
+            <w:pPr>
+              <w:pBdr>
+                <w:top w:val="nil"/>
+                <w:left w:val="nil"/>
+                <w:bottom w:val="nil"/>
+                <w:right w:val="nil"/>
+                <w:between w:val="nil"/>
+              </w:pBdr>
+              <w:rPr>
+                <w:color w:val="000000"/>
+              </w:rPr>
+            </w:pPr>
+          </w:p>
+        </w:tc>
+      </w:tr>
+      <w:tr>
+        <w:tc>
+          <w:tcPr>
+            <w:tcW w:w="2039" w:type="dxa"/>
+          </w:tcPr>
+          <w:p>
+            <w:pPr>
+              <w:pBdr>
+                <w:top w:val="nil"/>
+                <w:left w:val="nil"/>
+                <w:bottom w:val="nil"/>
+                <w:right w:val="nil"/>
+                <w:between w:val="nil"/>
+              </w:pBdr>
+              <w:rPr>
+                <w:color w:val="000000"/>
+              </w:rPr>
+            </w:pPr>
+            <w:r>
+              <w:rPr>
+                <w:b/>
+                <w:color w:val="000000"/>
+              </w:rPr>
+              <w:t xml:space="preserve">Responsabilidades </w:t>
+            </w:r>
+          </w:p>
+        </w:tc>
+        <w:tc>
+          <w:tcPr>
+            <w:tcW w:w="6693" w:type="dxa"/>
+          </w:tcPr>
+          <w:p>
+            <w:pPr>
+              <w:pStyle w:val="Prrafodelista"/>
+              <w:numPr>
+                <w:ilvl w:val="0"/>
+                <w:numId w:val="7"/>
+              </w:numPr>
+              <w:pBdr>
+                <w:top w:val="nil"/>
+                <w:left w:val="nil"/>
+                <w:bottom w:val="nil"/>
+                <w:right w:val="nil"/>
+                <w:between w:val="nil"/>
+              </w:pBdr>
+              <w:rPr>
+                <w:color w:val="000000"/>
+              </w:rPr>
+            </w:pPr>
+            <w:r>
+              <w:rPr>
+                <w:color w:val="000000"/>
+              </w:rPr>
+              <w:t>Diseñar los nuevos DER, MCV.</w:t>
+            </w:r>
+          </w:p>
+          <w:p>
+            <w:pPr>
+              <w:pStyle w:val="Prrafodelista"/>
+              <w:numPr>
+                <w:ilvl w:val="0"/>
+                <w:numId w:val="7"/>
+              </w:numPr>
+              <w:pBdr>
+                <w:top w:val="nil"/>
+                <w:left w:val="nil"/>
+                <w:bottom w:val="nil"/>
+                <w:right w:val="nil"/>
+                <w:between w:val="nil"/>
+              </w:pBdr>
+              <w:rPr>
+                <w:color w:val="000000"/>
+              </w:rPr>
+            </w:pPr>
+            <w:r>
+              <w:rPr>
+                <w:color w:val="000000"/>
+              </w:rPr>
+              <w:t>Realizar Diagramas de clases y Casos de uso</w:t>
+            </w:r>
+          </w:p>
+        </w:tc>
+      </w:tr>
+    </w:tbl>
+    <w:p>
+      <w:pPr>
+        <w:rPr>
+          <w:color w:val="365F91"/>
+        </w:rPr>
+      </w:pPr>
+    </w:p>
+    <w:tbl>
+      <w:tblPr>
+        <w:tblW w:w="8732" w:type="dxa"/>
+        <w:tblBorders>
+          <w:top w:val="single" w:sz="4" w:space="0" w:color="000000"/>
+          <w:left w:val="single" w:sz="4" w:space="0" w:color="000000"/>
+          <w:bottom w:val="single" w:sz="4" w:space="0" w:color="000000"/>
+          <w:right w:val="single" w:sz="4" w:space="0" w:color="000000"/>
+          <w:insideH w:val="single" w:sz="4" w:space="0" w:color="000000"/>
+          <w:insideV w:val="single" w:sz="4" w:space="0" w:color="000000"/>
+        </w:tblBorders>
+        <w:tblLayout w:type="fixed"/>
+        <w:tblLook w:val="0000" w:firstRow="0" w:lastRow="0" w:firstColumn="0" w:lastColumn="0" w:noHBand="0" w:noVBand="0"/>
+      </w:tblPr>
+      <w:tblGrid>
+        <w:gridCol w:w="2039"/>
+        <w:gridCol w:w="6693"/>
+      </w:tblGrid>
+      <w:tr>
+        <w:tc>
+          <w:tcPr>
+            <w:tcW w:w="2039" w:type="dxa"/>
+          </w:tcPr>
+          <w:p>
+            <w:pPr>
+              <w:pBdr>
+                <w:top w:val="nil"/>
+                <w:left w:val="nil"/>
+                <w:bottom w:val="nil"/>
+                <w:right w:val="nil"/>
+                <w:between w:val="nil"/>
+              </w:pBdr>
+              <w:rPr>
+                <w:color w:val="000000"/>
+              </w:rPr>
+            </w:pPr>
+            <w:proofErr w:type="spellStart"/>
+            <w:r>
+              <w:rPr>
+                <w:b/>
+                <w:color w:val="000000"/>
+              </w:rPr>
+              <w:t>N°</w:t>
+            </w:r>
+            <w:proofErr w:type="spellEnd"/>
+            <w:r>
+              <w:rPr>
+                <w:b/>
+                <w:color w:val="000000"/>
+              </w:rPr>
+              <w:t xml:space="preserve"> de sprint</w:t>
+            </w:r>
+          </w:p>
+        </w:tc>
+        <w:tc>
+          <w:tcPr>
+            <w:tcW w:w="6693" w:type="dxa"/>
+          </w:tcPr>
+          <w:p>
+            <w:pPr>
+              <w:pBdr>
+                <w:top w:val="nil"/>
+                <w:left w:val="nil"/>
+                <w:bottom w:val="nil"/>
+                <w:right w:val="nil"/>
+                <w:between w:val="nil"/>
+              </w:pBdr>
+              <w:rPr>
+                <w:color w:val="000000"/>
+              </w:rPr>
+            </w:pPr>
+            <w:r>
+              <w:rPr>
+                <w:color w:val="000000"/>
+              </w:rPr>
+              <w:t>1</w:t>
+            </w:r>
+          </w:p>
+        </w:tc>
+      </w:tr>
+      <w:tr>
+        <w:tc>
+          <w:tcPr>
+            <w:tcW w:w="2039" w:type="dxa"/>
+          </w:tcPr>
+          <w:p>
+            <w:pPr>
+              <w:pBdr>
+                <w:top w:val="nil"/>
+                <w:left w:val="nil"/>
+                <w:bottom w:val="nil"/>
+                <w:right w:val="nil"/>
+                <w:between w:val="nil"/>
+              </w:pBdr>
+              <w:rPr>
+                <w:color w:val="000000"/>
+              </w:rPr>
+            </w:pPr>
+            <w:r>
+              <w:rPr>
+                <w:b/>
+                <w:color w:val="000000"/>
+              </w:rPr>
+              <w:t>Sprint Backlog</w:t>
+            </w:r>
+          </w:p>
+        </w:tc>
+        <w:tc>
+          <w:tcPr>
+            <w:tcW w:w="6693" w:type="dxa"/>
+          </w:tcPr>
+          <w:p>
+            <w:pPr>
+              <w:pBdr>
+                <w:top w:val="nil"/>
+                <w:left w:val="nil"/>
+                <w:bottom w:val="nil"/>
+                <w:right w:val="nil"/>
+                <w:between w:val="nil"/>
+              </w:pBdr>
+              <w:rPr>
+                <w:color w:val="000000"/>
+              </w:rPr>
+            </w:pPr>
+          </w:p>
+          <w:p>
+            <w:pPr>
+              <w:pBdr>
+                <w:top w:val="nil"/>
+                <w:left w:val="nil"/>
+                <w:bottom w:val="nil"/>
+                <w:right w:val="nil"/>
+                <w:between w:val="nil"/>
+              </w:pBdr>
+              <w:rPr>
+                <w:color w:val="000000"/>
+              </w:rPr>
+            </w:pPr>
+            <w:hyperlink r:id="rId24" w:tgtFrame="_blank" w:history="1">
+              <w:r>
+                <w:rPr>
+                  <w:rStyle w:val="text-sc-125xb1i-0"/>
+                  <w:rFonts w:ascii="Segoe UI" w:hAnsi="Segoe UI" w:cs="Segoe UI"/>
+                  <w:b/>
+                  <w:bCs/>
+                  <w:color w:val="24292F"/>
+                  <w:sz w:val="36"/>
+                  <w:szCs w:val="36"/>
+                  <w:shd w:val="clear" w:color="auto" w:fill="FFFFFF"/>
+                </w:rPr>
+                <w:t>“</w:t>
+              </w:r>
+              <w:r>
+                <w:rPr>
+                  <w:rStyle w:val="text-sc-125xb1i-0"/>
+                  <w:rFonts w:ascii="Segoe UI" w:hAnsi="Segoe UI" w:cs="Segoe UI"/>
+                  <w:b/>
+                  <w:bCs/>
+                  <w:color w:val="24292F"/>
+                  <w:sz w:val="36"/>
+                  <w:szCs w:val="36"/>
+                  <w:shd w:val="clear" w:color="auto" w:fill="FFFFFF"/>
+                </w:rPr>
+                <w:t xml:space="preserve">SPRINT </w:t>
+              </w:r>
+              <w:r>
+                <w:rPr>
+                  <w:rStyle w:val="text-sc-125xb1i-0"/>
+                  <w:rFonts w:ascii="Segoe UI" w:hAnsi="Segoe UI" w:cs="Segoe UI"/>
+                  <w:b/>
+                  <w:bCs/>
+                  <w:color w:val="24292F"/>
+                  <w:sz w:val="36"/>
+                  <w:szCs w:val="36"/>
+                  <w:shd w:val="clear" w:color="auto" w:fill="FFFFFF"/>
+                </w:rPr>
+                <w:t>1”</w:t>
+              </w:r>
+              <w:r>
+                <w:rPr>
+                  <w:rStyle w:val="text-sc-125xb1i-0"/>
+                  <w:rFonts w:ascii="Segoe UI" w:hAnsi="Segoe UI" w:cs="Segoe UI"/>
+                  <w:b/>
+                  <w:bCs/>
+                  <w:color w:val="24292F"/>
+                  <w:sz w:val="36"/>
+                  <w:szCs w:val="36"/>
+                  <w:shd w:val="clear" w:color="auto" w:fill="FFFFFF"/>
+                </w:rPr>
+                <w:t xml:space="preserve"> </w:t>
+              </w:r>
+              <w:r>
+                <w:rPr>
+                  <w:rStyle w:val="text-sc-125xb1i-0"/>
+                  <w:rFonts w:ascii="Segoe UI" w:hAnsi="Segoe UI" w:cs="Segoe UI"/>
+                  <w:b/>
+                  <w:bCs/>
+                  <w:color w:val="24292F"/>
+                  <w:sz w:val="36"/>
+                  <w:szCs w:val="36"/>
+                  <w:shd w:val="clear" w:color="auto" w:fill="FFFFFF"/>
+                </w:rPr>
+                <w:t>–</w:t>
+              </w:r>
+              <w:r>
+                <w:rPr>
+                  <w:rStyle w:val="text-sc-125xb1i-0"/>
+                  <w:rFonts w:ascii="Segoe UI" w:hAnsi="Segoe UI" w:cs="Segoe UI"/>
+                  <w:b/>
+                  <w:bCs/>
+                  <w:color w:val="24292F"/>
+                  <w:sz w:val="36"/>
+                  <w:szCs w:val="36"/>
+                  <w:shd w:val="clear" w:color="auto" w:fill="FFFFFF"/>
+                </w:rPr>
+                <w:t xml:space="preserve"> </w:t>
+              </w:r>
+            </w:hyperlink>
+            <w:r>
+              <w:rPr>
+                <w:rStyle w:val="text-sc-125xb1i-0"/>
+                <w:rFonts w:ascii="Segoe UI" w:hAnsi="Segoe UI" w:cs="Segoe UI"/>
+                <w:b/>
+                <w:bCs/>
+                <w:color w:val="24292F"/>
+                <w:sz w:val="36"/>
+                <w:szCs w:val="36"/>
+                <w:shd w:val="clear" w:color="auto" w:fill="FFFFFF"/>
+              </w:rPr>
+              <w:t>Actualización de la documentación</w:t>
+            </w:r>
+          </w:p>
+          <w:p>
+            <w:pPr>
+              <w:pBdr>
+                <w:top w:val="nil"/>
+                <w:left w:val="nil"/>
+                <w:bottom w:val="nil"/>
+                <w:right w:val="nil"/>
+                <w:between w:val="nil"/>
+              </w:pBdr>
+              <w:rPr>
+                <w:color w:val="000000"/>
+              </w:rPr>
+            </w:pPr>
+          </w:p>
+        </w:tc>
+      </w:tr>
+      <w:tr>
+        <w:tc>
+          <w:tcPr>
+            <w:tcW w:w="2039" w:type="dxa"/>
+          </w:tcPr>
+          <w:p>
+            <w:pPr>
+              <w:pBdr>
+                <w:top w:val="nil"/>
+                <w:left w:val="nil"/>
+                <w:bottom w:val="nil"/>
+                <w:right w:val="nil"/>
+                <w:between w:val="nil"/>
+              </w:pBdr>
+              <w:rPr>
+                <w:color w:val="000000"/>
+              </w:rPr>
+            </w:pPr>
+            <w:r>
+              <w:rPr>
+                <w:b/>
+                <w:color w:val="000000"/>
+              </w:rPr>
+              <w:t xml:space="preserve">Responsabilidades </w:t>
+            </w:r>
+          </w:p>
+        </w:tc>
+        <w:tc>
+          <w:tcPr>
+            <w:tcW w:w="6693" w:type="dxa"/>
+          </w:tcPr>
+          <w:p>
+            <w:pPr>
+              <w:pStyle w:val="Prrafodelista"/>
+              <w:numPr>
+                <w:ilvl w:val="0"/>
+                <w:numId w:val="8"/>
+              </w:numPr>
+              <w:pBdr>
+                <w:top w:val="nil"/>
+                <w:left w:val="nil"/>
+                <w:bottom w:val="nil"/>
+                <w:right w:val="nil"/>
+                <w:between w:val="nil"/>
+              </w:pBdr>
+              <w:rPr>
+                <w:color w:val="000000"/>
+              </w:rPr>
+            </w:pPr>
+            <w:r>
+              <w:rPr>
+                <w:color w:val="000000"/>
+              </w:rPr>
+              <w:t>Scrum Master actualizara los documentos correspondientes del proyecto</w:t>
+            </w:r>
+          </w:p>
+        </w:tc>
+      </w:tr>
+    </w:tbl>
+    <w:p>
+      <w:pPr>
+        <w:rPr>
+          <w:color w:val="365F91"/>
+        </w:rPr>
+      </w:pPr>
+    </w:p>
+    <w:tbl>
+      <w:tblPr>
+        <w:tblW w:w="8732" w:type="dxa"/>
+        <w:tblBorders>
+          <w:top w:val="single" w:sz="4" w:space="0" w:color="000000"/>
+          <w:left w:val="single" w:sz="4" w:space="0" w:color="000000"/>
+          <w:bottom w:val="single" w:sz="4" w:space="0" w:color="000000"/>
+          <w:right w:val="single" w:sz="4" w:space="0" w:color="000000"/>
+          <w:insideH w:val="single" w:sz="4" w:space="0" w:color="000000"/>
+          <w:insideV w:val="single" w:sz="4" w:space="0" w:color="000000"/>
+        </w:tblBorders>
+        <w:tblLayout w:type="fixed"/>
+        <w:tblLook w:val="0000" w:firstRow="0" w:lastRow="0" w:firstColumn="0" w:lastColumn="0" w:noHBand="0" w:noVBand="0"/>
+      </w:tblPr>
+      <w:tblGrid>
+        <w:gridCol w:w="2039"/>
+        <w:gridCol w:w="6693"/>
+      </w:tblGrid>
+      <w:tr>
+        <w:tc>
+          <w:tcPr>
+            <w:tcW w:w="2039" w:type="dxa"/>
+          </w:tcPr>
+          <w:p>
+            <w:pPr>
+              <w:pBdr>
+                <w:top w:val="nil"/>
+                <w:left w:val="nil"/>
+                <w:bottom w:val="nil"/>
+                <w:right w:val="nil"/>
+                <w:between w:val="nil"/>
+              </w:pBdr>
+              <w:rPr>
+                <w:color w:val="000000"/>
+              </w:rPr>
+            </w:pPr>
+            <w:proofErr w:type="spellStart"/>
+            <w:r>
+              <w:rPr>
+                <w:b/>
+                <w:color w:val="000000"/>
+              </w:rPr>
+              <w:t>N°</w:t>
+            </w:r>
+            <w:proofErr w:type="spellEnd"/>
+            <w:r>
+              <w:rPr>
+                <w:b/>
+                <w:color w:val="000000"/>
+              </w:rPr>
+              <w:t xml:space="preserve"> de sprint</w:t>
+            </w:r>
+          </w:p>
+        </w:tc>
+        <w:tc>
+          <w:tcPr>
+            <w:tcW w:w="6693" w:type="dxa"/>
+          </w:tcPr>
+          <w:p>
+            <w:pPr>
+              <w:pBdr>
+                <w:top w:val="nil"/>
+                <w:left w:val="nil"/>
+                <w:bottom w:val="nil"/>
+                <w:right w:val="nil"/>
+                <w:between w:val="nil"/>
+              </w:pBdr>
+              <w:rPr>
+                <w:color w:val="000000"/>
+              </w:rPr>
+            </w:pPr>
+            <w:r>
+              <w:rPr>
+                <w:color w:val="000000"/>
+              </w:rPr>
+              <w:t>2</w:t>
+            </w:r>
+          </w:p>
+        </w:tc>
+      </w:tr>
+      <w:tr>
+        <w:tc>
+          <w:tcPr>
+            <w:tcW w:w="2039" w:type="dxa"/>
+          </w:tcPr>
+          <w:p>
+            <w:pPr>
+              <w:pBdr>
+                <w:top w:val="nil"/>
+                <w:left w:val="nil"/>
+                <w:bottom w:val="nil"/>
+                <w:right w:val="nil"/>
+                <w:between w:val="nil"/>
+              </w:pBdr>
+              <w:rPr>
+                <w:color w:val="000000"/>
+              </w:rPr>
+            </w:pPr>
+            <w:r>
+              <w:rPr>
+                <w:b/>
+                <w:color w:val="000000"/>
+              </w:rPr>
+              <w:t>Sprint Backlog</w:t>
+            </w:r>
+          </w:p>
+        </w:tc>
+        <w:tc>
+          <w:tcPr>
+            <w:tcW w:w="6693" w:type="dxa"/>
+          </w:tcPr>
+          <w:p>
+            <w:pPr>
+              <w:pBdr>
+                <w:top w:val="nil"/>
+                <w:left w:val="nil"/>
+                <w:bottom w:val="nil"/>
+                <w:right w:val="nil"/>
+                <w:between w:val="nil"/>
+              </w:pBdr>
+              <w:rPr>
+                <w:color w:val="000000"/>
+              </w:rPr>
+            </w:pPr>
+          </w:p>
+          <w:p>
+            <w:pPr>
+              <w:pBdr>
+                <w:top w:val="nil"/>
+                <w:left w:val="nil"/>
+                <w:bottom w:val="nil"/>
+                <w:right w:val="nil"/>
+                <w:between w:val="nil"/>
+              </w:pBdr>
+              <w:rPr>
+                <w:color w:val="000000"/>
+              </w:rPr>
+            </w:pPr>
+            <w:hyperlink r:id="rId25" w:tgtFrame="_blank" w:history="1">
+              <w:r>
+                <w:rPr>
+                  <w:rStyle w:val="text-sc-125xb1i-0"/>
+                  <w:rFonts w:ascii="Segoe UI" w:hAnsi="Segoe UI" w:cs="Segoe UI"/>
+                  <w:b/>
+                  <w:bCs/>
+                  <w:color w:val="24292F"/>
+                  <w:sz w:val="36"/>
+                  <w:szCs w:val="36"/>
+                  <w:shd w:val="clear" w:color="auto" w:fill="FFFFFF"/>
+                </w:rPr>
+                <w:t>“</w:t>
+              </w:r>
+              <w:r>
+                <w:rPr>
+                  <w:rStyle w:val="text-sc-125xb1i-0"/>
+                  <w:rFonts w:ascii="Segoe UI" w:hAnsi="Segoe UI" w:cs="Segoe UI"/>
+                  <w:b/>
+                  <w:bCs/>
+                  <w:color w:val="24292F"/>
+                  <w:sz w:val="36"/>
+                  <w:szCs w:val="36"/>
+                  <w:shd w:val="clear" w:color="auto" w:fill="FFFFFF"/>
+                </w:rPr>
+                <w:t xml:space="preserve">SPRINT </w:t>
+              </w:r>
+              <w:r>
+                <w:rPr>
+                  <w:rStyle w:val="text-sc-125xb1i-0"/>
+                  <w:rFonts w:ascii="Segoe UI" w:hAnsi="Segoe UI" w:cs="Segoe UI"/>
+                  <w:b/>
+                  <w:bCs/>
+                  <w:color w:val="24292F"/>
+                  <w:sz w:val="36"/>
+                  <w:szCs w:val="36"/>
+                  <w:shd w:val="clear" w:color="auto" w:fill="FFFFFF"/>
+                </w:rPr>
+                <w:t>2</w:t>
+              </w:r>
+              <w:r>
+                <w:rPr>
+                  <w:rStyle w:val="text-sc-125xb1i-0"/>
+                  <w:rFonts w:ascii="Segoe UI" w:hAnsi="Segoe UI" w:cs="Segoe UI"/>
+                  <w:b/>
+                  <w:bCs/>
+                  <w:color w:val="24292F"/>
+                  <w:sz w:val="36"/>
+                  <w:szCs w:val="36"/>
+                  <w:shd w:val="clear" w:color="auto" w:fill="FFFFFF"/>
+                </w:rPr>
+                <w:t>”</w:t>
+              </w:r>
+              <w:r>
+                <w:rPr>
+                  <w:rStyle w:val="text-sc-125xb1i-0"/>
+                  <w:rFonts w:ascii="Segoe UI" w:hAnsi="Segoe UI" w:cs="Segoe UI"/>
+                  <w:b/>
+                  <w:bCs/>
+                  <w:color w:val="24292F"/>
+                  <w:sz w:val="36"/>
+                  <w:szCs w:val="36"/>
+                  <w:shd w:val="clear" w:color="auto" w:fill="FFFFFF"/>
+                </w:rPr>
+                <w:t xml:space="preserve"> </w:t>
+              </w:r>
+              <w:r>
+                <w:rPr>
+                  <w:rStyle w:val="text-sc-125xb1i-0"/>
+                  <w:rFonts w:ascii="Segoe UI" w:hAnsi="Segoe UI" w:cs="Segoe UI"/>
+                  <w:b/>
+                  <w:bCs/>
+                  <w:color w:val="24292F"/>
+                  <w:sz w:val="36"/>
+                  <w:szCs w:val="36"/>
+                  <w:shd w:val="clear" w:color="auto" w:fill="FFFFFF"/>
+                </w:rPr>
+                <w:t xml:space="preserve">– Front </w:t>
+              </w:r>
+              <w:r>
+                <w:rPr>
+                  <w:rStyle w:val="text-sc-125xb1i-0"/>
+                  <w:rFonts w:ascii="Segoe UI" w:hAnsi="Segoe UI" w:cs="Segoe UI"/>
+                  <w:b/>
+                  <w:bCs/>
+                  <w:color w:val="24292F"/>
+                  <w:sz w:val="36"/>
+                  <w:szCs w:val="36"/>
+                  <w:shd w:val="clear" w:color="auto" w:fill="FFFFFF"/>
+                </w:rPr>
+                <w:t>dinámicos</w:t>
+              </w:r>
+              <w:r>
+                <w:rPr>
+                  <w:rStyle w:val="text-sc-125xb1i-0"/>
+                  <w:rFonts w:ascii="Segoe UI" w:hAnsi="Segoe UI" w:cs="Segoe UI"/>
+                  <w:b/>
+                  <w:bCs/>
+                  <w:color w:val="24292F"/>
+                  <w:sz w:val="36"/>
+                  <w:szCs w:val="36"/>
+                  <w:shd w:val="clear" w:color="auto" w:fill="FFFFFF"/>
+                </w:rPr>
+                <w:t xml:space="preserve"> </w:t>
+              </w:r>
+            </w:hyperlink>
+          </w:p>
+          <w:p>
+            <w:pPr>
+              <w:pBdr>
+                <w:top w:val="nil"/>
+                <w:left w:val="nil"/>
+                <w:bottom w:val="nil"/>
+                <w:right w:val="nil"/>
+                <w:between w:val="nil"/>
+              </w:pBdr>
+              <w:rPr>
+                <w:color w:val="000000"/>
+              </w:rPr>
+            </w:pPr>
+          </w:p>
+        </w:tc>
+      </w:tr>
+      <w:tr>
+        <w:tc>
+          <w:tcPr>
+            <w:tcW w:w="2039" w:type="dxa"/>
+          </w:tcPr>
+          <w:p>
+            <w:pPr>
+              <w:pBdr>
+                <w:top w:val="nil"/>
+                <w:left w:val="nil"/>
+                <w:bottom w:val="nil"/>
+                <w:right w:val="nil"/>
+                <w:between w:val="nil"/>
+              </w:pBdr>
+              <w:rPr>
+                <w:color w:val="000000"/>
+              </w:rPr>
+            </w:pPr>
+            <w:r>
+              <w:rPr>
+                <w:b/>
+                <w:color w:val="000000"/>
+              </w:rPr>
+              <w:t xml:space="preserve">Responsabilidades </w:t>
+            </w:r>
+          </w:p>
+        </w:tc>
+        <w:tc>
+          <w:tcPr>
+            <w:tcW w:w="6693" w:type="dxa"/>
+          </w:tcPr>
+          <w:p>
+            <w:pPr>
+              <w:pStyle w:val="Prrafodelista"/>
+              <w:numPr>
+                <w:ilvl w:val="0"/>
+                <w:numId w:val="9"/>
+              </w:numPr>
+              <w:pBdr>
+                <w:top w:val="nil"/>
+                <w:left w:val="nil"/>
+                <w:bottom w:val="nil"/>
+                <w:right w:val="nil"/>
+                <w:between w:val="nil"/>
+              </w:pBdr>
+              <w:rPr>
+                <w:color w:val="000000"/>
+              </w:rPr>
+            </w:pPr>
+            <w:r>
+              <w:rPr>
+                <w:color w:val="000000"/>
+              </w:rPr>
+              <w:t xml:space="preserve">Creación del front </w:t>
+            </w:r>
+            <w:r>
+              <w:rPr>
+                <w:color w:val="000000"/>
+              </w:rPr>
+              <w:t>dinámico</w:t>
+            </w:r>
+          </w:p>
+          <w:p>
+            <w:pPr>
+              <w:pStyle w:val="Prrafodelista"/>
+              <w:numPr>
+                <w:ilvl w:val="0"/>
+                <w:numId w:val="9"/>
+              </w:numPr>
+              <w:pBdr>
+                <w:top w:val="nil"/>
+                <w:left w:val="nil"/>
+                <w:bottom w:val="nil"/>
+                <w:right w:val="nil"/>
+                <w:between w:val="nil"/>
+              </w:pBdr>
+              <w:rPr>
+                <w:color w:val="000000"/>
+              </w:rPr>
+            </w:pPr>
+            <w:r>
+              <w:rPr>
+                <w:color w:val="000000"/>
+              </w:rPr>
+              <w:t>Realización de API Rest de prueba.</w:t>
+            </w:r>
+          </w:p>
+          <w:p>
+            <w:pPr>
+              <w:pStyle w:val="Prrafodelista"/>
+              <w:numPr>
+                <w:ilvl w:val="0"/>
+                <w:numId w:val="9"/>
+              </w:numPr>
+              <w:pBdr>
+                <w:top w:val="nil"/>
+                <w:left w:val="nil"/>
+                <w:bottom w:val="nil"/>
+                <w:right w:val="nil"/>
+                <w:between w:val="nil"/>
+              </w:pBdr>
+              <w:rPr>
+                <w:color w:val="000000"/>
+              </w:rPr>
+            </w:pPr>
+            <w:r>
+              <w:rPr>
+                <w:color w:val="000000"/>
+              </w:rPr>
+              <w:t xml:space="preserve">Creación de los servicios para consumir las API, </w:t>
+            </w:r>
+            <w:r>
+              <w:rPr>
+                <w:color w:val="000000"/>
+              </w:rPr>
+              <w:t>mediante</w:t>
+            </w:r>
+            <w:r>
+              <w:rPr>
+                <w:color w:val="000000"/>
+              </w:rPr>
+              <w:t xml:space="preserve"> H</w:t>
+            </w:r>
+            <w:r>
+              <w:rPr>
+                <w:color w:val="000000"/>
+              </w:rPr>
+              <w:t>ttpClient</w:t>
+            </w:r>
+          </w:p>
+        </w:tc>
+      </w:tr>
+    </w:tbl>
+    <w:p>
+      <w:pPr>
+        <w:rPr>
+          <w:color w:val="365F91"/>
+        </w:rPr>
+      </w:pPr>
+    </w:p>
+    <w:tbl>
+      <w:tblPr>
+        <w:tblW w:w="8732" w:type="dxa"/>
+        <w:tblBorders>
+          <w:top w:val="single" w:sz="4" w:space="0" w:color="000000"/>
+          <w:left w:val="single" w:sz="4" w:space="0" w:color="000000"/>
+          <w:bottom w:val="single" w:sz="4" w:space="0" w:color="000000"/>
+          <w:right w:val="single" w:sz="4" w:space="0" w:color="000000"/>
+          <w:insideH w:val="single" w:sz="4" w:space="0" w:color="000000"/>
+          <w:insideV w:val="single" w:sz="4" w:space="0" w:color="000000"/>
+        </w:tblBorders>
+        <w:tblLayout w:type="fixed"/>
+        <w:tblLook w:val="0000" w:firstRow="0" w:lastRow="0" w:firstColumn="0" w:lastColumn="0" w:noHBand="0" w:noVBand="0"/>
+      </w:tblPr>
+      <w:tblGrid>
+        <w:gridCol w:w="2039"/>
+        <w:gridCol w:w="6693"/>
+      </w:tblGrid>
+      <w:tr>
+        <w:tc>
+          <w:tcPr>
+            <w:tcW w:w="2039" w:type="dxa"/>
+          </w:tcPr>
+          <w:p>
+            <w:pPr>
+              <w:pBdr>
+                <w:top w:val="nil"/>
+                <w:left w:val="nil"/>
+                <w:bottom w:val="nil"/>
+                <w:right w:val="nil"/>
+                <w:between w:val="nil"/>
+              </w:pBdr>
+              <w:rPr>
+                <w:color w:val="000000"/>
+              </w:rPr>
+            </w:pPr>
+            <w:proofErr w:type="spellStart"/>
+            <w:r>
+              <w:rPr>
+                <w:b/>
+                <w:color w:val="000000"/>
+              </w:rPr>
+              <w:t>N°</w:t>
+            </w:r>
+            <w:proofErr w:type="spellEnd"/>
+            <w:r>
+              <w:rPr>
+                <w:b/>
+                <w:color w:val="000000"/>
+              </w:rPr>
+              <w:t xml:space="preserve"> de sprint</w:t>
+            </w:r>
+          </w:p>
+        </w:tc>
+        <w:tc>
+          <w:tcPr>
+            <w:tcW w:w="6693" w:type="dxa"/>
+          </w:tcPr>
+          <w:p>
+            <w:pPr>
+              <w:pBdr>
+                <w:top w:val="nil"/>
+                <w:left w:val="nil"/>
+                <w:bottom w:val="nil"/>
+                <w:right w:val="nil"/>
+                <w:between w:val="nil"/>
+              </w:pBdr>
+              <w:rPr>
+                <w:color w:val="000000"/>
+              </w:rPr>
+            </w:pPr>
+            <w:r>
+              <w:rPr>
+                <w:color w:val="000000"/>
+              </w:rPr>
+              <w:t>2</w:t>
+            </w:r>
+          </w:p>
+        </w:tc>
+      </w:tr>
+      <w:tr>
+        <w:tc>
+          <w:tcPr>
+            <w:tcW w:w="2039" w:type="dxa"/>
+          </w:tcPr>
+          <w:p>
+            <w:pPr>
+              <w:pBdr>
+                <w:top w:val="nil"/>
+                <w:left w:val="nil"/>
+                <w:bottom w:val="nil"/>
+                <w:right w:val="nil"/>
+                <w:between w:val="nil"/>
+              </w:pBdr>
+              <w:rPr>
+                <w:color w:val="000000"/>
+              </w:rPr>
+            </w:pPr>
+            <w:r>
+              <w:rPr>
+                <w:b/>
+                <w:color w:val="000000"/>
+              </w:rPr>
+              <w:t>Sprint Backlog</w:t>
+            </w:r>
+          </w:p>
+        </w:tc>
+        <w:tc>
+          <w:tcPr>
+            <w:tcW w:w="6693" w:type="dxa"/>
+          </w:tcPr>
+          <w:p>
+            <w:pPr>
+              <w:pBdr>
+                <w:top w:val="nil"/>
+                <w:left w:val="nil"/>
+                <w:bottom w:val="nil"/>
+                <w:right w:val="nil"/>
+                <w:between w:val="nil"/>
+              </w:pBdr>
+              <w:rPr>
+                <w:color w:val="000000"/>
+              </w:rPr>
+            </w:pPr>
+          </w:p>
+          <w:p>
+            <w:pPr>
+              <w:pBdr>
+                <w:top w:val="nil"/>
+                <w:left w:val="nil"/>
+                <w:bottom w:val="nil"/>
+                <w:right w:val="nil"/>
+                <w:between w:val="nil"/>
+              </w:pBdr>
+              <w:rPr>
+                <w:color w:val="000000"/>
+              </w:rPr>
+            </w:pPr>
+            <w:hyperlink r:id="rId26" w:tgtFrame="_blank" w:history="1">
+              <w:r>
+                <w:rPr>
+                  <w:rStyle w:val="text-sc-125xb1i-0"/>
+                  <w:rFonts w:ascii="Segoe UI" w:hAnsi="Segoe UI" w:cs="Segoe UI"/>
+                  <w:b/>
+                  <w:bCs/>
+                  <w:color w:val="24292F"/>
+                  <w:sz w:val="36"/>
+                  <w:szCs w:val="36"/>
+                  <w:shd w:val="clear" w:color="auto" w:fill="FFFFFF"/>
+                </w:rPr>
+                <w:t>“</w:t>
+              </w:r>
+              <w:r>
+                <w:rPr>
+                  <w:rStyle w:val="text-sc-125xb1i-0"/>
+                  <w:rFonts w:ascii="Segoe UI" w:hAnsi="Segoe UI" w:cs="Segoe UI"/>
+                  <w:b/>
+                  <w:bCs/>
+                  <w:color w:val="24292F"/>
+                  <w:sz w:val="36"/>
+                  <w:szCs w:val="36"/>
+                  <w:shd w:val="clear" w:color="auto" w:fill="FFFFFF"/>
+                </w:rPr>
+                <w:t xml:space="preserve">SPRINT </w:t>
+              </w:r>
+              <w:r>
+                <w:rPr>
+                  <w:rStyle w:val="text-sc-125xb1i-0"/>
+                  <w:rFonts w:ascii="Segoe UI" w:hAnsi="Segoe UI" w:cs="Segoe UI"/>
+                  <w:b/>
+                  <w:bCs/>
+                  <w:color w:val="24292F"/>
+                  <w:sz w:val="36"/>
+                  <w:szCs w:val="36"/>
+                  <w:shd w:val="clear" w:color="auto" w:fill="FFFFFF"/>
+                </w:rPr>
+                <w:t>2</w:t>
+              </w:r>
+              <w:r>
+                <w:rPr>
+                  <w:rStyle w:val="text-sc-125xb1i-0"/>
+                  <w:rFonts w:ascii="Segoe UI" w:hAnsi="Segoe UI" w:cs="Segoe UI"/>
+                  <w:b/>
+                  <w:bCs/>
+                  <w:color w:val="24292F"/>
+                  <w:sz w:val="36"/>
+                  <w:szCs w:val="36"/>
+                  <w:shd w:val="clear" w:color="auto" w:fill="FFFFFF"/>
+                </w:rPr>
+                <w:t>”</w:t>
+              </w:r>
+              <w:r>
+                <w:rPr>
+                  <w:rStyle w:val="text-sc-125xb1i-0"/>
+                  <w:rFonts w:ascii="Segoe UI" w:hAnsi="Segoe UI" w:cs="Segoe UI"/>
+                  <w:b/>
+                  <w:bCs/>
+                  <w:color w:val="24292F"/>
+                  <w:sz w:val="36"/>
+                  <w:szCs w:val="36"/>
+                  <w:shd w:val="clear" w:color="auto" w:fill="FFFFFF"/>
+                </w:rPr>
+                <w:t xml:space="preserve"> </w:t>
+              </w:r>
+              <w:r>
+                <w:rPr>
+                  <w:rStyle w:val="text-sc-125xb1i-0"/>
+                  <w:rFonts w:ascii="Segoe UI" w:hAnsi="Segoe UI" w:cs="Segoe UI"/>
+                  <w:b/>
+                  <w:bCs/>
+                  <w:color w:val="24292F"/>
+                  <w:sz w:val="36"/>
+                  <w:szCs w:val="36"/>
+                  <w:shd w:val="clear" w:color="auto" w:fill="FFFFFF"/>
+                </w:rPr>
+                <w:t>–</w:t>
+              </w:r>
+              <w:r>
+                <w:rPr>
+                  <w:rStyle w:val="text-sc-125xb1i-0"/>
+                  <w:rFonts w:ascii="Segoe UI" w:hAnsi="Segoe UI" w:cs="Segoe UI"/>
+                  <w:b/>
+                  <w:bCs/>
+                  <w:color w:val="24292F"/>
+                  <w:sz w:val="36"/>
+                  <w:szCs w:val="36"/>
+                  <w:shd w:val="clear" w:color="auto" w:fill="FFFFFF"/>
+                </w:rPr>
+                <w:t xml:space="preserve"> </w:t>
+              </w:r>
+            </w:hyperlink>
+            <w:r>
+              <w:rPr>
+                <w:rStyle w:val="text-sc-125xb1i-0"/>
+                <w:rFonts w:ascii="Segoe UI" w:hAnsi="Segoe UI" w:cs="Segoe UI"/>
+                <w:b/>
+                <w:bCs/>
+                <w:color w:val="24292F"/>
+                <w:sz w:val="36"/>
+                <w:szCs w:val="36"/>
+                <w:shd w:val="clear" w:color="auto" w:fill="FFFFFF"/>
+              </w:rPr>
+              <w:t xml:space="preserve">Establecer Base de datos </w:t>
+            </w:r>
+          </w:p>
+          <w:p>
+            <w:pPr>
+              <w:pBdr>
+                <w:top w:val="nil"/>
+                <w:left w:val="nil"/>
+                <w:bottom w:val="nil"/>
+                <w:right w:val="nil"/>
+                <w:between w:val="nil"/>
+              </w:pBdr>
+              <w:rPr>
+                <w:color w:val="000000"/>
+              </w:rPr>
+            </w:pPr>
+          </w:p>
+        </w:tc>
+      </w:tr>
+      <w:tr>
+        <w:tc>
+          <w:tcPr>
+            <w:tcW w:w="2039" w:type="dxa"/>
+          </w:tcPr>
+          <w:p>
+            <w:pPr>
+              <w:pBdr>
+                <w:top w:val="nil"/>
+                <w:left w:val="nil"/>
+                <w:bottom w:val="nil"/>
+                <w:right w:val="nil"/>
+                <w:between w:val="nil"/>
+              </w:pBdr>
+              <w:rPr>
+                <w:color w:val="000000"/>
+              </w:rPr>
+            </w:pPr>
+            <w:r>
+              <w:rPr>
+                <w:b/>
+                <w:color w:val="000000"/>
+              </w:rPr>
+              <w:t xml:space="preserve">Responsabilidades </w:t>
+            </w:r>
+          </w:p>
+        </w:tc>
+        <w:tc>
+          <w:tcPr>
+            <w:tcW w:w="6693" w:type="dxa"/>
+          </w:tcPr>
+          <w:p>
+            <w:pPr>
+              <w:pStyle w:val="Prrafodelista"/>
+              <w:numPr>
+                <w:ilvl w:val="0"/>
+                <w:numId w:val="11"/>
+              </w:numPr>
+              <w:pBdr>
+                <w:top w:val="nil"/>
+                <w:left w:val="nil"/>
+                <w:bottom w:val="nil"/>
+                <w:right w:val="nil"/>
+                <w:between w:val="nil"/>
+              </w:pBdr>
+              <w:rPr>
+                <w:color w:val="000000"/>
+              </w:rPr>
+            </w:pPr>
+            <w:r>
+              <w:rPr>
+                <w:color w:val="000000"/>
+              </w:rPr>
+              <w:t>Instalar Django</w:t>
+            </w:r>
+          </w:p>
+          <w:p>
+            <w:pPr>
+              <w:pStyle w:val="Prrafodelista"/>
+              <w:numPr>
+                <w:ilvl w:val="0"/>
+                <w:numId w:val="11"/>
+              </w:numPr>
+              <w:pBdr>
+                <w:top w:val="nil"/>
+                <w:left w:val="nil"/>
+                <w:bottom w:val="nil"/>
+                <w:right w:val="nil"/>
+                <w:between w:val="nil"/>
+              </w:pBdr>
+              <w:rPr>
+                <w:color w:val="000000"/>
+              </w:rPr>
+            </w:pPr>
+            <w:r>
+              <w:rPr>
+                <w:color w:val="000000"/>
+              </w:rPr>
+              <w:t>Establecer la nueva base de datos en Django</w:t>
+            </w:r>
+          </w:p>
+          <w:p>
+            <w:pPr>
+              <w:pStyle w:val="Prrafodelista"/>
+              <w:numPr>
+                <w:ilvl w:val="0"/>
+                <w:numId w:val="11"/>
+              </w:numPr>
+              <w:pBdr>
+                <w:top w:val="nil"/>
+                <w:left w:val="nil"/>
+                <w:bottom w:val="nil"/>
+                <w:right w:val="nil"/>
+                <w:between w:val="nil"/>
+              </w:pBdr>
+              <w:rPr>
+                <w:color w:val="000000"/>
+              </w:rPr>
+            </w:pPr>
+            <w:r>
+              <w:rPr>
+                <w:color w:val="000000"/>
+              </w:rPr>
+              <w:t>Establecer usuarios de Django-Admin.</w:t>
+            </w:r>
+          </w:p>
+          <w:p>
+            <w:pPr>
+              <w:pStyle w:val="Prrafodelista"/>
+              <w:numPr>
+                <w:ilvl w:val="0"/>
+                <w:numId w:val="11"/>
+              </w:numPr>
+              <w:pBdr>
+                <w:top w:val="nil"/>
+                <w:left w:val="nil"/>
+                <w:bottom w:val="nil"/>
+                <w:right w:val="nil"/>
+                <w:between w:val="nil"/>
+              </w:pBdr>
+              <w:rPr>
+                <w:color w:val="000000"/>
+              </w:rPr>
+            </w:pPr>
+            <w:r>
+              <w:rPr>
+                <w:color w:val="000000"/>
+              </w:rPr>
+              <w:t>Creación de una ABM</w:t>
+            </w:r>
+          </w:p>
+          <w:p>
+            <w:pPr>
+              <w:pBdr>
+                <w:top w:val="nil"/>
+                <w:left w:val="nil"/>
+                <w:bottom w:val="nil"/>
+                <w:right w:val="nil"/>
+                <w:between w:val="nil"/>
+              </w:pBdr>
+              <w:rPr>
+                <w:color w:val="000000"/>
+              </w:rPr>
+            </w:pPr>
+          </w:p>
+        </w:tc>
+      </w:tr>
+    </w:tbl>
+    <w:p>
+      <w:pPr>
+        <w:rPr>
+          <w:color w:val="365F91"/>
+        </w:rPr>
+      </w:pPr>
+    </w:p>
+    <w:p>
+      <w:pPr>
+        <w:rPr>
+          <w:color w:val="365F91"/>
+        </w:rPr>
+      </w:pPr>
+    </w:p>
+    <w:p>
+      <w:pPr>
+        <w:rPr>
+          <w:color w:val="365F91"/>
+        </w:rPr>
+      </w:pPr>
+    </w:p>
+    <w:p>
+      <w:pPr>
+        <w:rPr>
+          <w:color w:val="365F91"/>
+        </w:rPr>
+      </w:pPr>
       <w:r>
         <w:rPr>
           <w:color w:val="365F91"/>
@@ -14614,7 +16785,7 @@
       </w:r>
     </w:p>
     <w:sectPr>
-      <w:headerReference w:type="first" r:id="rId22"/>
+      <w:headerReference w:type="first" r:id="rId27"/>
       <w:pgSz w:w="11906" w:h="16838"/>
       <w:pgMar w:top="1135" w:right="1701" w:bottom="1418" w:left="1701" w:header="426" w:footer="709" w:gutter="0"/>
       <w:cols w:space="720"/>
@@ -14699,21 +16870,12 @@
                             <w:jc w:val="center"/>
                             <w:textDirection w:val="btLr"/>
                           </w:pPr>
-                          <w:proofErr w:type="gramStart"/>
                           <w:r>
                             <w:rPr>
                               <w:color w:val="0F243E"/>
                               <w:sz w:val="26"/>
                             </w:rPr>
-                            <w:t>PAGE  \</w:t>
-                          </w:r>
-                          <w:proofErr w:type="gramEnd"/>
-                          <w:r>
-                            <w:rPr>
-                              <w:color w:val="0F243E"/>
-                              <w:sz w:val="26"/>
-                            </w:rPr>
-                            <w:t xml:space="preserve">* </w:t>
+                            <w:t xml:space="preserve">PAGE  \* </w:t>
                           </w:r>
                           <w:proofErr w:type="spellStart"/>
                           <w:r>
@@ -14758,21 +16920,12 @@
                       <w:jc w:val="center"/>
                       <w:textDirection w:val="btLr"/>
                     </w:pPr>
-                    <w:proofErr w:type="gramStart"/>
                     <w:r>
                       <w:rPr>
                         <w:color w:val="0F243E"/>
                         <w:sz w:val="26"/>
                       </w:rPr>
-                      <w:t>PAGE  \</w:t>
-                    </w:r>
-                    <w:proofErr w:type="gramEnd"/>
-                    <w:r>
-                      <w:rPr>
-                        <w:color w:val="0F243E"/>
-                        <w:sz w:val="26"/>
-                      </w:rPr>
-                      <w:t xml:space="preserve">* </w:t>
+                      <w:t xml:space="preserve">PAGE  \* </w:t>
                     </w:r>
                     <w:proofErr w:type="spellStart"/>
                     <w:r>
@@ -15749,6 +17902,95 @@
 <file path=word/numbering.xml><?xml version="1.0" encoding="utf-8"?>
 <w:numbering xmlns:wpc="http://schemas.microsoft.com/office/word/2010/wordprocessingCanvas" xmlns:cx="http://schemas.microsoft.com/office/drawing/2014/chartex" xmlns:cx1="http://schemas.microsoft.com/office/drawing/2015/9/8/chartex" xmlns:cx2="http://schemas.microsoft.com/office/drawing/2015/10/21/chartex" xmlns:cx3="http://schemas.microsoft.com/office/drawing/2016/5/9/chartex" xmlns:cx4="http://schemas.microsoft.com/office/drawing/2016/5/10/chartex" xmlns:cx5="http://schemas.microsoft.com/office/drawing/2016/5/11/chartex" xmlns:cx6="http://schemas.microsoft.com/office/drawing/2016/5/12/chartex" xmlns:cx7="http://schemas.microsoft.com/office/drawing/2016/5/13/chartex" xmlns:cx8="http://schemas.microsoft.com/office/drawing/2016/5/14/chartex" xmlns:mc="http://schemas.openxmlformats.org/markup-compatibility/2006" xmlns:aink="http://schemas.microsoft.com/office/drawing/2016/ink" xmlns:am3d="http://schemas.microsoft.com/office/drawing/2017/model3d" xmlns:o="urn:schemas-microsoft-com:office:office" xmlns:oel="http://schemas.microsoft.com/office/2019/extlst" xmlns:r="http://schemas.openxmlformats.org/officeDocument/2006/relationships" xmlns:m="http://schemas.openxmlformats.org/officeDocument/2006/math" xmlns:v="urn:schemas-microsoft-com:vml" xmlns:wp14="http://schemas.microsoft.com/office/word/2010/wordprocessingDrawing" xmlns:wp="http://schemas.openxmlformats.org/drawingml/2006/wordprocessingDrawing" xmlns:w10="urn:schemas-microsoft-com:office:word" xmlns:w="http://schemas.openxmlformats.org/wordprocessingml/2006/main" xmlns:w14="http://schemas.microsoft.com/office/word/2010/wordml" xmlns:w15="http://schemas.microsoft.com/office/word/2012/wordml" xmlns:w16cex="http://schemas.microsoft.com/office/word/2018/wordml/cex" xmlns:w16cid="http://schemas.microsoft.com/office/word/2016/wordml/cid" xmlns:w16="http://schemas.microsoft.com/office/word/2018/wordml" xmlns:w16du="http://schemas.microsoft.com/office/word/2023/wordml/word16du" xmlns:w16sdtdh="http://schemas.microsoft.com/office/word/2020/wordml/sdtdatahash" xmlns:w16se="http://schemas.microsoft.com/office/word/2015/wordml/symex" xmlns:wpg="http://schemas.microsoft.com/office/word/2010/wordprocessingGroup" xmlns:wpi="http://schemas.microsoft.com/office/word/2010/wordprocessingInk" xmlns:wne="http://schemas.microsoft.com/office/word/2006/wordml" xmlns:wps="http://schemas.microsoft.com/office/word/2010/wordprocessingShape" mc:Ignorable="w14 w15 w16se w16cid w16 w16cex w16sdtdh wp14">
   <w:abstractNum w:abstractNumId="0" w15:restartNumberingAfterBreak="0">
+    <w:nsid w:val="0308068D"/>
+    <w:multiLevelType w:val="hybridMultilevel"/>
+    <w:tmpl w:val="B54A6C6E"/>
+    <w:lvl w:ilvl="0" w:tplc="2C0A000F">
+      <w:start w:val="1"/>
+      <w:numFmt w:val="decimal"/>
+      <w:lvlText w:val="%1."/>
+      <w:lvlJc w:val="left"/>
+      <w:pPr>
+        <w:ind w:left="720" w:hanging="360"/>
+      </w:pPr>
+      <w:rPr>
+        <w:rFonts w:hint="default"/>
+      </w:rPr>
+    </w:lvl>
+    <w:lvl w:ilvl="1" w:tplc="2C0A0019" w:tentative="1">
+      <w:start w:val="1"/>
+      <w:numFmt w:val="lowerLetter"/>
+      <w:lvlText w:val="%2."/>
+      <w:lvlJc w:val="left"/>
+      <w:pPr>
+        <w:ind w:left="1440" w:hanging="360"/>
+      </w:pPr>
+    </w:lvl>
+    <w:lvl w:ilvl="2" w:tplc="2C0A001B" w:tentative="1">
+      <w:start w:val="1"/>
+      <w:numFmt w:val="lowerRoman"/>
+      <w:lvlText w:val="%3."/>
+      <w:lvlJc w:val="right"/>
+      <w:pPr>
+        <w:ind w:left="2160" w:hanging="180"/>
+      </w:pPr>
+    </w:lvl>
+    <w:lvl w:ilvl="3" w:tplc="2C0A000F" w:tentative="1">
+      <w:start w:val="1"/>
+      <w:numFmt w:val="decimal"/>
+      <w:lvlText w:val="%4."/>
+      <w:lvlJc w:val="left"/>
+      <w:pPr>
+        <w:ind w:left="2880" w:hanging="360"/>
+      </w:pPr>
+    </w:lvl>
+    <w:lvl w:ilvl="4" w:tplc="2C0A0019" w:tentative="1">
+      <w:start w:val="1"/>
+      <w:numFmt w:val="lowerLetter"/>
+      <w:lvlText w:val="%5."/>
+      <w:lvlJc w:val="left"/>
+      <w:pPr>
+        <w:ind w:left="3600" w:hanging="360"/>
+      </w:pPr>
+    </w:lvl>
+    <w:lvl w:ilvl="5" w:tplc="2C0A001B" w:tentative="1">
+      <w:start w:val="1"/>
+      <w:numFmt w:val="lowerRoman"/>
+      <w:lvlText w:val="%6."/>
+      <w:lvlJc w:val="right"/>
+      <w:pPr>
+        <w:ind w:left="4320" w:hanging="180"/>
+      </w:pPr>
+    </w:lvl>
+    <w:lvl w:ilvl="6" w:tplc="2C0A000F" w:tentative="1">
+      <w:start w:val="1"/>
+      <w:numFmt w:val="decimal"/>
+      <w:lvlText w:val="%7."/>
+      <w:lvlJc w:val="left"/>
+      <w:pPr>
+        <w:ind w:left="5040" w:hanging="360"/>
+      </w:pPr>
+    </w:lvl>
+    <w:lvl w:ilvl="7" w:tplc="2C0A0019" w:tentative="1">
+      <w:start w:val="1"/>
+      <w:numFmt w:val="lowerLetter"/>
+      <w:lvlText w:val="%8."/>
+      <w:lvlJc w:val="left"/>
+      <w:pPr>
+        <w:ind w:left="5760" w:hanging="360"/>
+      </w:pPr>
+    </w:lvl>
+    <w:lvl w:ilvl="8" w:tplc="2C0A001B" w:tentative="1">
+      <w:start w:val="1"/>
+      <w:numFmt w:val="lowerRoman"/>
+      <w:lvlText w:val="%9."/>
+      <w:lvlJc w:val="right"/>
+      <w:pPr>
+        <w:ind w:left="6480" w:hanging="180"/>
+      </w:pPr>
+    </w:lvl>
+  </w:abstractNum>
+  <w:abstractNum w:abstractNumId="1" w15:restartNumberingAfterBreak="0">
     <w:nsid w:val="0A9E73A2"/>
     <w:multiLevelType w:val="hybridMultilevel"/>
     <w:tmpl w:val="EEA608CE"/>
@@ -15839,7 +18081,96 @@
       </w:pPr>
     </w:lvl>
   </w:abstractNum>
-  <w:abstractNum w:abstractNumId="1" w15:restartNumberingAfterBreak="0">
+  <w:abstractNum w:abstractNumId="2" w15:restartNumberingAfterBreak="0">
+    <w:nsid w:val="13751858"/>
+    <w:multiLevelType w:val="hybridMultilevel"/>
+    <w:tmpl w:val="2FC869DE"/>
+    <w:lvl w:ilvl="0" w:tplc="2C0A000F">
+      <w:start w:val="1"/>
+      <w:numFmt w:val="decimal"/>
+      <w:lvlText w:val="%1."/>
+      <w:lvlJc w:val="left"/>
+      <w:pPr>
+        <w:ind w:left="720" w:hanging="360"/>
+      </w:pPr>
+      <w:rPr>
+        <w:rFonts w:hint="default"/>
+      </w:rPr>
+    </w:lvl>
+    <w:lvl w:ilvl="1" w:tplc="2C0A0019" w:tentative="1">
+      <w:start w:val="1"/>
+      <w:numFmt w:val="lowerLetter"/>
+      <w:lvlText w:val="%2."/>
+      <w:lvlJc w:val="left"/>
+      <w:pPr>
+        <w:ind w:left="1440" w:hanging="360"/>
+      </w:pPr>
+    </w:lvl>
+    <w:lvl w:ilvl="2" w:tplc="2C0A001B" w:tentative="1">
+      <w:start w:val="1"/>
+      <w:numFmt w:val="lowerRoman"/>
+      <w:lvlText w:val="%3."/>
+      <w:lvlJc w:val="right"/>
+      <w:pPr>
+        <w:ind w:left="2160" w:hanging="180"/>
+      </w:pPr>
+    </w:lvl>
+    <w:lvl w:ilvl="3" w:tplc="2C0A000F" w:tentative="1">
+      <w:start w:val="1"/>
+      <w:numFmt w:val="decimal"/>
+      <w:lvlText w:val="%4."/>
+      <w:lvlJc w:val="left"/>
+      <w:pPr>
+        <w:ind w:left="2880" w:hanging="360"/>
+      </w:pPr>
+    </w:lvl>
+    <w:lvl w:ilvl="4" w:tplc="2C0A0019" w:tentative="1">
+      <w:start w:val="1"/>
+      <w:numFmt w:val="lowerLetter"/>
+      <w:lvlText w:val="%5."/>
+      <w:lvlJc w:val="left"/>
+      <w:pPr>
+        <w:ind w:left="3600" w:hanging="360"/>
+      </w:pPr>
+    </w:lvl>
+    <w:lvl w:ilvl="5" w:tplc="2C0A001B" w:tentative="1">
+      <w:start w:val="1"/>
+      <w:numFmt w:val="lowerRoman"/>
+      <w:lvlText w:val="%6."/>
+      <w:lvlJc w:val="right"/>
+      <w:pPr>
+        <w:ind w:left="4320" w:hanging="180"/>
+      </w:pPr>
+    </w:lvl>
+    <w:lvl w:ilvl="6" w:tplc="2C0A000F" w:tentative="1">
+      <w:start w:val="1"/>
+      <w:numFmt w:val="decimal"/>
+      <w:lvlText w:val="%7."/>
+      <w:lvlJc w:val="left"/>
+      <w:pPr>
+        <w:ind w:left="5040" w:hanging="360"/>
+      </w:pPr>
+    </w:lvl>
+    <w:lvl w:ilvl="7" w:tplc="2C0A0019" w:tentative="1">
+      <w:start w:val="1"/>
+      <w:numFmt w:val="lowerLetter"/>
+      <w:lvlText w:val="%8."/>
+      <w:lvlJc w:val="left"/>
+      <w:pPr>
+        <w:ind w:left="5760" w:hanging="360"/>
+      </w:pPr>
+    </w:lvl>
+    <w:lvl w:ilvl="8" w:tplc="2C0A001B" w:tentative="1">
+      <w:start w:val="1"/>
+      <w:numFmt w:val="lowerRoman"/>
+      <w:lvlText w:val="%9."/>
+      <w:lvlJc w:val="right"/>
+      <w:pPr>
+        <w:ind w:left="6480" w:hanging="180"/>
+      </w:pPr>
+    </w:lvl>
+  </w:abstractNum>
+  <w:abstractNum w:abstractNumId="3" w15:restartNumberingAfterBreak="0">
     <w:nsid w:val="16DA5A11"/>
     <w:multiLevelType w:val="hybridMultilevel"/>
     <w:tmpl w:val="5EE29466"/>
@@ -15954,7 +18285,7 @@
       </w:rPr>
     </w:lvl>
   </w:abstractNum>
-  <w:abstractNum w:abstractNumId="2" w15:restartNumberingAfterBreak="0">
+  <w:abstractNum w:abstractNumId="4" w15:restartNumberingAfterBreak="0">
     <w:nsid w:val="1960371F"/>
     <w:multiLevelType w:val="multilevel"/>
     <w:tmpl w:val="B4EEA580"/>
@@ -16067,7 +18398,274 @@
       </w:rPr>
     </w:lvl>
   </w:abstractNum>
-  <w:abstractNum w:abstractNumId="3" w15:restartNumberingAfterBreak="0">
+  <w:abstractNum w:abstractNumId="5" w15:restartNumberingAfterBreak="0">
+    <w:nsid w:val="1DAB628F"/>
+    <w:multiLevelType w:val="hybridMultilevel"/>
+    <w:tmpl w:val="51BAB830"/>
+    <w:lvl w:ilvl="0" w:tplc="2C0A000F">
+      <w:start w:val="1"/>
+      <w:numFmt w:val="decimal"/>
+      <w:lvlText w:val="%1."/>
+      <w:lvlJc w:val="left"/>
+      <w:pPr>
+        <w:ind w:left="720" w:hanging="360"/>
+      </w:pPr>
+      <w:rPr>
+        <w:rFonts w:hint="default"/>
+      </w:rPr>
+    </w:lvl>
+    <w:lvl w:ilvl="1" w:tplc="2C0A0019" w:tentative="1">
+      <w:start w:val="1"/>
+      <w:numFmt w:val="lowerLetter"/>
+      <w:lvlText w:val="%2."/>
+      <w:lvlJc w:val="left"/>
+      <w:pPr>
+        <w:ind w:left="1440" w:hanging="360"/>
+      </w:pPr>
+    </w:lvl>
+    <w:lvl w:ilvl="2" w:tplc="2C0A001B" w:tentative="1">
+      <w:start w:val="1"/>
+      <w:numFmt w:val="lowerRoman"/>
+      <w:lvlText w:val="%3."/>
+      <w:lvlJc w:val="right"/>
+      <w:pPr>
+        <w:ind w:left="2160" w:hanging="180"/>
+      </w:pPr>
+    </w:lvl>
+    <w:lvl w:ilvl="3" w:tplc="2C0A000F" w:tentative="1">
+      <w:start w:val="1"/>
+      <w:numFmt w:val="decimal"/>
+      <w:lvlText w:val="%4."/>
+      <w:lvlJc w:val="left"/>
+      <w:pPr>
+        <w:ind w:left="2880" w:hanging="360"/>
+      </w:pPr>
+    </w:lvl>
+    <w:lvl w:ilvl="4" w:tplc="2C0A0019" w:tentative="1">
+      <w:start w:val="1"/>
+      <w:numFmt w:val="lowerLetter"/>
+      <w:lvlText w:val="%5."/>
+      <w:lvlJc w:val="left"/>
+      <w:pPr>
+        <w:ind w:left="3600" w:hanging="360"/>
+      </w:pPr>
+    </w:lvl>
+    <w:lvl w:ilvl="5" w:tplc="2C0A001B" w:tentative="1">
+      <w:start w:val="1"/>
+      <w:numFmt w:val="lowerRoman"/>
+      <w:lvlText w:val="%6."/>
+      <w:lvlJc w:val="right"/>
+      <w:pPr>
+        <w:ind w:left="4320" w:hanging="180"/>
+      </w:pPr>
+    </w:lvl>
+    <w:lvl w:ilvl="6" w:tplc="2C0A000F" w:tentative="1">
+      <w:start w:val="1"/>
+      <w:numFmt w:val="decimal"/>
+      <w:lvlText w:val="%7."/>
+      <w:lvlJc w:val="left"/>
+      <w:pPr>
+        <w:ind w:left="5040" w:hanging="360"/>
+      </w:pPr>
+    </w:lvl>
+    <w:lvl w:ilvl="7" w:tplc="2C0A0019" w:tentative="1">
+      <w:start w:val="1"/>
+      <w:numFmt w:val="lowerLetter"/>
+      <w:lvlText w:val="%8."/>
+      <w:lvlJc w:val="left"/>
+      <w:pPr>
+        <w:ind w:left="5760" w:hanging="360"/>
+      </w:pPr>
+    </w:lvl>
+    <w:lvl w:ilvl="8" w:tplc="2C0A001B" w:tentative="1">
+      <w:start w:val="1"/>
+      <w:numFmt w:val="lowerRoman"/>
+      <w:lvlText w:val="%9."/>
+      <w:lvlJc w:val="right"/>
+      <w:pPr>
+        <w:ind w:left="6480" w:hanging="180"/>
+      </w:pPr>
+    </w:lvl>
+  </w:abstractNum>
+  <w:abstractNum w:abstractNumId="6" w15:restartNumberingAfterBreak="0">
+    <w:nsid w:val="33A342D4"/>
+    <w:multiLevelType w:val="hybridMultilevel"/>
+    <w:tmpl w:val="9AD69A42"/>
+    <w:lvl w:ilvl="0" w:tplc="2C0A000F">
+      <w:start w:val="1"/>
+      <w:numFmt w:val="decimal"/>
+      <w:lvlText w:val="%1."/>
+      <w:lvlJc w:val="left"/>
+      <w:pPr>
+        <w:ind w:left="720" w:hanging="360"/>
+      </w:pPr>
+      <w:rPr>
+        <w:rFonts w:hint="default"/>
+      </w:rPr>
+    </w:lvl>
+    <w:lvl w:ilvl="1" w:tplc="2C0A0019" w:tentative="1">
+      <w:start w:val="1"/>
+      <w:numFmt w:val="lowerLetter"/>
+      <w:lvlText w:val="%2."/>
+      <w:lvlJc w:val="left"/>
+      <w:pPr>
+        <w:ind w:left="1440" w:hanging="360"/>
+      </w:pPr>
+    </w:lvl>
+    <w:lvl w:ilvl="2" w:tplc="2C0A001B" w:tentative="1">
+      <w:start w:val="1"/>
+      <w:numFmt w:val="lowerRoman"/>
+      <w:lvlText w:val="%3."/>
+      <w:lvlJc w:val="right"/>
+      <w:pPr>
+        <w:ind w:left="2160" w:hanging="180"/>
+      </w:pPr>
+    </w:lvl>
+    <w:lvl w:ilvl="3" w:tplc="2C0A000F" w:tentative="1">
+      <w:start w:val="1"/>
+      <w:numFmt w:val="decimal"/>
+      <w:lvlText w:val="%4."/>
+      <w:lvlJc w:val="left"/>
+      <w:pPr>
+        <w:ind w:left="2880" w:hanging="360"/>
+      </w:pPr>
+    </w:lvl>
+    <w:lvl w:ilvl="4" w:tplc="2C0A0019" w:tentative="1">
+      <w:start w:val="1"/>
+      <w:numFmt w:val="lowerLetter"/>
+      <w:lvlText w:val="%5."/>
+      <w:lvlJc w:val="left"/>
+      <w:pPr>
+        <w:ind w:left="3600" w:hanging="360"/>
+      </w:pPr>
+    </w:lvl>
+    <w:lvl w:ilvl="5" w:tplc="2C0A001B" w:tentative="1">
+      <w:start w:val="1"/>
+      <w:numFmt w:val="lowerRoman"/>
+      <w:lvlText w:val="%6."/>
+      <w:lvlJc w:val="right"/>
+      <w:pPr>
+        <w:ind w:left="4320" w:hanging="180"/>
+      </w:pPr>
+    </w:lvl>
+    <w:lvl w:ilvl="6" w:tplc="2C0A000F" w:tentative="1">
+      <w:start w:val="1"/>
+      <w:numFmt w:val="decimal"/>
+      <w:lvlText w:val="%7."/>
+      <w:lvlJc w:val="left"/>
+      <w:pPr>
+        <w:ind w:left="5040" w:hanging="360"/>
+      </w:pPr>
+    </w:lvl>
+    <w:lvl w:ilvl="7" w:tplc="2C0A0019" w:tentative="1">
+      <w:start w:val="1"/>
+      <w:numFmt w:val="lowerLetter"/>
+      <w:lvlText w:val="%8."/>
+      <w:lvlJc w:val="left"/>
+      <w:pPr>
+        <w:ind w:left="5760" w:hanging="360"/>
+      </w:pPr>
+    </w:lvl>
+    <w:lvl w:ilvl="8" w:tplc="2C0A001B" w:tentative="1">
+      <w:start w:val="1"/>
+      <w:numFmt w:val="lowerRoman"/>
+      <w:lvlText w:val="%9."/>
+      <w:lvlJc w:val="right"/>
+      <w:pPr>
+        <w:ind w:left="6480" w:hanging="180"/>
+      </w:pPr>
+    </w:lvl>
+  </w:abstractNum>
+  <w:abstractNum w:abstractNumId="7" w15:restartNumberingAfterBreak="0">
+    <w:nsid w:val="4098378F"/>
+    <w:multiLevelType w:val="hybridMultilevel"/>
+    <w:tmpl w:val="5AE2116E"/>
+    <w:lvl w:ilvl="0" w:tplc="2C0A000F">
+      <w:start w:val="1"/>
+      <w:numFmt w:val="decimal"/>
+      <w:lvlText w:val="%1."/>
+      <w:lvlJc w:val="left"/>
+      <w:pPr>
+        <w:ind w:left="720" w:hanging="360"/>
+      </w:pPr>
+      <w:rPr>
+        <w:rFonts w:hint="default"/>
+      </w:rPr>
+    </w:lvl>
+    <w:lvl w:ilvl="1" w:tplc="2C0A0019" w:tentative="1">
+      <w:start w:val="1"/>
+      <w:numFmt w:val="lowerLetter"/>
+      <w:lvlText w:val="%2."/>
+      <w:lvlJc w:val="left"/>
+      <w:pPr>
+        <w:ind w:left="1440" w:hanging="360"/>
+      </w:pPr>
+    </w:lvl>
+    <w:lvl w:ilvl="2" w:tplc="2C0A001B" w:tentative="1">
+      <w:start w:val="1"/>
+      <w:numFmt w:val="lowerRoman"/>
+      <w:lvlText w:val="%3."/>
+      <w:lvlJc w:val="right"/>
+      <w:pPr>
+        <w:ind w:left="2160" w:hanging="180"/>
+      </w:pPr>
+    </w:lvl>
+    <w:lvl w:ilvl="3" w:tplc="2C0A000F" w:tentative="1">
+      <w:start w:val="1"/>
+      <w:numFmt w:val="decimal"/>
+      <w:lvlText w:val="%4."/>
+      <w:lvlJc w:val="left"/>
+      <w:pPr>
+        <w:ind w:left="2880" w:hanging="360"/>
+      </w:pPr>
+    </w:lvl>
+    <w:lvl w:ilvl="4" w:tplc="2C0A0019" w:tentative="1">
+      <w:start w:val="1"/>
+      <w:numFmt w:val="lowerLetter"/>
+      <w:lvlText w:val="%5."/>
+      <w:lvlJc w:val="left"/>
+      <w:pPr>
+        <w:ind w:left="3600" w:hanging="360"/>
+      </w:pPr>
+    </w:lvl>
+    <w:lvl w:ilvl="5" w:tplc="2C0A001B" w:tentative="1">
+      <w:start w:val="1"/>
+      <w:numFmt w:val="lowerRoman"/>
+      <w:lvlText w:val="%6."/>
+      <w:lvlJc w:val="right"/>
+      <w:pPr>
+        <w:ind w:left="4320" w:hanging="180"/>
+      </w:pPr>
+    </w:lvl>
+    <w:lvl w:ilvl="6" w:tplc="2C0A000F" w:tentative="1">
+      <w:start w:val="1"/>
+      <w:numFmt w:val="decimal"/>
+      <w:lvlText w:val="%7."/>
+      <w:lvlJc w:val="left"/>
+      <w:pPr>
+        <w:ind w:left="5040" w:hanging="360"/>
+      </w:pPr>
+    </w:lvl>
+    <w:lvl w:ilvl="7" w:tplc="2C0A0019" w:tentative="1">
+      <w:start w:val="1"/>
+      <w:numFmt w:val="lowerLetter"/>
+      <w:lvlText w:val="%8."/>
+      <w:lvlJc w:val="left"/>
+      <w:pPr>
+        <w:ind w:left="5760" w:hanging="360"/>
+      </w:pPr>
+    </w:lvl>
+    <w:lvl w:ilvl="8" w:tplc="2C0A001B" w:tentative="1">
+      <w:start w:val="1"/>
+      <w:numFmt w:val="lowerRoman"/>
+      <w:lvlText w:val="%9."/>
+      <w:lvlJc w:val="right"/>
+      <w:pPr>
+        <w:ind w:left="6480" w:hanging="180"/>
+      </w:pPr>
+    </w:lvl>
+  </w:abstractNum>
+  <w:abstractNum w:abstractNumId="8" w15:restartNumberingAfterBreak="0">
     <w:nsid w:val="450C182E"/>
     <w:multiLevelType w:val="hybridMultilevel"/>
     <w:tmpl w:val="EEA608CE"/>
@@ -16158,7 +18756,96 @@
       </w:pPr>
     </w:lvl>
   </w:abstractNum>
-  <w:abstractNum w:abstractNumId="4" w15:restartNumberingAfterBreak="0">
+  <w:abstractNum w:abstractNumId="9" w15:restartNumberingAfterBreak="0">
+    <w:nsid w:val="4906360E"/>
+    <w:multiLevelType w:val="hybridMultilevel"/>
+    <w:tmpl w:val="7A4087FC"/>
+    <w:lvl w:ilvl="0" w:tplc="2C0A000F">
+      <w:start w:val="1"/>
+      <w:numFmt w:val="decimal"/>
+      <w:lvlText w:val="%1."/>
+      <w:lvlJc w:val="left"/>
+      <w:pPr>
+        <w:ind w:left="720" w:hanging="360"/>
+      </w:pPr>
+      <w:rPr>
+        <w:rFonts w:hint="default"/>
+      </w:rPr>
+    </w:lvl>
+    <w:lvl w:ilvl="1" w:tplc="2C0A0019" w:tentative="1">
+      <w:start w:val="1"/>
+      <w:numFmt w:val="lowerLetter"/>
+      <w:lvlText w:val="%2."/>
+      <w:lvlJc w:val="left"/>
+      <w:pPr>
+        <w:ind w:left="1440" w:hanging="360"/>
+      </w:pPr>
+    </w:lvl>
+    <w:lvl w:ilvl="2" w:tplc="2C0A001B" w:tentative="1">
+      <w:start w:val="1"/>
+      <w:numFmt w:val="lowerRoman"/>
+      <w:lvlText w:val="%3."/>
+      <w:lvlJc w:val="right"/>
+      <w:pPr>
+        <w:ind w:left="2160" w:hanging="180"/>
+      </w:pPr>
+    </w:lvl>
+    <w:lvl w:ilvl="3" w:tplc="2C0A000F" w:tentative="1">
+      <w:start w:val="1"/>
+      <w:numFmt w:val="decimal"/>
+      <w:lvlText w:val="%4."/>
+      <w:lvlJc w:val="left"/>
+      <w:pPr>
+        <w:ind w:left="2880" w:hanging="360"/>
+      </w:pPr>
+    </w:lvl>
+    <w:lvl w:ilvl="4" w:tplc="2C0A0019" w:tentative="1">
+      <w:start w:val="1"/>
+      <w:numFmt w:val="lowerLetter"/>
+      <w:lvlText w:val="%5."/>
+      <w:lvlJc w:val="left"/>
+      <w:pPr>
+        <w:ind w:left="3600" w:hanging="360"/>
+      </w:pPr>
+    </w:lvl>
+    <w:lvl w:ilvl="5" w:tplc="2C0A001B" w:tentative="1">
+      <w:start w:val="1"/>
+      <w:numFmt w:val="lowerRoman"/>
+      <w:lvlText w:val="%6."/>
+      <w:lvlJc w:val="right"/>
+      <w:pPr>
+        <w:ind w:left="4320" w:hanging="180"/>
+      </w:pPr>
+    </w:lvl>
+    <w:lvl w:ilvl="6" w:tplc="2C0A000F" w:tentative="1">
+      <w:start w:val="1"/>
+      <w:numFmt w:val="decimal"/>
+      <w:lvlText w:val="%7."/>
+      <w:lvlJc w:val="left"/>
+      <w:pPr>
+        <w:ind w:left="5040" w:hanging="360"/>
+      </w:pPr>
+    </w:lvl>
+    <w:lvl w:ilvl="7" w:tplc="2C0A0019" w:tentative="1">
+      <w:start w:val="1"/>
+      <w:numFmt w:val="lowerLetter"/>
+      <w:lvlText w:val="%8."/>
+      <w:lvlJc w:val="left"/>
+      <w:pPr>
+        <w:ind w:left="5760" w:hanging="360"/>
+      </w:pPr>
+    </w:lvl>
+    <w:lvl w:ilvl="8" w:tplc="2C0A001B" w:tentative="1">
+      <w:start w:val="1"/>
+      <w:numFmt w:val="lowerRoman"/>
+      <w:lvlText w:val="%9."/>
+      <w:lvlJc w:val="right"/>
+      <w:pPr>
+        <w:ind w:left="6480" w:hanging="180"/>
+      </w:pPr>
+    </w:lvl>
+  </w:abstractNum>
+  <w:abstractNum w:abstractNumId="10" w15:restartNumberingAfterBreak="0">
     <w:nsid w:val="4F6C2F7F"/>
     <w:multiLevelType w:val="multilevel"/>
     <w:tmpl w:val="C4766A7A"/>
@@ -16280,20 +18967,130 @@
       </w:rPr>
     </w:lvl>
   </w:abstractNum>
+  <w:abstractNum w:abstractNumId="11" w15:restartNumberingAfterBreak="0">
+    <w:nsid w:val="75D66E79"/>
+    <w:multiLevelType w:val="hybridMultilevel"/>
+    <w:tmpl w:val="5AE2116E"/>
+    <w:lvl w:ilvl="0" w:tplc="FFFFFFFF">
+      <w:start w:val="1"/>
+      <w:numFmt w:val="decimal"/>
+      <w:lvlText w:val="%1."/>
+      <w:lvlJc w:val="left"/>
+      <w:pPr>
+        <w:ind w:left="720" w:hanging="360"/>
+      </w:pPr>
+      <w:rPr>
+        <w:rFonts w:hint="default"/>
+      </w:rPr>
+    </w:lvl>
+    <w:lvl w:ilvl="1" w:tplc="FFFFFFFF" w:tentative="1">
+      <w:start w:val="1"/>
+      <w:numFmt w:val="lowerLetter"/>
+      <w:lvlText w:val="%2."/>
+      <w:lvlJc w:val="left"/>
+      <w:pPr>
+        <w:ind w:left="1440" w:hanging="360"/>
+      </w:pPr>
+    </w:lvl>
+    <w:lvl w:ilvl="2" w:tplc="FFFFFFFF" w:tentative="1">
+      <w:start w:val="1"/>
+      <w:numFmt w:val="lowerRoman"/>
+      <w:lvlText w:val="%3."/>
+      <w:lvlJc w:val="right"/>
+      <w:pPr>
+        <w:ind w:left="2160" w:hanging="180"/>
+      </w:pPr>
+    </w:lvl>
+    <w:lvl w:ilvl="3" w:tplc="FFFFFFFF" w:tentative="1">
+      <w:start w:val="1"/>
+      <w:numFmt w:val="decimal"/>
+      <w:lvlText w:val="%4."/>
+      <w:lvlJc w:val="left"/>
+      <w:pPr>
+        <w:ind w:left="2880" w:hanging="360"/>
+      </w:pPr>
+    </w:lvl>
+    <w:lvl w:ilvl="4" w:tplc="FFFFFFFF" w:tentative="1">
+      <w:start w:val="1"/>
+      <w:numFmt w:val="lowerLetter"/>
+      <w:lvlText w:val="%5."/>
+      <w:lvlJc w:val="left"/>
+      <w:pPr>
+        <w:ind w:left="3600" w:hanging="360"/>
+      </w:pPr>
+    </w:lvl>
+    <w:lvl w:ilvl="5" w:tplc="FFFFFFFF" w:tentative="1">
+      <w:start w:val="1"/>
+      <w:numFmt w:val="lowerRoman"/>
+      <w:lvlText w:val="%6."/>
+      <w:lvlJc w:val="right"/>
+      <w:pPr>
+        <w:ind w:left="4320" w:hanging="180"/>
+      </w:pPr>
+    </w:lvl>
+    <w:lvl w:ilvl="6" w:tplc="FFFFFFFF" w:tentative="1">
+      <w:start w:val="1"/>
+      <w:numFmt w:val="decimal"/>
+      <w:lvlText w:val="%7."/>
+      <w:lvlJc w:val="left"/>
+      <w:pPr>
+        <w:ind w:left="5040" w:hanging="360"/>
+      </w:pPr>
+    </w:lvl>
+    <w:lvl w:ilvl="7" w:tplc="FFFFFFFF" w:tentative="1">
+      <w:start w:val="1"/>
+      <w:numFmt w:val="lowerLetter"/>
+      <w:lvlText w:val="%8."/>
+      <w:lvlJc w:val="left"/>
+      <w:pPr>
+        <w:ind w:left="5760" w:hanging="360"/>
+      </w:pPr>
+    </w:lvl>
+    <w:lvl w:ilvl="8" w:tplc="FFFFFFFF" w:tentative="1">
+      <w:start w:val="1"/>
+      <w:numFmt w:val="lowerRoman"/>
+      <w:lvlText w:val="%9."/>
+      <w:lvlJc w:val="right"/>
+      <w:pPr>
+        <w:ind w:left="6480" w:hanging="180"/>
+      </w:pPr>
+    </w:lvl>
+  </w:abstractNum>
   <w:num w:numId="1" w16cid:durableId="851725453">
+    <w:abstractNumId w:val="4"/>
+  </w:num>
+  <w:num w:numId="2" w16cid:durableId="1274629221">
+    <w:abstractNumId w:val="10"/>
+  </w:num>
+  <w:num w:numId="3" w16cid:durableId="1449736973">
+    <w:abstractNumId w:val="3"/>
+  </w:num>
+  <w:num w:numId="4" w16cid:durableId="2052222464">
+    <w:abstractNumId w:val="1"/>
+  </w:num>
+  <w:num w:numId="5" w16cid:durableId="1553924981">
+    <w:abstractNumId w:val="8"/>
+  </w:num>
+  <w:num w:numId="6" w16cid:durableId="2066564504">
     <w:abstractNumId w:val="2"/>
   </w:num>
-  <w:num w:numId="2" w16cid:durableId="1274629221">
-    <w:abstractNumId w:val="4"/>
+  <w:num w:numId="7" w16cid:durableId="278609024">
+    <w:abstractNumId w:val="5"/>
   </w:num>
-  <w:num w:numId="3" w16cid:durableId="1449736973">
-    <w:abstractNumId w:val="1"/>
-  </w:num>
-  <w:num w:numId="4" w16cid:durableId="2052222464">
+  <w:num w:numId="8" w16cid:durableId="1394307678">
     <w:abstractNumId w:val="0"/>
   </w:num>
-  <w:num w:numId="5" w16cid:durableId="1553924981">
-    <w:abstractNumId w:val="3"/>
+  <w:num w:numId="9" w16cid:durableId="12533438">
+    <w:abstractNumId w:val="9"/>
+  </w:num>
+  <w:num w:numId="10" w16cid:durableId="325404314">
+    <w:abstractNumId w:val="6"/>
+  </w:num>
+  <w:num w:numId="11" w16cid:durableId="1049450953">
+    <w:abstractNumId w:val="7"/>
+  </w:num>
+  <w:num w:numId="12" w16cid:durableId="1546941111">
+    <w:abstractNumId w:val="11"/>
   </w:num>
 </w:numbering>
 </file>
@@ -16690,6 +19487,7 @@
   <w:style w:type="paragraph" w:default="1" w:styleId="Normal">
     <w:name w:val="Normal"/>
     <w:qFormat/>
+    <w:rsid w:val="00AF6F1F"/>
   </w:style>
   <w:style w:type="paragraph" w:styleId="Ttulo1">
     <w:name w:val="heading 1"/>

--- a/DOCUMENTACION/registro-formato-ieee-830-ArSalud.docx
+++ b/DOCUMENTACION/registro-formato-ieee-830-ArSalud.docx
@@ -513,23 +513,7 @@
           <w:i/>
           <w:color w:val="365F91"/>
         </w:rPr>
-        <w:t xml:space="preserve">Está basado y es conforme con el estándar IEEE </w:t>
-      </w:r>
-      <w:proofErr w:type="spellStart"/>
-      <w:r>
-        <w:rPr>
-          <w:i/>
-          <w:color w:val="365F91"/>
-        </w:rPr>
-        <w:t>Std</w:t>
-      </w:r>
-      <w:proofErr w:type="spellEnd"/>
-      <w:r>
-        <w:rPr>
-          <w:i/>
-          <w:color w:val="365F91"/>
-        </w:rPr>
-        <w:t xml:space="preserve"> 830-1998.</w:t>
+        <w:t>Está basado y es conforme con el estándar IEEE Std 830-1998.</w:t>
       </w:r>
     </w:p>
     <w:p>
@@ -1273,21 +1257,7 @@
               <w:rPr>
                 <w:b/>
               </w:rPr>
-              <w:t xml:space="preserve">Verificado </w:t>
-            </w:r>
-            <w:proofErr w:type="spellStart"/>
-            <w:r>
-              <w:rPr>
-                <w:b/>
-              </w:rPr>
-              <w:t>dep</w:t>
-            </w:r>
-            <w:proofErr w:type="spellEnd"/>
-            <w:r>
-              <w:rPr>
-                <w:b/>
-              </w:rPr>
-              <w:t>. Calidad.</w:t>
+              <w:t>Verificado dep. Calidad.</w:t>
             </w:r>
           </w:p>
         </w:tc>
@@ -5514,12 +5484,14 @@
                 <w:color w:val="000000"/>
               </w:rPr>
             </w:pPr>
-            <w:r>
-              <w:rPr>
-                <w:color w:val="000000"/>
-              </w:rPr>
-              <w:t>rominasolhaag@gmail.com</w:t>
-            </w:r>
+            <w:hyperlink r:id="rId18" w:history="1">
+              <w:r>
+                <w:rPr>
+                  <w:rStyle w:val="Hipervnculo"/>
+                </w:rPr>
+                <w:t>rominasolhaag@gmail.com</w:t>
+              </w:r>
+            </w:hyperlink>
           </w:p>
         </w:tc>
       </w:tr>
@@ -5998,21 +5970,16 @@
                 <w:color w:val="000000"/>
               </w:rPr>
             </w:pPr>
-            <w:r>
-              <w:rPr>
-                <w:rFonts w:ascii="Roboto" w:hAnsi="Roboto"/>
-                <w:color w:val="202124"/>
-                <w:shd w:val="clear" w:color="auto" w:fill="FFFFFF"/>
-              </w:rPr>
-              <w:t>l</w:t>
-            </w:r>
-            <w:r>
-              <w:rPr>
-                <w:rFonts w:ascii="Roboto" w:hAnsi="Roboto"/>
-                <w:shd w:val="clear" w:color="auto" w:fill="FFFFFF"/>
-              </w:rPr>
-              <w:t>ucianocancinos99@gmail.com</w:t>
-            </w:r>
+            <w:hyperlink r:id="rId19" w:history="1">
+              <w:r>
+                <w:rPr>
+                  <w:rStyle w:val="Hipervnculo"/>
+                  <w:rFonts w:ascii="Roboto" w:hAnsi="Roboto"/>
+                  <w:shd w:val="clear" w:color="auto" w:fill="FFFFFF"/>
+                </w:rPr>
+                <w:t>lucianocancinos99@gmail.com</w:t>
+              </w:r>
+            </w:hyperlink>
           </w:p>
         </w:tc>
       </w:tr>
@@ -6469,9 +6436,497 @@
               </w:tabs>
               <w:jc w:val="both"/>
             </w:pPr>
-            <w:r>
-              <w:t>Carlosferridelcastillo@gmail.com</w:t>
-            </w:r>
+            <w:hyperlink r:id="rId20" w:history="1">
+              <w:r>
+                <w:rPr>
+                  <w:rStyle w:val="Hipervnculo"/>
+                </w:rPr>
+                <w:t>Carlosferridelcastillo@gmail.com</w:t>
+              </w:r>
+            </w:hyperlink>
+          </w:p>
+        </w:tc>
+      </w:tr>
+    </w:tbl>
+    <w:p>
+      <w:pPr>
+        <w:widowControl w:val="0"/>
+        <w:pBdr>
+          <w:top w:val="nil"/>
+          <w:left w:val="nil"/>
+          <w:bottom w:val="nil"/>
+          <w:right w:val="nil"/>
+          <w:between w:val="nil"/>
+        </w:pBdr>
+        <w:rPr>
+          <w:iCs/>
+          <w:color w:val="000000"/>
+        </w:rPr>
+      </w:pPr>
+    </w:p>
+    <w:tbl>
+      <w:tblPr>
+        <w:tblW w:w="7870" w:type="dxa"/>
+        <w:jc w:val="center"/>
+        <w:tblBorders>
+          <w:top w:val="single" w:sz="4" w:space="0" w:color="000001"/>
+          <w:left w:val="single" w:sz="4" w:space="0" w:color="000001"/>
+          <w:bottom w:val="single" w:sz="4" w:space="0" w:color="000001"/>
+          <w:right w:val="single" w:sz="4" w:space="0" w:color="000001"/>
+          <w:insideH w:val="nil"/>
+          <w:insideV w:val="nil"/>
+        </w:tblBorders>
+        <w:tblLayout w:type="fixed"/>
+        <w:tblLook w:val="0000" w:firstRow="0" w:lastRow="0" w:firstColumn="0" w:lastColumn="0" w:noHBand="0" w:noVBand="0"/>
+      </w:tblPr>
+      <w:tblGrid>
+        <w:gridCol w:w="2626"/>
+        <w:gridCol w:w="5244"/>
+      </w:tblGrid>
+      <w:tr>
+        <w:trPr>
+          <w:jc w:val="center"/>
+        </w:trPr>
+        <w:tc>
+          <w:tcPr>
+            <w:tcW w:w="2626" w:type="dxa"/>
+            <w:tcBorders>
+              <w:top w:val="single" w:sz="4" w:space="0" w:color="000001"/>
+              <w:left w:val="single" w:sz="4" w:space="0" w:color="000001"/>
+              <w:bottom w:val="single" w:sz="4" w:space="0" w:color="000001"/>
+              <w:right w:val="single" w:sz="4" w:space="0" w:color="000001"/>
+            </w:tcBorders>
+            <w:shd w:val="clear" w:color="auto" w:fill="D9D9D9"/>
+            <w:tcMar>
+              <w:top w:w="0" w:type="dxa"/>
+              <w:left w:w="108" w:type="dxa"/>
+              <w:bottom w:w="0" w:type="dxa"/>
+              <w:right w:w="108" w:type="dxa"/>
+            </w:tcMar>
+          </w:tcPr>
+          <w:p>
+            <w:pPr>
+              <w:pBdr>
+                <w:top w:val="nil"/>
+                <w:left w:val="nil"/>
+                <w:bottom w:val="nil"/>
+                <w:right w:val="nil"/>
+                <w:between w:val="nil"/>
+              </w:pBdr>
+              <w:tabs>
+                <w:tab w:val="left" w:pos="709"/>
+              </w:tabs>
+              <w:jc w:val="both"/>
+              <w:rPr>
+                <w:color w:val="000000"/>
+              </w:rPr>
+            </w:pPr>
+            <w:r>
+              <w:rPr>
+                <w:b/>
+                <w:color w:val="000000"/>
+              </w:rPr>
+              <w:t>Nombre</w:t>
+            </w:r>
+          </w:p>
+        </w:tc>
+        <w:tc>
+          <w:tcPr>
+            <w:tcW w:w="5244" w:type="dxa"/>
+            <w:tcBorders>
+              <w:top w:val="single" w:sz="4" w:space="0" w:color="000001"/>
+              <w:left w:val="single" w:sz="4" w:space="0" w:color="000001"/>
+              <w:bottom w:val="single" w:sz="4" w:space="0" w:color="000001"/>
+              <w:right w:val="single" w:sz="4" w:space="0" w:color="000001"/>
+            </w:tcBorders>
+            <w:tcMar>
+              <w:top w:w="0" w:type="dxa"/>
+              <w:left w:w="108" w:type="dxa"/>
+              <w:bottom w:w="0" w:type="dxa"/>
+              <w:right w:w="108" w:type="dxa"/>
+            </w:tcMar>
+          </w:tcPr>
+          <w:p>
+            <w:pPr>
+              <w:pBdr>
+                <w:top w:val="nil"/>
+                <w:left w:val="nil"/>
+                <w:bottom w:val="nil"/>
+                <w:right w:val="nil"/>
+                <w:between w:val="nil"/>
+              </w:pBdr>
+              <w:tabs>
+                <w:tab w:val="left" w:pos="709"/>
+              </w:tabs>
+              <w:jc w:val="both"/>
+              <w:rPr>
+                <w:b/>
+                <w:bCs/>
+              </w:rPr>
+            </w:pPr>
+            <w:r>
+              <w:rPr>
+                <w:b/>
+                <w:bCs/>
+              </w:rPr>
+              <w:t>Gisel</w:t>
+            </w:r>
+            <w:r>
+              <w:rPr>
+                <w:b/>
+                <w:bCs/>
+              </w:rPr>
+              <w:t>a</w:t>
+            </w:r>
+            <w:r>
+              <w:rPr>
+                <w:b/>
+                <w:bCs/>
+              </w:rPr>
+              <w:t xml:space="preserve"> Padilla</w:t>
+            </w:r>
+          </w:p>
+        </w:tc>
+      </w:tr>
+      <w:tr>
+        <w:trPr>
+          <w:jc w:val="center"/>
+        </w:trPr>
+        <w:tc>
+          <w:tcPr>
+            <w:tcW w:w="2626" w:type="dxa"/>
+            <w:tcBorders>
+              <w:top w:val="single" w:sz="4" w:space="0" w:color="000001"/>
+              <w:left w:val="single" w:sz="4" w:space="0" w:color="000001"/>
+              <w:bottom w:val="single" w:sz="4" w:space="0" w:color="000001"/>
+              <w:right w:val="single" w:sz="4" w:space="0" w:color="000001"/>
+            </w:tcBorders>
+            <w:shd w:val="clear" w:color="auto" w:fill="D9D9D9"/>
+            <w:tcMar>
+              <w:top w:w="0" w:type="dxa"/>
+              <w:left w:w="108" w:type="dxa"/>
+              <w:bottom w:w="0" w:type="dxa"/>
+              <w:right w:w="108" w:type="dxa"/>
+            </w:tcMar>
+          </w:tcPr>
+          <w:p>
+            <w:pPr>
+              <w:pBdr>
+                <w:top w:val="nil"/>
+                <w:left w:val="nil"/>
+                <w:bottom w:val="nil"/>
+                <w:right w:val="nil"/>
+                <w:between w:val="nil"/>
+              </w:pBdr>
+              <w:tabs>
+                <w:tab w:val="left" w:pos="709"/>
+              </w:tabs>
+              <w:jc w:val="both"/>
+              <w:rPr>
+                <w:color w:val="000000"/>
+              </w:rPr>
+            </w:pPr>
+            <w:r>
+              <w:rPr>
+                <w:b/>
+                <w:color w:val="000000"/>
+              </w:rPr>
+              <w:t>Rol</w:t>
+            </w:r>
+          </w:p>
+        </w:tc>
+        <w:tc>
+          <w:tcPr>
+            <w:tcW w:w="5244" w:type="dxa"/>
+            <w:tcBorders>
+              <w:top w:val="single" w:sz="4" w:space="0" w:color="000001"/>
+              <w:left w:val="single" w:sz="4" w:space="0" w:color="000001"/>
+              <w:bottom w:val="single" w:sz="4" w:space="0" w:color="000001"/>
+              <w:right w:val="single" w:sz="4" w:space="0" w:color="000001"/>
+            </w:tcBorders>
+            <w:tcMar>
+              <w:top w:w="0" w:type="dxa"/>
+              <w:left w:w="108" w:type="dxa"/>
+              <w:bottom w:w="0" w:type="dxa"/>
+              <w:right w:w="108" w:type="dxa"/>
+            </w:tcMar>
+          </w:tcPr>
+          <w:p>
+            <w:pPr>
+              <w:pBdr>
+                <w:top w:val="nil"/>
+                <w:left w:val="nil"/>
+                <w:bottom w:val="nil"/>
+                <w:right w:val="nil"/>
+                <w:between w:val="nil"/>
+              </w:pBdr>
+              <w:tabs>
+                <w:tab w:val="left" w:pos="709"/>
+              </w:tabs>
+              <w:jc w:val="both"/>
+            </w:pPr>
+            <w:r>
+              <w:t>Front</w:t>
+            </w:r>
+            <w:r>
+              <w:t>-end, Analista, diseñador y programador</w:t>
+            </w:r>
+          </w:p>
+        </w:tc>
+      </w:tr>
+      <w:tr>
+        <w:trPr>
+          <w:jc w:val="center"/>
+        </w:trPr>
+        <w:tc>
+          <w:tcPr>
+            <w:tcW w:w="2626" w:type="dxa"/>
+            <w:tcBorders>
+              <w:top w:val="single" w:sz="4" w:space="0" w:color="000001"/>
+              <w:left w:val="single" w:sz="4" w:space="0" w:color="000001"/>
+              <w:bottom w:val="single" w:sz="4" w:space="0" w:color="000001"/>
+              <w:right w:val="single" w:sz="4" w:space="0" w:color="000001"/>
+            </w:tcBorders>
+            <w:shd w:val="clear" w:color="auto" w:fill="D9D9D9"/>
+            <w:tcMar>
+              <w:top w:w="0" w:type="dxa"/>
+              <w:left w:w="108" w:type="dxa"/>
+              <w:bottom w:w="0" w:type="dxa"/>
+              <w:right w:w="108" w:type="dxa"/>
+            </w:tcMar>
+          </w:tcPr>
+          <w:p>
+            <w:pPr>
+              <w:pBdr>
+                <w:top w:val="nil"/>
+                <w:left w:val="nil"/>
+                <w:bottom w:val="nil"/>
+                <w:right w:val="nil"/>
+                <w:between w:val="nil"/>
+              </w:pBdr>
+              <w:tabs>
+                <w:tab w:val="left" w:pos="709"/>
+              </w:tabs>
+              <w:jc w:val="both"/>
+              <w:rPr>
+                <w:color w:val="000000"/>
+              </w:rPr>
+            </w:pPr>
+            <w:r>
+              <w:rPr>
+                <w:b/>
+                <w:color w:val="000000"/>
+              </w:rPr>
+              <w:t>Categoría Profesional</w:t>
+            </w:r>
+          </w:p>
+        </w:tc>
+        <w:tc>
+          <w:tcPr>
+            <w:tcW w:w="5244" w:type="dxa"/>
+            <w:tcBorders>
+              <w:top w:val="single" w:sz="4" w:space="0" w:color="000001"/>
+              <w:left w:val="single" w:sz="4" w:space="0" w:color="000001"/>
+              <w:bottom w:val="single" w:sz="4" w:space="0" w:color="000001"/>
+              <w:right w:val="single" w:sz="4" w:space="0" w:color="000001"/>
+            </w:tcBorders>
+            <w:tcMar>
+              <w:top w:w="0" w:type="dxa"/>
+              <w:left w:w="108" w:type="dxa"/>
+              <w:bottom w:w="0" w:type="dxa"/>
+              <w:right w:w="108" w:type="dxa"/>
+            </w:tcMar>
+          </w:tcPr>
+          <w:p>
+            <w:pPr>
+              <w:pBdr>
+                <w:top w:val="nil"/>
+                <w:left w:val="nil"/>
+                <w:bottom w:val="nil"/>
+                <w:right w:val="nil"/>
+                <w:between w:val="nil"/>
+              </w:pBdr>
+              <w:tabs>
+                <w:tab w:val="left" w:pos="709"/>
+              </w:tabs>
+              <w:jc w:val="both"/>
+            </w:pPr>
+            <w:r>
+              <w:t>Informático</w:t>
+            </w:r>
+          </w:p>
+        </w:tc>
+      </w:tr>
+      <w:tr>
+        <w:trPr>
+          <w:jc w:val="center"/>
+        </w:trPr>
+        <w:tc>
+          <w:tcPr>
+            <w:tcW w:w="2626" w:type="dxa"/>
+            <w:tcBorders>
+              <w:top w:val="single" w:sz="4" w:space="0" w:color="000001"/>
+              <w:left w:val="single" w:sz="4" w:space="0" w:color="000001"/>
+              <w:bottom w:val="single" w:sz="4" w:space="0" w:color="000001"/>
+              <w:right w:val="single" w:sz="4" w:space="0" w:color="000001"/>
+            </w:tcBorders>
+            <w:shd w:val="clear" w:color="auto" w:fill="D9D9D9"/>
+            <w:tcMar>
+              <w:top w:w="0" w:type="dxa"/>
+              <w:left w:w="108" w:type="dxa"/>
+              <w:bottom w:w="0" w:type="dxa"/>
+              <w:right w:w="108" w:type="dxa"/>
+            </w:tcMar>
+          </w:tcPr>
+          <w:p>
+            <w:pPr>
+              <w:pBdr>
+                <w:top w:val="nil"/>
+                <w:left w:val="nil"/>
+                <w:bottom w:val="nil"/>
+                <w:right w:val="nil"/>
+                <w:between w:val="nil"/>
+              </w:pBdr>
+              <w:tabs>
+                <w:tab w:val="left" w:pos="709"/>
+              </w:tabs>
+              <w:jc w:val="both"/>
+              <w:rPr>
+                <w:color w:val="000000"/>
+              </w:rPr>
+            </w:pPr>
+            <w:r>
+              <w:rPr>
+                <w:b/>
+                <w:color w:val="000000"/>
+              </w:rPr>
+              <w:t>Responsabilidad</w:t>
+            </w:r>
+          </w:p>
+        </w:tc>
+        <w:tc>
+          <w:tcPr>
+            <w:tcW w:w="5244" w:type="dxa"/>
+            <w:tcBorders>
+              <w:top w:val="single" w:sz="4" w:space="0" w:color="000001"/>
+              <w:left w:val="single" w:sz="4" w:space="0" w:color="000001"/>
+              <w:bottom w:val="single" w:sz="4" w:space="0" w:color="000001"/>
+              <w:right w:val="single" w:sz="4" w:space="0" w:color="000001"/>
+            </w:tcBorders>
+            <w:tcMar>
+              <w:top w:w="0" w:type="dxa"/>
+              <w:left w:w="108" w:type="dxa"/>
+              <w:bottom w:w="0" w:type="dxa"/>
+              <w:right w:w="108" w:type="dxa"/>
+            </w:tcMar>
+          </w:tcPr>
+          <w:p>
+            <w:pPr>
+              <w:pBdr>
+                <w:top w:val="nil"/>
+                <w:left w:val="nil"/>
+                <w:bottom w:val="nil"/>
+                <w:right w:val="nil"/>
+                <w:between w:val="nil"/>
+              </w:pBdr>
+              <w:tabs>
+                <w:tab w:val="left" w:pos="709"/>
+              </w:tabs>
+              <w:jc w:val="both"/>
+            </w:pPr>
+            <w:r>
+              <w:t>Análisis de información, diseño y programación del SIS-I</w:t>
+            </w:r>
+          </w:p>
+        </w:tc>
+      </w:tr>
+      <w:tr>
+        <w:trPr>
+          <w:jc w:val="center"/>
+        </w:trPr>
+        <w:tc>
+          <w:tcPr>
+            <w:tcW w:w="2626" w:type="dxa"/>
+            <w:tcBorders>
+              <w:top w:val="single" w:sz="4" w:space="0" w:color="000001"/>
+              <w:left w:val="single" w:sz="4" w:space="0" w:color="000001"/>
+              <w:bottom w:val="single" w:sz="4" w:space="0" w:color="000001"/>
+              <w:right w:val="single" w:sz="4" w:space="0" w:color="000001"/>
+            </w:tcBorders>
+            <w:shd w:val="clear" w:color="auto" w:fill="D9D9D9"/>
+            <w:tcMar>
+              <w:top w:w="0" w:type="dxa"/>
+              <w:left w:w="108" w:type="dxa"/>
+              <w:bottom w:w="0" w:type="dxa"/>
+              <w:right w:w="108" w:type="dxa"/>
+            </w:tcMar>
+          </w:tcPr>
+          <w:p>
+            <w:pPr>
+              <w:pBdr>
+                <w:top w:val="nil"/>
+                <w:left w:val="nil"/>
+                <w:bottom w:val="nil"/>
+                <w:right w:val="nil"/>
+                <w:between w:val="nil"/>
+              </w:pBdr>
+              <w:tabs>
+                <w:tab w:val="left" w:pos="709"/>
+              </w:tabs>
+              <w:jc w:val="both"/>
+              <w:rPr>
+                <w:color w:val="000000"/>
+              </w:rPr>
+            </w:pPr>
+            <w:r>
+              <w:rPr>
+                <w:b/>
+                <w:color w:val="000000"/>
+              </w:rPr>
+              <w:t>Información de contacto</w:t>
+            </w:r>
+          </w:p>
+        </w:tc>
+        <w:tc>
+          <w:tcPr>
+            <w:tcW w:w="5244" w:type="dxa"/>
+            <w:tcBorders>
+              <w:top w:val="single" w:sz="4" w:space="0" w:color="000001"/>
+              <w:left w:val="single" w:sz="4" w:space="0" w:color="000001"/>
+              <w:bottom w:val="single" w:sz="4" w:space="0" w:color="000001"/>
+              <w:right w:val="single" w:sz="4" w:space="0" w:color="000001"/>
+            </w:tcBorders>
+            <w:tcMar>
+              <w:top w:w="0" w:type="dxa"/>
+              <w:left w:w="108" w:type="dxa"/>
+              <w:bottom w:w="0" w:type="dxa"/>
+              <w:right w:w="108" w:type="dxa"/>
+            </w:tcMar>
+          </w:tcPr>
+          <w:p>
+            <w:pPr>
+              <w:pBdr>
+                <w:top w:val="nil"/>
+                <w:left w:val="nil"/>
+                <w:bottom w:val="nil"/>
+                <w:right w:val="nil"/>
+                <w:between w:val="nil"/>
+              </w:pBdr>
+              <w:tabs>
+                <w:tab w:val="left" w:pos="709"/>
+              </w:tabs>
+              <w:jc w:val="both"/>
+            </w:pPr>
+            <w:hyperlink r:id="rId21" w:history="1">
+              <w:r>
+                <w:rPr>
+                  <w:rStyle w:val="Hipervnculo"/>
+                  <w:rFonts w:ascii="Roboto" w:hAnsi="Roboto"/>
+                  <w:shd w:val="clear" w:color="auto" w:fill="FFFFFF"/>
+                </w:rPr>
+                <w:t>agp.1792@gmail.com</w:t>
+              </w:r>
+            </w:hyperlink>
           </w:p>
         </w:tc>
       </w:tr>
@@ -7362,21 +7817,12 @@
                 <w:color w:val="000000"/>
               </w:rPr>
             </w:pPr>
-            <w:proofErr w:type="spellStart"/>
             <w:r>
               <w:rPr>
                 <w:b/>
                 <w:color w:val="000000"/>
               </w:rPr>
-              <w:t>Titulo</w:t>
-            </w:r>
-            <w:proofErr w:type="spellEnd"/>
-            <w:r>
-              <w:rPr>
-                <w:b/>
-                <w:color w:val="000000"/>
-              </w:rPr>
-              <w:t xml:space="preserve"> del Documento</w:t>
+              <w:t>Titulo del Documento</w:t>
             </w:r>
           </w:p>
         </w:tc>
@@ -8984,6 +9430,7 @@
           <w:sz w:val="28"/>
           <w:szCs w:val="28"/>
         </w:rPr>
+        <w:lastRenderedPageBreak/>
         <w:t>Restricciones</w:t>
       </w:r>
     </w:p>
@@ -9075,7 +9522,6 @@
         <w:ind w:left="993"/>
       </w:pPr>
       <w:r>
-        <w:lastRenderedPageBreak/>
         <w:sym w:font="Symbol" w:char="F0B7"/>
       </w:r>
       <w:r>
@@ -11682,6 +12128,7 @@
                 <w:szCs w:val="22"/>
                 <w:lang w:val="es-AR"/>
               </w:rPr>
+              <w:lastRenderedPageBreak/>
               <w:t>U021</w:t>
             </w:r>
           </w:p>
@@ -12245,7 +12692,6 @@
                 <w:szCs w:val="22"/>
                 <w:lang w:val="es-AR"/>
               </w:rPr>
-              <w:lastRenderedPageBreak/>
               <w:t>U026</w:t>
             </w:r>
           </w:p>
@@ -12585,23 +13031,13 @@
           <w:szCs w:val="32"/>
         </w:rPr>
       </w:pPr>
-      <w:proofErr w:type="spellStart"/>
       <w:r>
         <w:rPr>
           <w:b/>
           <w:sz w:val="32"/>
           <w:szCs w:val="32"/>
         </w:rPr>
-        <w:t>Sprints</w:t>
-      </w:r>
-      <w:proofErr w:type="spellEnd"/>
-      <w:r>
-        <w:rPr>
-          <w:b/>
-          <w:sz w:val="32"/>
-          <w:szCs w:val="32"/>
-        </w:rPr>
-        <w:t>.</w:t>
+        <w:t>Sprints.</w:t>
       </w:r>
     </w:p>
     <w:p>
@@ -12651,21 +13087,12 @@
                 <w:color w:val="000000"/>
               </w:rPr>
             </w:pPr>
-            <w:proofErr w:type="spellStart"/>
             <w:r>
               <w:rPr>
                 <w:b/>
                 <w:color w:val="000000"/>
               </w:rPr>
-              <w:t>N°</w:t>
-            </w:r>
-            <w:proofErr w:type="spellEnd"/>
-            <w:r>
-              <w:rPr>
-                <w:b/>
-                <w:color w:val="000000"/>
-              </w:rPr>
-              <w:t xml:space="preserve"> de sprint</w:t>
+              <w:t>N° de sprint</w:t>
             </w:r>
           </w:p>
         </w:tc>
@@ -12753,7 +13180,7 @@
                 <w:color w:val="000000"/>
               </w:rPr>
             </w:pPr>
-            <w:hyperlink r:id="rId18" w:tgtFrame="_blank" w:history="1">
+            <w:hyperlink r:id="rId22" w:tgtFrame="_blank" w:history="1">
               <w:r>
                 <w:rPr>
                   <w:rStyle w:val="text-sc-125xb1i-0"/>
@@ -13042,21 +13469,12 @@
                 <w:color w:val="000000"/>
               </w:rPr>
             </w:pPr>
-            <w:proofErr w:type="spellStart"/>
             <w:r>
               <w:rPr>
                 <w:b/>
                 <w:color w:val="000000"/>
               </w:rPr>
-              <w:t>N°</w:t>
-            </w:r>
-            <w:proofErr w:type="spellEnd"/>
-            <w:r>
-              <w:rPr>
-                <w:b/>
-                <w:color w:val="000000"/>
-              </w:rPr>
-              <w:t xml:space="preserve"> de sprint</w:t>
+              <w:t>N° de sprint</w:t>
             </w:r>
           </w:p>
         </w:tc>
@@ -13144,7 +13562,7 @@
                 <w:color w:val="000000"/>
               </w:rPr>
             </w:pPr>
-            <w:hyperlink r:id="rId19" w:tgtFrame="_blank" w:history="1">
+            <w:hyperlink r:id="rId23" w:tgtFrame="_blank" w:history="1">
               <w:r>
                 <w:rPr>
                   <w:rStyle w:val="text-sc-125xb1i-0"/>
@@ -13443,21 +13861,12 @@
                 <w:color w:val="000000"/>
               </w:rPr>
             </w:pPr>
-            <w:proofErr w:type="spellStart"/>
             <w:r>
               <w:rPr>
                 <w:b/>
                 <w:color w:val="000000"/>
               </w:rPr>
-              <w:t>N°</w:t>
-            </w:r>
-            <w:proofErr w:type="spellEnd"/>
-            <w:r>
-              <w:rPr>
-                <w:b/>
-                <w:color w:val="000000"/>
-              </w:rPr>
-              <w:t xml:space="preserve"> de sprint</w:t>
+              <w:t>N° de sprint</w:t>
             </w:r>
           </w:p>
         </w:tc>
@@ -13556,6 +13965,7 @@
                 <w:szCs w:val="36"/>
                 <w:shd w:val="clear" w:color="auto" w:fill="FFFFFF"/>
               </w:rPr>
+              <w:lastRenderedPageBreak/>
               <w:t>“</w:t>
             </w:r>
             <w:r>
@@ -13677,21 +14087,7 @@
               <w:rPr>
                 <w:color w:val="000000"/>
               </w:rPr>
-              <w:t xml:space="preserve">Creación de repositorio remoto en </w:t>
-            </w:r>
-            <w:proofErr w:type="spellStart"/>
-            <w:r>
-              <w:rPr>
-                <w:color w:val="000000"/>
-              </w:rPr>
-              <w:t>github</w:t>
-            </w:r>
-            <w:proofErr w:type="spellEnd"/>
-            <w:r>
-              <w:rPr>
-                <w:color w:val="000000"/>
-              </w:rPr>
-              <w:t xml:space="preserve"> para desarrollo del proyecto seleccionado.</w:t>
+              <w:t>Creación de repositorio remoto en github para desarrollo del proyecto seleccionado.</w:t>
             </w:r>
           </w:p>
           <w:p>
@@ -13843,21 +14239,12 @@
                 <w:color w:val="000000"/>
               </w:rPr>
             </w:pPr>
-            <w:proofErr w:type="spellStart"/>
             <w:r>
               <w:rPr>
                 <w:b/>
                 <w:color w:val="000000"/>
               </w:rPr>
-              <w:t>N°</w:t>
-            </w:r>
-            <w:proofErr w:type="spellEnd"/>
-            <w:r>
-              <w:rPr>
-                <w:b/>
-                <w:color w:val="000000"/>
-              </w:rPr>
-              <w:t xml:space="preserve"> de sprint</w:t>
+              <w:t>N° de sprint</w:t>
             </w:r>
           </w:p>
         </w:tc>
@@ -13945,7 +14332,7 @@
                 <w:color w:val="000000"/>
               </w:rPr>
             </w:pPr>
-            <w:hyperlink r:id="rId20" w:tgtFrame="_blank" w:history="1">
+            <w:hyperlink r:id="rId24" w:tgtFrame="_blank" w:history="1">
               <w:r>
                 <w:rPr>
                   <w:rStyle w:val="text-sc-125xb1i-0"/>
@@ -14253,29 +14640,7 @@
                 <w:szCs w:val="21"/>
                 <w:shd w:val="clear" w:color="auto" w:fill="FFFFFF"/>
               </w:rPr>
-              <w:t xml:space="preserve">n de cuenta SSH </w:t>
-            </w:r>
-            <w:proofErr w:type="spellStart"/>
-            <w:r>
-              <w:rPr>
-                <w:rFonts w:ascii="Segoe UI" w:hAnsi="Segoe UI" w:cs="Segoe UI"/>
-                <w:color w:val="24292F"/>
-                <w:sz w:val="21"/>
-                <w:szCs w:val="21"/>
-                <w:shd w:val="clear" w:color="auto" w:fill="FFFFFF"/>
-              </w:rPr>
-              <w:t>key</w:t>
-            </w:r>
-            <w:proofErr w:type="spellEnd"/>
-            <w:r>
-              <w:rPr>
-                <w:rFonts w:ascii="Segoe UI" w:hAnsi="Segoe UI" w:cs="Segoe UI"/>
-                <w:color w:val="24292F"/>
-                <w:sz w:val="21"/>
-                <w:szCs w:val="21"/>
-                <w:shd w:val="clear" w:color="auto" w:fill="FFFFFF"/>
-              </w:rPr>
-              <w:t xml:space="preserve"> de cuenta de usuario</w:t>
+              <w:t>n de cuenta SSH key de cuenta de usuario</w:t>
             </w:r>
           </w:p>
           <w:p>
@@ -14496,21 +14861,12 @@
                 <w:color w:val="000000"/>
               </w:rPr>
             </w:pPr>
-            <w:proofErr w:type="spellStart"/>
             <w:r>
               <w:rPr>
                 <w:b/>
                 <w:color w:val="000000"/>
               </w:rPr>
-              <w:t>N°</w:t>
-            </w:r>
-            <w:proofErr w:type="spellEnd"/>
-            <w:r>
-              <w:rPr>
-                <w:b/>
-                <w:color w:val="000000"/>
-              </w:rPr>
-              <w:t xml:space="preserve"> de sprint</w:t>
+              <w:t>N° de sprint</w:t>
             </w:r>
           </w:p>
         </w:tc>
@@ -14598,7 +14954,7 @@
                 <w:color w:val="000000"/>
               </w:rPr>
             </w:pPr>
-            <w:hyperlink r:id="rId21" w:tgtFrame="_blank" w:history="1">
+            <w:hyperlink r:id="rId25" w:tgtFrame="_blank" w:history="1">
               <w:r>
                 <w:rPr>
                   <w:rStyle w:val="text-sc-125xb1i-0"/>
@@ -14735,29 +15091,7 @@
                 <w:szCs w:val="21"/>
                 <w:shd w:val="clear" w:color="auto" w:fill="FFFFFF"/>
               </w:rPr>
-              <w:t xml:space="preserve">Generación del Product Backlog con las tareas del proyecto de acuerdo a los </w:t>
-            </w:r>
-            <w:proofErr w:type="spellStart"/>
-            <w:r>
-              <w:rPr>
-                <w:rFonts w:ascii="Segoe UI" w:hAnsi="Segoe UI" w:cs="Segoe UI"/>
-                <w:color w:val="24292F"/>
-                <w:sz w:val="21"/>
-                <w:szCs w:val="21"/>
-                <w:shd w:val="clear" w:color="auto" w:fill="FFFFFF"/>
-              </w:rPr>
-              <w:t>sprints</w:t>
-            </w:r>
-            <w:proofErr w:type="spellEnd"/>
-            <w:r>
-              <w:rPr>
-                <w:rFonts w:ascii="Segoe UI" w:hAnsi="Segoe UI" w:cs="Segoe UI"/>
-                <w:color w:val="24292F"/>
-                <w:sz w:val="21"/>
-                <w:szCs w:val="21"/>
-                <w:shd w:val="clear" w:color="auto" w:fill="FFFFFF"/>
-              </w:rPr>
-              <w:t xml:space="preserve"> solicitados.</w:t>
+              <w:t>Generación del Product Backlog con las tareas del proyecto de acuerdo a los sprints solicitados.</w:t>
             </w:r>
           </w:p>
           <w:p>
@@ -14841,21 +15175,13 @@
                 <w:color w:val="000000"/>
               </w:rPr>
             </w:pPr>
-            <w:proofErr w:type="spellStart"/>
             <w:r>
               <w:rPr>
                 <w:b/>
                 <w:color w:val="000000"/>
               </w:rPr>
-              <w:t>N°</w:t>
-            </w:r>
-            <w:proofErr w:type="spellEnd"/>
-            <w:r>
-              <w:rPr>
-                <w:b/>
-                <w:color w:val="000000"/>
-              </w:rPr>
-              <w:t xml:space="preserve"> de sprint</w:t>
+              <w:lastRenderedPageBreak/>
+              <w:t>N° de sprint</w:t>
             </w:r>
           </w:p>
         </w:tc>
@@ -14943,7 +15269,7 @@
                 <w:color w:val="000000"/>
               </w:rPr>
             </w:pPr>
-            <w:hyperlink r:id="rId22" w:tgtFrame="_blank" w:history="1">
+            <w:hyperlink r:id="rId26" w:tgtFrame="_blank" w:history="1">
               <w:r>
                 <w:rPr>
                   <w:rStyle w:val="text-sc-125xb1i-0"/>
@@ -15034,35 +15360,7 @@
                 <w:szCs w:val="36"/>
                 <w:shd w:val="clear" w:color="auto" w:fill="FFFFFF"/>
               </w:rPr>
-              <w:t xml:space="preserve">Migración de la estructura </w:t>
-            </w:r>
-            <w:proofErr w:type="spellStart"/>
-            <w:r>
-              <w:rPr>
-                <w:rStyle w:val="text-sc-125xb1i-0"/>
-                <w:rFonts w:ascii="Segoe UI" w:hAnsi="Segoe UI" w:cs="Segoe UI"/>
-                <w:b/>
-                <w:bCs/>
-                <w:color w:val="24292F"/>
-                <w:sz w:val="36"/>
-                <w:szCs w:val="36"/>
-                <w:shd w:val="clear" w:color="auto" w:fill="FFFFFF"/>
-              </w:rPr>
-              <w:t>Html</w:t>
-            </w:r>
-            <w:proofErr w:type="spellEnd"/>
-            <w:r>
-              <w:rPr>
-                <w:rStyle w:val="text-sc-125xb1i-0"/>
-                <w:rFonts w:ascii="Segoe UI" w:hAnsi="Segoe UI" w:cs="Segoe UI"/>
-                <w:b/>
-                <w:bCs/>
-                <w:color w:val="24292F"/>
-                <w:sz w:val="36"/>
-                <w:szCs w:val="36"/>
-                <w:shd w:val="clear" w:color="auto" w:fill="FFFFFF"/>
-              </w:rPr>
-              <w:t xml:space="preserve"> a Angular</w:t>
+              <w:t>Migración de la estructura Html a Angular</w:t>
             </w:r>
           </w:p>
           <w:p>
@@ -15104,7 +15402,6 @@
                 <w:b/>
                 <w:color w:val="000000"/>
               </w:rPr>
-              <w:lastRenderedPageBreak/>
               <w:t xml:space="preserve">Responsabilidades </w:t>
             </w:r>
           </w:p>
@@ -15191,21 +15488,7 @@
               <w:rPr>
                 <w:color w:val="000000"/>
               </w:rPr>
-              <w:t xml:space="preserve">Creación de las nuevas ramas Feature, </w:t>
-            </w:r>
-            <w:proofErr w:type="spellStart"/>
-            <w:r>
-              <w:rPr>
-                <w:color w:val="000000"/>
-              </w:rPr>
-              <w:t>Develop</w:t>
-            </w:r>
-            <w:proofErr w:type="spellEnd"/>
-            <w:r>
-              <w:rPr>
-                <w:color w:val="000000"/>
-              </w:rPr>
-              <w:t>, Main.</w:t>
+              <w:t>Creación de las nuevas ramas Feature, Develop, Main.</w:t>
             </w:r>
           </w:p>
           <w:p>
@@ -15310,21 +15593,12 @@
                 <w:color w:val="000000"/>
               </w:rPr>
             </w:pPr>
-            <w:proofErr w:type="spellStart"/>
             <w:r>
               <w:rPr>
                 <w:b/>
                 <w:color w:val="000000"/>
               </w:rPr>
-              <w:t>N°</w:t>
-            </w:r>
-            <w:proofErr w:type="spellEnd"/>
-            <w:r>
-              <w:rPr>
-                <w:b/>
-                <w:color w:val="000000"/>
-              </w:rPr>
-              <w:t xml:space="preserve"> de sprint</w:t>
+              <w:t>N° de sprint</w:t>
             </w:r>
           </w:p>
         </w:tc>
@@ -15412,7 +15686,7 @@
                 <w:color w:val="000000"/>
               </w:rPr>
             </w:pPr>
-            <w:hyperlink r:id="rId23" w:tgtFrame="_blank" w:history="1">
+            <w:hyperlink r:id="rId27" w:tgtFrame="_blank" w:history="1">
               <w:r>
                 <w:rPr>
                   <w:rStyle w:val="text-sc-125xb1i-0"/>
@@ -15662,21 +15936,12 @@
                 <w:color w:val="000000"/>
               </w:rPr>
             </w:pPr>
-            <w:proofErr w:type="spellStart"/>
             <w:r>
               <w:rPr>
                 <w:b/>
                 <w:color w:val="000000"/>
               </w:rPr>
-              <w:t>N°</w:t>
-            </w:r>
-            <w:proofErr w:type="spellEnd"/>
-            <w:r>
-              <w:rPr>
-                <w:b/>
-                <w:color w:val="000000"/>
-              </w:rPr>
-              <w:t xml:space="preserve"> de sprint</w:t>
+              <w:t>N° de sprint</w:t>
             </w:r>
           </w:p>
         </w:tc>
@@ -15764,7 +16029,7 @@
                 <w:color w:val="000000"/>
               </w:rPr>
             </w:pPr>
-            <w:hyperlink r:id="rId24" w:tgtFrame="_blank" w:history="1">
+            <w:hyperlink r:id="rId28" w:tgtFrame="_blank" w:history="1">
               <w:r>
                 <w:rPr>
                   <w:rStyle w:val="text-sc-125xb1i-0"/>
@@ -15976,21 +16241,12 @@
                 <w:color w:val="000000"/>
               </w:rPr>
             </w:pPr>
-            <w:proofErr w:type="spellStart"/>
             <w:r>
               <w:rPr>
                 <w:b/>
                 <w:color w:val="000000"/>
               </w:rPr>
-              <w:t>N°</w:t>
-            </w:r>
-            <w:proofErr w:type="spellEnd"/>
-            <w:r>
-              <w:rPr>
-                <w:b/>
-                <w:color w:val="000000"/>
-              </w:rPr>
-              <w:t xml:space="preserve"> de sprint</w:t>
+              <w:t>N° de sprint</w:t>
             </w:r>
           </w:p>
         </w:tc>
@@ -16078,7 +16334,7 @@
                 <w:color w:val="000000"/>
               </w:rPr>
             </w:pPr>
-            <w:hyperlink r:id="rId25" w:tgtFrame="_blank" w:history="1">
+            <w:hyperlink r:id="rId29" w:tgtFrame="_blank" w:history="1">
               <w:r>
                 <w:rPr>
                   <w:rStyle w:val="text-sc-125xb1i-0"/>
@@ -16331,6 +16587,31 @@
               <w:t>ttpClient</w:t>
             </w:r>
           </w:p>
+          <w:p>
+            <w:pPr>
+              <w:pStyle w:val="Prrafodelista"/>
+              <w:numPr>
+                <w:ilvl w:val="0"/>
+                <w:numId w:val="9"/>
+              </w:numPr>
+              <w:pBdr>
+                <w:top w:val="nil"/>
+                <w:left w:val="nil"/>
+                <w:bottom w:val="nil"/>
+                <w:right w:val="nil"/>
+                <w:between w:val="nil"/>
+              </w:pBdr>
+              <w:rPr>
+                <w:color w:val="000000"/>
+              </w:rPr>
+            </w:pPr>
+            <w:r>
+              <w:rPr>
+                <w:color w:val="000000"/>
+              </w:rPr>
+              <w:t>Creación de componente de logeo (loggin).</w:t>
+            </w:r>
+          </w:p>
         </w:tc>
       </w:tr>
     </w:tbl>
@@ -16377,21 +16658,12 @@
                 <w:color w:val="000000"/>
               </w:rPr>
             </w:pPr>
-            <w:proofErr w:type="spellStart"/>
             <w:r>
               <w:rPr>
                 <w:b/>
                 <w:color w:val="000000"/>
               </w:rPr>
-              <w:t>N°</w:t>
-            </w:r>
-            <w:proofErr w:type="spellEnd"/>
-            <w:r>
-              <w:rPr>
-                <w:b/>
-                <w:color w:val="000000"/>
-              </w:rPr>
-              <w:t xml:space="preserve"> de sprint</w:t>
+              <w:t>N° de sprint</w:t>
             </w:r>
           </w:p>
         </w:tc>
@@ -16479,7 +16751,7 @@
                 <w:color w:val="000000"/>
               </w:rPr>
             </w:pPr>
-            <w:hyperlink r:id="rId26" w:tgtFrame="_blank" w:history="1">
+            <w:hyperlink r:id="rId30" w:tgtFrame="_blank" w:history="1">
               <w:r>
                 <w:rPr>
                   <w:rStyle w:val="text-sc-125xb1i-0"/>
@@ -16785,7 +17057,7 @@
       </w:r>
     </w:p>
     <w:sectPr>
-      <w:headerReference w:type="first" r:id="rId27"/>
+      <w:headerReference w:type="first" r:id="rId31"/>
       <w:pgSz w:w="11906" w:h="16838"/>
       <w:pgMar w:top="1135" w:right="1701" w:bottom="1418" w:left="1701" w:header="426" w:footer="709" w:gutter="0"/>
       <w:cols w:space="720"/>
@@ -16875,23 +17147,7 @@
                               <w:color w:val="0F243E"/>
                               <w:sz w:val="26"/>
                             </w:rPr>
-                            <w:t xml:space="preserve">PAGE  \* </w:t>
-                          </w:r>
-                          <w:proofErr w:type="spellStart"/>
-                          <w:r>
-                            <w:rPr>
-                              <w:color w:val="0F243E"/>
-                              <w:sz w:val="26"/>
-                            </w:rPr>
-                            <w:t>Arabic</w:t>
-                          </w:r>
-                          <w:proofErr w:type="spellEnd"/>
-                          <w:r>
-                            <w:rPr>
-                              <w:color w:val="0F243E"/>
-                              <w:sz w:val="26"/>
-                            </w:rPr>
-                            <w:t xml:space="preserve">  \* MERGEFORMAT4</w:t>
+                            <w:t>PAGE  \* Arabic  \* MERGEFORMAT4</w:t>
                           </w:r>
                         </w:p>
                         <w:p>
